--- a/OS Lab/shell programm.docx
+++ b/OS Lab/shell programm.docx
@@ -1282,27 +1282,7 @@
           <w:szCs w:val="28"/>
           <w:lang w:val="en-US"/>
         </w:rPr>
-        <w:t xml:space="preserve">om 1 to n </w:t>
-      </w:r>
-      <w:proofErr w:type="gramStart"/>
-      <w:r>
-        <w:rPr>
-          <w:rFonts w:ascii="Bahnschrift SemiBold" w:hAnsi="Bahnschrift SemiBold"/>
-          <w:sz w:val="28"/>
-          <w:szCs w:val="28"/>
-          <w:lang w:val="en-US"/>
-        </w:rPr>
-        <w:t>( n</w:t>
-      </w:r>
-      <w:proofErr w:type="gramEnd"/>
-      <w:r>
-        <w:rPr>
-          <w:rFonts w:ascii="Bahnschrift SemiBold" w:hAnsi="Bahnschrift SemiBold"/>
-          <w:sz w:val="28"/>
-          <w:szCs w:val="28"/>
-          <w:lang w:val="en-US"/>
-        </w:rPr>
-        <w:t xml:space="preserve"> is taken from the user )</w:t>
+        <w:t>om 1 to n ( n is taken from the user )</w:t>
       </w:r>
       <w:r>
         <w:rPr>
@@ -1553,25 +1533,7 @@
                                   <w:sz w:val="24"/>
                                   <w:szCs w:val="24"/>
                                 </w:rPr>
-                                <w:t xml:space="preserve"> -le $</w:t>
-                              </w:r>
-                              <w:proofErr w:type="gramStart"/>
-                              <w:r>
-                                <w:rPr>
-                                  <w:rFonts w:cstheme="minorHAnsi"/>
-                                  <w:sz w:val="24"/>
-                                  <w:szCs w:val="24"/>
-                                </w:rPr>
-                                <w:t>n ]</w:t>
-                              </w:r>
-                              <w:proofErr w:type="gramEnd"/>
-                              <w:r>
-                                <w:rPr>
-                                  <w:rFonts w:cstheme="minorHAnsi"/>
-                                  <w:sz w:val="24"/>
-                                  <w:szCs w:val="24"/>
-                                </w:rPr>
-                                <w:t xml:space="preserve"> </w:t>
+                                <w:t xml:space="preserve"> -le $n ] </w:t>
                               </w:r>
                             </w:p>
                             <w:p>
@@ -1971,25 +1933,7 @@
                             <w:sz w:val="24"/>
                             <w:szCs w:val="24"/>
                           </w:rPr>
-                          <w:t xml:space="preserve"> -le $</w:t>
-                        </w:r>
-                        <w:proofErr w:type="gramStart"/>
-                        <w:r>
-                          <w:rPr>
-                            <w:rFonts w:cstheme="minorHAnsi"/>
-                            <w:sz w:val="24"/>
-                            <w:szCs w:val="24"/>
-                          </w:rPr>
-                          <w:t>n ]</w:t>
-                        </w:r>
-                        <w:proofErr w:type="gramEnd"/>
-                        <w:r>
-                          <w:rPr>
-                            <w:rFonts w:cstheme="minorHAnsi"/>
-                            <w:sz w:val="24"/>
-                            <w:szCs w:val="24"/>
-                          </w:rPr>
-                          <w:t xml:space="preserve"> </w:t>
+                          <w:t xml:space="preserve"> -le $n ] </w:t>
                         </w:r>
                       </w:p>
                       <w:p>
@@ -3247,25 +3191,7 @@
                                   <w:sz w:val="24"/>
                                   <w:szCs w:val="24"/>
                                 </w:rPr>
-                                <w:t xml:space="preserve"> $</w:t>
-                              </w:r>
-                              <w:proofErr w:type="gramStart"/>
-                              <w:r>
-                                <w:rPr>
-                                  <w:rFonts w:cstheme="minorHAnsi"/>
-                                  <w:sz w:val="24"/>
-                                  <w:szCs w:val="24"/>
-                                </w:rPr>
-                                <w:t>b ]</w:t>
-                              </w:r>
-                              <w:proofErr w:type="gramEnd"/>
-                              <w:r>
-                                <w:rPr>
-                                  <w:rFonts w:cstheme="minorHAnsi"/>
-                                  <w:sz w:val="24"/>
-                                  <w:szCs w:val="24"/>
-                                </w:rPr>
-                                <w:t xml:space="preserve"> </w:t>
+                                <w:t xml:space="preserve"> $b ] </w:t>
                               </w:r>
                             </w:p>
                             <w:p>
@@ -3611,25 +3537,7 @@
                             <w:sz w:val="24"/>
                             <w:szCs w:val="24"/>
                           </w:rPr>
-                          <w:t xml:space="preserve"> $</w:t>
-                        </w:r>
-                        <w:proofErr w:type="gramStart"/>
-                        <w:r>
-                          <w:rPr>
-                            <w:rFonts w:cstheme="minorHAnsi"/>
-                            <w:sz w:val="24"/>
-                            <w:szCs w:val="24"/>
-                          </w:rPr>
-                          <w:t>b ]</w:t>
-                        </w:r>
-                        <w:proofErr w:type="gramEnd"/>
-                        <w:r>
-                          <w:rPr>
-                            <w:rFonts w:cstheme="minorHAnsi"/>
-                            <w:sz w:val="24"/>
-                            <w:szCs w:val="24"/>
-                          </w:rPr>
-                          <w:t xml:space="preserve"> </w:t>
+                          <w:t xml:space="preserve"> $b ] </w:t>
                         </w:r>
                       </w:p>
                       <w:p>
@@ -4830,25 +4738,7 @@
                                   <w:sz w:val="24"/>
                                   <w:szCs w:val="24"/>
                                 </w:rPr>
-                                <w:t xml:space="preserve"> $</w:t>
-                              </w:r>
-                              <w:proofErr w:type="gramStart"/>
-                              <w:r>
-                                <w:rPr>
-                                  <w:rFonts w:cstheme="minorHAnsi"/>
-                                  <w:sz w:val="24"/>
-                                  <w:szCs w:val="24"/>
-                                </w:rPr>
-                                <w:t>b ]</w:t>
-                              </w:r>
-                              <w:proofErr w:type="gramEnd"/>
-                              <w:r>
-                                <w:rPr>
-                                  <w:rFonts w:cstheme="minorHAnsi"/>
-                                  <w:sz w:val="24"/>
-                                  <w:szCs w:val="24"/>
-                                </w:rPr>
-                                <w:t xml:space="preserve"> </w:t>
+                                <w:t xml:space="preserve"> $b ] </w:t>
                               </w:r>
                             </w:p>
                             <w:p>
@@ -4904,25 +4794,7 @@
                                   <w:sz w:val="24"/>
                                   <w:szCs w:val="24"/>
                                 </w:rPr>
-                                <w:t xml:space="preserve"> $</w:t>
-                              </w:r>
-                              <w:proofErr w:type="gramStart"/>
-                              <w:r>
-                                <w:rPr>
-                                  <w:rFonts w:cstheme="minorHAnsi"/>
-                                  <w:sz w:val="24"/>
-                                  <w:szCs w:val="24"/>
-                                </w:rPr>
-                                <w:t>c ]</w:t>
-                              </w:r>
-                              <w:proofErr w:type="gramEnd"/>
-                              <w:r>
-                                <w:rPr>
-                                  <w:rFonts w:cstheme="minorHAnsi"/>
-                                  <w:sz w:val="24"/>
-                                  <w:szCs w:val="24"/>
-                                </w:rPr>
-                                <w:t xml:space="preserve"> </w:t>
+                                <w:t xml:space="preserve"> $c ] </w:t>
                               </w:r>
                             </w:p>
                             <w:p>
@@ -5082,25 +4954,7 @@
                                   <w:sz w:val="24"/>
                                   <w:szCs w:val="24"/>
                                 </w:rPr>
-                                <w:t xml:space="preserve"> $</w:t>
-                              </w:r>
-                              <w:proofErr w:type="gramStart"/>
-                              <w:r>
-                                <w:rPr>
-                                  <w:rFonts w:cstheme="minorHAnsi"/>
-                                  <w:sz w:val="24"/>
-                                  <w:szCs w:val="24"/>
-                                </w:rPr>
-                                <w:t>c ]</w:t>
-                              </w:r>
-                              <w:proofErr w:type="gramEnd"/>
-                              <w:r>
-                                <w:rPr>
-                                  <w:rFonts w:cstheme="minorHAnsi"/>
-                                  <w:sz w:val="24"/>
-                                  <w:szCs w:val="24"/>
-                                </w:rPr>
-                                <w:t xml:space="preserve"> </w:t>
+                                <w:t xml:space="preserve"> $c ] </w:t>
                               </w:r>
                             </w:p>
                             <w:p>
@@ -5194,25 +5048,7 @@
                                   <w:sz w:val="24"/>
                                   <w:szCs w:val="24"/>
                                 </w:rPr>
-                                <w:t xml:space="preserve"> $</w:t>
-                              </w:r>
-                              <w:proofErr w:type="gramStart"/>
-                              <w:r>
-                                <w:rPr>
-                                  <w:rFonts w:cstheme="minorHAnsi"/>
-                                  <w:sz w:val="24"/>
-                                  <w:szCs w:val="24"/>
-                                </w:rPr>
-                                <w:t>c ]</w:t>
-                              </w:r>
-                              <w:proofErr w:type="gramEnd"/>
-                              <w:r>
-                                <w:rPr>
-                                  <w:rFonts w:cstheme="minorHAnsi"/>
-                                  <w:sz w:val="24"/>
-                                  <w:szCs w:val="24"/>
-                                </w:rPr>
-                                <w:t xml:space="preserve"> </w:t>
+                                <w:t xml:space="preserve"> $c ] </w:t>
                               </w:r>
                             </w:p>
                             <w:p>
@@ -5539,25 +5375,7 @@
                             <w:sz w:val="24"/>
                             <w:szCs w:val="24"/>
                           </w:rPr>
-                          <w:t xml:space="preserve"> $</w:t>
-                        </w:r>
-                        <w:proofErr w:type="gramStart"/>
-                        <w:r>
-                          <w:rPr>
-                            <w:rFonts w:cstheme="minorHAnsi"/>
-                            <w:sz w:val="24"/>
-                            <w:szCs w:val="24"/>
-                          </w:rPr>
-                          <w:t>b ]</w:t>
-                        </w:r>
-                        <w:proofErr w:type="gramEnd"/>
-                        <w:r>
-                          <w:rPr>
-                            <w:rFonts w:cstheme="minorHAnsi"/>
-                            <w:sz w:val="24"/>
-                            <w:szCs w:val="24"/>
-                          </w:rPr>
-                          <w:t xml:space="preserve"> </w:t>
+                          <w:t xml:space="preserve"> $b ] </w:t>
                         </w:r>
                       </w:p>
                       <w:p>
@@ -5613,25 +5431,7 @@
                             <w:sz w:val="24"/>
                             <w:szCs w:val="24"/>
                           </w:rPr>
-                          <w:t xml:space="preserve"> $</w:t>
-                        </w:r>
-                        <w:proofErr w:type="gramStart"/>
-                        <w:r>
-                          <w:rPr>
-                            <w:rFonts w:cstheme="minorHAnsi"/>
-                            <w:sz w:val="24"/>
-                            <w:szCs w:val="24"/>
-                          </w:rPr>
-                          <w:t>c ]</w:t>
-                        </w:r>
-                        <w:proofErr w:type="gramEnd"/>
-                        <w:r>
-                          <w:rPr>
-                            <w:rFonts w:cstheme="minorHAnsi"/>
-                            <w:sz w:val="24"/>
-                            <w:szCs w:val="24"/>
-                          </w:rPr>
-                          <w:t xml:space="preserve"> </w:t>
+                          <w:t xml:space="preserve"> $c ] </w:t>
                         </w:r>
                       </w:p>
                       <w:p>
@@ -5791,25 +5591,7 @@
                             <w:sz w:val="24"/>
                             <w:szCs w:val="24"/>
                           </w:rPr>
-                          <w:t xml:space="preserve"> $</w:t>
-                        </w:r>
-                        <w:proofErr w:type="gramStart"/>
-                        <w:r>
-                          <w:rPr>
-                            <w:rFonts w:cstheme="minorHAnsi"/>
-                            <w:sz w:val="24"/>
-                            <w:szCs w:val="24"/>
-                          </w:rPr>
-                          <w:t>c ]</w:t>
-                        </w:r>
-                        <w:proofErr w:type="gramEnd"/>
-                        <w:r>
-                          <w:rPr>
-                            <w:rFonts w:cstheme="minorHAnsi"/>
-                            <w:sz w:val="24"/>
-                            <w:szCs w:val="24"/>
-                          </w:rPr>
-                          <w:t xml:space="preserve"> </w:t>
+                          <w:t xml:space="preserve"> $c ] </w:t>
                         </w:r>
                       </w:p>
                       <w:p>
@@ -5903,25 +5685,7 @@
                             <w:sz w:val="24"/>
                             <w:szCs w:val="24"/>
                           </w:rPr>
-                          <w:t xml:space="preserve"> $</w:t>
-                        </w:r>
-                        <w:proofErr w:type="gramStart"/>
-                        <w:r>
-                          <w:rPr>
-                            <w:rFonts w:cstheme="minorHAnsi"/>
-                            <w:sz w:val="24"/>
-                            <w:szCs w:val="24"/>
-                          </w:rPr>
-                          <w:t>c ]</w:t>
-                        </w:r>
-                        <w:proofErr w:type="gramEnd"/>
-                        <w:r>
-                          <w:rPr>
-                            <w:rFonts w:cstheme="minorHAnsi"/>
-                            <w:sz w:val="24"/>
-                            <w:szCs w:val="24"/>
-                          </w:rPr>
-                          <w:t xml:space="preserve"> </w:t>
+                          <w:t xml:space="preserve"> $c ] </w:t>
                         </w:r>
                       </w:p>
                       <w:p>
@@ -7539,25 +7303,7 @@
                                   <w:sz w:val="24"/>
                                   <w:szCs w:val="24"/>
                                 </w:rPr>
-                                <w:t xml:space="preserve"> </w:t>
-                              </w:r>
-                              <w:proofErr w:type="gramStart"/>
-                              <w:r>
-                                <w:rPr>
-                                  <w:rFonts w:cstheme="minorHAnsi"/>
-                                  <w:sz w:val="24"/>
-                                  <w:szCs w:val="24"/>
-                                </w:rPr>
-                                <w:t>0 ]</w:t>
-                              </w:r>
-                              <w:proofErr w:type="gramEnd"/>
-                              <w:r>
-                                <w:rPr>
-                                  <w:rFonts w:cstheme="minorHAnsi"/>
-                                  <w:sz w:val="24"/>
-                                  <w:szCs w:val="24"/>
-                                </w:rPr>
-                                <w:t xml:space="preserve"> </w:t>
+                                <w:t xml:space="preserve"> 0 ] </w:t>
                               </w:r>
                             </w:p>
                             <w:p>
@@ -7884,25 +7630,7 @@
                             <w:sz w:val="24"/>
                             <w:szCs w:val="24"/>
                           </w:rPr>
-                          <w:t xml:space="preserve"> </w:t>
-                        </w:r>
-                        <w:proofErr w:type="gramStart"/>
-                        <w:r>
-                          <w:rPr>
-                            <w:rFonts w:cstheme="minorHAnsi"/>
-                            <w:sz w:val="24"/>
-                            <w:szCs w:val="24"/>
-                          </w:rPr>
-                          <w:t>0 ]</w:t>
-                        </w:r>
-                        <w:proofErr w:type="gramEnd"/>
-                        <w:r>
-                          <w:rPr>
-                            <w:rFonts w:cstheme="minorHAnsi"/>
-                            <w:sz w:val="24"/>
-                            <w:szCs w:val="24"/>
-                          </w:rPr>
-                          <w:t xml:space="preserve"> </w:t>
+                          <w:t xml:space="preserve"> 0 ] </w:t>
                         </w:r>
                       </w:p>
                       <w:p>
@@ -9153,25 +8881,7 @@
                                   <w:sz w:val="24"/>
                                   <w:szCs w:val="24"/>
                                 </w:rPr>
-                                <w:t xml:space="preserve"> </w:t>
-                              </w:r>
-                              <w:proofErr w:type="gramStart"/>
-                              <w:r>
-                                <w:rPr>
-                                  <w:rFonts w:cstheme="minorHAnsi"/>
-                                  <w:sz w:val="24"/>
-                                  <w:szCs w:val="24"/>
-                                </w:rPr>
-                                <w:t>0 ]</w:t>
-                              </w:r>
-                              <w:proofErr w:type="gramEnd"/>
-                              <w:r>
-                                <w:rPr>
-                                  <w:rFonts w:cstheme="minorHAnsi"/>
-                                  <w:sz w:val="24"/>
-                                  <w:szCs w:val="24"/>
-                                </w:rPr>
-                                <w:t xml:space="preserve"> </w:t>
+                                <w:t xml:space="preserve"> 0 ] </w:t>
                               </w:r>
                             </w:p>
                             <w:p>
@@ -9498,25 +9208,7 @@
                             <w:sz w:val="24"/>
                             <w:szCs w:val="24"/>
                           </w:rPr>
-                          <w:t xml:space="preserve"> </w:t>
-                        </w:r>
-                        <w:proofErr w:type="gramStart"/>
-                        <w:r>
-                          <w:rPr>
-                            <w:rFonts w:cstheme="minorHAnsi"/>
-                            <w:sz w:val="24"/>
-                            <w:szCs w:val="24"/>
-                          </w:rPr>
-                          <w:t>0 ]</w:t>
-                        </w:r>
-                        <w:proofErr w:type="gramEnd"/>
-                        <w:r>
-                          <w:rPr>
-                            <w:rFonts w:cstheme="minorHAnsi"/>
-                            <w:sz w:val="24"/>
-                            <w:szCs w:val="24"/>
-                          </w:rPr>
-                          <w:t xml:space="preserve"> </w:t>
+                          <w:t xml:space="preserve"> 0 ] </w:t>
                         </w:r>
                       </w:p>
                       <w:p>
@@ -9660,6 +9352,1602 @@
           </mc:Fallback>
         </mc:AlternateContent>
       </w:r>
+    </w:p>
+    <w:p>
+      <w:pPr>
+        <w:pStyle w:val="ListParagraph"/>
+        <w:ind w:left="1134"/>
+        <w:rPr>
+          <w:rFonts w:ascii="Bahnschrift SemiBold" w:hAnsi="Bahnschrift SemiBold"/>
+          <w:sz w:val="28"/>
+          <w:szCs w:val="28"/>
+          <w:lang w:val="en-US"/>
+        </w:rPr>
+      </w:pPr>
+    </w:p>
+    <w:p>
+      <w:pPr>
+        <w:pStyle w:val="ListParagraph"/>
+        <w:ind w:left="1134"/>
+        <w:rPr>
+          <w:rFonts w:ascii="Bahnschrift SemiBold" w:hAnsi="Bahnschrift SemiBold"/>
+          <w:sz w:val="28"/>
+          <w:szCs w:val="28"/>
+          <w:lang w:val="en-US"/>
+        </w:rPr>
+      </w:pPr>
+    </w:p>
+    <w:p>
+      <w:pPr>
+        <w:pStyle w:val="ListParagraph"/>
+        <w:ind w:left="1134"/>
+        <w:rPr>
+          <w:rFonts w:ascii="Bahnschrift SemiBold" w:hAnsi="Bahnschrift SemiBold"/>
+          <w:sz w:val="28"/>
+          <w:szCs w:val="28"/>
+          <w:lang w:val="en-US"/>
+        </w:rPr>
+      </w:pPr>
+    </w:p>
+    <w:p>
+      <w:pPr>
+        <w:pStyle w:val="ListParagraph"/>
+        <w:ind w:left="1134"/>
+        <w:rPr>
+          <w:rFonts w:ascii="Bahnschrift SemiBold" w:hAnsi="Bahnschrift SemiBold"/>
+          <w:sz w:val="28"/>
+          <w:szCs w:val="28"/>
+          <w:lang w:val="en-US"/>
+        </w:rPr>
+      </w:pPr>
+    </w:p>
+    <w:p>
+      <w:pPr>
+        <w:pStyle w:val="ListParagraph"/>
+        <w:ind w:left="1134"/>
+        <w:rPr>
+          <w:rFonts w:ascii="Bahnschrift SemiBold" w:hAnsi="Bahnschrift SemiBold"/>
+          <w:sz w:val="28"/>
+          <w:szCs w:val="28"/>
+          <w:lang w:val="en-US"/>
+        </w:rPr>
+      </w:pPr>
+    </w:p>
+    <w:p>
+      <w:pPr>
+        <w:pStyle w:val="ListParagraph"/>
+        <w:ind w:left="1134"/>
+        <w:rPr>
+          <w:rFonts w:ascii="Bahnschrift SemiBold" w:hAnsi="Bahnschrift SemiBold"/>
+          <w:sz w:val="28"/>
+          <w:szCs w:val="28"/>
+          <w:lang w:val="en-US"/>
+        </w:rPr>
+      </w:pPr>
+    </w:p>
+    <w:p>
+      <w:pPr>
+        <w:pStyle w:val="ListParagraph"/>
+        <w:ind w:left="1134"/>
+        <w:rPr>
+          <w:rFonts w:ascii="Bahnschrift SemiBold" w:hAnsi="Bahnschrift SemiBold"/>
+          <w:sz w:val="28"/>
+          <w:szCs w:val="28"/>
+          <w:lang w:val="en-US"/>
+        </w:rPr>
+      </w:pPr>
+    </w:p>
+    <w:p>
+      <w:pPr>
+        <w:pStyle w:val="ListParagraph"/>
+        <w:ind w:left="1134"/>
+        <w:rPr>
+          <w:rFonts w:ascii="Bahnschrift SemiBold" w:hAnsi="Bahnschrift SemiBold"/>
+          <w:sz w:val="28"/>
+          <w:szCs w:val="28"/>
+          <w:lang w:val="en-US"/>
+        </w:rPr>
+      </w:pPr>
+    </w:p>
+    <w:p>
+      <w:pPr>
+        <w:pStyle w:val="ListParagraph"/>
+        <w:ind w:left="1134"/>
+        <w:rPr>
+          <w:rFonts w:ascii="Bahnschrift SemiBold" w:hAnsi="Bahnschrift SemiBold"/>
+          <w:sz w:val="28"/>
+          <w:szCs w:val="28"/>
+          <w:lang w:val="en-US"/>
+        </w:rPr>
+      </w:pPr>
+    </w:p>
+    <w:p>
+      <w:pPr>
+        <w:pStyle w:val="ListParagraph"/>
+        <w:ind w:left="1134"/>
+        <w:rPr>
+          <w:rFonts w:ascii="Bahnschrift SemiBold" w:hAnsi="Bahnschrift SemiBold"/>
+          <w:sz w:val="28"/>
+          <w:szCs w:val="28"/>
+          <w:lang w:val="en-US"/>
+        </w:rPr>
+      </w:pPr>
+    </w:p>
+    <w:p>
+      <w:pPr>
+        <w:pStyle w:val="ListParagraph"/>
+        <w:ind w:left="1134"/>
+        <w:rPr>
+          <w:rFonts w:ascii="Bahnschrift SemiBold" w:hAnsi="Bahnschrift SemiBold"/>
+          <w:sz w:val="28"/>
+          <w:szCs w:val="28"/>
+          <w:lang w:val="en-US"/>
+        </w:rPr>
+      </w:pPr>
+    </w:p>
+    <w:p>
+      <w:pPr>
+        <w:pStyle w:val="ListParagraph"/>
+        <w:ind w:left="1134"/>
+        <w:rPr>
+          <w:rFonts w:ascii="Bahnschrift SemiBold" w:hAnsi="Bahnschrift SemiBold"/>
+          <w:sz w:val="28"/>
+          <w:szCs w:val="28"/>
+          <w:lang w:val="en-US"/>
+        </w:rPr>
+      </w:pPr>
+    </w:p>
+    <w:p>
+      <w:pPr>
+        <w:pStyle w:val="ListParagraph"/>
+        <w:ind w:left="1134"/>
+        <w:rPr>
+          <w:rFonts w:ascii="Bahnschrift SemiBold" w:hAnsi="Bahnschrift SemiBold"/>
+          <w:sz w:val="28"/>
+          <w:szCs w:val="28"/>
+          <w:lang w:val="en-US"/>
+        </w:rPr>
+      </w:pPr>
+    </w:p>
+    <w:p>
+      <w:pPr>
+        <w:pStyle w:val="ListParagraph"/>
+        <w:ind w:left="1134"/>
+        <w:rPr>
+          <w:rFonts w:ascii="Bahnschrift SemiBold" w:hAnsi="Bahnschrift SemiBold"/>
+          <w:sz w:val="28"/>
+          <w:szCs w:val="28"/>
+          <w:lang w:val="en-US"/>
+        </w:rPr>
+      </w:pPr>
+    </w:p>
+    <w:p>
+      <w:pPr>
+        <w:pStyle w:val="ListParagraph"/>
+        <w:ind w:left="1134"/>
+        <w:rPr>
+          <w:rFonts w:ascii="Bahnschrift SemiBold" w:hAnsi="Bahnschrift SemiBold"/>
+          <w:sz w:val="28"/>
+          <w:szCs w:val="28"/>
+          <w:lang w:val="en-US"/>
+        </w:rPr>
+      </w:pPr>
+    </w:p>
+    <w:p>
+      <w:pPr>
+        <w:pStyle w:val="ListParagraph"/>
+        <w:ind w:left="1134"/>
+        <w:rPr>
+          <w:rFonts w:ascii="Bahnschrift SemiBold" w:hAnsi="Bahnschrift SemiBold"/>
+          <w:sz w:val="28"/>
+          <w:szCs w:val="28"/>
+          <w:lang w:val="en-US"/>
+        </w:rPr>
+      </w:pPr>
+    </w:p>
+    <w:p>
+      <w:pPr>
+        <w:pStyle w:val="ListParagraph"/>
+        <w:ind w:left="1134"/>
+        <w:rPr>
+          <w:rFonts w:ascii="Bahnschrift SemiBold" w:hAnsi="Bahnschrift SemiBold"/>
+          <w:sz w:val="28"/>
+          <w:szCs w:val="28"/>
+          <w:lang w:val="en-US"/>
+        </w:rPr>
+      </w:pPr>
+    </w:p>
+    <w:p>
+      <w:pPr>
+        <w:pStyle w:val="ListParagraph"/>
+        <w:ind w:left="1134"/>
+        <w:rPr>
+          <w:rFonts w:ascii="Bahnschrift SemiBold" w:hAnsi="Bahnschrift SemiBold"/>
+          <w:sz w:val="28"/>
+          <w:szCs w:val="28"/>
+          <w:lang w:val="en-US"/>
+        </w:rPr>
+      </w:pPr>
+    </w:p>
+    <w:p>
+      <w:pPr>
+        <w:pStyle w:val="ListParagraph"/>
+        <w:ind w:left="1134"/>
+        <w:rPr>
+          <w:rFonts w:ascii="Bahnschrift SemiBold" w:hAnsi="Bahnschrift SemiBold"/>
+          <w:sz w:val="28"/>
+          <w:szCs w:val="28"/>
+          <w:lang w:val="en-US"/>
+        </w:rPr>
+      </w:pPr>
+    </w:p>
+    <w:p>
+      <w:pPr>
+        <w:pStyle w:val="ListParagraph"/>
+        <w:ind w:left="1134"/>
+        <w:rPr>
+          <w:rFonts w:ascii="Bahnschrift SemiBold" w:hAnsi="Bahnschrift SemiBold"/>
+          <w:sz w:val="28"/>
+          <w:szCs w:val="28"/>
+          <w:lang w:val="en-US"/>
+        </w:rPr>
+      </w:pPr>
+    </w:p>
+    <w:p>
+      <w:pPr>
+        <w:pStyle w:val="ListParagraph"/>
+        <w:ind w:left="1134"/>
+        <w:rPr>
+          <w:rFonts w:ascii="Bahnschrift SemiBold" w:hAnsi="Bahnschrift SemiBold"/>
+          <w:sz w:val="28"/>
+          <w:szCs w:val="28"/>
+          <w:lang w:val="en-US"/>
+        </w:rPr>
+      </w:pPr>
+    </w:p>
+    <w:p>
+      <w:pPr>
+        <w:pStyle w:val="ListParagraph"/>
+        <w:ind w:left="1134"/>
+        <w:rPr>
+          <w:rFonts w:ascii="Bahnschrift SemiBold" w:hAnsi="Bahnschrift SemiBold"/>
+          <w:sz w:val="28"/>
+          <w:szCs w:val="28"/>
+          <w:lang w:val="en-US"/>
+        </w:rPr>
+      </w:pPr>
+    </w:p>
+    <w:p>
+      <w:pPr>
+        <w:pStyle w:val="ListParagraph"/>
+        <w:ind w:left="1134"/>
+        <w:rPr>
+          <w:rFonts w:ascii="Bahnschrift SemiBold" w:hAnsi="Bahnschrift SemiBold"/>
+          <w:sz w:val="28"/>
+          <w:szCs w:val="28"/>
+          <w:lang w:val="en-US"/>
+        </w:rPr>
+      </w:pPr>
+    </w:p>
+    <w:p>
+      <w:pPr>
+        <w:pStyle w:val="ListParagraph"/>
+        <w:ind w:left="1134"/>
+        <w:rPr>
+          <w:rFonts w:ascii="Bahnschrift SemiBold" w:hAnsi="Bahnschrift SemiBold"/>
+          <w:sz w:val="28"/>
+          <w:szCs w:val="28"/>
+          <w:lang w:val="en-US"/>
+        </w:rPr>
+      </w:pPr>
+    </w:p>
+    <w:p>
+      <w:pPr>
+        <w:pStyle w:val="ListParagraph"/>
+        <w:ind w:left="1134"/>
+        <w:rPr>
+          <w:rFonts w:ascii="Bahnschrift SemiBold" w:hAnsi="Bahnschrift SemiBold"/>
+          <w:sz w:val="28"/>
+          <w:szCs w:val="28"/>
+          <w:lang w:val="en-US"/>
+        </w:rPr>
+      </w:pPr>
+    </w:p>
+    <w:p>
+      <w:pPr>
+        <w:pStyle w:val="ListParagraph"/>
+        <w:ind w:left="1134"/>
+        <w:rPr>
+          <w:rFonts w:ascii="Bahnschrift SemiBold" w:hAnsi="Bahnschrift SemiBold"/>
+          <w:sz w:val="28"/>
+          <w:szCs w:val="28"/>
+          <w:lang w:val="en-US"/>
+        </w:rPr>
+      </w:pPr>
+    </w:p>
+    <w:p>
+      <w:pPr>
+        <w:pStyle w:val="ListParagraph"/>
+        <w:ind w:left="1134"/>
+        <w:rPr>
+          <w:rFonts w:ascii="Bahnschrift SemiBold" w:hAnsi="Bahnschrift SemiBold"/>
+          <w:sz w:val="28"/>
+          <w:szCs w:val="28"/>
+          <w:lang w:val="en-US"/>
+        </w:rPr>
+      </w:pPr>
+    </w:p>
+    <w:p>
+      <w:pPr>
+        <w:pStyle w:val="ListParagraph"/>
+        <w:ind w:left="1134"/>
+        <w:rPr>
+          <w:rFonts w:ascii="Bahnschrift SemiBold" w:hAnsi="Bahnschrift SemiBold"/>
+          <w:sz w:val="28"/>
+          <w:szCs w:val="28"/>
+          <w:lang w:val="en-US"/>
+        </w:rPr>
+      </w:pPr>
+    </w:p>
+    <w:p>
+      <w:pPr>
+        <w:pStyle w:val="ListParagraph"/>
+        <w:ind w:left="1134"/>
+        <w:rPr>
+          <w:rFonts w:ascii="Bahnschrift SemiBold" w:hAnsi="Bahnschrift SemiBold"/>
+          <w:sz w:val="28"/>
+          <w:szCs w:val="28"/>
+          <w:lang w:val="en-US"/>
+        </w:rPr>
+      </w:pPr>
+    </w:p>
+    <w:p>
+      <w:pPr>
+        <w:pStyle w:val="ListParagraph"/>
+        <w:ind w:left="1134"/>
+        <w:rPr>
+          <w:rFonts w:ascii="Bahnschrift SemiBold" w:hAnsi="Bahnschrift SemiBold"/>
+          <w:sz w:val="28"/>
+          <w:szCs w:val="28"/>
+          <w:lang w:val="en-US"/>
+        </w:rPr>
+      </w:pPr>
+    </w:p>
+    <w:p>
+      <w:pPr>
+        <w:pStyle w:val="ListParagraph"/>
+        <w:ind w:left="1134"/>
+        <w:rPr>
+          <w:rFonts w:ascii="Bahnschrift SemiBold" w:hAnsi="Bahnschrift SemiBold"/>
+          <w:sz w:val="28"/>
+          <w:szCs w:val="28"/>
+          <w:lang w:val="en-US"/>
+        </w:rPr>
+      </w:pPr>
+    </w:p>
+    <w:p>
+      <w:pPr>
+        <w:pStyle w:val="ListParagraph"/>
+        <w:ind w:left="1134"/>
+        <w:rPr>
+          <w:rFonts w:ascii="Bahnschrift SemiBold" w:hAnsi="Bahnschrift SemiBold"/>
+          <w:sz w:val="28"/>
+          <w:szCs w:val="28"/>
+          <w:lang w:val="en-US"/>
+        </w:rPr>
+      </w:pPr>
+    </w:p>
+    <w:p>
+      <w:pPr>
+        <w:pStyle w:val="ListParagraph"/>
+        <w:ind w:left="1134"/>
+        <w:rPr>
+          <w:rFonts w:ascii="Bahnschrift SemiBold" w:hAnsi="Bahnschrift SemiBold"/>
+          <w:sz w:val="28"/>
+          <w:szCs w:val="28"/>
+          <w:lang w:val="en-US"/>
+        </w:rPr>
+      </w:pPr>
+    </w:p>
+    <w:p>
+      <w:pPr>
+        <w:pStyle w:val="ListParagraph"/>
+        <w:ind w:left="1134"/>
+        <w:rPr>
+          <w:rFonts w:ascii="Bahnschrift SemiBold" w:hAnsi="Bahnschrift SemiBold"/>
+          <w:sz w:val="28"/>
+          <w:szCs w:val="28"/>
+          <w:lang w:val="en-US"/>
+        </w:rPr>
+      </w:pPr>
+    </w:p>
+    <w:p>
+      <w:pPr>
+        <w:pStyle w:val="ListParagraph"/>
+        <w:ind w:left="1134"/>
+        <w:rPr>
+          <w:rFonts w:ascii="Bahnschrift SemiBold" w:hAnsi="Bahnschrift SemiBold"/>
+          <w:sz w:val="28"/>
+          <w:szCs w:val="28"/>
+          <w:lang w:val="en-US"/>
+        </w:rPr>
+      </w:pPr>
+    </w:p>
+    <w:p>
+      <w:pPr>
+        <w:pStyle w:val="ListParagraph"/>
+        <w:ind w:left="1134"/>
+        <w:rPr>
+          <w:rFonts w:ascii="Bahnschrift SemiBold" w:hAnsi="Bahnschrift SemiBold"/>
+          <w:sz w:val="28"/>
+          <w:szCs w:val="28"/>
+          <w:lang w:val="en-US"/>
+        </w:rPr>
+      </w:pPr>
+    </w:p>
+    <w:p>
+      <w:pPr>
+        <w:pStyle w:val="ListParagraph"/>
+        <w:ind w:left="1134"/>
+        <w:rPr>
+          <w:rFonts w:ascii="Bahnschrift SemiBold" w:hAnsi="Bahnschrift SemiBold"/>
+          <w:sz w:val="28"/>
+          <w:szCs w:val="28"/>
+          <w:lang w:val="en-US"/>
+        </w:rPr>
+      </w:pPr>
+    </w:p>
+    <w:p>
+      <w:pPr>
+        <w:pStyle w:val="ListParagraph"/>
+        <w:ind w:left="567"/>
+        <w:rPr>
+          <w:rFonts w:ascii="Bahnschrift SemiBold" w:hAnsi="Bahnschrift SemiBold"/>
+          <w:sz w:val="8"/>
+          <w:szCs w:val="8"/>
+          <w:lang w:val="en-US"/>
+        </w:rPr>
+      </w:pPr>
+    </w:p>
+    <w:p>
+      <w:pPr>
+        <w:pStyle w:val="ListParagraph"/>
+        <w:ind w:left="567"/>
+        <w:rPr>
+          <w:rFonts w:ascii="Bahnschrift SemiBold" w:hAnsi="Bahnschrift SemiBold"/>
+          <w:sz w:val="8"/>
+          <w:szCs w:val="8"/>
+          <w:lang w:val="en-US"/>
+        </w:rPr>
+      </w:pPr>
+    </w:p>
+    <w:p>
+      <w:pPr>
+        <w:pStyle w:val="ListParagraph"/>
+        <w:ind w:left="567"/>
+        <w:rPr>
+          <w:rFonts w:ascii="Bahnschrift SemiBold" w:hAnsi="Bahnschrift SemiBold"/>
+          <w:sz w:val="8"/>
+          <w:szCs w:val="8"/>
+          <w:lang w:val="en-US"/>
+        </w:rPr>
+      </w:pPr>
+    </w:p>
+    <w:p>
+      <w:pPr>
+        <w:pStyle w:val="ListParagraph"/>
+        <w:ind w:left="567"/>
+        <w:rPr>
+          <w:rFonts w:ascii="Bahnschrift SemiBold" w:hAnsi="Bahnschrift SemiBold"/>
+          <w:sz w:val="8"/>
+          <w:szCs w:val="8"/>
+          <w:lang w:val="en-US"/>
+        </w:rPr>
+      </w:pPr>
+    </w:p>
+    <w:p>
+      <w:pPr>
+        <w:pStyle w:val="ListParagraph"/>
+        <w:ind w:left="567"/>
+        <w:rPr>
+          <w:rFonts w:ascii="Bahnschrift SemiBold" w:hAnsi="Bahnschrift SemiBold"/>
+          <w:sz w:val="8"/>
+          <w:szCs w:val="8"/>
+          <w:lang w:val="en-US"/>
+        </w:rPr>
+      </w:pPr>
+    </w:p>
+    <w:p>
+      <w:pPr>
+        <w:pStyle w:val="ListParagraph"/>
+        <w:numPr>
+          <w:ilvl w:val="0"/>
+          <w:numId w:val="1"/>
+        </w:numPr>
+        <w:ind w:left="1134"/>
+        <w:rPr>
+          <w:rFonts w:ascii="Bahnschrift SemiBold" w:hAnsi="Bahnschrift SemiBold"/>
+          <w:sz w:val="28"/>
+          <w:szCs w:val="28"/>
+          <w:lang w:val="en-US"/>
+        </w:rPr>
+      </w:pPr>
+      <w:r>
+        <w:rPr>
+          <w:rFonts w:ascii="Bahnschrift SemiBold" w:hAnsi="Bahnschrift SemiBold"/>
+          <w:sz w:val="28"/>
+          <w:szCs w:val="28"/>
+          <w:lang w:val="en-US"/>
+        </w:rPr>
+        <w:t>Write a shell script to print the factorial of a user given number</w:t>
+      </w:r>
+      <w:r>
+        <w:rPr>
+          <w:rFonts w:ascii="Bahnschrift SemiBold" w:hAnsi="Bahnschrift SemiBold"/>
+          <w:sz w:val="28"/>
+          <w:szCs w:val="28"/>
+          <w:lang w:val="en-US"/>
+        </w:rPr>
+        <w:t>.</w:t>
+      </w:r>
+    </w:p>
+    <w:p>
+      <w:pPr>
+        <w:pStyle w:val="ListParagraph"/>
+        <w:ind w:left="1134"/>
+        <w:rPr>
+          <w:rFonts w:ascii="Bahnschrift SemiBold" w:hAnsi="Bahnschrift SemiBold"/>
+          <w:sz w:val="28"/>
+          <w:szCs w:val="28"/>
+          <w:lang w:val="en-US"/>
+        </w:rPr>
+      </w:pPr>
+    </w:p>
+    <w:p>
+      <w:pPr>
+        <w:pStyle w:val="ListParagraph"/>
+        <w:ind w:left="1134"/>
+        <w:rPr>
+          <w:rFonts w:ascii="Bahnschrift SemiBold" w:hAnsi="Bahnschrift SemiBold"/>
+          <w:sz w:val="28"/>
+          <w:szCs w:val="28"/>
+          <w:lang w:val="en-US"/>
+        </w:rPr>
+      </w:pPr>
+    </w:p>
+    <w:p>
+      <w:pPr>
+        <w:pStyle w:val="ListParagraph"/>
+        <w:ind w:left="1134"/>
+        <w:rPr>
+          <w:rFonts w:ascii="Bahnschrift SemiBold" w:hAnsi="Bahnschrift SemiBold"/>
+          <w:sz w:val="28"/>
+          <w:szCs w:val="28"/>
+          <w:lang w:val="en-US"/>
+        </w:rPr>
+      </w:pPr>
+      <w:r>
+        <w:rPr>
+          <w:rFonts w:ascii="Bahnschrift SemiBold" w:hAnsi="Bahnschrift SemiBold"/>
+          <w:noProof/>
+          <w:sz w:val="28"/>
+          <w:szCs w:val="28"/>
+          <w:lang w:val="en-US"/>
+        </w:rPr>
+        <mc:AlternateContent>
+          <mc:Choice Requires="wpg">
+            <w:drawing>
+              <wp:anchor distT="0" distB="0" distL="114300" distR="114300" simplePos="0" relativeHeight="251693056" behindDoc="0" locked="0" layoutInCell="1" allowOverlap="1" wp14:anchorId="018BC05A" wp14:editId="695EDF9C">
+                <wp:simplePos x="0" y="0"/>
+                <wp:positionH relativeFrom="margin">
+                  <wp:posOffset>552450</wp:posOffset>
+                </wp:positionH>
+                <wp:positionV relativeFrom="paragraph">
+                  <wp:posOffset>3699510</wp:posOffset>
+                </wp:positionV>
+                <wp:extent cx="5514975" cy="3124200"/>
+                <wp:effectExtent l="0" t="0" r="28575" b="19050"/>
+                <wp:wrapSquare wrapText="bothSides"/>
+                <wp:docPr id="617366883" name="Group 7"/>
+                <wp:cNvGraphicFramePr/>
+                <a:graphic xmlns:a="http://schemas.openxmlformats.org/drawingml/2006/main">
+                  <a:graphicData uri="http://schemas.microsoft.com/office/word/2010/wordprocessingGroup">
+                    <wpg:wgp>
+                      <wpg:cNvGrpSpPr/>
+                      <wpg:grpSpPr>
+                        <a:xfrm>
+                          <a:off x="0" y="0"/>
+                          <a:ext cx="5514975" cy="3124200"/>
+                          <a:chOff x="0" y="0"/>
+                          <a:chExt cx="5514975" cy="3124201"/>
+                        </a:xfrm>
+                      </wpg:grpSpPr>
+                      <wpg:grpSp>
+                        <wpg:cNvPr id="2073501604" name="Group 5"/>
+                        <wpg:cNvGrpSpPr/>
+                        <wpg:grpSpPr>
+                          <a:xfrm>
+                            <a:off x="0" y="0"/>
+                            <a:ext cx="5514975" cy="3124201"/>
+                            <a:chOff x="-28574" y="0"/>
+                            <a:chExt cx="5515567" cy="3124643"/>
+                          </a:xfrm>
+                        </wpg:grpSpPr>
+                        <wps:wsp>
+                          <wps:cNvPr id="1169690185" name="Rectangle: Single Corner Snipped 1169690185"/>
+                          <wps:cNvSpPr/>
+                          <wps:spPr>
+                            <a:xfrm>
+                              <a:off x="104760" y="104738"/>
+                              <a:ext cx="5382233" cy="3019905"/>
+                            </a:xfrm>
+                            <a:prstGeom prst="snip1Rect">
+                              <a:avLst/>
+                            </a:prstGeom>
+                          </wps:spPr>
+                          <wps:style>
+                            <a:lnRef idx="2">
+                              <a:schemeClr val="dk1"/>
+                            </a:lnRef>
+                            <a:fillRef idx="1">
+                              <a:schemeClr val="lt1"/>
+                            </a:fillRef>
+                            <a:effectRef idx="0">
+                              <a:schemeClr val="dk1"/>
+                            </a:effectRef>
+                            <a:fontRef idx="minor">
+                              <a:schemeClr val="dk1"/>
+                            </a:fontRef>
+                          </wps:style>
+                          <wps:txbx>
+                            <w:txbxContent>
+                              <w:p>
+                                <w:pPr>
+                                  <w:spacing w:after="0" w:line="240" w:lineRule="auto"/>
+                                  <w:rPr>
+                                    <w:sz w:val="20"/>
+                                    <w:lang w:val="en-US"/>
+                                  </w:rPr>
+                                </w:pPr>
+                              </w:p>
+                              <w:p>
+                                <w:pPr>
+                                  <w:spacing w:after="0" w:line="240" w:lineRule="auto"/>
+                                  <w:rPr>
+                                    <w:sz w:val="20"/>
+                                    <w:lang w:val="en-US"/>
+                                  </w:rPr>
+                                </w:pPr>
+                              </w:p>
+                              <w:p>
+                                <w:pPr>
+                                  <w:spacing w:after="0" w:line="240" w:lineRule="auto"/>
+                                  <w:rPr>
+                                    <w:sz w:val="20"/>
+                                    <w:lang w:val="en-US"/>
+                                  </w:rPr>
+                                </w:pPr>
+                              </w:p>
+                              <w:p>
+                                <w:pPr>
+                                  <w:spacing w:after="0" w:line="240" w:lineRule="auto"/>
+                                  <w:rPr>
+                                    <w:sz w:val="20"/>
+                                    <w:lang w:val="en-US"/>
+                                  </w:rPr>
+                                </w:pPr>
+                              </w:p>
+                              <w:p>
+                                <w:pPr>
+                                  <w:spacing w:after="0" w:line="240" w:lineRule="auto"/>
+                                  <w:rPr>
+                                    <w:sz w:val="20"/>
+                                    <w:lang w:val="en-US"/>
+                                  </w:rPr>
+                                </w:pPr>
+                              </w:p>
+                            </w:txbxContent>
+                          </wps:txbx>
+                          <wps:bodyPr rot="0" spcFirstLastPara="0" vert="horz" wrap="square" lIns="91440" tIns="45720" rIns="91440" bIns="45720" numCol="1" spcCol="0" rtlCol="0" fromWordArt="0" anchor="ctr" anchorCtr="0" forceAA="0" compatLnSpc="1">
+                            <a:prstTxWarp prst="textNoShape">
+                              <a:avLst/>
+                            </a:prstTxWarp>
+                            <a:noAutofit/>
+                          </wps:bodyPr>
+                        </wps:wsp>
+                        <wpg:grpSp>
+                          <wpg:cNvPr id="1521247048" name="Group 1521247048"/>
+                          <wpg:cNvGrpSpPr/>
+                          <wpg:grpSpPr>
+                            <a:xfrm>
+                              <a:off x="-28574" y="0"/>
+                              <a:ext cx="1495424" cy="427281"/>
+                              <a:chOff x="-28574" y="0"/>
+                              <a:chExt cx="1495424" cy="427281"/>
+                            </a:xfrm>
+                          </wpg:grpSpPr>
+                          <wps:wsp>
+                            <wps:cNvPr id="1967406036" name="Rectangle: Diagonal Corners Rounded 1967406036"/>
+                            <wps:cNvSpPr/>
+                            <wps:spPr>
+                              <a:xfrm>
+                                <a:off x="85725" y="47625"/>
+                                <a:ext cx="1381125" cy="314350"/>
+                              </a:xfrm>
+                              <a:prstGeom prst="round2DiagRect">
+                                <a:avLst/>
+                              </a:prstGeom>
+                            </wps:spPr>
+                            <wps:style>
+                              <a:lnRef idx="2">
+                                <a:schemeClr val="dk1"/>
+                              </a:lnRef>
+                              <a:fillRef idx="1">
+                                <a:schemeClr val="lt1"/>
+                              </a:fillRef>
+                              <a:effectRef idx="0">
+                                <a:schemeClr val="dk1"/>
+                              </a:effectRef>
+                              <a:fontRef idx="minor">
+                                <a:schemeClr val="dk1"/>
+                              </a:fontRef>
+                            </wps:style>
+                            <wps:txbx>
+                              <w:txbxContent>
+                                <w:p>
+                                  <w:pPr>
+                                    <w:jc w:val="center"/>
+                                    <w:rPr>
+                                      <w:rFonts w:ascii="Bahnschrift SemiBold" w:hAnsi="Bahnschrift SemiBold"/>
+                                      <w:lang w:val="en-US"/>
+                                    </w:rPr>
+                                  </w:pPr>
+                                  <w:r>
+                                    <w:rPr>
+                                      <w:rFonts w:ascii="Bahnschrift SemiBold" w:hAnsi="Bahnschrift SemiBold"/>
+                                      <w:lang w:val="en-US"/>
+                                    </w:rPr>
+                                    <w:t xml:space="preserve">     Output</w:t>
+                                  </w:r>
+                                </w:p>
+                              </w:txbxContent>
+                            </wps:txbx>
+                            <wps:bodyPr rot="0" spcFirstLastPara="0" vert="horz" wrap="square" lIns="91440" tIns="45720" rIns="91440" bIns="45720" numCol="1" spcCol="0" rtlCol="0" fromWordArt="0" anchor="ctr" anchorCtr="0" forceAA="0" compatLnSpc="1">
+                              <a:prstTxWarp prst="textNoShape">
+                                <a:avLst/>
+                              </a:prstTxWarp>
+                              <a:noAutofit/>
+                            </wps:bodyPr>
+                          </wps:wsp>
+                          <pic:pic xmlns:pic="http://schemas.openxmlformats.org/drawingml/2006/picture">
+                            <pic:nvPicPr>
+                              <pic:cNvPr id="1167343153" name="Picture 1167343153"/>
+                              <pic:cNvPicPr>
+                                <a:picLocks noChangeAspect="1"/>
+                              </pic:cNvPicPr>
+                            </pic:nvPicPr>
+                            <pic:blipFill>
+                              <a:blip r:embed="rId6" cstate="print">
+                                <a:extLst>
+                                  <a:ext uri="{28A0092B-C50C-407E-A947-70E740481C1C}">
+                                    <a14:useLocalDpi xmlns:a14="http://schemas.microsoft.com/office/drawing/2010/main" val="0"/>
+                                  </a:ext>
+                                  <a:ext uri="{837473B0-CC2E-450A-ABE3-18F120FF3D39}">
+                                    <a1611:picAttrSrcUrl xmlns:a1611="http://schemas.microsoft.com/office/drawing/2016/11/main" r:id="rId7"/>
+                                  </a:ext>
+                                </a:extLst>
+                              </a:blip>
+                              <a:stretch>
+                                <a:fillRect/>
+                              </a:stretch>
+                            </pic:blipFill>
+                            <pic:spPr>
+                              <a:xfrm>
+                                <a:off x="-28574" y="0"/>
+                                <a:ext cx="438150" cy="427281"/>
+                              </a:xfrm>
+                              <a:prstGeom prst="rect">
+                                <a:avLst/>
+                              </a:prstGeom>
+                            </pic:spPr>
+                          </pic:pic>
+                        </wpg:grpSp>
+                      </wpg:grpSp>
+                      <pic:pic xmlns:pic="http://schemas.openxmlformats.org/drawingml/2006/picture">
+                        <pic:nvPicPr>
+                          <pic:cNvPr id="746043175" name="Picture 1"/>
+                          <pic:cNvPicPr>
+                            <a:picLocks noChangeAspect="1"/>
+                          </pic:cNvPicPr>
+                        </pic:nvPicPr>
+                        <pic:blipFill>
+                          <a:blip r:embed="rId9">
+                            <a:extLst>
+                              <a:ext uri="{BEBA8EAE-BF5A-486C-A8C5-ECC9F3942E4B}">
+                                <a14:imgProps xmlns:a14="http://schemas.microsoft.com/office/drawing/2010/main">
+                                  <a14:imgLayer r:embed="rId10">
+                                    <a14:imgEffect>
+                                      <a14:colorTemperature colorTemp="4700"/>
+                                    </a14:imgEffect>
+                                  </a14:imgLayer>
+                                </a14:imgProps>
+                              </a:ext>
+                              <a:ext uri="{28A0092B-C50C-407E-A947-70E740481C1C}">
+                                <a14:useLocalDpi xmlns:a14="http://schemas.microsoft.com/office/drawing/2010/main" val="0"/>
+                              </a:ext>
+                            </a:extLst>
+                          </a:blip>
+                          <a:stretch>
+                            <a:fillRect/>
+                          </a:stretch>
+                        </pic:blipFill>
+                        <pic:spPr>
+                          <a:xfrm>
+                            <a:off x="981075" y="638175"/>
+                            <a:ext cx="3855720" cy="2116455"/>
+                          </a:xfrm>
+                          <a:prstGeom prst="rect">
+                            <a:avLst/>
+                          </a:prstGeom>
+                          <a:ln w="19050">
+                            <a:solidFill>
+                              <a:schemeClr val="tx1"/>
+                            </a:solidFill>
+                          </a:ln>
+                        </pic:spPr>
+                      </pic:pic>
+                    </wpg:wgp>
+                  </a:graphicData>
+                </a:graphic>
+                <wp14:sizeRelH relativeFrom="margin">
+                  <wp14:pctWidth>0</wp14:pctWidth>
+                </wp14:sizeRelH>
+                <wp14:sizeRelV relativeFrom="margin">
+                  <wp14:pctHeight>0</wp14:pctHeight>
+                </wp14:sizeRelV>
+              </wp:anchor>
+            </w:drawing>
+          </mc:Choice>
+          <mc:Fallback>
+            <w:pict>
+              <v:group w14:anchorId="018BC05A" id="_x0000_s1098" style="position:absolute;left:0;text-align:left;margin-left:43.5pt;margin-top:291.3pt;width:434.25pt;height:246pt;z-index:251693056;mso-position-horizontal-relative:margin;mso-width-relative:margin;mso-height-relative:margin" coordsize="55149,31242" o:gfxdata="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">
+                <v:group id="Group 5" o:spid="_x0000_s1099" style="position:absolute;width:55149;height:31242" coordorigin="-285" coordsize="55155,31246" o:gfxdata="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">
+                  <v:shape id="Rectangle: Single Corner Snipped 1169690185" o:spid="_x0000_s1100" style="position:absolute;left:1047;top:1047;width:53822;height:30199;visibility:visible;mso-wrap-style:square;v-text-anchor:middle" coordsize="5382233,3019905" o:spt="100" o:gfxdata="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" adj="-11796480,,5400" path="m,l4878905,r503328,503328l5382233,3019905,,3019905,,xe" fillcolor="white [3201]" strokecolor="black [3200]" strokeweight="1pt">
+                    <v:stroke joinstyle="miter"/>
+                    <v:formulas/>
+                    <v:path arrowok="t" o:connecttype="custom" o:connectlocs="0,0;4878905,0;5382233,503328;5382233,3019905;0,3019905;0,0" o:connectangles="0,0,0,0,0,0" textboxrect="0,0,5382233,3019905"/>
+                    <v:textbox>
+                      <w:txbxContent>
+                        <w:p>
+                          <w:pPr>
+                            <w:spacing w:after="0" w:line="240" w:lineRule="auto"/>
+                            <w:rPr>
+                              <w:sz w:val="20"/>
+                              <w:lang w:val="en-US"/>
+                            </w:rPr>
+                          </w:pPr>
+                        </w:p>
+                        <w:p>
+                          <w:pPr>
+                            <w:spacing w:after="0" w:line="240" w:lineRule="auto"/>
+                            <w:rPr>
+                              <w:sz w:val="20"/>
+                              <w:lang w:val="en-US"/>
+                            </w:rPr>
+                          </w:pPr>
+                        </w:p>
+                        <w:p>
+                          <w:pPr>
+                            <w:spacing w:after="0" w:line="240" w:lineRule="auto"/>
+                            <w:rPr>
+                              <w:sz w:val="20"/>
+                              <w:lang w:val="en-US"/>
+                            </w:rPr>
+                          </w:pPr>
+                        </w:p>
+                        <w:p>
+                          <w:pPr>
+                            <w:spacing w:after="0" w:line="240" w:lineRule="auto"/>
+                            <w:rPr>
+                              <w:sz w:val="20"/>
+                              <w:lang w:val="en-US"/>
+                            </w:rPr>
+                          </w:pPr>
+                        </w:p>
+                        <w:p>
+                          <w:pPr>
+                            <w:spacing w:after="0" w:line="240" w:lineRule="auto"/>
+                            <w:rPr>
+                              <w:sz w:val="20"/>
+                              <w:lang w:val="en-US"/>
+                            </w:rPr>
+                          </w:pPr>
+                        </w:p>
+                      </w:txbxContent>
+                    </v:textbox>
+                  </v:shape>
+                  <v:group id="Group 1521247048" o:spid="_x0000_s1101" style="position:absolute;left:-285;width:14953;height:4272" coordorigin="-285" coordsize="14954,4272" o:gfxdata="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">
+                    <v:shape id="Rectangle: Diagonal Corners Rounded 1967406036" o:spid="_x0000_s1102" style="position:absolute;left:857;top:476;width:13811;height:3143;visibility:visible;mso-wrap-style:square;v-text-anchor:middle" coordsize="1381125,314350" o:spt="100" o:gfxdata="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" adj="-11796480,,5400" path="m52393,l1381125,r,l1381125,261957v,28936,-23457,52393,-52393,52393l,314350r,l,52393c,23457,23457,,52393,xe" fillcolor="white [3201]" strokecolor="black [3200]" strokeweight="1pt">
+                      <v:stroke joinstyle="miter"/>
+                      <v:formulas/>
+                      <v:path arrowok="t" o:connecttype="custom" o:connectlocs="52393,0;1381125,0;1381125,0;1381125,261957;1328732,314350;0,314350;0,314350;0,52393;52393,0" o:connectangles="0,0,0,0,0,0,0,0,0" textboxrect="0,0,1381125,314350"/>
+                      <v:textbox>
+                        <w:txbxContent>
+                          <w:p>
+                            <w:pPr>
+                              <w:jc w:val="center"/>
+                              <w:rPr>
+                                <w:rFonts w:ascii="Bahnschrift SemiBold" w:hAnsi="Bahnschrift SemiBold"/>
+                                <w:lang w:val="en-US"/>
+                              </w:rPr>
+                            </w:pPr>
+                            <w:r>
+                              <w:rPr>
+                                <w:rFonts w:ascii="Bahnschrift SemiBold" w:hAnsi="Bahnschrift SemiBold"/>
+                                <w:lang w:val="en-US"/>
+                              </w:rPr>
+                              <w:t xml:space="preserve">     Output</w:t>
+                            </w:r>
+                          </w:p>
+                        </w:txbxContent>
+                      </v:textbox>
+                    </v:shape>
+                    <v:shape id="Picture 1167343153" o:spid="_x0000_s1103" type="#_x0000_t75" style="position:absolute;left:-285;width:4380;height:4272;visibility:visible;mso-wrap-style:square" o:gfxdata="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">
+                      <v:imagedata r:id="rId8" o:title=""/>
+                    </v:shape>
+                  </v:group>
+                </v:group>
+                <v:shape id="Picture 1" o:spid="_x0000_s1104" type="#_x0000_t75" style="position:absolute;left:9810;top:6381;width:38557;height:21165;visibility:visible;mso-wrap-style:square" o:gfxdata="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" stroked="t" strokecolor="black [3213]" strokeweight="1.5pt">
+                  <v:imagedata r:id="rId11" o:title=""/>
+                  <v:path arrowok="t"/>
+                </v:shape>
+                <w10:wrap type="square" anchorx="margin"/>
+              </v:group>
+            </w:pict>
+          </mc:Fallback>
+        </mc:AlternateContent>
+      </w:r>
+      <w:r>
+        <w:rPr>
+          <w:rFonts w:ascii="Bahnschrift SemiBold" w:hAnsi="Bahnschrift SemiBold"/>
+          <w:b/>
+          <w:bCs/>
+          <w:noProof/>
+          <w:sz w:val="28"/>
+          <w:szCs w:val="28"/>
+          <w:lang w:val="en-US"/>
+        </w:rPr>
+        <mc:AlternateContent>
+          <mc:Choice Requires="wpg">
+            <w:drawing>
+              <wp:anchor distT="0" distB="0" distL="114300" distR="114300" simplePos="0" relativeHeight="251692032" behindDoc="0" locked="0" layoutInCell="1" allowOverlap="1" wp14:anchorId="77B5649C" wp14:editId="04E19A47">
+                <wp:simplePos x="0" y="0"/>
+                <wp:positionH relativeFrom="margin">
+                  <wp:posOffset>1419225</wp:posOffset>
+                </wp:positionH>
+                <wp:positionV relativeFrom="paragraph">
+                  <wp:posOffset>16510</wp:posOffset>
+                </wp:positionV>
+                <wp:extent cx="3781425" cy="2523490"/>
+                <wp:effectExtent l="0" t="0" r="28575" b="10160"/>
+                <wp:wrapNone/>
+                <wp:docPr id="1916875535" name="Group 9"/>
+                <wp:cNvGraphicFramePr/>
+                <a:graphic xmlns:a="http://schemas.openxmlformats.org/drawingml/2006/main">
+                  <a:graphicData uri="http://schemas.microsoft.com/office/word/2010/wordprocessingGroup">
+                    <wpg:wgp>
+                      <wpg:cNvGrpSpPr/>
+                      <wpg:grpSpPr>
+                        <a:xfrm>
+                          <a:off x="0" y="0"/>
+                          <a:ext cx="3781425" cy="2523490"/>
+                          <a:chOff x="-28575" y="-9525"/>
+                          <a:chExt cx="3781425" cy="2523899"/>
+                        </a:xfrm>
+                      </wpg:grpSpPr>
+                      <wps:wsp>
+                        <wps:cNvPr id="1963888313" name="Rectangle: Single Corner Snipped 1"/>
+                        <wps:cNvSpPr/>
+                        <wps:spPr>
+                          <a:xfrm>
+                            <a:off x="104729" y="103919"/>
+                            <a:ext cx="3648121" cy="2410455"/>
+                          </a:xfrm>
+                          <a:prstGeom prst="snip1Rect">
+                            <a:avLst/>
+                          </a:prstGeom>
+                          <a:ln w="9525"/>
+                        </wps:spPr>
+                        <wps:style>
+                          <a:lnRef idx="2">
+                            <a:schemeClr val="dk1"/>
+                          </a:lnRef>
+                          <a:fillRef idx="1">
+                            <a:schemeClr val="lt1"/>
+                          </a:fillRef>
+                          <a:effectRef idx="0">
+                            <a:schemeClr val="dk1"/>
+                          </a:effectRef>
+                          <a:fontRef idx="minor">
+                            <a:schemeClr val="dk1"/>
+                          </a:fontRef>
+                        </wps:style>
+                        <wps:txbx>
+                          <w:txbxContent>
+                            <w:p>
+                              <w:pPr>
+                                <w:spacing w:after="0" w:line="240" w:lineRule="auto"/>
+                                <w:ind w:left="851"/>
+                                <w:rPr>
+                                  <w:rFonts w:cstheme="minorHAnsi"/>
+                                  <w:sz w:val="24"/>
+                                  <w:szCs w:val="24"/>
+                                </w:rPr>
+                              </w:pPr>
+                              <w:r>
+                                <w:rPr>
+                                  <w:rFonts w:cstheme="minorHAnsi"/>
+                                  <w:sz w:val="24"/>
+                                  <w:szCs w:val="24"/>
+                                </w:rPr>
+                                <w:t xml:space="preserve">echo "Enter the number" </w:t>
+                              </w:r>
+                            </w:p>
+                            <w:p>
+                              <w:pPr>
+                                <w:spacing w:after="0" w:line="240" w:lineRule="auto"/>
+                                <w:ind w:left="851"/>
+                                <w:rPr>
+                                  <w:rFonts w:cstheme="minorHAnsi"/>
+                                  <w:sz w:val="24"/>
+                                  <w:szCs w:val="24"/>
+                                </w:rPr>
+                              </w:pPr>
+                              <w:r>
+                                <w:rPr>
+                                  <w:rFonts w:cstheme="minorHAnsi"/>
+                                  <w:sz w:val="24"/>
+                                  <w:szCs w:val="24"/>
+                                </w:rPr>
+                                <w:t xml:space="preserve">read n </w:t>
+                              </w:r>
+                            </w:p>
+                            <w:p>
+                              <w:pPr>
+                                <w:spacing w:after="0" w:line="240" w:lineRule="auto"/>
+                                <w:ind w:left="851"/>
+                                <w:rPr>
+                                  <w:rFonts w:cstheme="minorHAnsi"/>
+                                  <w:sz w:val="24"/>
+                                  <w:szCs w:val="24"/>
+                                </w:rPr>
+                              </w:pPr>
+                              <w:r>
+                                <w:rPr>
+                                  <w:rFonts w:cstheme="minorHAnsi"/>
+                                  <w:sz w:val="24"/>
+                                  <w:szCs w:val="24"/>
+                                </w:rPr>
+                                <w:t xml:space="preserve">s=`expr $n % 2` </w:t>
+                              </w:r>
+                            </w:p>
+                            <w:p>
+                              <w:pPr>
+                                <w:spacing w:after="0" w:line="240" w:lineRule="auto"/>
+                                <w:ind w:left="851"/>
+                                <w:rPr>
+                                  <w:rFonts w:cstheme="minorHAnsi"/>
+                                  <w:sz w:val="24"/>
+                                  <w:szCs w:val="24"/>
+                                </w:rPr>
+                              </w:pPr>
+                              <w:r>
+                                <w:rPr>
+                                  <w:rFonts w:cstheme="minorHAnsi"/>
+                                  <w:sz w:val="24"/>
+                                  <w:szCs w:val="24"/>
+                                </w:rPr>
+                                <w:t>if [ $s -</w:t>
+                              </w:r>
+                              <w:proofErr w:type="spellStart"/>
+                              <w:r>
+                                <w:rPr>
+                                  <w:rFonts w:cstheme="minorHAnsi"/>
+                                  <w:sz w:val="24"/>
+                                  <w:szCs w:val="24"/>
+                                </w:rPr>
+                                <w:t>eq</w:t>
+                              </w:r>
+                              <w:proofErr w:type="spellEnd"/>
+                              <w:r>
+                                <w:rPr>
+                                  <w:rFonts w:cstheme="minorHAnsi"/>
+                                  <w:sz w:val="24"/>
+                                  <w:szCs w:val="24"/>
+                                </w:rPr>
+                                <w:t xml:space="preserve"> 0 ] </w:t>
+                              </w:r>
+                            </w:p>
+                            <w:p>
+                              <w:pPr>
+                                <w:spacing w:after="0" w:line="240" w:lineRule="auto"/>
+                                <w:ind w:left="851"/>
+                                <w:rPr>
+                                  <w:rFonts w:cstheme="minorHAnsi"/>
+                                  <w:sz w:val="24"/>
+                                  <w:szCs w:val="24"/>
+                                </w:rPr>
+                              </w:pPr>
+                              <w:r>
+                                <w:rPr>
+                                  <w:rFonts w:cstheme="minorHAnsi"/>
+                                  <w:sz w:val="24"/>
+                                  <w:szCs w:val="24"/>
+                                </w:rPr>
+                                <w:t xml:space="preserve">then </w:t>
+                              </w:r>
+                            </w:p>
+                            <w:p>
+                              <w:pPr>
+                                <w:spacing w:after="0" w:line="240" w:lineRule="auto"/>
+                                <w:ind w:left="851" w:firstLine="589"/>
+                                <w:rPr>
+                                  <w:rFonts w:cstheme="minorHAnsi"/>
+                                  <w:sz w:val="24"/>
+                                  <w:szCs w:val="24"/>
+                                </w:rPr>
+                              </w:pPr>
+                              <w:r>
+                                <w:rPr>
+                                  <w:rFonts w:cstheme="minorHAnsi"/>
+                                  <w:sz w:val="24"/>
+                                  <w:szCs w:val="24"/>
+                                </w:rPr>
+                                <w:t xml:space="preserve">echo "The number is even" </w:t>
+                              </w:r>
+                            </w:p>
+                            <w:p>
+                              <w:pPr>
+                                <w:spacing w:after="0" w:line="240" w:lineRule="auto"/>
+                                <w:ind w:left="851"/>
+                                <w:rPr>
+                                  <w:rFonts w:cstheme="minorHAnsi"/>
+                                  <w:sz w:val="24"/>
+                                  <w:szCs w:val="24"/>
+                                </w:rPr>
+                              </w:pPr>
+                              <w:r>
+                                <w:rPr>
+                                  <w:rFonts w:cstheme="minorHAnsi"/>
+                                  <w:sz w:val="24"/>
+                                  <w:szCs w:val="24"/>
+                                </w:rPr>
+                                <w:t xml:space="preserve">else </w:t>
+                              </w:r>
+                            </w:p>
+                            <w:p>
+                              <w:pPr>
+                                <w:spacing w:after="0" w:line="240" w:lineRule="auto"/>
+                                <w:ind w:left="851" w:firstLine="589"/>
+                                <w:rPr>
+                                  <w:rFonts w:cstheme="minorHAnsi"/>
+                                  <w:sz w:val="24"/>
+                                  <w:szCs w:val="24"/>
+                                </w:rPr>
+                              </w:pPr>
+                              <w:r>
+                                <w:rPr>
+                                  <w:rFonts w:cstheme="minorHAnsi"/>
+                                  <w:sz w:val="24"/>
+                                  <w:szCs w:val="24"/>
+                                </w:rPr>
+                                <w:t xml:space="preserve">echo "The number is odd" </w:t>
+                              </w:r>
+                            </w:p>
+                            <w:p>
+                              <w:pPr>
+                                <w:spacing w:after="0" w:line="240" w:lineRule="auto"/>
+                                <w:ind w:left="851"/>
+                                <w:rPr>
+                                  <w:rFonts w:cstheme="minorHAnsi"/>
+                                  <w:sz w:val="24"/>
+                                  <w:szCs w:val="24"/>
+                                </w:rPr>
+                              </w:pPr>
+                              <w:r>
+                                <w:rPr>
+                                  <w:rFonts w:cstheme="minorHAnsi"/>
+                                  <w:sz w:val="24"/>
+                                  <w:szCs w:val="24"/>
+                                </w:rPr>
+                                <w:t>fi</w:t>
+                              </w:r>
+                            </w:p>
+                          </w:txbxContent>
+                        </wps:txbx>
+                        <wps:bodyPr rot="0" spcFirstLastPara="0" vertOverflow="overflow" horzOverflow="overflow" vert="horz" wrap="square" lIns="91440" tIns="45720" rIns="91440" bIns="45720" numCol="1" spcCol="0" rtlCol="0" fromWordArt="0" anchor="ctr" anchorCtr="0" forceAA="0" compatLnSpc="1">
+                          <a:prstTxWarp prst="textNoShape">
+                            <a:avLst/>
+                          </a:prstTxWarp>
+                          <a:noAutofit/>
+                        </wps:bodyPr>
+                      </wps:wsp>
+                      <wpg:grpSp>
+                        <wpg:cNvPr id="447166307" name="Group 8"/>
+                        <wpg:cNvGrpSpPr/>
+                        <wpg:grpSpPr>
+                          <a:xfrm>
+                            <a:off x="-28575" y="-9525"/>
+                            <a:ext cx="1495425" cy="399415"/>
+                            <a:chOff x="-28575" y="-9525"/>
+                            <a:chExt cx="1495425" cy="399415"/>
+                          </a:xfrm>
+                        </wpg:grpSpPr>
+                        <wps:wsp>
+                          <wps:cNvPr id="2145572015" name="Rectangle: Diagonal Corners Rounded 2"/>
+                          <wps:cNvSpPr/>
+                          <wps:spPr>
+                            <a:xfrm>
+                              <a:off x="85725" y="47625"/>
+                              <a:ext cx="1381125" cy="288254"/>
+                            </a:xfrm>
+                            <a:prstGeom prst="round2DiagRect">
+                              <a:avLst/>
+                            </a:prstGeom>
+                            <a:ln w="9525"/>
+                          </wps:spPr>
+                          <wps:style>
+                            <a:lnRef idx="2">
+                              <a:schemeClr val="dk1"/>
+                            </a:lnRef>
+                            <a:fillRef idx="1">
+                              <a:schemeClr val="lt1"/>
+                            </a:fillRef>
+                            <a:effectRef idx="0">
+                              <a:schemeClr val="dk1"/>
+                            </a:effectRef>
+                            <a:fontRef idx="minor">
+                              <a:schemeClr val="dk1"/>
+                            </a:fontRef>
+                          </wps:style>
+                          <wps:txbx>
+                            <w:txbxContent>
+                              <w:p>
+                                <w:pPr>
+                                  <w:jc w:val="center"/>
+                                  <w:rPr>
+                                    <w:rFonts w:ascii="Bahnschrift SemiBold" w:hAnsi="Bahnschrift SemiBold"/>
+                                    <w:lang w:val="en-US"/>
+                                  </w:rPr>
+                                </w:pPr>
+                                <w:r>
+                                  <w:rPr>
+                                    <w:rFonts w:ascii="Bahnschrift SemiBold" w:hAnsi="Bahnschrift SemiBold"/>
+                                    <w:lang w:val="en-US"/>
+                                  </w:rPr>
+                                  <w:t xml:space="preserve">     </w:t>
+                                </w:r>
+                                <w:r>
+                                  <w:rPr>
+                                    <w:rFonts w:ascii="Bahnschrift SemiBold" w:hAnsi="Bahnschrift SemiBold"/>
+                                    <w:lang w:val="en-US"/>
+                                  </w:rPr>
+                                  <w:t xml:space="preserve">Bash Script </w:t>
+                                </w:r>
+                              </w:p>
+                            </w:txbxContent>
+                          </wps:txbx>
+                          <wps:bodyPr rot="0" spcFirstLastPara="0" vertOverflow="overflow" horzOverflow="overflow" vert="horz" wrap="square" lIns="91440" tIns="45720" rIns="91440" bIns="45720" numCol="1" spcCol="0" rtlCol="0" fromWordArt="0" anchor="ctr" anchorCtr="0" forceAA="0" compatLnSpc="1">
+                            <a:prstTxWarp prst="textNoShape">
+                              <a:avLst/>
+                            </a:prstTxWarp>
+                            <a:noAutofit/>
+                          </wps:bodyPr>
+                        </wps:wsp>
+                        <pic:pic xmlns:pic="http://schemas.openxmlformats.org/drawingml/2006/picture">
+                          <pic:nvPicPr>
+                            <pic:cNvPr id="1663852112" name="Picture 4"/>
+                            <pic:cNvPicPr>
+                              <a:picLocks noChangeAspect="1"/>
+                            </pic:cNvPicPr>
+                          </pic:nvPicPr>
+                          <pic:blipFill>
+                            <a:blip r:embed="rId6" cstate="print">
+                              <a:extLst>
+                                <a:ext uri="{28A0092B-C50C-407E-A947-70E740481C1C}">
+                                  <a14:useLocalDpi xmlns:a14="http://schemas.microsoft.com/office/drawing/2010/main" val="0"/>
+                                </a:ext>
+                                <a:ext uri="{837473B0-CC2E-450A-ABE3-18F120FF3D39}">
+                                  <a1611:picAttrSrcUrl xmlns:a1611="http://schemas.microsoft.com/office/drawing/2016/11/main" r:id="rId7"/>
+                                </a:ext>
+                              </a:extLst>
+                            </a:blip>
+                            <a:stretch>
+                              <a:fillRect/>
+                            </a:stretch>
+                          </pic:blipFill>
+                          <pic:spPr>
+                            <a:xfrm>
+                              <a:off x="-28575" y="-9525"/>
+                              <a:ext cx="409575" cy="399415"/>
+                            </a:xfrm>
+                            <a:prstGeom prst="rect">
+                              <a:avLst/>
+                            </a:prstGeom>
+                            <a:ln w="9525">
+                              <a:noFill/>
+                            </a:ln>
+                          </pic:spPr>
+                        </pic:pic>
+                      </wpg:grpSp>
+                    </wpg:wgp>
+                  </a:graphicData>
+                </a:graphic>
+                <wp14:sizeRelH relativeFrom="margin">
+                  <wp14:pctWidth>0</wp14:pctWidth>
+                </wp14:sizeRelH>
+                <wp14:sizeRelV relativeFrom="margin">
+                  <wp14:pctHeight>0</wp14:pctHeight>
+                </wp14:sizeRelV>
+              </wp:anchor>
+            </w:drawing>
+          </mc:Choice>
+          <mc:Fallback>
+            <w:pict>
+              <v:group w14:anchorId="77B5649C" id="_x0000_s1105" style="position:absolute;left:0;text-align:left;margin-left:111.75pt;margin-top:1.3pt;width:297.75pt;height:198.7pt;z-index:251692032;mso-position-horizontal-relative:margin;mso-width-relative:margin;mso-height-relative:margin" coordorigin="-285,-95" coordsize="37814,25238" o:gfxdata="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">
+                <v:shape id="Rectangle: Single Corner Snipped 1" o:spid="_x0000_s1106" style="position:absolute;left:1047;top:1039;width:36481;height:24104;visibility:visible;mso-wrap-style:square;v-text-anchor:middle" coordsize="3648121,2410455" o:spt="100" o:gfxdata="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" adj="-11796480,,5400" path="m,l3246370,r401751,401751l3648121,2410455,,2410455,,xe" fillcolor="white [3201]" strokecolor="black [3200]">
+                  <v:stroke joinstyle="miter"/>
+                  <v:formulas/>
+                  <v:path arrowok="t" o:connecttype="custom" o:connectlocs="0,0;3246370,0;3648121,401751;3648121,2410455;0,2410455;0,0" o:connectangles="0,0,0,0,0,0" textboxrect="0,0,3648121,2410455"/>
+                  <v:textbox>
+                    <w:txbxContent>
+                      <w:p>
+                        <w:pPr>
+                          <w:spacing w:after="0" w:line="240" w:lineRule="auto"/>
+                          <w:ind w:left="851"/>
+                          <w:rPr>
+                            <w:rFonts w:cstheme="minorHAnsi"/>
+                            <w:sz w:val="24"/>
+                            <w:szCs w:val="24"/>
+                          </w:rPr>
+                        </w:pPr>
+                        <w:r>
+                          <w:rPr>
+                            <w:rFonts w:cstheme="minorHAnsi"/>
+                            <w:sz w:val="24"/>
+                            <w:szCs w:val="24"/>
+                          </w:rPr>
+                          <w:t xml:space="preserve">echo "Enter the number" </w:t>
+                        </w:r>
+                      </w:p>
+                      <w:p>
+                        <w:pPr>
+                          <w:spacing w:after="0" w:line="240" w:lineRule="auto"/>
+                          <w:ind w:left="851"/>
+                          <w:rPr>
+                            <w:rFonts w:cstheme="minorHAnsi"/>
+                            <w:sz w:val="24"/>
+                            <w:szCs w:val="24"/>
+                          </w:rPr>
+                        </w:pPr>
+                        <w:r>
+                          <w:rPr>
+                            <w:rFonts w:cstheme="minorHAnsi"/>
+                            <w:sz w:val="24"/>
+                            <w:szCs w:val="24"/>
+                          </w:rPr>
+                          <w:t xml:space="preserve">read n </w:t>
+                        </w:r>
+                      </w:p>
+                      <w:p>
+                        <w:pPr>
+                          <w:spacing w:after="0" w:line="240" w:lineRule="auto"/>
+                          <w:ind w:left="851"/>
+                          <w:rPr>
+                            <w:rFonts w:cstheme="minorHAnsi"/>
+                            <w:sz w:val="24"/>
+                            <w:szCs w:val="24"/>
+                          </w:rPr>
+                        </w:pPr>
+                        <w:r>
+                          <w:rPr>
+                            <w:rFonts w:cstheme="minorHAnsi"/>
+                            <w:sz w:val="24"/>
+                            <w:szCs w:val="24"/>
+                          </w:rPr>
+                          <w:t xml:space="preserve">s=`expr $n % 2` </w:t>
+                        </w:r>
+                      </w:p>
+                      <w:p>
+                        <w:pPr>
+                          <w:spacing w:after="0" w:line="240" w:lineRule="auto"/>
+                          <w:ind w:left="851"/>
+                          <w:rPr>
+                            <w:rFonts w:cstheme="minorHAnsi"/>
+                            <w:sz w:val="24"/>
+                            <w:szCs w:val="24"/>
+                          </w:rPr>
+                        </w:pPr>
+                        <w:r>
+                          <w:rPr>
+                            <w:rFonts w:cstheme="minorHAnsi"/>
+                            <w:sz w:val="24"/>
+                            <w:szCs w:val="24"/>
+                          </w:rPr>
+                          <w:t>if [ $s -</w:t>
+                        </w:r>
+                        <w:proofErr w:type="spellStart"/>
+                        <w:r>
+                          <w:rPr>
+                            <w:rFonts w:cstheme="minorHAnsi"/>
+                            <w:sz w:val="24"/>
+                            <w:szCs w:val="24"/>
+                          </w:rPr>
+                          <w:t>eq</w:t>
+                        </w:r>
+                        <w:proofErr w:type="spellEnd"/>
+                        <w:r>
+                          <w:rPr>
+                            <w:rFonts w:cstheme="minorHAnsi"/>
+                            <w:sz w:val="24"/>
+                            <w:szCs w:val="24"/>
+                          </w:rPr>
+                          <w:t xml:space="preserve"> 0 ] </w:t>
+                        </w:r>
+                      </w:p>
+                      <w:p>
+                        <w:pPr>
+                          <w:spacing w:after="0" w:line="240" w:lineRule="auto"/>
+                          <w:ind w:left="851"/>
+                          <w:rPr>
+                            <w:rFonts w:cstheme="minorHAnsi"/>
+                            <w:sz w:val="24"/>
+                            <w:szCs w:val="24"/>
+                          </w:rPr>
+                        </w:pPr>
+                        <w:r>
+                          <w:rPr>
+                            <w:rFonts w:cstheme="minorHAnsi"/>
+                            <w:sz w:val="24"/>
+                            <w:szCs w:val="24"/>
+                          </w:rPr>
+                          <w:t xml:space="preserve">then </w:t>
+                        </w:r>
+                      </w:p>
+                      <w:p>
+                        <w:pPr>
+                          <w:spacing w:after="0" w:line="240" w:lineRule="auto"/>
+                          <w:ind w:left="851" w:firstLine="589"/>
+                          <w:rPr>
+                            <w:rFonts w:cstheme="minorHAnsi"/>
+                            <w:sz w:val="24"/>
+                            <w:szCs w:val="24"/>
+                          </w:rPr>
+                        </w:pPr>
+                        <w:r>
+                          <w:rPr>
+                            <w:rFonts w:cstheme="minorHAnsi"/>
+                            <w:sz w:val="24"/>
+                            <w:szCs w:val="24"/>
+                          </w:rPr>
+                          <w:t xml:space="preserve">echo "The number is even" </w:t>
+                        </w:r>
+                      </w:p>
+                      <w:p>
+                        <w:pPr>
+                          <w:spacing w:after="0" w:line="240" w:lineRule="auto"/>
+                          <w:ind w:left="851"/>
+                          <w:rPr>
+                            <w:rFonts w:cstheme="minorHAnsi"/>
+                            <w:sz w:val="24"/>
+                            <w:szCs w:val="24"/>
+                          </w:rPr>
+                        </w:pPr>
+                        <w:r>
+                          <w:rPr>
+                            <w:rFonts w:cstheme="minorHAnsi"/>
+                            <w:sz w:val="24"/>
+                            <w:szCs w:val="24"/>
+                          </w:rPr>
+                          <w:t xml:space="preserve">else </w:t>
+                        </w:r>
+                      </w:p>
+                      <w:p>
+                        <w:pPr>
+                          <w:spacing w:after="0" w:line="240" w:lineRule="auto"/>
+                          <w:ind w:left="851" w:firstLine="589"/>
+                          <w:rPr>
+                            <w:rFonts w:cstheme="minorHAnsi"/>
+                            <w:sz w:val="24"/>
+                            <w:szCs w:val="24"/>
+                          </w:rPr>
+                        </w:pPr>
+                        <w:r>
+                          <w:rPr>
+                            <w:rFonts w:cstheme="minorHAnsi"/>
+                            <w:sz w:val="24"/>
+                            <w:szCs w:val="24"/>
+                          </w:rPr>
+                          <w:t xml:space="preserve">echo "The number is odd" </w:t>
+                        </w:r>
+                      </w:p>
+                      <w:p>
+                        <w:pPr>
+                          <w:spacing w:after="0" w:line="240" w:lineRule="auto"/>
+                          <w:ind w:left="851"/>
+                          <w:rPr>
+                            <w:rFonts w:cstheme="minorHAnsi"/>
+                            <w:sz w:val="24"/>
+                            <w:szCs w:val="24"/>
+                          </w:rPr>
+                        </w:pPr>
+                        <w:r>
+                          <w:rPr>
+                            <w:rFonts w:cstheme="minorHAnsi"/>
+                            <w:sz w:val="24"/>
+                            <w:szCs w:val="24"/>
+                          </w:rPr>
+                          <w:t>fi</w:t>
+                        </w:r>
+                      </w:p>
+                    </w:txbxContent>
+                  </v:textbox>
+                </v:shape>
+                <v:group id="Group 8" o:spid="_x0000_s1107" style="position:absolute;left:-285;top:-95;width:14953;height:3993" coordorigin="-285,-95" coordsize="14954,3994" o:gfxdata="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">
+                  <v:shape id="Rectangle: Diagonal Corners Rounded 2" o:spid="_x0000_s1108" style="position:absolute;left:857;top:476;width:13811;height:2882;visibility:visible;mso-wrap-style:square;v-text-anchor:middle" coordsize="1381125,288254" o:spt="100" o:gfxdata="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" adj="-11796480,,5400" path="m48043,l1381125,r,l1381125,240211v,26533,-21510,48043,-48043,48043l,288254r,l,48043c,21510,21510,,48043,xe" fillcolor="white [3201]" strokecolor="black [3200]">
+                    <v:stroke joinstyle="miter"/>
+                    <v:formulas/>
+                    <v:path arrowok="t" o:connecttype="custom" o:connectlocs="48043,0;1381125,0;1381125,0;1381125,240211;1333082,288254;0,288254;0,288254;0,48043;48043,0" o:connectangles="0,0,0,0,0,0,0,0,0" textboxrect="0,0,1381125,288254"/>
+                    <v:textbox>
+                      <w:txbxContent>
+                        <w:p>
+                          <w:pPr>
+                            <w:jc w:val="center"/>
+                            <w:rPr>
+                              <w:rFonts w:ascii="Bahnschrift SemiBold" w:hAnsi="Bahnschrift SemiBold"/>
+                              <w:lang w:val="en-US"/>
+                            </w:rPr>
+                          </w:pPr>
+                          <w:r>
+                            <w:rPr>
+                              <w:rFonts w:ascii="Bahnschrift SemiBold" w:hAnsi="Bahnschrift SemiBold"/>
+                              <w:lang w:val="en-US"/>
+                            </w:rPr>
+                            <w:t xml:space="preserve">     </w:t>
+                          </w:r>
+                          <w:r>
+                            <w:rPr>
+                              <w:rFonts w:ascii="Bahnschrift SemiBold" w:hAnsi="Bahnschrift SemiBold"/>
+                              <w:lang w:val="en-US"/>
+                            </w:rPr>
+                            <w:t xml:space="preserve">Bash Script </w:t>
+                          </w:r>
+                        </w:p>
+                      </w:txbxContent>
+                    </v:textbox>
+                  </v:shape>
+                  <v:shape id="Picture 4" o:spid="_x0000_s1109" type="#_x0000_t75" style="position:absolute;left:-285;top:-95;width:4095;height:3993;visibility:visible;mso-wrap-style:square" o:gfxdata="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">
+                    <v:imagedata r:id="rId8" o:title=""/>
+                  </v:shape>
+                </v:group>
+                <w10:wrap anchorx="margin"/>
+              </v:group>
+            </w:pict>
+          </mc:Fallback>
+        </mc:AlternateContent>
+      </w:r>
+    </w:p>
+    <w:p>
+      <w:pPr>
+        <w:pStyle w:val="ListParagraph"/>
+        <w:ind w:left="1134"/>
+        <w:rPr>
+          <w:rFonts w:ascii="Bahnschrift SemiBold" w:hAnsi="Bahnschrift SemiBold"/>
+          <w:sz w:val="28"/>
+          <w:szCs w:val="28"/>
+          <w:lang w:val="en-US"/>
+        </w:rPr>
+      </w:pPr>
     </w:p>
     <w:p>
       <w:pPr>

--- a/OS Lab/shell programm.docx
+++ b/OS Lab/shell programm.docx
@@ -344,13 +344,13 @@
                             </pic:cNvPicPr>
                           </pic:nvPicPr>
                           <pic:blipFill>
-                            <a:blip r:embed="rId6" cstate="print">
+                            <a:blip r:embed="rId8" cstate="print">
                               <a:extLst>
                                 <a:ext uri="{28A0092B-C50C-407E-A947-70E740481C1C}">
                                   <a14:useLocalDpi xmlns:a14="http://schemas.microsoft.com/office/drawing/2010/main" val="0"/>
                                 </a:ext>
                                 <a:ext uri="{837473B0-CC2E-450A-ABE3-18F120FF3D39}">
-                                  <a1611:picAttrSrcUrl xmlns:a1611="http://schemas.microsoft.com/office/drawing/2016/11/main" r:id="rId7"/>
+                                  <a1611:picAttrSrcUrl xmlns:a1611="http://schemas.microsoft.com/office/drawing/2016/11/main" r:id="rId9"/>
                                 </a:ext>
                               </a:extLst>
                             </a:blip>
@@ -563,7 +563,7 @@
                     <o:lock v:ext="edit" aspectratio="t"/>
                   </v:shapetype>
                   <v:shape id="Picture 4" o:spid="_x0000_s1030" type="#_x0000_t75" style="position:absolute;left:-285;top:-95;width:4095;height:3993;visibility:visible;mso-wrap-style:square" o:gfxdata="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">
-                    <v:imagedata r:id="rId8" o:title=""/>
+                    <v:imagedata r:id="rId10" o:title=""/>
                   </v:shape>
                 </v:group>
                 <w10:wrap anchorx="margin"/>
@@ -863,13 +863,13 @@
                               </pic:cNvPicPr>
                             </pic:nvPicPr>
                             <pic:blipFill>
-                              <a:blip r:embed="rId6" cstate="print">
+                              <a:blip r:embed="rId8" cstate="print">
                                 <a:extLst>
                                   <a:ext uri="{28A0092B-C50C-407E-A947-70E740481C1C}">
                                     <a14:useLocalDpi xmlns:a14="http://schemas.microsoft.com/office/drawing/2010/main" val="0"/>
                                   </a:ext>
                                   <a:ext uri="{837473B0-CC2E-450A-ABE3-18F120FF3D39}">
-                                    <a1611:picAttrSrcUrl xmlns:a1611="http://schemas.microsoft.com/office/drawing/2016/11/main" r:id="rId7"/>
+                                    <a1611:picAttrSrcUrl xmlns:a1611="http://schemas.microsoft.com/office/drawing/2016/11/main" r:id="rId9"/>
                                   </a:ext>
                                 </a:extLst>
                               </a:blip>
@@ -897,11 +897,11 @@
                           </pic:cNvPicPr>
                         </pic:nvPicPr>
                         <pic:blipFill>
-                          <a:blip r:embed="rId9">
+                          <a:blip r:embed="rId11">
                             <a:extLst>
                               <a:ext uri="{BEBA8EAE-BF5A-486C-A8C5-ECC9F3942E4B}">
                                 <a14:imgProps xmlns:a14="http://schemas.microsoft.com/office/drawing/2010/main">
-                                  <a14:imgLayer r:embed="rId10">
+                                  <a14:imgLayer r:embed="rId12">
                                     <a14:imgEffect>
                                       <a14:colorTemperature colorTemp="4700"/>
                                     </a14:imgEffect>
@@ -1029,12 +1029,12 @@
                       </v:textbox>
                     </v:shape>
                     <v:shape id="Picture 1731913562" o:spid="_x0000_s1036" type="#_x0000_t75" style="position:absolute;left:-285;width:4380;height:4272;visibility:visible;mso-wrap-style:square" o:gfxdata="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">
-                      <v:imagedata r:id="rId8" o:title=""/>
+                      <v:imagedata r:id="rId10" o:title=""/>
                     </v:shape>
                   </v:group>
                 </v:group>
                 <v:shape id="Picture 1" o:spid="_x0000_s1037" type="#_x0000_t75" style="position:absolute;left:9810;top:6381;width:38557;height:21165;visibility:visible;mso-wrap-style:square" o:gfxdata="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" stroked="t" strokecolor="black [3213]" strokeweight="1.5pt">
-                  <v:imagedata r:id="rId11" o:title=""/>
+                  <v:imagedata r:id="rId13" o:title=""/>
                   <v:path arrowok="t"/>
                 </v:shape>
                 <w10:wrap type="square" anchorx="margin"/>
@@ -1282,7 +1282,27 @@
           <w:szCs w:val="28"/>
           <w:lang w:val="en-US"/>
         </w:rPr>
-        <w:t>om 1 to n ( n is taken from the user )</w:t>
+        <w:t xml:space="preserve">om 1 to n </w:t>
+      </w:r>
+      <w:proofErr w:type="gramStart"/>
+      <w:r>
+        <w:rPr>
+          <w:rFonts w:ascii="Bahnschrift SemiBold" w:hAnsi="Bahnschrift SemiBold"/>
+          <w:sz w:val="28"/>
+          <w:szCs w:val="28"/>
+          <w:lang w:val="en-US"/>
+        </w:rPr>
+        <w:t>( n</w:t>
+      </w:r>
+      <w:proofErr w:type="gramEnd"/>
+      <w:r>
+        <w:rPr>
+          <w:rFonts w:ascii="Bahnschrift SemiBold" w:hAnsi="Bahnschrift SemiBold"/>
+          <w:sz w:val="28"/>
+          <w:szCs w:val="28"/>
+          <w:lang w:val="en-US"/>
+        </w:rPr>
+        <w:t xml:space="preserve"> is taken from the user )</w:t>
       </w:r>
       <w:r>
         <w:rPr>
@@ -1533,7 +1553,25 @@
                                   <w:sz w:val="24"/>
                                   <w:szCs w:val="24"/>
                                 </w:rPr>
-                                <w:t xml:space="preserve"> -le $n ] </w:t>
+                                <w:t xml:space="preserve"> -le $</w:t>
+                              </w:r>
+                              <w:proofErr w:type="gramStart"/>
+                              <w:r>
+                                <w:rPr>
+                                  <w:rFonts w:cstheme="minorHAnsi"/>
+                                  <w:sz w:val="24"/>
+                                  <w:szCs w:val="24"/>
+                                </w:rPr>
+                                <w:t>n ]</w:t>
+                              </w:r>
+                              <w:proofErr w:type="gramEnd"/>
+                              <w:r>
+                                <w:rPr>
+                                  <w:rFonts w:cstheme="minorHAnsi"/>
+                                  <w:sz w:val="24"/>
+                                  <w:szCs w:val="24"/>
+                                </w:rPr>
+                                <w:t xml:space="preserve"> </w:t>
                               </w:r>
                             </w:p>
                             <w:p>
@@ -1618,25 +1656,7 @@
                                   <w:sz w:val="24"/>
                                   <w:szCs w:val="24"/>
                                 </w:rPr>
-                                <w:t>=`expr $</w:t>
-                              </w:r>
-                              <w:proofErr w:type="spellStart"/>
-                              <w:r>
-                                <w:rPr>
-                                  <w:rFonts w:cstheme="minorHAnsi"/>
-                                  <w:sz w:val="24"/>
-                                  <w:szCs w:val="24"/>
-                                </w:rPr>
-                                <w:t>i</w:t>
-                              </w:r>
-                              <w:proofErr w:type="spellEnd"/>
-                              <w:r>
-                                <w:rPr>
-                                  <w:rFonts w:cstheme="minorHAnsi"/>
-                                  <w:sz w:val="24"/>
-                                  <w:szCs w:val="24"/>
-                                </w:rPr>
-                                <w:t xml:space="preserve"> + 1` </w:t>
+                                <w:t xml:space="preserve">=`expr $i + 1` </w:t>
                               </w:r>
                             </w:p>
                             <w:p>
@@ -1747,13 +1767,13 @@
                             </pic:cNvPicPr>
                           </pic:nvPicPr>
                           <pic:blipFill>
-                            <a:blip r:embed="rId6" cstate="print">
+                            <a:blip r:embed="rId8" cstate="print">
                               <a:extLst>
                                 <a:ext uri="{28A0092B-C50C-407E-A947-70E740481C1C}">
                                   <a14:useLocalDpi xmlns:a14="http://schemas.microsoft.com/office/drawing/2010/main" val="0"/>
                                 </a:ext>
                                 <a:ext uri="{837473B0-CC2E-450A-ABE3-18F120FF3D39}">
-                                  <a1611:picAttrSrcUrl xmlns:a1611="http://schemas.microsoft.com/office/drawing/2016/11/main" r:id="rId7"/>
+                                  <a1611:picAttrSrcUrl xmlns:a1611="http://schemas.microsoft.com/office/drawing/2016/11/main" r:id="rId9"/>
                                 </a:ext>
                               </a:extLst>
                             </a:blip>
@@ -1933,7 +1953,25 @@
                             <w:sz w:val="24"/>
                             <w:szCs w:val="24"/>
                           </w:rPr>
-                          <w:t xml:space="preserve"> -le $n ] </w:t>
+                          <w:t xml:space="preserve"> -le $</w:t>
+                        </w:r>
+                        <w:proofErr w:type="gramStart"/>
+                        <w:r>
+                          <w:rPr>
+                            <w:rFonts w:cstheme="minorHAnsi"/>
+                            <w:sz w:val="24"/>
+                            <w:szCs w:val="24"/>
+                          </w:rPr>
+                          <w:t>n ]</w:t>
+                        </w:r>
+                        <w:proofErr w:type="gramEnd"/>
+                        <w:r>
+                          <w:rPr>
+                            <w:rFonts w:cstheme="minorHAnsi"/>
+                            <w:sz w:val="24"/>
+                            <w:szCs w:val="24"/>
+                          </w:rPr>
+                          <w:t xml:space="preserve"> </w:t>
                         </w:r>
                       </w:p>
                       <w:p>
@@ -2018,25 +2056,7 @@
                             <w:sz w:val="24"/>
                             <w:szCs w:val="24"/>
                           </w:rPr>
-                          <w:t>=`expr $</w:t>
-                        </w:r>
-                        <w:proofErr w:type="spellStart"/>
-                        <w:r>
-                          <w:rPr>
-                            <w:rFonts w:cstheme="minorHAnsi"/>
-                            <w:sz w:val="24"/>
-                            <w:szCs w:val="24"/>
-                          </w:rPr>
-                          <w:t>i</w:t>
-                        </w:r>
-                        <w:proofErr w:type="spellEnd"/>
-                        <w:r>
-                          <w:rPr>
-                            <w:rFonts w:cstheme="minorHAnsi"/>
-                            <w:sz w:val="24"/>
-                            <w:szCs w:val="24"/>
-                          </w:rPr>
-                          <w:t xml:space="preserve"> + 1` </w:t>
+                          <w:t xml:space="preserve">=`expr $i + 1` </w:t>
                         </w:r>
                       </w:p>
                       <w:p>
@@ -2095,7 +2115,7 @@
                     </v:textbox>
                   </v:shape>
                   <v:shape id="Picture 4" o:spid="_x0000_s1042" type="#_x0000_t75" style="position:absolute;left:-285;top:-95;width:4095;height:3993;visibility:visible;mso-wrap-style:square" o:gfxdata="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">
-                    <v:imagedata r:id="rId8" o:title=""/>
+                    <v:imagedata r:id="rId10" o:title=""/>
                   </v:shape>
                 </v:group>
                 <w10:wrap anchorx="margin"/>
@@ -2461,13 +2481,13 @@
                               </pic:cNvPicPr>
                             </pic:nvPicPr>
                             <pic:blipFill>
-                              <a:blip r:embed="rId6" cstate="print">
+                              <a:blip r:embed="rId8" cstate="print">
                                 <a:extLst>
                                   <a:ext uri="{28A0092B-C50C-407E-A947-70E740481C1C}">
                                     <a14:useLocalDpi xmlns:a14="http://schemas.microsoft.com/office/drawing/2010/main" val="0"/>
                                   </a:ext>
                                   <a:ext uri="{837473B0-CC2E-450A-ABE3-18F120FF3D39}">
-                                    <a1611:picAttrSrcUrl xmlns:a1611="http://schemas.microsoft.com/office/drawing/2016/11/main" r:id="rId7"/>
+                                    <a1611:picAttrSrcUrl xmlns:a1611="http://schemas.microsoft.com/office/drawing/2016/11/main" r:id="rId9"/>
                                   </a:ext>
                                 </a:extLst>
                               </a:blip>
@@ -2495,11 +2515,11 @@
                           </pic:cNvPicPr>
                         </pic:nvPicPr>
                         <pic:blipFill>
-                          <a:blip r:embed="rId9">
+                          <a:blip r:embed="rId11">
                             <a:extLst>
                               <a:ext uri="{BEBA8EAE-BF5A-486C-A8C5-ECC9F3942E4B}">
                                 <a14:imgProps xmlns:a14="http://schemas.microsoft.com/office/drawing/2010/main">
-                                  <a14:imgLayer r:embed="rId10">
+                                  <a14:imgLayer r:embed="rId12">
                                     <a14:imgEffect>
                                       <a14:colorTemperature colorTemp="4700"/>
                                     </a14:imgEffect>
@@ -2627,12 +2647,12 @@
                       </v:textbox>
                     </v:shape>
                     <v:shape id="Picture 1889612503" o:spid="_x0000_s1048" type="#_x0000_t75" style="position:absolute;left:-285;width:4380;height:4272;visibility:visible;mso-wrap-style:square" o:gfxdata="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">
-                      <v:imagedata r:id="rId8" o:title=""/>
+                      <v:imagedata r:id="rId10" o:title=""/>
                     </v:shape>
                   </v:group>
                 </v:group>
                 <v:shape id="Picture 1" o:spid="_x0000_s1049" type="#_x0000_t75" style="position:absolute;left:9810;top:6381;width:38557;height:21165;visibility:visible;mso-wrap-style:square" o:gfxdata="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" stroked="t" strokecolor="black [3213]" strokeweight="1.5pt">
-                  <v:imagedata r:id="rId11" o:title=""/>
+                  <v:imagedata r:id="rId13" o:title=""/>
                   <v:path arrowok="t"/>
                 </v:shape>
                 <w10:wrap type="square" anchorx="margin"/>
@@ -3191,7 +3211,25 @@
                                   <w:sz w:val="24"/>
                                   <w:szCs w:val="24"/>
                                 </w:rPr>
-                                <w:t xml:space="preserve"> $b ] </w:t>
+                                <w:t xml:space="preserve"> $</w:t>
+                              </w:r>
+                              <w:proofErr w:type="gramStart"/>
+                              <w:r>
+                                <w:rPr>
+                                  <w:rFonts w:cstheme="minorHAnsi"/>
+                                  <w:sz w:val="24"/>
+                                  <w:szCs w:val="24"/>
+                                </w:rPr>
+                                <w:t>b ]</w:t>
+                              </w:r>
+                              <w:proofErr w:type="gramEnd"/>
+                              <w:r>
+                                <w:rPr>
+                                  <w:rFonts w:cstheme="minorHAnsi"/>
+                                  <w:sz w:val="24"/>
+                                  <w:szCs w:val="24"/>
+                                </w:rPr>
+                                <w:t xml:space="preserve"> </w:t>
                               </w:r>
                             </w:p>
                             <w:p>
@@ -3378,13 +3416,13 @@
                             </pic:cNvPicPr>
                           </pic:nvPicPr>
                           <pic:blipFill>
-                            <a:blip r:embed="rId6" cstate="print">
+                            <a:blip r:embed="rId8" cstate="print">
                               <a:extLst>
                                 <a:ext uri="{28A0092B-C50C-407E-A947-70E740481C1C}">
                                   <a14:useLocalDpi xmlns:a14="http://schemas.microsoft.com/office/drawing/2010/main" val="0"/>
                                 </a:ext>
                                 <a:ext uri="{837473B0-CC2E-450A-ABE3-18F120FF3D39}">
-                                  <a1611:picAttrSrcUrl xmlns:a1611="http://schemas.microsoft.com/office/drawing/2016/11/main" r:id="rId7"/>
+                                  <a1611:picAttrSrcUrl xmlns:a1611="http://schemas.microsoft.com/office/drawing/2016/11/main" r:id="rId9"/>
                                 </a:ext>
                               </a:extLst>
                             </a:blip>
@@ -3537,7 +3575,25 @@
                             <w:sz w:val="24"/>
                             <w:szCs w:val="24"/>
                           </w:rPr>
-                          <w:t xml:space="preserve"> $b ] </w:t>
+                          <w:t xml:space="preserve"> $</w:t>
+                        </w:r>
+                        <w:proofErr w:type="gramStart"/>
+                        <w:r>
+                          <w:rPr>
+                            <w:rFonts w:cstheme="minorHAnsi"/>
+                            <w:sz w:val="24"/>
+                            <w:szCs w:val="24"/>
+                          </w:rPr>
+                          <w:t>b ]</w:t>
+                        </w:r>
+                        <w:proofErr w:type="gramEnd"/>
+                        <w:r>
+                          <w:rPr>
+                            <w:rFonts w:cstheme="minorHAnsi"/>
+                            <w:sz w:val="24"/>
+                            <w:szCs w:val="24"/>
+                          </w:rPr>
+                          <w:t xml:space="preserve"> </w:t>
                         </w:r>
                       </w:p>
                       <w:p>
@@ -3672,7 +3728,7 @@
                     </v:textbox>
                   </v:shape>
                   <v:shape id="Picture 4" o:spid="_x0000_s1054" type="#_x0000_t75" style="position:absolute;left:-285;top:-95;width:4095;height:3993;visibility:visible;mso-wrap-style:square" o:gfxdata="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">
-                    <v:imagedata r:id="rId8" o:title=""/>
+                    <v:imagedata r:id="rId10" o:title=""/>
                   </v:shape>
                 </v:group>
                 <w10:wrap anchorx="margin"/>
@@ -4061,13 +4117,13 @@
                               </pic:cNvPicPr>
                             </pic:nvPicPr>
                             <pic:blipFill>
-                              <a:blip r:embed="rId6" cstate="print">
+                              <a:blip r:embed="rId8" cstate="print">
                                 <a:extLst>
                                   <a:ext uri="{28A0092B-C50C-407E-A947-70E740481C1C}">
                                     <a14:useLocalDpi xmlns:a14="http://schemas.microsoft.com/office/drawing/2010/main" val="0"/>
                                   </a:ext>
                                   <a:ext uri="{837473B0-CC2E-450A-ABE3-18F120FF3D39}">
-                                    <a1611:picAttrSrcUrl xmlns:a1611="http://schemas.microsoft.com/office/drawing/2016/11/main" r:id="rId7"/>
+                                    <a1611:picAttrSrcUrl xmlns:a1611="http://schemas.microsoft.com/office/drawing/2016/11/main" r:id="rId9"/>
                                   </a:ext>
                                 </a:extLst>
                               </a:blip>
@@ -4095,11 +4151,11 @@
                           </pic:cNvPicPr>
                         </pic:nvPicPr>
                         <pic:blipFill>
-                          <a:blip r:embed="rId9">
+                          <a:blip r:embed="rId11">
                             <a:extLst>
                               <a:ext uri="{BEBA8EAE-BF5A-486C-A8C5-ECC9F3942E4B}">
                                 <a14:imgProps xmlns:a14="http://schemas.microsoft.com/office/drawing/2010/main">
-                                  <a14:imgLayer r:embed="rId10">
+                                  <a14:imgLayer r:embed="rId12">
                                     <a14:imgEffect>
                                       <a14:colorTemperature colorTemp="4700"/>
                                     </a14:imgEffect>
@@ -4227,12 +4283,12 @@
                       </v:textbox>
                     </v:shape>
                     <v:shape id="Picture 676162072" o:spid="_x0000_s1060" type="#_x0000_t75" style="position:absolute;left:-285;width:4380;height:4272;visibility:visible;mso-wrap-style:square" o:gfxdata="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">
-                      <v:imagedata r:id="rId8" o:title=""/>
+                      <v:imagedata r:id="rId10" o:title=""/>
                     </v:shape>
                   </v:group>
                 </v:group>
                 <v:shape id="Picture 1" o:spid="_x0000_s1061" type="#_x0000_t75" style="position:absolute;left:9810;top:6381;width:38557;height:21165;visibility:visible;mso-wrap-style:square" o:gfxdata="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" stroked="t" strokecolor="black [3213]" strokeweight="1.5pt">
-                  <v:imagedata r:id="rId11" o:title=""/>
+                  <v:imagedata r:id="rId13" o:title=""/>
                   <v:path arrowok="t"/>
                 </v:shape>
                 <w10:wrap type="square" anchorx="margin"/>
@@ -4738,7 +4794,25 @@
                                   <w:sz w:val="24"/>
                                   <w:szCs w:val="24"/>
                                 </w:rPr>
-                                <w:t xml:space="preserve"> $b ] </w:t>
+                                <w:t xml:space="preserve"> $</w:t>
+                              </w:r>
+                              <w:proofErr w:type="gramStart"/>
+                              <w:r>
+                                <w:rPr>
+                                  <w:rFonts w:cstheme="minorHAnsi"/>
+                                  <w:sz w:val="24"/>
+                                  <w:szCs w:val="24"/>
+                                </w:rPr>
+                                <w:t>b ]</w:t>
+                              </w:r>
+                              <w:proofErr w:type="gramEnd"/>
+                              <w:r>
+                                <w:rPr>
+                                  <w:rFonts w:cstheme="minorHAnsi"/>
+                                  <w:sz w:val="24"/>
+                                  <w:szCs w:val="24"/>
+                                </w:rPr>
+                                <w:t xml:space="preserve"> </w:t>
                               </w:r>
                             </w:p>
                             <w:p>
@@ -4794,7 +4868,25 @@
                                   <w:sz w:val="24"/>
                                   <w:szCs w:val="24"/>
                                 </w:rPr>
-                                <w:t xml:space="preserve"> $c ] </w:t>
+                                <w:t xml:space="preserve"> $</w:t>
+                              </w:r>
+                              <w:proofErr w:type="gramStart"/>
+                              <w:r>
+                                <w:rPr>
+                                  <w:rFonts w:cstheme="minorHAnsi"/>
+                                  <w:sz w:val="24"/>
+                                  <w:szCs w:val="24"/>
+                                </w:rPr>
+                                <w:t>c ]</w:t>
+                              </w:r>
+                              <w:proofErr w:type="gramEnd"/>
+                              <w:r>
+                                <w:rPr>
+                                  <w:rFonts w:cstheme="minorHAnsi"/>
+                                  <w:sz w:val="24"/>
+                                  <w:szCs w:val="24"/>
+                                </w:rPr>
+                                <w:t xml:space="preserve"> </w:t>
                               </w:r>
                             </w:p>
                             <w:p>
@@ -4954,7 +5046,25 @@
                                   <w:sz w:val="24"/>
                                   <w:szCs w:val="24"/>
                                 </w:rPr>
-                                <w:t xml:space="preserve"> $c ] </w:t>
+                                <w:t xml:space="preserve"> $</w:t>
+                              </w:r>
+                              <w:proofErr w:type="gramStart"/>
+                              <w:r>
+                                <w:rPr>
+                                  <w:rFonts w:cstheme="minorHAnsi"/>
+                                  <w:sz w:val="24"/>
+                                  <w:szCs w:val="24"/>
+                                </w:rPr>
+                                <w:t>c ]</w:t>
+                              </w:r>
+                              <w:proofErr w:type="gramEnd"/>
+                              <w:r>
+                                <w:rPr>
+                                  <w:rFonts w:cstheme="minorHAnsi"/>
+                                  <w:sz w:val="24"/>
+                                  <w:szCs w:val="24"/>
+                                </w:rPr>
+                                <w:t xml:space="preserve"> </w:t>
                               </w:r>
                             </w:p>
                             <w:p>
@@ -5048,7 +5158,25 @@
                                   <w:sz w:val="24"/>
                                   <w:szCs w:val="24"/>
                                 </w:rPr>
-                                <w:t xml:space="preserve"> $c ] </w:t>
+                                <w:t xml:space="preserve"> $</w:t>
+                              </w:r>
+                              <w:proofErr w:type="gramStart"/>
+                              <w:r>
+                                <w:rPr>
+                                  <w:rFonts w:cstheme="minorHAnsi"/>
+                                  <w:sz w:val="24"/>
+                                  <w:szCs w:val="24"/>
+                                </w:rPr>
+                                <w:t>c ]</w:t>
+                              </w:r>
+                              <w:proofErr w:type="gramEnd"/>
+                              <w:r>
+                                <w:rPr>
+                                  <w:rFonts w:cstheme="minorHAnsi"/>
+                                  <w:sz w:val="24"/>
+                                  <w:szCs w:val="24"/>
+                                </w:rPr>
+                                <w:t xml:space="preserve"> </w:t>
                               </w:r>
                             </w:p>
                             <w:p>
@@ -5254,13 +5382,13 @@
                             </pic:cNvPicPr>
                           </pic:nvPicPr>
                           <pic:blipFill>
-                            <a:blip r:embed="rId6" cstate="print">
+                            <a:blip r:embed="rId8" cstate="print">
                               <a:extLst>
                                 <a:ext uri="{28A0092B-C50C-407E-A947-70E740481C1C}">
                                   <a14:useLocalDpi xmlns:a14="http://schemas.microsoft.com/office/drawing/2010/main" val="0"/>
                                 </a:ext>
                                 <a:ext uri="{837473B0-CC2E-450A-ABE3-18F120FF3D39}">
-                                  <a1611:picAttrSrcUrl xmlns:a1611="http://schemas.microsoft.com/office/drawing/2016/11/main" r:id="rId7"/>
+                                  <a1611:picAttrSrcUrl xmlns:a1611="http://schemas.microsoft.com/office/drawing/2016/11/main" r:id="rId9"/>
                                 </a:ext>
                               </a:extLst>
                             </a:blip>
@@ -5375,7 +5503,25 @@
                             <w:sz w:val="24"/>
                             <w:szCs w:val="24"/>
                           </w:rPr>
-                          <w:t xml:space="preserve"> $b ] </w:t>
+                          <w:t xml:space="preserve"> $</w:t>
+                        </w:r>
+                        <w:proofErr w:type="gramStart"/>
+                        <w:r>
+                          <w:rPr>
+                            <w:rFonts w:cstheme="minorHAnsi"/>
+                            <w:sz w:val="24"/>
+                            <w:szCs w:val="24"/>
+                          </w:rPr>
+                          <w:t>b ]</w:t>
+                        </w:r>
+                        <w:proofErr w:type="gramEnd"/>
+                        <w:r>
+                          <w:rPr>
+                            <w:rFonts w:cstheme="minorHAnsi"/>
+                            <w:sz w:val="24"/>
+                            <w:szCs w:val="24"/>
+                          </w:rPr>
+                          <w:t xml:space="preserve"> </w:t>
                         </w:r>
                       </w:p>
                       <w:p>
@@ -5431,7 +5577,25 @@
                             <w:sz w:val="24"/>
                             <w:szCs w:val="24"/>
                           </w:rPr>
-                          <w:t xml:space="preserve"> $c ] </w:t>
+                          <w:t xml:space="preserve"> $</w:t>
+                        </w:r>
+                        <w:proofErr w:type="gramStart"/>
+                        <w:r>
+                          <w:rPr>
+                            <w:rFonts w:cstheme="minorHAnsi"/>
+                            <w:sz w:val="24"/>
+                            <w:szCs w:val="24"/>
+                          </w:rPr>
+                          <w:t>c ]</w:t>
+                        </w:r>
+                        <w:proofErr w:type="gramEnd"/>
+                        <w:r>
+                          <w:rPr>
+                            <w:rFonts w:cstheme="minorHAnsi"/>
+                            <w:sz w:val="24"/>
+                            <w:szCs w:val="24"/>
+                          </w:rPr>
+                          <w:t xml:space="preserve"> </w:t>
                         </w:r>
                       </w:p>
                       <w:p>
@@ -5591,7 +5755,25 @@
                             <w:sz w:val="24"/>
                             <w:szCs w:val="24"/>
                           </w:rPr>
-                          <w:t xml:space="preserve"> $c ] </w:t>
+                          <w:t xml:space="preserve"> $</w:t>
+                        </w:r>
+                        <w:proofErr w:type="gramStart"/>
+                        <w:r>
+                          <w:rPr>
+                            <w:rFonts w:cstheme="minorHAnsi"/>
+                            <w:sz w:val="24"/>
+                            <w:szCs w:val="24"/>
+                          </w:rPr>
+                          <w:t>c ]</w:t>
+                        </w:r>
+                        <w:proofErr w:type="gramEnd"/>
+                        <w:r>
+                          <w:rPr>
+                            <w:rFonts w:cstheme="minorHAnsi"/>
+                            <w:sz w:val="24"/>
+                            <w:szCs w:val="24"/>
+                          </w:rPr>
+                          <w:t xml:space="preserve"> </w:t>
                         </w:r>
                       </w:p>
                       <w:p>
@@ -5685,7 +5867,25 @@
                             <w:sz w:val="24"/>
                             <w:szCs w:val="24"/>
                           </w:rPr>
-                          <w:t xml:space="preserve"> $c ] </w:t>
+                          <w:t xml:space="preserve"> $</w:t>
+                        </w:r>
+                        <w:proofErr w:type="gramStart"/>
+                        <w:r>
+                          <w:rPr>
+                            <w:rFonts w:cstheme="minorHAnsi"/>
+                            <w:sz w:val="24"/>
+                            <w:szCs w:val="24"/>
+                          </w:rPr>
+                          <w:t>c ]</w:t>
+                        </w:r>
+                        <w:proofErr w:type="gramEnd"/>
+                        <w:r>
+                          <w:rPr>
+                            <w:rFonts w:cstheme="minorHAnsi"/>
+                            <w:sz w:val="24"/>
+                            <w:szCs w:val="24"/>
+                          </w:rPr>
+                          <w:t xml:space="preserve"> </w:t>
                         </w:r>
                       </w:p>
                       <w:p>
@@ -5839,7 +6039,7 @@
                     </v:textbox>
                   </v:shape>
                   <v:shape id="Picture 4" o:spid="_x0000_s1066" type="#_x0000_t75" style="position:absolute;left:-285;top:-95;width:4095;height:3993;visibility:visible;mso-wrap-style:square" o:gfxdata="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">
-                    <v:imagedata r:id="rId8" o:title=""/>
+                    <v:imagedata r:id="rId10" o:title=""/>
                   </v:shape>
                 </v:group>
                 <w10:wrap anchorx="margin"/>
@@ -6120,6 +6320,7 @@
           <w:szCs w:val="28"/>
           <w:lang w:val="en-US"/>
         </w:rPr>
+        <w:lastRenderedPageBreak/>
         <mc:AlternateContent>
           <mc:Choice Requires="wpg">
             <w:drawing>
@@ -6313,13 +6514,13 @@
                               </pic:cNvPicPr>
                             </pic:nvPicPr>
                             <pic:blipFill>
-                              <a:blip r:embed="rId6" cstate="print">
+                              <a:blip r:embed="rId8" cstate="print">
                                 <a:extLst>
                                   <a:ext uri="{28A0092B-C50C-407E-A947-70E740481C1C}">
                                     <a14:useLocalDpi xmlns:a14="http://schemas.microsoft.com/office/drawing/2010/main" val="0"/>
                                   </a:ext>
                                   <a:ext uri="{837473B0-CC2E-450A-ABE3-18F120FF3D39}">
-                                    <a1611:picAttrSrcUrl xmlns:a1611="http://schemas.microsoft.com/office/drawing/2016/11/main" r:id="rId7"/>
+                                    <a1611:picAttrSrcUrl xmlns:a1611="http://schemas.microsoft.com/office/drawing/2016/11/main" r:id="rId9"/>
                                   </a:ext>
                                 </a:extLst>
                               </a:blip>
@@ -6347,11 +6548,11 @@
                           </pic:cNvPicPr>
                         </pic:nvPicPr>
                         <pic:blipFill>
-                          <a:blip r:embed="rId9">
+                          <a:blip r:embed="rId11">
                             <a:extLst>
                               <a:ext uri="{BEBA8EAE-BF5A-486C-A8C5-ECC9F3942E4B}">
                                 <a14:imgProps xmlns:a14="http://schemas.microsoft.com/office/drawing/2010/main">
-                                  <a14:imgLayer r:embed="rId10">
+                                  <a14:imgLayer r:embed="rId12">
                                     <a14:imgEffect>
                                       <a14:colorTemperature colorTemp="4700"/>
                                     </a14:imgEffect>
@@ -6479,12 +6680,12 @@
                       </v:textbox>
                     </v:shape>
                     <v:shape id="Picture 784994061" o:spid="_x0000_s1072" type="#_x0000_t75" style="position:absolute;left:-285;width:4380;height:4272;visibility:visible;mso-wrap-style:square" o:gfxdata="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">
-                      <v:imagedata r:id="rId8" o:title=""/>
+                      <v:imagedata r:id="rId10" o:title=""/>
                     </v:shape>
                   </v:group>
                 </v:group>
                 <v:shape id="Picture 1" o:spid="_x0000_s1073" type="#_x0000_t75" style="position:absolute;left:9810;top:6381;width:38557;height:21165;visibility:visible;mso-wrap-style:square" o:gfxdata="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" stroked="t" strokecolor="black [3213]" strokeweight="1.5pt">
-                  <v:imagedata r:id="rId11" o:title=""/>
+                  <v:imagedata r:id="rId13" o:title=""/>
                   <v:path arrowok="t"/>
                 </v:shape>
                 <w10:wrap type="square" anchorx="margin"/>
@@ -6965,13 +7166,13 @@
                               </pic:cNvPicPr>
                             </pic:nvPicPr>
                             <pic:blipFill>
-                              <a:blip r:embed="rId6" cstate="print">
+                              <a:blip r:embed="rId8" cstate="print">
                                 <a:extLst>
                                   <a:ext uri="{28A0092B-C50C-407E-A947-70E740481C1C}">
                                     <a14:useLocalDpi xmlns:a14="http://schemas.microsoft.com/office/drawing/2010/main" val="0"/>
                                   </a:ext>
                                   <a:ext uri="{837473B0-CC2E-450A-ABE3-18F120FF3D39}">
-                                    <a1611:picAttrSrcUrl xmlns:a1611="http://schemas.microsoft.com/office/drawing/2016/11/main" r:id="rId7"/>
+                                    <a1611:picAttrSrcUrl xmlns:a1611="http://schemas.microsoft.com/office/drawing/2016/11/main" r:id="rId9"/>
                                   </a:ext>
                                 </a:extLst>
                               </a:blip>
@@ -6999,11 +7200,11 @@
                           </pic:cNvPicPr>
                         </pic:nvPicPr>
                         <pic:blipFill>
-                          <a:blip r:embed="rId9">
+                          <a:blip r:embed="rId11">
                             <a:extLst>
                               <a:ext uri="{BEBA8EAE-BF5A-486C-A8C5-ECC9F3942E4B}">
                                 <a14:imgProps xmlns:a14="http://schemas.microsoft.com/office/drawing/2010/main">
-                                  <a14:imgLayer r:embed="rId10">
+                                  <a14:imgLayer r:embed="rId12">
                                     <a14:imgEffect>
                                       <a14:colorTemperature colorTemp="4700"/>
                                     </a14:imgEffect>
@@ -7131,12 +7332,12 @@
                       </v:textbox>
                     </v:shape>
                     <v:shape id="Picture 1569485483" o:spid="_x0000_s1079" type="#_x0000_t75" style="position:absolute;left:-285;width:4380;height:4272;visibility:visible;mso-wrap-style:square" o:gfxdata="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">
-                      <v:imagedata r:id="rId8" o:title=""/>
+                      <v:imagedata r:id="rId10" o:title=""/>
                     </v:shape>
                   </v:group>
                 </v:group>
                 <v:shape id="Picture 1" o:spid="_x0000_s1080" type="#_x0000_t75" style="position:absolute;left:9810;top:6381;width:38557;height:21165;visibility:visible;mso-wrap-style:square" o:gfxdata="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" stroked="t" strokecolor="black [3213]" strokeweight="1.5pt">
-                  <v:imagedata r:id="rId11" o:title=""/>
+                  <v:imagedata r:id="rId13" o:title=""/>
                   <v:path arrowok="t"/>
                 </v:shape>
                 <w10:wrap type="square" anchorx="margin"/>
@@ -7303,7 +7504,25 @@
                                   <w:sz w:val="24"/>
                                   <w:szCs w:val="24"/>
                                 </w:rPr>
-                                <w:t xml:space="preserve"> 0 ] </w:t>
+                                <w:t xml:space="preserve"> </w:t>
+                              </w:r>
+                              <w:proofErr w:type="gramStart"/>
+                              <w:r>
+                                <w:rPr>
+                                  <w:rFonts w:cstheme="minorHAnsi"/>
+                                  <w:sz w:val="24"/>
+                                  <w:szCs w:val="24"/>
+                                </w:rPr>
+                                <w:t>0 ]</w:t>
+                              </w:r>
+                              <w:proofErr w:type="gramEnd"/>
+                              <w:r>
+                                <w:rPr>
+                                  <w:rFonts w:cstheme="minorHAnsi"/>
+                                  <w:sz w:val="24"/>
+                                  <w:szCs w:val="24"/>
+                                </w:rPr>
+                                <w:t xml:space="preserve"> </w:t>
                               </w:r>
                             </w:p>
                             <w:p>
@@ -7490,13 +7709,13 @@
                             </pic:cNvPicPr>
                           </pic:nvPicPr>
                           <pic:blipFill>
-                            <a:blip r:embed="rId6" cstate="print">
+                            <a:blip r:embed="rId8" cstate="print">
                               <a:extLst>
                                 <a:ext uri="{28A0092B-C50C-407E-A947-70E740481C1C}">
                                   <a14:useLocalDpi xmlns:a14="http://schemas.microsoft.com/office/drawing/2010/main" val="0"/>
                                 </a:ext>
                                 <a:ext uri="{837473B0-CC2E-450A-ABE3-18F120FF3D39}">
-                                  <a1611:picAttrSrcUrl xmlns:a1611="http://schemas.microsoft.com/office/drawing/2016/11/main" r:id="rId7"/>
+                                  <a1611:picAttrSrcUrl xmlns:a1611="http://schemas.microsoft.com/office/drawing/2016/11/main" r:id="rId9"/>
                                 </a:ext>
                               </a:extLst>
                             </a:blip>
@@ -7630,7 +7849,25 @@
                             <w:sz w:val="24"/>
                             <w:szCs w:val="24"/>
                           </w:rPr>
-                          <w:t xml:space="preserve"> 0 ] </w:t>
+                          <w:t xml:space="preserve"> </w:t>
+                        </w:r>
+                        <w:proofErr w:type="gramStart"/>
+                        <w:r>
+                          <w:rPr>
+                            <w:rFonts w:cstheme="minorHAnsi"/>
+                            <w:sz w:val="24"/>
+                            <w:szCs w:val="24"/>
+                          </w:rPr>
+                          <w:t>0 ]</w:t>
+                        </w:r>
+                        <w:proofErr w:type="gramEnd"/>
+                        <w:r>
+                          <w:rPr>
+                            <w:rFonts w:cstheme="minorHAnsi"/>
+                            <w:sz w:val="24"/>
+                            <w:szCs w:val="24"/>
+                          </w:rPr>
+                          <w:t xml:space="preserve"> </w:t>
                         </w:r>
                       </w:p>
                       <w:p>
@@ -7765,7 +8002,7 @@
                     </v:textbox>
                   </v:shape>
                   <v:shape id="Picture 4" o:spid="_x0000_s1085" type="#_x0000_t75" style="position:absolute;left:-285;top:-95;width:4095;height:3993;visibility:visible;mso-wrap-style:square" o:gfxdata="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">
-                    <v:imagedata r:id="rId8" o:title=""/>
+                    <v:imagedata r:id="rId10" o:title=""/>
                   </v:shape>
                 </v:group>
                 <w10:wrap anchorx="margin"/>
@@ -8277,25 +8514,7 @@
           <w:szCs w:val="28"/>
           <w:lang w:val="en-US"/>
         </w:rPr>
-        <w:t xml:space="preserve">Write a shell script to check </w:t>
-      </w:r>
-      <w:r>
-        <w:rPr>
-          <w:rFonts w:ascii="Bahnschrift SemiBold" w:hAnsi="Bahnschrift SemiBold"/>
-          <w:sz w:val="28"/>
-          <w:szCs w:val="28"/>
-          <w:lang w:val="en-US"/>
-        </w:rPr>
-        <w:t>whether</w:t>
-      </w:r>
-      <w:r>
-        <w:rPr>
-          <w:rFonts w:ascii="Bahnschrift SemiBold" w:hAnsi="Bahnschrift SemiBold"/>
-          <w:sz w:val="28"/>
-          <w:szCs w:val="28"/>
-          <w:lang w:val="en-US"/>
-        </w:rPr>
-        <w:t xml:space="preserve"> a year is leapyear or not</w:t>
+        <w:t>Write a shell script to check whether a year is leapyear or not</w:t>
       </w:r>
       <w:r>
         <w:rPr>
@@ -8543,13 +8762,13 @@
                               </pic:cNvPicPr>
                             </pic:nvPicPr>
                             <pic:blipFill>
-                              <a:blip r:embed="rId6" cstate="print">
+                              <a:blip r:embed="rId8" cstate="print">
                                 <a:extLst>
                                   <a:ext uri="{28A0092B-C50C-407E-A947-70E740481C1C}">
                                     <a14:useLocalDpi xmlns:a14="http://schemas.microsoft.com/office/drawing/2010/main" val="0"/>
                                   </a:ext>
                                   <a:ext uri="{837473B0-CC2E-450A-ABE3-18F120FF3D39}">
-                                    <a1611:picAttrSrcUrl xmlns:a1611="http://schemas.microsoft.com/office/drawing/2016/11/main" r:id="rId7"/>
+                                    <a1611:picAttrSrcUrl xmlns:a1611="http://schemas.microsoft.com/office/drawing/2016/11/main" r:id="rId9"/>
                                   </a:ext>
                                 </a:extLst>
                               </a:blip>
@@ -8577,11 +8796,11 @@
                           </pic:cNvPicPr>
                         </pic:nvPicPr>
                         <pic:blipFill>
-                          <a:blip r:embed="rId9">
+                          <a:blip r:embed="rId11">
                             <a:extLst>
                               <a:ext uri="{BEBA8EAE-BF5A-486C-A8C5-ECC9F3942E4B}">
                                 <a14:imgProps xmlns:a14="http://schemas.microsoft.com/office/drawing/2010/main">
-                                  <a14:imgLayer r:embed="rId10">
+                                  <a14:imgLayer r:embed="rId12">
                                     <a14:imgEffect>
                                       <a14:colorTemperature colorTemp="4700"/>
                                     </a14:imgEffect>
@@ -8709,12 +8928,12 @@
                       </v:textbox>
                     </v:shape>
                     <v:shape id="Picture 1167807334" o:spid="_x0000_s1091" type="#_x0000_t75" style="position:absolute;left:-285;width:4380;height:4272;visibility:visible;mso-wrap-style:square" o:gfxdata="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">
-                      <v:imagedata r:id="rId8" o:title=""/>
+                      <v:imagedata r:id="rId10" o:title=""/>
                     </v:shape>
                   </v:group>
                 </v:group>
                 <v:shape id="Picture 1" o:spid="_x0000_s1092" type="#_x0000_t75" style="position:absolute;left:9810;top:6381;width:38557;height:21165;visibility:visible;mso-wrap-style:square" o:gfxdata="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" stroked="t" strokecolor="black [3213]" strokeweight="1.5pt">
-                  <v:imagedata r:id="rId11" o:title=""/>
+                  <v:imagedata r:id="rId13" o:title=""/>
                   <v:path arrowok="t"/>
                 </v:shape>
                 <w10:wrap type="square" anchorx="margin"/>
@@ -8881,7 +9100,25 @@
                                   <w:sz w:val="24"/>
                                   <w:szCs w:val="24"/>
                                 </w:rPr>
-                                <w:t xml:space="preserve"> 0 ] </w:t>
+                                <w:t xml:space="preserve"> </w:t>
+                              </w:r>
+                              <w:proofErr w:type="gramStart"/>
+                              <w:r>
+                                <w:rPr>
+                                  <w:rFonts w:cstheme="minorHAnsi"/>
+                                  <w:sz w:val="24"/>
+                                  <w:szCs w:val="24"/>
+                                </w:rPr>
+                                <w:t>0 ]</w:t>
+                              </w:r>
+                              <w:proofErr w:type="gramEnd"/>
+                              <w:r>
+                                <w:rPr>
+                                  <w:rFonts w:cstheme="minorHAnsi"/>
+                                  <w:sz w:val="24"/>
+                                  <w:szCs w:val="24"/>
+                                </w:rPr>
+                                <w:t xml:space="preserve"> </w:t>
                               </w:r>
                             </w:p>
                             <w:p>
@@ -9068,13 +9305,13 @@
                             </pic:cNvPicPr>
                           </pic:nvPicPr>
                           <pic:blipFill>
-                            <a:blip r:embed="rId6" cstate="print">
+                            <a:blip r:embed="rId8" cstate="print">
                               <a:extLst>
                                 <a:ext uri="{28A0092B-C50C-407E-A947-70E740481C1C}">
                                   <a14:useLocalDpi xmlns:a14="http://schemas.microsoft.com/office/drawing/2010/main" val="0"/>
                                 </a:ext>
                                 <a:ext uri="{837473B0-CC2E-450A-ABE3-18F120FF3D39}">
-                                  <a1611:picAttrSrcUrl xmlns:a1611="http://schemas.microsoft.com/office/drawing/2016/11/main" r:id="rId7"/>
+                                  <a1611:picAttrSrcUrl xmlns:a1611="http://schemas.microsoft.com/office/drawing/2016/11/main" r:id="rId9"/>
                                 </a:ext>
                               </a:extLst>
                             </a:blip>
@@ -9208,7 +9445,25 @@
                             <w:sz w:val="24"/>
                             <w:szCs w:val="24"/>
                           </w:rPr>
-                          <w:t xml:space="preserve"> 0 ] </w:t>
+                          <w:t xml:space="preserve"> </w:t>
+                        </w:r>
+                        <w:proofErr w:type="gramStart"/>
+                        <w:r>
+                          <w:rPr>
+                            <w:rFonts w:cstheme="minorHAnsi"/>
+                            <w:sz w:val="24"/>
+                            <w:szCs w:val="24"/>
+                          </w:rPr>
+                          <w:t>0 ]</w:t>
+                        </w:r>
+                        <w:proofErr w:type="gramEnd"/>
+                        <w:r>
+                          <w:rPr>
+                            <w:rFonts w:cstheme="minorHAnsi"/>
+                            <w:sz w:val="24"/>
+                            <w:szCs w:val="24"/>
+                          </w:rPr>
+                          <w:t xml:space="preserve"> </w:t>
                         </w:r>
                       </w:p>
                       <w:p>
@@ -9343,7 +9598,7 @@
                     </v:textbox>
                   </v:shape>
                   <v:shape id="Picture 4" o:spid="_x0000_s1097" type="#_x0000_t75" style="position:absolute;left:-285;top:-95;width:4095;height:3993;visibility:visible;mso-wrap-style:square" o:gfxdata="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">
-                    <v:imagedata r:id="rId8" o:title=""/>
+                    <v:imagedata r:id="rId10" o:title=""/>
                   </v:shape>
                 </v:group>
                 <w10:wrap anchorx="margin"/>
@@ -9844,6 +10099,7 @@
           <w:lang w:val="en-US"/>
         </w:rPr>
       </w:pPr>
+      <w:bookmarkStart w:id="0" w:name="_Hlk188688542"/>
     </w:p>
     <w:p>
       <w:pPr>
@@ -10127,13 +10383,13 @@
                               </pic:cNvPicPr>
                             </pic:nvPicPr>
                             <pic:blipFill>
-                              <a:blip r:embed="rId6" cstate="print">
+                              <a:blip r:embed="rId8" cstate="print">
                                 <a:extLst>
                                   <a:ext uri="{28A0092B-C50C-407E-A947-70E740481C1C}">
                                     <a14:useLocalDpi xmlns:a14="http://schemas.microsoft.com/office/drawing/2010/main" val="0"/>
                                   </a:ext>
                                   <a:ext uri="{837473B0-CC2E-450A-ABE3-18F120FF3D39}">
-                                    <a1611:picAttrSrcUrl xmlns:a1611="http://schemas.microsoft.com/office/drawing/2016/11/main" r:id="rId7"/>
+                                    <a1611:picAttrSrcUrl xmlns:a1611="http://schemas.microsoft.com/office/drawing/2016/11/main" r:id="rId9"/>
                                   </a:ext>
                                 </a:extLst>
                               </a:blip>
@@ -10161,11 +10417,11 @@
                           </pic:cNvPicPr>
                         </pic:nvPicPr>
                         <pic:blipFill>
-                          <a:blip r:embed="rId9">
+                          <a:blip r:embed="rId11">
                             <a:extLst>
                               <a:ext uri="{BEBA8EAE-BF5A-486C-A8C5-ECC9F3942E4B}">
                                 <a14:imgProps xmlns:a14="http://schemas.microsoft.com/office/drawing/2010/main">
-                                  <a14:imgLayer r:embed="rId10">
+                                  <a14:imgLayer r:embed="rId12">
                                     <a14:imgEffect>
                                       <a14:colorTemperature colorTemp="4700"/>
                                     </a14:imgEffect>
@@ -10293,12 +10549,12 @@
                       </v:textbox>
                     </v:shape>
                     <v:shape id="Picture 1167343153" o:spid="_x0000_s1103" type="#_x0000_t75" style="position:absolute;left:-285;width:4380;height:4272;visibility:visible;mso-wrap-style:square" o:gfxdata="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">
-                      <v:imagedata r:id="rId8" o:title=""/>
+                      <v:imagedata r:id="rId10" o:title=""/>
                     </v:shape>
                   </v:group>
                 </v:group>
                 <v:shape id="Picture 1" o:spid="_x0000_s1104" type="#_x0000_t75" style="position:absolute;left:9810;top:6381;width:38557;height:21165;visibility:visible;mso-wrap-style:square" o:gfxdata="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" stroked="t" strokecolor="black [3213]" strokeweight="1.5pt">
-                  <v:imagedata r:id="rId11" o:title=""/>
+                  <v:imagedata r:id="rId13" o:title=""/>
                   <v:path arrowok="t"/>
                 </v:shape>
                 <w10:wrap type="square" anchorx="margin"/>
@@ -10465,7 +10721,25 @@
                                   <w:sz w:val="24"/>
                                   <w:szCs w:val="24"/>
                                 </w:rPr>
-                                <w:t xml:space="preserve"> 0 ] </w:t>
+                                <w:t xml:space="preserve"> </w:t>
+                              </w:r>
+                              <w:proofErr w:type="gramStart"/>
+                              <w:r>
+                                <w:rPr>
+                                  <w:rFonts w:cstheme="minorHAnsi"/>
+                                  <w:sz w:val="24"/>
+                                  <w:szCs w:val="24"/>
+                                </w:rPr>
+                                <w:t>0 ]</w:t>
+                              </w:r>
+                              <w:proofErr w:type="gramEnd"/>
+                              <w:r>
+                                <w:rPr>
+                                  <w:rFonts w:cstheme="minorHAnsi"/>
+                                  <w:sz w:val="24"/>
+                                  <w:szCs w:val="24"/>
+                                </w:rPr>
+                                <w:t xml:space="preserve"> </w:t>
                               </w:r>
                             </w:p>
                             <w:p>
@@ -10652,13 +10926,13 @@
                             </pic:cNvPicPr>
                           </pic:nvPicPr>
                           <pic:blipFill>
-                            <a:blip r:embed="rId6" cstate="print">
+                            <a:blip r:embed="rId8" cstate="print">
                               <a:extLst>
                                 <a:ext uri="{28A0092B-C50C-407E-A947-70E740481C1C}">
                                   <a14:useLocalDpi xmlns:a14="http://schemas.microsoft.com/office/drawing/2010/main" val="0"/>
                                 </a:ext>
                                 <a:ext uri="{837473B0-CC2E-450A-ABE3-18F120FF3D39}">
-                                  <a1611:picAttrSrcUrl xmlns:a1611="http://schemas.microsoft.com/office/drawing/2016/11/main" r:id="rId7"/>
+                                  <a1611:picAttrSrcUrl xmlns:a1611="http://schemas.microsoft.com/office/drawing/2016/11/main" r:id="rId9"/>
                                 </a:ext>
                               </a:extLst>
                             </a:blip>
@@ -10792,7 +11066,25 @@
                             <w:sz w:val="24"/>
                             <w:szCs w:val="24"/>
                           </w:rPr>
-                          <w:t xml:space="preserve"> 0 ] </w:t>
+                          <w:t xml:space="preserve"> </w:t>
+                        </w:r>
+                        <w:proofErr w:type="gramStart"/>
+                        <w:r>
+                          <w:rPr>
+                            <w:rFonts w:cstheme="minorHAnsi"/>
+                            <w:sz w:val="24"/>
+                            <w:szCs w:val="24"/>
+                          </w:rPr>
+                          <w:t>0 ]</w:t>
+                        </w:r>
+                        <w:proofErr w:type="gramEnd"/>
+                        <w:r>
+                          <w:rPr>
+                            <w:rFonts w:cstheme="minorHAnsi"/>
+                            <w:sz w:val="24"/>
+                            <w:szCs w:val="24"/>
+                          </w:rPr>
+                          <w:t xml:space="preserve"> </w:t>
                         </w:r>
                       </w:p>
                       <w:p>
@@ -10927,7 +11219,7 @@
                     </v:textbox>
                   </v:shape>
                   <v:shape id="Picture 4" o:spid="_x0000_s1109" type="#_x0000_t75" style="position:absolute;left:-285;top:-95;width:4095;height:3993;visibility:visible;mso-wrap-style:square" o:gfxdata="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">
-                    <v:imagedata r:id="rId8" o:title=""/>
+                    <v:imagedata r:id="rId10" o:title=""/>
                   </v:shape>
                 </v:group>
                 <w10:wrap anchorx="margin"/>
@@ -11285,103 +11577,6803 @@
         </w:rPr>
       </w:pPr>
     </w:p>
-    <w:p>
-      <w:pPr>
-        <w:pStyle w:val="ListParagraph"/>
-        <w:ind w:left="1134"/>
-        <w:rPr>
-          <w:rFonts w:ascii="Bahnschrift SemiBold" w:hAnsi="Bahnschrift SemiBold"/>
-          <w:sz w:val="28"/>
-          <w:szCs w:val="28"/>
-          <w:lang w:val="en-US"/>
-        </w:rPr>
-      </w:pPr>
-    </w:p>
-    <w:p>
-      <w:pPr>
-        <w:pStyle w:val="ListParagraph"/>
-        <w:ind w:left="1134"/>
-        <w:rPr>
-          <w:rFonts w:ascii="Bahnschrift SemiBold" w:hAnsi="Bahnschrift SemiBold"/>
-          <w:sz w:val="28"/>
-          <w:szCs w:val="28"/>
-          <w:lang w:val="en-US"/>
-        </w:rPr>
-      </w:pPr>
-    </w:p>
-    <w:p>
-      <w:pPr>
-        <w:pStyle w:val="ListParagraph"/>
-        <w:ind w:left="1134"/>
-        <w:rPr>
-          <w:rFonts w:ascii="Bahnschrift SemiBold" w:hAnsi="Bahnschrift SemiBold"/>
-          <w:sz w:val="28"/>
-          <w:szCs w:val="28"/>
-          <w:lang w:val="en-US"/>
-        </w:rPr>
-      </w:pPr>
-    </w:p>
-    <w:p>
-      <w:pPr>
-        <w:pStyle w:val="ListParagraph"/>
-        <w:ind w:left="1134"/>
-        <w:rPr>
-          <w:rFonts w:ascii="Bahnschrift SemiBold" w:hAnsi="Bahnschrift SemiBold"/>
-          <w:sz w:val="28"/>
-          <w:szCs w:val="28"/>
-          <w:lang w:val="en-US"/>
-        </w:rPr>
-      </w:pPr>
-    </w:p>
-    <w:p>
-      <w:pPr>
-        <w:pStyle w:val="ListParagraph"/>
-        <w:ind w:left="1134"/>
-        <w:rPr>
-          <w:rFonts w:ascii="Bahnschrift SemiBold" w:hAnsi="Bahnschrift SemiBold"/>
-          <w:sz w:val="28"/>
-          <w:szCs w:val="28"/>
-          <w:lang w:val="en-US"/>
-        </w:rPr>
-      </w:pPr>
-    </w:p>
-    <w:p>
-      <w:pPr>
-        <w:pStyle w:val="ListParagraph"/>
-        <w:ind w:left="1134"/>
-        <w:rPr>
-          <w:rFonts w:ascii="Bahnschrift SemiBold" w:hAnsi="Bahnschrift SemiBold"/>
-          <w:sz w:val="28"/>
-          <w:szCs w:val="28"/>
-          <w:lang w:val="en-US"/>
-        </w:rPr>
-      </w:pPr>
-    </w:p>
-    <w:p>
-      <w:pPr>
-        <w:pStyle w:val="ListParagraph"/>
-        <w:ind w:left="1134"/>
-        <w:rPr>
-          <w:rFonts w:ascii="Bahnschrift SemiBold" w:hAnsi="Bahnschrift SemiBold"/>
-          <w:sz w:val="28"/>
-          <w:szCs w:val="28"/>
-          <w:lang w:val="en-US"/>
-        </w:rPr>
-      </w:pPr>
-    </w:p>
-    <w:p>
-      <w:pPr>
-        <w:pStyle w:val="ListParagraph"/>
-        <w:ind w:left="1134"/>
-        <w:rPr>
-          <w:rFonts w:ascii="Bahnschrift SemiBold" w:hAnsi="Bahnschrift SemiBold"/>
-          <w:sz w:val="28"/>
-          <w:szCs w:val="28"/>
-          <w:lang w:val="en-US"/>
+    <w:bookmarkEnd w:id="0"/>
+    <w:p>
+      <w:pPr>
+        <w:pStyle w:val="ListParagraph"/>
+        <w:ind w:left="1134"/>
+        <w:rPr>
+          <w:rFonts w:ascii="Bahnschrift SemiBold" w:hAnsi="Bahnschrift SemiBold"/>
+          <w:sz w:val="28"/>
+          <w:szCs w:val="28"/>
+          <w:lang w:val="en-US"/>
+        </w:rPr>
+      </w:pPr>
+    </w:p>
+    <w:p>
+      <w:pPr>
+        <w:pStyle w:val="ListParagraph"/>
+        <w:ind w:left="1134"/>
+        <w:rPr>
+          <w:rFonts w:ascii="Bahnschrift SemiBold" w:hAnsi="Bahnschrift SemiBold"/>
+          <w:sz w:val="28"/>
+          <w:szCs w:val="28"/>
+          <w:lang w:val="en-US"/>
+        </w:rPr>
+      </w:pPr>
+    </w:p>
+    <w:p>
+      <w:pPr>
+        <w:pStyle w:val="ListParagraph"/>
+        <w:ind w:left="1134"/>
+        <w:rPr>
+          <w:rFonts w:ascii="Bahnschrift SemiBold" w:hAnsi="Bahnschrift SemiBold"/>
+          <w:sz w:val="28"/>
+          <w:szCs w:val="28"/>
+          <w:lang w:val="en-US"/>
+        </w:rPr>
+      </w:pPr>
+    </w:p>
+    <w:p>
+      <w:pPr>
+        <w:pStyle w:val="ListParagraph"/>
+        <w:ind w:left="1134"/>
+        <w:rPr>
+          <w:rFonts w:ascii="Bahnschrift SemiBold" w:hAnsi="Bahnschrift SemiBold"/>
+          <w:sz w:val="28"/>
+          <w:szCs w:val="28"/>
+          <w:lang w:val="en-US"/>
+        </w:rPr>
+      </w:pPr>
+    </w:p>
+    <w:p>
+      <w:pPr>
+        <w:pStyle w:val="ListParagraph"/>
+        <w:ind w:left="1134"/>
+        <w:rPr>
+          <w:rFonts w:ascii="Bahnschrift SemiBold" w:hAnsi="Bahnschrift SemiBold"/>
+          <w:sz w:val="28"/>
+          <w:szCs w:val="28"/>
+          <w:lang w:val="en-US"/>
+        </w:rPr>
+      </w:pPr>
+    </w:p>
+    <w:p>
+      <w:pPr>
+        <w:pStyle w:val="ListParagraph"/>
+        <w:ind w:left="1134"/>
+        <w:rPr>
+          <w:rFonts w:ascii="Bahnschrift SemiBold" w:hAnsi="Bahnschrift SemiBold"/>
+          <w:sz w:val="28"/>
+          <w:szCs w:val="28"/>
+          <w:lang w:val="en-US"/>
+        </w:rPr>
+      </w:pPr>
+    </w:p>
+    <w:p>
+      <w:pPr>
+        <w:pStyle w:val="ListParagraph"/>
+        <w:ind w:left="1134"/>
+        <w:rPr>
+          <w:rFonts w:ascii="Bahnschrift SemiBold" w:hAnsi="Bahnschrift SemiBold"/>
+          <w:sz w:val="28"/>
+          <w:szCs w:val="28"/>
+          <w:lang w:val="en-US"/>
+        </w:rPr>
+      </w:pPr>
+    </w:p>
+    <w:p>
+      <w:pPr>
+        <w:pStyle w:val="ListParagraph"/>
+        <w:ind w:left="1134"/>
+        <w:rPr>
+          <w:rFonts w:ascii="Bahnschrift SemiBold" w:hAnsi="Bahnschrift SemiBold"/>
+          <w:sz w:val="28"/>
+          <w:szCs w:val="28"/>
+          <w:lang w:val="en-US"/>
+        </w:rPr>
+      </w:pPr>
+    </w:p>
+    <w:p>
+      <w:pPr>
+        <w:pStyle w:val="ListParagraph"/>
+        <w:ind w:left="567"/>
+        <w:rPr>
+          <w:rFonts w:ascii="Bahnschrift SemiBold" w:hAnsi="Bahnschrift SemiBold"/>
+          <w:sz w:val="8"/>
+          <w:szCs w:val="8"/>
+          <w:lang w:val="en-US"/>
+        </w:rPr>
+      </w:pPr>
+    </w:p>
+    <w:p>
+      <w:pPr>
+        <w:pStyle w:val="ListParagraph"/>
+        <w:ind w:left="567"/>
+        <w:rPr>
+          <w:rFonts w:ascii="Bahnschrift SemiBold" w:hAnsi="Bahnschrift SemiBold"/>
+          <w:sz w:val="8"/>
+          <w:szCs w:val="8"/>
+          <w:lang w:val="en-US"/>
+        </w:rPr>
+      </w:pPr>
+    </w:p>
+    <w:p>
+      <w:pPr>
+        <w:pStyle w:val="ListParagraph"/>
+        <w:ind w:left="567"/>
+        <w:rPr>
+          <w:rFonts w:ascii="Bahnschrift SemiBold" w:hAnsi="Bahnschrift SemiBold"/>
+          <w:sz w:val="8"/>
+          <w:szCs w:val="8"/>
+          <w:lang w:val="en-US"/>
+        </w:rPr>
+      </w:pPr>
+    </w:p>
+    <w:p>
+      <w:pPr>
+        <w:pStyle w:val="ListParagraph"/>
+        <w:ind w:left="567"/>
+        <w:rPr>
+          <w:rFonts w:ascii="Bahnschrift SemiBold" w:hAnsi="Bahnschrift SemiBold"/>
+          <w:sz w:val="8"/>
+          <w:szCs w:val="8"/>
+          <w:lang w:val="en-US"/>
+        </w:rPr>
+      </w:pPr>
+    </w:p>
+    <w:p>
+      <w:pPr>
+        <w:pStyle w:val="ListParagraph"/>
+        <w:numPr>
+          <w:ilvl w:val="0"/>
+          <w:numId w:val="1"/>
+        </w:numPr>
+        <w:ind w:left="1134"/>
+        <w:rPr>
+          <w:rFonts w:ascii="Bahnschrift SemiBold" w:hAnsi="Bahnschrift SemiBold"/>
+          <w:sz w:val="28"/>
+          <w:szCs w:val="28"/>
+          <w:lang w:val="en-US"/>
+        </w:rPr>
+      </w:pPr>
+      <w:r>
+        <w:rPr>
+          <w:rFonts w:ascii="Bahnschrift SemiBold" w:hAnsi="Bahnschrift SemiBold"/>
+          <w:sz w:val="28"/>
+          <w:szCs w:val="28"/>
+          <w:lang w:val="en-US"/>
+        </w:rPr>
+        <w:t xml:space="preserve">Write a shell scrip to print the </w:t>
+      </w:r>
+      <w:r>
+        <w:rPr>
+          <w:rFonts w:ascii="Bahnschrift SemiBold" w:hAnsi="Bahnschrift SemiBold"/>
+          <w:sz w:val="28"/>
+          <w:szCs w:val="28"/>
+          <w:lang w:val="en-US"/>
+        </w:rPr>
+        <w:t>Fibonacci</w:t>
+      </w:r>
+      <w:r>
+        <w:rPr>
+          <w:rFonts w:ascii="Bahnschrift SemiBold" w:hAnsi="Bahnschrift SemiBold"/>
+          <w:sz w:val="28"/>
+          <w:szCs w:val="28"/>
+          <w:lang w:val="en-US"/>
+        </w:rPr>
+        <w:t xml:space="preserve"> series</w:t>
+      </w:r>
+      <w:r>
+        <w:rPr>
+          <w:rFonts w:ascii="Bahnschrift SemiBold" w:hAnsi="Bahnschrift SemiBold"/>
+          <w:sz w:val="28"/>
+          <w:szCs w:val="28"/>
+          <w:lang w:val="en-US"/>
+        </w:rPr>
+        <w:t>:</w:t>
+      </w:r>
+    </w:p>
+    <w:p>
+      <w:pPr>
+        <w:ind w:left="2880"/>
+        <w:rPr>
+          <w:rFonts w:ascii="Bahnschrift SemiBold" w:hAnsi="Bahnschrift SemiBold"/>
+          <w:sz w:val="28"/>
+          <w:szCs w:val="28"/>
+          <w:lang w:val="en-US"/>
+        </w:rPr>
+      </w:pPr>
+      <w:r>
+        <w:rPr>
+          <w:rFonts w:ascii="Bahnschrift SemiBold" w:hAnsi="Bahnschrift SemiBold"/>
+          <w:sz w:val="28"/>
+          <w:szCs w:val="28"/>
+          <w:lang w:val="en-US"/>
+        </w:rPr>
+        <w:t xml:space="preserve">0, 1, 1, 2, 3, 5, </w:t>
+      </w:r>
+      <w:proofErr w:type="gramStart"/>
+      <w:r>
+        <w:rPr>
+          <w:rFonts w:ascii="Bahnschrift SemiBold" w:hAnsi="Bahnschrift SemiBold"/>
+          <w:sz w:val="28"/>
+          <w:szCs w:val="28"/>
+          <w:lang w:val="en-US"/>
+        </w:rPr>
+        <w:t>….N</w:t>
+      </w:r>
+      <w:r>
+        <w:rPr>
+          <w:rFonts w:ascii="Bahnschrift SemiBold" w:hAnsi="Bahnschrift SemiBold"/>
+          <w:sz w:val="28"/>
+          <w:szCs w:val="28"/>
+          <w:vertAlign w:val="superscript"/>
+          <w:lang w:val="en-US"/>
+        </w:rPr>
+        <w:t>th</w:t>
+      </w:r>
+      <w:proofErr w:type="gramEnd"/>
+      <w:r>
+        <w:rPr>
+          <w:rFonts w:ascii="Bahnschrift SemiBold" w:hAnsi="Bahnschrift SemiBold"/>
+          <w:sz w:val="28"/>
+          <w:szCs w:val="28"/>
+          <w:lang w:val="en-US"/>
+        </w:rPr>
+        <w:t xml:space="preserve"> term.</w:t>
+      </w:r>
+    </w:p>
+    <w:p>
+      <w:pPr>
+        <w:pStyle w:val="ListParagraph"/>
+        <w:ind w:left="1134"/>
+        <w:rPr>
+          <w:rFonts w:ascii="Bahnschrift SemiBold" w:hAnsi="Bahnschrift SemiBold"/>
+          <w:sz w:val="28"/>
+          <w:szCs w:val="28"/>
+          <w:lang w:val="en-US"/>
+        </w:rPr>
+      </w:pPr>
+    </w:p>
+    <w:p>
+      <w:pPr>
+        <w:pStyle w:val="ListParagraph"/>
+        <w:ind w:left="1134"/>
+        <w:rPr>
+          <w:rFonts w:ascii="Bahnschrift SemiBold" w:hAnsi="Bahnschrift SemiBold"/>
+          <w:sz w:val="28"/>
+          <w:szCs w:val="28"/>
+          <w:lang w:val="en-US"/>
+        </w:rPr>
+      </w:pPr>
+      <w:r>
+        <w:rPr>
+          <w:rFonts w:ascii="Bahnschrift SemiBold" w:hAnsi="Bahnschrift SemiBold"/>
+          <w:b/>
+          <w:bCs/>
+          <w:noProof/>
+          <w:sz w:val="28"/>
+          <w:szCs w:val="28"/>
+          <w:lang w:val="en-US"/>
+        </w:rPr>
+        <w:lastRenderedPageBreak/>
+        <mc:AlternateContent>
+          <mc:Choice Requires="wpg">
+            <w:drawing>
+              <wp:anchor distT="0" distB="0" distL="114300" distR="114300" simplePos="0" relativeHeight="251695104" behindDoc="0" locked="0" layoutInCell="1" allowOverlap="1" wp14:anchorId="23E4B850" wp14:editId="1A767B10">
+                <wp:simplePos x="0" y="0"/>
+                <wp:positionH relativeFrom="margin">
+                  <wp:posOffset>1414130</wp:posOffset>
+                </wp:positionH>
+                <wp:positionV relativeFrom="paragraph">
+                  <wp:posOffset>14428</wp:posOffset>
+                </wp:positionV>
+                <wp:extent cx="3891517" cy="2955809"/>
+                <wp:effectExtent l="0" t="0" r="13970" b="16510"/>
+                <wp:wrapNone/>
+                <wp:docPr id="1037877278" name="Group 9"/>
+                <wp:cNvGraphicFramePr/>
+                <a:graphic xmlns:a="http://schemas.openxmlformats.org/drawingml/2006/main">
+                  <a:graphicData uri="http://schemas.microsoft.com/office/word/2010/wordprocessingGroup">
+                    <wpg:wgp>
+                      <wpg:cNvGrpSpPr/>
+                      <wpg:grpSpPr>
+                        <a:xfrm>
+                          <a:off x="0" y="0"/>
+                          <a:ext cx="3891517" cy="2955809"/>
+                          <a:chOff x="-28575" y="-9525"/>
+                          <a:chExt cx="3891517" cy="2956319"/>
+                        </a:xfrm>
+                      </wpg:grpSpPr>
+                      <wps:wsp>
+                        <wps:cNvPr id="278118865" name="Rectangle: Single Corner Snipped 1"/>
+                        <wps:cNvSpPr/>
+                        <wps:spPr>
+                          <a:xfrm>
+                            <a:off x="104729" y="103859"/>
+                            <a:ext cx="3758213" cy="2842935"/>
+                          </a:xfrm>
+                          <a:prstGeom prst="snip1Rect">
+                            <a:avLst/>
+                          </a:prstGeom>
+                          <a:ln w="9525"/>
+                        </wps:spPr>
+                        <wps:style>
+                          <a:lnRef idx="2">
+                            <a:schemeClr val="dk1"/>
+                          </a:lnRef>
+                          <a:fillRef idx="1">
+                            <a:schemeClr val="lt1"/>
+                          </a:fillRef>
+                          <a:effectRef idx="0">
+                            <a:schemeClr val="dk1"/>
+                          </a:effectRef>
+                          <a:fontRef idx="minor">
+                            <a:schemeClr val="dk1"/>
+                          </a:fontRef>
+                        </wps:style>
+                        <wps:txbx>
+                          <w:txbxContent>
+                            <w:p>
+                              <w:pPr>
+                                <w:spacing w:after="0" w:line="240" w:lineRule="auto"/>
+                                <w:ind w:left="851"/>
+                                <w:rPr>
+                                  <w:rFonts w:cstheme="minorHAnsi"/>
+                                  <w:sz w:val="24"/>
+                                  <w:szCs w:val="24"/>
+                                </w:rPr>
+                              </w:pPr>
+                              <w:r>
+                                <w:rPr>
+                                  <w:rFonts w:cstheme="minorHAnsi"/>
+                                  <w:sz w:val="24"/>
+                                  <w:szCs w:val="24"/>
+                                </w:rPr>
+                                <w:t xml:space="preserve">read -p "Enter the limit:" f </w:t>
+                              </w:r>
+                            </w:p>
+                            <w:p>
+                              <w:pPr>
+                                <w:spacing w:after="0" w:line="240" w:lineRule="auto"/>
+                                <w:ind w:left="851"/>
+                                <w:rPr>
+                                  <w:rFonts w:cstheme="minorHAnsi"/>
+                                  <w:sz w:val="24"/>
+                                  <w:szCs w:val="24"/>
+                                </w:rPr>
+                              </w:pPr>
+                              <w:proofErr w:type="spellStart"/>
+                              <w:r>
+                                <w:rPr>
+                                  <w:rFonts w:cstheme="minorHAnsi"/>
+                                  <w:sz w:val="24"/>
+                                  <w:szCs w:val="24"/>
+                                </w:rPr>
+                                <w:t>i</w:t>
+                              </w:r>
+                              <w:proofErr w:type="spellEnd"/>
+                              <w:r>
+                                <w:rPr>
+                                  <w:rFonts w:cstheme="minorHAnsi"/>
+                                  <w:sz w:val="24"/>
+                                  <w:szCs w:val="24"/>
+                                </w:rPr>
+                                <w:t xml:space="preserve">=0 </w:t>
+                              </w:r>
+                            </w:p>
+                            <w:p>
+                              <w:pPr>
+                                <w:spacing w:after="0" w:line="240" w:lineRule="auto"/>
+                                <w:ind w:left="851"/>
+                                <w:rPr>
+                                  <w:rFonts w:cstheme="minorHAnsi"/>
+                                  <w:sz w:val="24"/>
+                                  <w:szCs w:val="24"/>
+                                </w:rPr>
+                              </w:pPr>
+                              <w:r>
+                                <w:rPr>
+                                  <w:rFonts w:cstheme="minorHAnsi"/>
+                                  <w:sz w:val="24"/>
+                                  <w:szCs w:val="24"/>
+                                </w:rPr>
+                                <w:t xml:space="preserve">a=0 </w:t>
+                              </w:r>
+                            </w:p>
+                            <w:p>
+                              <w:pPr>
+                                <w:spacing w:after="0" w:line="240" w:lineRule="auto"/>
+                                <w:ind w:left="851"/>
+                                <w:rPr>
+                                  <w:rFonts w:cstheme="minorHAnsi"/>
+                                  <w:sz w:val="24"/>
+                                  <w:szCs w:val="24"/>
+                                </w:rPr>
+                              </w:pPr>
+                              <w:r>
+                                <w:rPr>
+                                  <w:rFonts w:cstheme="minorHAnsi"/>
+                                  <w:sz w:val="24"/>
+                                  <w:szCs w:val="24"/>
+                                </w:rPr>
+                                <w:t xml:space="preserve">b=1 </w:t>
+                              </w:r>
+                            </w:p>
+                            <w:p>
+                              <w:pPr>
+                                <w:spacing w:after="0" w:line="240" w:lineRule="auto"/>
+                                <w:ind w:left="851"/>
+                                <w:rPr>
+                                  <w:rFonts w:cstheme="minorHAnsi"/>
+                                  <w:sz w:val="24"/>
+                                  <w:szCs w:val="24"/>
+                                </w:rPr>
+                              </w:pPr>
+                              <w:r>
+                                <w:rPr>
+                                  <w:rFonts w:cstheme="minorHAnsi"/>
+                                  <w:sz w:val="24"/>
+                                  <w:szCs w:val="24"/>
+                                </w:rPr>
+                                <w:t xml:space="preserve">echo -n "The series is:" $a $b </w:t>
+                              </w:r>
+                            </w:p>
+                            <w:p>
+                              <w:pPr>
+                                <w:spacing w:after="0" w:line="240" w:lineRule="auto"/>
+                                <w:ind w:left="851"/>
+                                <w:rPr>
+                                  <w:rFonts w:cstheme="minorHAnsi"/>
+                                  <w:sz w:val="24"/>
+                                  <w:szCs w:val="24"/>
+                                </w:rPr>
+                              </w:pPr>
+                              <w:r>
+                                <w:rPr>
+                                  <w:rFonts w:cstheme="minorHAnsi"/>
+                                  <w:sz w:val="24"/>
+                                  <w:szCs w:val="24"/>
+                                </w:rPr>
+                                <w:t>while [ $</w:t>
+                              </w:r>
+                              <w:proofErr w:type="spellStart"/>
+                              <w:r>
+                                <w:rPr>
+                                  <w:rFonts w:cstheme="minorHAnsi"/>
+                                  <w:sz w:val="24"/>
+                                  <w:szCs w:val="24"/>
+                                </w:rPr>
+                                <w:t>i</w:t>
+                              </w:r>
+                              <w:proofErr w:type="spellEnd"/>
+                              <w:r>
+                                <w:rPr>
+                                  <w:rFonts w:cstheme="minorHAnsi"/>
+                                  <w:sz w:val="24"/>
+                                  <w:szCs w:val="24"/>
+                                </w:rPr>
+                                <w:t xml:space="preserve"> -le `expr $f - 2</w:t>
+                              </w:r>
+                              <w:proofErr w:type="gramStart"/>
+                              <w:r>
+                                <w:rPr>
+                                  <w:rFonts w:cstheme="minorHAnsi"/>
+                                  <w:sz w:val="24"/>
+                                  <w:szCs w:val="24"/>
+                                </w:rPr>
+                                <w:t>` ]</w:t>
+                              </w:r>
+                              <w:proofErr w:type="gramEnd"/>
+                              <w:r>
+                                <w:rPr>
+                                  <w:rFonts w:cstheme="minorHAnsi"/>
+                                  <w:sz w:val="24"/>
+                                  <w:szCs w:val="24"/>
+                                </w:rPr>
+                                <w:t xml:space="preserve"> </w:t>
+                              </w:r>
+                            </w:p>
+                            <w:p>
+                              <w:pPr>
+                                <w:spacing w:after="0" w:line="240" w:lineRule="auto"/>
+                                <w:ind w:left="851"/>
+                                <w:rPr>
+                                  <w:rFonts w:cstheme="minorHAnsi"/>
+                                  <w:sz w:val="24"/>
+                                  <w:szCs w:val="24"/>
+                                </w:rPr>
+                              </w:pPr>
+                              <w:r>
+                                <w:rPr>
+                                  <w:rFonts w:cstheme="minorHAnsi"/>
+                                  <w:sz w:val="24"/>
+                                  <w:szCs w:val="24"/>
+                                </w:rPr>
+                                <w:t xml:space="preserve">do </w:t>
+                              </w:r>
+                            </w:p>
+                            <w:p>
+                              <w:pPr>
+                                <w:spacing w:after="0" w:line="240" w:lineRule="auto"/>
+                                <w:ind w:left="851"/>
+                                <w:rPr>
+                                  <w:rFonts w:cstheme="minorHAnsi"/>
+                                  <w:sz w:val="24"/>
+                                  <w:szCs w:val="24"/>
+                                </w:rPr>
+                              </w:pPr>
+                              <w:r>
+                                <w:rPr>
+                                  <w:rFonts w:cstheme="minorHAnsi"/>
+                                  <w:sz w:val="24"/>
+                                  <w:szCs w:val="24"/>
+                                </w:rPr>
+                                <w:t xml:space="preserve">c=`expr $a + $b` </w:t>
+                              </w:r>
+                            </w:p>
+                            <w:p>
+                              <w:pPr>
+                                <w:spacing w:after="0" w:line="240" w:lineRule="auto"/>
+                                <w:ind w:left="851"/>
+                                <w:rPr>
+                                  <w:rFonts w:cstheme="minorHAnsi"/>
+                                  <w:sz w:val="24"/>
+                                  <w:szCs w:val="24"/>
+                                </w:rPr>
+                              </w:pPr>
+                              <w:r>
+                                <w:rPr>
+                                  <w:rFonts w:cstheme="minorHAnsi"/>
+                                  <w:sz w:val="24"/>
+                                  <w:szCs w:val="24"/>
+                                </w:rPr>
+                                <w:t xml:space="preserve">a=$b </w:t>
+                              </w:r>
+                            </w:p>
+                            <w:p>
+                              <w:pPr>
+                                <w:spacing w:after="0" w:line="240" w:lineRule="auto"/>
+                                <w:ind w:left="851"/>
+                                <w:rPr>
+                                  <w:rFonts w:cstheme="minorHAnsi"/>
+                                  <w:sz w:val="24"/>
+                                  <w:szCs w:val="24"/>
+                                </w:rPr>
+                              </w:pPr>
+                              <w:r>
+                                <w:rPr>
+                                  <w:rFonts w:cstheme="minorHAnsi"/>
+                                  <w:sz w:val="24"/>
+                                  <w:szCs w:val="24"/>
+                                </w:rPr>
+                                <w:t xml:space="preserve">b=$c </w:t>
+                              </w:r>
+                            </w:p>
+                            <w:p>
+                              <w:pPr>
+                                <w:spacing w:after="0" w:line="240" w:lineRule="auto"/>
+                                <w:ind w:left="851"/>
+                                <w:rPr>
+                                  <w:rFonts w:cstheme="minorHAnsi"/>
+                                  <w:sz w:val="24"/>
+                                  <w:szCs w:val="24"/>
+                                </w:rPr>
+                              </w:pPr>
+                              <w:r>
+                                <w:rPr>
+                                  <w:rFonts w:cstheme="minorHAnsi"/>
+                                  <w:sz w:val="24"/>
+                                  <w:szCs w:val="24"/>
+                                </w:rPr>
+                                <w:t xml:space="preserve">echo -n " "$c </w:t>
+                              </w:r>
+                            </w:p>
+                            <w:p>
+                              <w:pPr>
+                                <w:spacing w:after="0" w:line="240" w:lineRule="auto"/>
+                                <w:ind w:left="851"/>
+                                <w:rPr>
+                                  <w:rFonts w:cstheme="minorHAnsi"/>
+                                  <w:sz w:val="24"/>
+                                  <w:szCs w:val="24"/>
+                                </w:rPr>
+                              </w:pPr>
+                              <w:proofErr w:type="spellStart"/>
+                              <w:r>
+                                <w:rPr>
+                                  <w:rFonts w:cstheme="minorHAnsi"/>
+                                  <w:sz w:val="24"/>
+                                  <w:szCs w:val="24"/>
+                                </w:rPr>
+                                <w:t>i</w:t>
+                              </w:r>
+                              <w:proofErr w:type="spellEnd"/>
+                              <w:r>
+                                <w:rPr>
+                                  <w:rFonts w:cstheme="minorHAnsi"/>
+                                  <w:sz w:val="24"/>
+                                  <w:szCs w:val="24"/>
+                                </w:rPr>
+                                <w:t>=`expr $</w:t>
+                              </w:r>
+                              <w:proofErr w:type="spellStart"/>
+                              <w:r>
+                                <w:rPr>
+                                  <w:rFonts w:cstheme="minorHAnsi"/>
+                                  <w:sz w:val="24"/>
+                                  <w:szCs w:val="24"/>
+                                </w:rPr>
+                                <w:t>i</w:t>
+                              </w:r>
+                              <w:proofErr w:type="spellEnd"/>
+                              <w:r>
+                                <w:rPr>
+                                  <w:rFonts w:cstheme="minorHAnsi"/>
+                                  <w:sz w:val="24"/>
+                                  <w:szCs w:val="24"/>
+                                </w:rPr>
+                                <w:t xml:space="preserve"> + 1` </w:t>
+                              </w:r>
+                            </w:p>
+                            <w:p>
+                              <w:pPr>
+                                <w:spacing w:after="0" w:line="240" w:lineRule="auto"/>
+                                <w:ind w:left="851"/>
+                                <w:rPr>
+                                  <w:rFonts w:cstheme="minorHAnsi"/>
+                                  <w:sz w:val="24"/>
+                                  <w:szCs w:val="24"/>
+                                </w:rPr>
+                              </w:pPr>
+                              <w:r>
+                                <w:rPr>
+                                  <w:rFonts w:cstheme="minorHAnsi"/>
+                                  <w:sz w:val="24"/>
+                                  <w:szCs w:val="24"/>
+                                </w:rPr>
+                                <w:t>done</w:t>
+                              </w:r>
+                            </w:p>
+                          </w:txbxContent>
+                        </wps:txbx>
+                        <wps:bodyPr rot="0" spcFirstLastPara="0" vertOverflow="overflow" horzOverflow="overflow" vert="horz" wrap="square" lIns="91440" tIns="45720" rIns="91440" bIns="45720" numCol="1" spcCol="0" rtlCol="0" fromWordArt="0" anchor="ctr" anchorCtr="0" forceAA="0" compatLnSpc="1">
+                          <a:prstTxWarp prst="textNoShape">
+                            <a:avLst/>
+                          </a:prstTxWarp>
+                          <a:noAutofit/>
+                        </wps:bodyPr>
+                      </wps:wsp>
+                      <wpg:grpSp>
+                        <wpg:cNvPr id="1202379456" name="Group 8"/>
+                        <wpg:cNvGrpSpPr/>
+                        <wpg:grpSpPr>
+                          <a:xfrm>
+                            <a:off x="-28575" y="-9525"/>
+                            <a:ext cx="1495425" cy="399415"/>
+                            <a:chOff x="-28575" y="-9525"/>
+                            <a:chExt cx="1495425" cy="399415"/>
+                          </a:xfrm>
+                        </wpg:grpSpPr>
+                        <wps:wsp>
+                          <wps:cNvPr id="1267601349" name="Rectangle: Diagonal Corners Rounded 2"/>
+                          <wps:cNvSpPr/>
+                          <wps:spPr>
+                            <a:xfrm>
+                              <a:off x="85725" y="47625"/>
+                              <a:ext cx="1381125" cy="288254"/>
+                            </a:xfrm>
+                            <a:prstGeom prst="round2DiagRect">
+                              <a:avLst/>
+                            </a:prstGeom>
+                            <a:ln w="9525"/>
+                          </wps:spPr>
+                          <wps:style>
+                            <a:lnRef idx="2">
+                              <a:schemeClr val="dk1"/>
+                            </a:lnRef>
+                            <a:fillRef idx="1">
+                              <a:schemeClr val="lt1"/>
+                            </a:fillRef>
+                            <a:effectRef idx="0">
+                              <a:schemeClr val="dk1"/>
+                            </a:effectRef>
+                            <a:fontRef idx="minor">
+                              <a:schemeClr val="dk1"/>
+                            </a:fontRef>
+                          </wps:style>
+                          <wps:txbx>
+                            <w:txbxContent>
+                              <w:p>
+                                <w:pPr>
+                                  <w:jc w:val="center"/>
+                                  <w:rPr>
+                                    <w:rFonts w:ascii="Bahnschrift SemiBold" w:hAnsi="Bahnschrift SemiBold"/>
+                                    <w:lang w:val="en-US"/>
+                                  </w:rPr>
+                                </w:pPr>
+                                <w:r>
+                                  <w:rPr>
+                                    <w:rFonts w:ascii="Bahnschrift SemiBold" w:hAnsi="Bahnschrift SemiBold"/>
+                                    <w:lang w:val="en-US"/>
+                                  </w:rPr>
+                                  <w:t xml:space="preserve">     </w:t>
+                                </w:r>
+                                <w:r>
+                                  <w:rPr>
+                                    <w:rFonts w:ascii="Bahnschrift SemiBold" w:hAnsi="Bahnschrift SemiBold"/>
+                                    <w:lang w:val="en-US"/>
+                                  </w:rPr>
+                                  <w:t xml:space="preserve">Bash Script </w:t>
+                                </w:r>
+                              </w:p>
+                            </w:txbxContent>
+                          </wps:txbx>
+                          <wps:bodyPr rot="0" spcFirstLastPara="0" vertOverflow="overflow" horzOverflow="overflow" vert="horz" wrap="square" lIns="91440" tIns="45720" rIns="91440" bIns="45720" numCol="1" spcCol="0" rtlCol="0" fromWordArt="0" anchor="ctr" anchorCtr="0" forceAA="0" compatLnSpc="1">
+                            <a:prstTxWarp prst="textNoShape">
+                              <a:avLst/>
+                            </a:prstTxWarp>
+                            <a:noAutofit/>
+                          </wps:bodyPr>
+                        </wps:wsp>
+                        <pic:pic xmlns:pic="http://schemas.openxmlformats.org/drawingml/2006/picture">
+                          <pic:nvPicPr>
+                            <pic:cNvPr id="1054712686" name="Picture 4"/>
+                            <pic:cNvPicPr>
+                              <a:picLocks noChangeAspect="1"/>
+                            </pic:cNvPicPr>
+                          </pic:nvPicPr>
+                          <pic:blipFill>
+                            <a:blip r:embed="rId8" cstate="print">
+                              <a:extLst>
+                                <a:ext uri="{28A0092B-C50C-407E-A947-70E740481C1C}">
+                                  <a14:useLocalDpi xmlns:a14="http://schemas.microsoft.com/office/drawing/2010/main" val="0"/>
+                                </a:ext>
+                                <a:ext uri="{837473B0-CC2E-450A-ABE3-18F120FF3D39}">
+                                  <a1611:picAttrSrcUrl xmlns:a1611="http://schemas.microsoft.com/office/drawing/2016/11/main" r:id="rId9"/>
+                                </a:ext>
+                              </a:extLst>
+                            </a:blip>
+                            <a:stretch>
+                              <a:fillRect/>
+                            </a:stretch>
+                          </pic:blipFill>
+                          <pic:spPr>
+                            <a:xfrm>
+                              <a:off x="-28575" y="-9525"/>
+                              <a:ext cx="409575" cy="399415"/>
+                            </a:xfrm>
+                            <a:prstGeom prst="rect">
+                              <a:avLst/>
+                            </a:prstGeom>
+                            <a:ln w="9525">
+                              <a:noFill/>
+                            </a:ln>
+                          </pic:spPr>
+                        </pic:pic>
+                      </wpg:grpSp>
+                    </wpg:wgp>
+                  </a:graphicData>
+                </a:graphic>
+                <wp14:sizeRelH relativeFrom="margin">
+                  <wp14:pctWidth>0</wp14:pctWidth>
+                </wp14:sizeRelH>
+                <wp14:sizeRelV relativeFrom="margin">
+                  <wp14:pctHeight>0</wp14:pctHeight>
+                </wp14:sizeRelV>
+              </wp:anchor>
+            </w:drawing>
+          </mc:Choice>
+          <mc:Fallback>
+            <w:pict>
+              <v:group w14:anchorId="23E4B850" id="_x0000_s1110" style="position:absolute;left:0;text-align:left;margin-left:111.35pt;margin-top:1.15pt;width:306.4pt;height:232.75pt;z-index:251695104;mso-position-horizontal-relative:margin;mso-width-relative:margin;mso-height-relative:margin" coordorigin="-285,-95" coordsize="38915,29563" o:gfxdata="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">
+                <v:shape id="Rectangle: Single Corner Snipped 1" o:spid="_x0000_s1111" style="position:absolute;left:1047;top:1038;width:37582;height:28429;visibility:visible;mso-wrap-style:square;v-text-anchor:middle" coordsize="3758213,2842935" o:spt="100" o:gfxdata="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" adj="-11796480,,5400" path="m,l3284381,r473832,473832l3758213,2842935,,2842935,,xe" fillcolor="white [3201]" strokecolor="black [3200]">
+                  <v:stroke joinstyle="miter"/>
+                  <v:formulas/>
+                  <v:path arrowok="t" o:connecttype="custom" o:connectlocs="0,0;3284381,0;3758213,473832;3758213,2842935;0,2842935;0,0" o:connectangles="0,0,0,0,0,0" textboxrect="0,0,3758213,2842935"/>
+                  <v:textbox>
+                    <w:txbxContent>
+                      <w:p>
+                        <w:pPr>
+                          <w:spacing w:after="0" w:line="240" w:lineRule="auto"/>
+                          <w:ind w:left="851"/>
+                          <w:rPr>
+                            <w:rFonts w:cstheme="minorHAnsi"/>
+                            <w:sz w:val="24"/>
+                            <w:szCs w:val="24"/>
+                          </w:rPr>
+                        </w:pPr>
+                        <w:r>
+                          <w:rPr>
+                            <w:rFonts w:cstheme="minorHAnsi"/>
+                            <w:sz w:val="24"/>
+                            <w:szCs w:val="24"/>
+                          </w:rPr>
+                          <w:t xml:space="preserve">read -p "Enter the limit:" f </w:t>
+                        </w:r>
+                      </w:p>
+                      <w:p>
+                        <w:pPr>
+                          <w:spacing w:after="0" w:line="240" w:lineRule="auto"/>
+                          <w:ind w:left="851"/>
+                          <w:rPr>
+                            <w:rFonts w:cstheme="minorHAnsi"/>
+                            <w:sz w:val="24"/>
+                            <w:szCs w:val="24"/>
+                          </w:rPr>
+                        </w:pPr>
+                        <w:proofErr w:type="spellStart"/>
+                        <w:r>
+                          <w:rPr>
+                            <w:rFonts w:cstheme="minorHAnsi"/>
+                            <w:sz w:val="24"/>
+                            <w:szCs w:val="24"/>
+                          </w:rPr>
+                          <w:t>i</w:t>
+                        </w:r>
+                        <w:proofErr w:type="spellEnd"/>
+                        <w:r>
+                          <w:rPr>
+                            <w:rFonts w:cstheme="minorHAnsi"/>
+                            <w:sz w:val="24"/>
+                            <w:szCs w:val="24"/>
+                          </w:rPr>
+                          <w:t xml:space="preserve">=0 </w:t>
+                        </w:r>
+                      </w:p>
+                      <w:p>
+                        <w:pPr>
+                          <w:spacing w:after="0" w:line="240" w:lineRule="auto"/>
+                          <w:ind w:left="851"/>
+                          <w:rPr>
+                            <w:rFonts w:cstheme="minorHAnsi"/>
+                            <w:sz w:val="24"/>
+                            <w:szCs w:val="24"/>
+                          </w:rPr>
+                        </w:pPr>
+                        <w:r>
+                          <w:rPr>
+                            <w:rFonts w:cstheme="minorHAnsi"/>
+                            <w:sz w:val="24"/>
+                            <w:szCs w:val="24"/>
+                          </w:rPr>
+                          <w:t xml:space="preserve">a=0 </w:t>
+                        </w:r>
+                      </w:p>
+                      <w:p>
+                        <w:pPr>
+                          <w:spacing w:after="0" w:line="240" w:lineRule="auto"/>
+                          <w:ind w:left="851"/>
+                          <w:rPr>
+                            <w:rFonts w:cstheme="minorHAnsi"/>
+                            <w:sz w:val="24"/>
+                            <w:szCs w:val="24"/>
+                          </w:rPr>
+                        </w:pPr>
+                        <w:r>
+                          <w:rPr>
+                            <w:rFonts w:cstheme="minorHAnsi"/>
+                            <w:sz w:val="24"/>
+                            <w:szCs w:val="24"/>
+                          </w:rPr>
+                          <w:t xml:space="preserve">b=1 </w:t>
+                        </w:r>
+                      </w:p>
+                      <w:p>
+                        <w:pPr>
+                          <w:spacing w:after="0" w:line="240" w:lineRule="auto"/>
+                          <w:ind w:left="851"/>
+                          <w:rPr>
+                            <w:rFonts w:cstheme="minorHAnsi"/>
+                            <w:sz w:val="24"/>
+                            <w:szCs w:val="24"/>
+                          </w:rPr>
+                        </w:pPr>
+                        <w:r>
+                          <w:rPr>
+                            <w:rFonts w:cstheme="minorHAnsi"/>
+                            <w:sz w:val="24"/>
+                            <w:szCs w:val="24"/>
+                          </w:rPr>
+                          <w:t xml:space="preserve">echo -n "The series is:" $a $b </w:t>
+                        </w:r>
+                      </w:p>
+                      <w:p>
+                        <w:pPr>
+                          <w:spacing w:after="0" w:line="240" w:lineRule="auto"/>
+                          <w:ind w:left="851"/>
+                          <w:rPr>
+                            <w:rFonts w:cstheme="minorHAnsi"/>
+                            <w:sz w:val="24"/>
+                            <w:szCs w:val="24"/>
+                          </w:rPr>
+                        </w:pPr>
+                        <w:r>
+                          <w:rPr>
+                            <w:rFonts w:cstheme="minorHAnsi"/>
+                            <w:sz w:val="24"/>
+                            <w:szCs w:val="24"/>
+                          </w:rPr>
+                          <w:t>while [ $</w:t>
+                        </w:r>
+                        <w:proofErr w:type="spellStart"/>
+                        <w:r>
+                          <w:rPr>
+                            <w:rFonts w:cstheme="minorHAnsi"/>
+                            <w:sz w:val="24"/>
+                            <w:szCs w:val="24"/>
+                          </w:rPr>
+                          <w:t>i</w:t>
+                        </w:r>
+                        <w:proofErr w:type="spellEnd"/>
+                        <w:r>
+                          <w:rPr>
+                            <w:rFonts w:cstheme="minorHAnsi"/>
+                            <w:sz w:val="24"/>
+                            <w:szCs w:val="24"/>
+                          </w:rPr>
+                          <w:t xml:space="preserve"> -le `expr $f - 2</w:t>
+                        </w:r>
+                        <w:proofErr w:type="gramStart"/>
+                        <w:r>
+                          <w:rPr>
+                            <w:rFonts w:cstheme="minorHAnsi"/>
+                            <w:sz w:val="24"/>
+                            <w:szCs w:val="24"/>
+                          </w:rPr>
+                          <w:t>` ]</w:t>
+                        </w:r>
+                        <w:proofErr w:type="gramEnd"/>
+                        <w:r>
+                          <w:rPr>
+                            <w:rFonts w:cstheme="minorHAnsi"/>
+                            <w:sz w:val="24"/>
+                            <w:szCs w:val="24"/>
+                          </w:rPr>
+                          <w:t xml:space="preserve"> </w:t>
+                        </w:r>
+                      </w:p>
+                      <w:p>
+                        <w:pPr>
+                          <w:spacing w:after="0" w:line="240" w:lineRule="auto"/>
+                          <w:ind w:left="851"/>
+                          <w:rPr>
+                            <w:rFonts w:cstheme="minorHAnsi"/>
+                            <w:sz w:val="24"/>
+                            <w:szCs w:val="24"/>
+                          </w:rPr>
+                        </w:pPr>
+                        <w:r>
+                          <w:rPr>
+                            <w:rFonts w:cstheme="minorHAnsi"/>
+                            <w:sz w:val="24"/>
+                            <w:szCs w:val="24"/>
+                          </w:rPr>
+                          <w:t xml:space="preserve">do </w:t>
+                        </w:r>
+                      </w:p>
+                      <w:p>
+                        <w:pPr>
+                          <w:spacing w:after="0" w:line="240" w:lineRule="auto"/>
+                          <w:ind w:left="851"/>
+                          <w:rPr>
+                            <w:rFonts w:cstheme="minorHAnsi"/>
+                            <w:sz w:val="24"/>
+                            <w:szCs w:val="24"/>
+                          </w:rPr>
+                        </w:pPr>
+                        <w:r>
+                          <w:rPr>
+                            <w:rFonts w:cstheme="minorHAnsi"/>
+                            <w:sz w:val="24"/>
+                            <w:szCs w:val="24"/>
+                          </w:rPr>
+                          <w:t xml:space="preserve">c=`expr $a + $b` </w:t>
+                        </w:r>
+                      </w:p>
+                      <w:p>
+                        <w:pPr>
+                          <w:spacing w:after="0" w:line="240" w:lineRule="auto"/>
+                          <w:ind w:left="851"/>
+                          <w:rPr>
+                            <w:rFonts w:cstheme="minorHAnsi"/>
+                            <w:sz w:val="24"/>
+                            <w:szCs w:val="24"/>
+                          </w:rPr>
+                        </w:pPr>
+                        <w:r>
+                          <w:rPr>
+                            <w:rFonts w:cstheme="minorHAnsi"/>
+                            <w:sz w:val="24"/>
+                            <w:szCs w:val="24"/>
+                          </w:rPr>
+                          <w:t xml:space="preserve">a=$b </w:t>
+                        </w:r>
+                      </w:p>
+                      <w:p>
+                        <w:pPr>
+                          <w:spacing w:after="0" w:line="240" w:lineRule="auto"/>
+                          <w:ind w:left="851"/>
+                          <w:rPr>
+                            <w:rFonts w:cstheme="minorHAnsi"/>
+                            <w:sz w:val="24"/>
+                            <w:szCs w:val="24"/>
+                          </w:rPr>
+                        </w:pPr>
+                        <w:r>
+                          <w:rPr>
+                            <w:rFonts w:cstheme="minorHAnsi"/>
+                            <w:sz w:val="24"/>
+                            <w:szCs w:val="24"/>
+                          </w:rPr>
+                          <w:t xml:space="preserve">b=$c </w:t>
+                        </w:r>
+                      </w:p>
+                      <w:p>
+                        <w:pPr>
+                          <w:spacing w:after="0" w:line="240" w:lineRule="auto"/>
+                          <w:ind w:left="851"/>
+                          <w:rPr>
+                            <w:rFonts w:cstheme="minorHAnsi"/>
+                            <w:sz w:val="24"/>
+                            <w:szCs w:val="24"/>
+                          </w:rPr>
+                        </w:pPr>
+                        <w:r>
+                          <w:rPr>
+                            <w:rFonts w:cstheme="minorHAnsi"/>
+                            <w:sz w:val="24"/>
+                            <w:szCs w:val="24"/>
+                          </w:rPr>
+                          <w:t xml:space="preserve">echo -n " "$c </w:t>
+                        </w:r>
+                      </w:p>
+                      <w:p>
+                        <w:pPr>
+                          <w:spacing w:after="0" w:line="240" w:lineRule="auto"/>
+                          <w:ind w:left="851"/>
+                          <w:rPr>
+                            <w:rFonts w:cstheme="minorHAnsi"/>
+                            <w:sz w:val="24"/>
+                            <w:szCs w:val="24"/>
+                          </w:rPr>
+                        </w:pPr>
+                        <w:proofErr w:type="spellStart"/>
+                        <w:r>
+                          <w:rPr>
+                            <w:rFonts w:cstheme="minorHAnsi"/>
+                            <w:sz w:val="24"/>
+                            <w:szCs w:val="24"/>
+                          </w:rPr>
+                          <w:t>i</w:t>
+                        </w:r>
+                        <w:proofErr w:type="spellEnd"/>
+                        <w:r>
+                          <w:rPr>
+                            <w:rFonts w:cstheme="minorHAnsi"/>
+                            <w:sz w:val="24"/>
+                            <w:szCs w:val="24"/>
+                          </w:rPr>
+                          <w:t>=`expr $</w:t>
+                        </w:r>
+                        <w:proofErr w:type="spellStart"/>
+                        <w:r>
+                          <w:rPr>
+                            <w:rFonts w:cstheme="minorHAnsi"/>
+                            <w:sz w:val="24"/>
+                            <w:szCs w:val="24"/>
+                          </w:rPr>
+                          <w:t>i</w:t>
+                        </w:r>
+                        <w:proofErr w:type="spellEnd"/>
+                        <w:r>
+                          <w:rPr>
+                            <w:rFonts w:cstheme="minorHAnsi"/>
+                            <w:sz w:val="24"/>
+                            <w:szCs w:val="24"/>
+                          </w:rPr>
+                          <w:t xml:space="preserve"> + 1` </w:t>
+                        </w:r>
+                      </w:p>
+                      <w:p>
+                        <w:pPr>
+                          <w:spacing w:after="0" w:line="240" w:lineRule="auto"/>
+                          <w:ind w:left="851"/>
+                          <w:rPr>
+                            <w:rFonts w:cstheme="minorHAnsi"/>
+                            <w:sz w:val="24"/>
+                            <w:szCs w:val="24"/>
+                          </w:rPr>
+                        </w:pPr>
+                        <w:r>
+                          <w:rPr>
+                            <w:rFonts w:cstheme="minorHAnsi"/>
+                            <w:sz w:val="24"/>
+                            <w:szCs w:val="24"/>
+                          </w:rPr>
+                          <w:t>done</w:t>
+                        </w:r>
+                      </w:p>
+                    </w:txbxContent>
+                  </v:textbox>
+                </v:shape>
+                <v:group id="Group 8" o:spid="_x0000_s1112" style="position:absolute;left:-285;top:-95;width:14953;height:3993" coordorigin="-285,-95" coordsize="14954,3994" o:gfxdata="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">
+                  <v:shape id="Rectangle: Diagonal Corners Rounded 2" o:spid="_x0000_s1113" style="position:absolute;left:857;top:476;width:13811;height:2882;visibility:visible;mso-wrap-style:square;v-text-anchor:middle" coordsize="1381125,288254" o:spt="100" o:gfxdata="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" adj="-11796480,,5400" path="m48043,l1381125,r,l1381125,240211v,26533,-21510,48043,-48043,48043l,288254r,l,48043c,21510,21510,,48043,xe" fillcolor="white [3201]" strokecolor="black [3200]">
+                    <v:stroke joinstyle="miter"/>
+                    <v:formulas/>
+                    <v:path arrowok="t" o:connecttype="custom" o:connectlocs="48043,0;1381125,0;1381125,0;1381125,240211;1333082,288254;0,288254;0,288254;0,48043;48043,0" o:connectangles="0,0,0,0,0,0,0,0,0" textboxrect="0,0,1381125,288254"/>
+                    <v:textbox>
+                      <w:txbxContent>
+                        <w:p>
+                          <w:pPr>
+                            <w:jc w:val="center"/>
+                            <w:rPr>
+                              <w:rFonts w:ascii="Bahnschrift SemiBold" w:hAnsi="Bahnschrift SemiBold"/>
+                              <w:lang w:val="en-US"/>
+                            </w:rPr>
+                          </w:pPr>
+                          <w:r>
+                            <w:rPr>
+                              <w:rFonts w:ascii="Bahnschrift SemiBold" w:hAnsi="Bahnschrift SemiBold"/>
+                              <w:lang w:val="en-US"/>
+                            </w:rPr>
+                            <w:t xml:space="preserve">     </w:t>
+                          </w:r>
+                          <w:r>
+                            <w:rPr>
+                              <w:rFonts w:ascii="Bahnschrift SemiBold" w:hAnsi="Bahnschrift SemiBold"/>
+                              <w:lang w:val="en-US"/>
+                            </w:rPr>
+                            <w:t xml:space="preserve">Bash Script </w:t>
+                          </w:r>
+                        </w:p>
+                      </w:txbxContent>
+                    </v:textbox>
+                  </v:shape>
+                  <v:shape id="Picture 4" o:spid="_x0000_s1114" type="#_x0000_t75" style="position:absolute;left:-285;top:-95;width:4095;height:3993;visibility:visible;mso-wrap-style:square" o:gfxdata="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">
+                    <v:imagedata r:id="rId10" o:title=""/>
+                  </v:shape>
+                </v:group>
+                <w10:wrap anchorx="margin"/>
+              </v:group>
+            </w:pict>
+          </mc:Fallback>
+        </mc:AlternateContent>
+      </w:r>
+      <w:r>
+        <w:rPr>
+          <w:rFonts w:ascii="Bahnschrift SemiBold" w:hAnsi="Bahnschrift SemiBold"/>
+          <w:noProof/>
+          <w:sz w:val="28"/>
+          <w:szCs w:val="28"/>
+          <w:lang w:val="en-US"/>
+        </w:rPr>
+        <mc:AlternateContent>
+          <mc:Choice Requires="wpg">
+            <w:drawing>
+              <wp:anchor distT="0" distB="0" distL="114300" distR="114300" simplePos="0" relativeHeight="251696128" behindDoc="0" locked="0" layoutInCell="1" allowOverlap="1" wp14:anchorId="6B3BD9B2" wp14:editId="2903850C">
+                <wp:simplePos x="0" y="0"/>
+                <wp:positionH relativeFrom="margin">
+                  <wp:posOffset>552450</wp:posOffset>
+                </wp:positionH>
+                <wp:positionV relativeFrom="paragraph">
+                  <wp:posOffset>3699510</wp:posOffset>
+                </wp:positionV>
+                <wp:extent cx="5514975" cy="3124200"/>
+                <wp:effectExtent l="0" t="0" r="28575" b="19050"/>
+                <wp:wrapSquare wrapText="bothSides"/>
+                <wp:docPr id="602302575" name="Group 7"/>
+                <wp:cNvGraphicFramePr/>
+                <a:graphic xmlns:a="http://schemas.openxmlformats.org/drawingml/2006/main">
+                  <a:graphicData uri="http://schemas.microsoft.com/office/word/2010/wordprocessingGroup">
+                    <wpg:wgp>
+                      <wpg:cNvGrpSpPr/>
+                      <wpg:grpSpPr>
+                        <a:xfrm>
+                          <a:off x="0" y="0"/>
+                          <a:ext cx="5514975" cy="3124200"/>
+                          <a:chOff x="0" y="0"/>
+                          <a:chExt cx="5514975" cy="3124201"/>
+                        </a:xfrm>
+                      </wpg:grpSpPr>
+                      <wpg:grpSp>
+                        <wpg:cNvPr id="1263044027" name="Group 5"/>
+                        <wpg:cNvGrpSpPr/>
+                        <wpg:grpSpPr>
+                          <a:xfrm>
+                            <a:off x="0" y="0"/>
+                            <a:ext cx="5514975" cy="3124201"/>
+                            <a:chOff x="-28574" y="0"/>
+                            <a:chExt cx="5515567" cy="3124643"/>
+                          </a:xfrm>
+                        </wpg:grpSpPr>
+                        <wps:wsp>
+                          <wps:cNvPr id="999363804" name="Rectangle: Single Corner Snipped 999363804"/>
+                          <wps:cNvSpPr/>
+                          <wps:spPr>
+                            <a:xfrm>
+                              <a:off x="104760" y="104738"/>
+                              <a:ext cx="5382233" cy="3019905"/>
+                            </a:xfrm>
+                            <a:prstGeom prst="snip1Rect">
+                              <a:avLst/>
+                            </a:prstGeom>
+                          </wps:spPr>
+                          <wps:style>
+                            <a:lnRef idx="2">
+                              <a:schemeClr val="dk1"/>
+                            </a:lnRef>
+                            <a:fillRef idx="1">
+                              <a:schemeClr val="lt1"/>
+                            </a:fillRef>
+                            <a:effectRef idx="0">
+                              <a:schemeClr val="dk1"/>
+                            </a:effectRef>
+                            <a:fontRef idx="minor">
+                              <a:schemeClr val="dk1"/>
+                            </a:fontRef>
+                          </wps:style>
+                          <wps:txbx>
+                            <w:txbxContent>
+                              <w:p>
+                                <w:pPr>
+                                  <w:spacing w:after="0" w:line="240" w:lineRule="auto"/>
+                                  <w:rPr>
+                                    <w:sz w:val="20"/>
+                                    <w:lang w:val="en-US"/>
+                                  </w:rPr>
+                                </w:pPr>
+                              </w:p>
+                              <w:p>
+                                <w:pPr>
+                                  <w:spacing w:after="0" w:line="240" w:lineRule="auto"/>
+                                  <w:rPr>
+                                    <w:sz w:val="20"/>
+                                    <w:lang w:val="en-US"/>
+                                  </w:rPr>
+                                </w:pPr>
+                              </w:p>
+                              <w:p>
+                                <w:pPr>
+                                  <w:spacing w:after="0" w:line="240" w:lineRule="auto"/>
+                                  <w:rPr>
+                                    <w:sz w:val="20"/>
+                                    <w:lang w:val="en-US"/>
+                                  </w:rPr>
+                                </w:pPr>
+                              </w:p>
+                              <w:p>
+                                <w:pPr>
+                                  <w:spacing w:after="0" w:line="240" w:lineRule="auto"/>
+                                  <w:rPr>
+                                    <w:sz w:val="20"/>
+                                    <w:lang w:val="en-US"/>
+                                  </w:rPr>
+                                </w:pPr>
+                              </w:p>
+                              <w:p>
+                                <w:pPr>
+                                  <w:spacing w:after="0" w:line="240" w:lineRule="auto"/>
+                                  <w:rPr>
+                                    <w:sz w:val="20"/>
+                                    <w:lang w:val="en-US"/>
+                                  </w:rPr>
+                                </w:pPr>
+                              </w:p>
+                            </w:txbxContent>
+                          </wps:txbx>
+                          <wps:bodyPr rot="0" spcFirstLastPara="0" vert="horz" wrap="square" lIns="91440" tIns="45720" rIns="91440" bIns="45720" numCol="1" spcCol="0" rtlCol="0" fromWordArt="0" anchor="ctr" anchorCtr="0" forceAA="0" compatLnSpc="1">
+                            <a:prstTxWarp prst="textNoShape">
+                              <a:avLst/>
+                            </a:prstTxWarp>
+                            <a:noAutofit/>
+                          </wps:bodyPr>
+                        </wps:wsp>
+                        <wpg:grpSp>
+                          <wpg:cNvPr id="731720485" name="Group 731720485"/>
+                          <wpg:cNvGrpSpPr/>
+                          <wpg:grpSpPr>
+                            <a:xfrm>
+                              <a:off x="-28574" y="0"/>
+                              <a:ext cx="1495424" cy="427281"/>
+                              <a:chOff x="-28574" y="0"/>
+                              <a:chExt cx="1495424" cy="427281"/>
+                            </a:xfrm>
+                          </wpg:grpSpPr>
+                          <wps:wsp>
+                            <wps:cNvPr id="955940263" name="Rectangle: Diagonal Corners Rounded 955940263"/>
+                            <wps:cNvSpPr/>
+                            <wps:spPr>
+                              <a:xfrm>
+                                <a:off x="85725" y="47625"/>
+                                <a:ext cx="1381125" cy="314350"/>
+                              </a:xfrm>
+                              <a:prstGeom prst="round2DiagRect">
+                                <a:avLst/>
+                              </a:prstGeom>
+                            </wps:spPr>
+                            <wps:style>
+                              <a:lnRef idx="2">
+                                <a:schemeClr val="dk1"/>
+                              </a:lnRef>
+                              <a:fillRef idx="1">
+                                <a:schemeClr val="lt1"/>
+                              </a:fillRef>
+                              <a:effectRef idx="0">
+                                <a:schemeClr val="dk1"/>
+                              </a:effectRef>
+                              <a:fontRef idx="minor">
+                                <a:schemeClr val="dk1"/>
+                              </a:fontRef>
+                            </wps:style>
+                            <wps:txbx>
+                              <w:txbxContent>
+                                <w:p>
+                                  <w:pPr>
+                                    <w:jc w:val="center"/>
+                                    <w:rPr>
+                                      <w:rFonts w:ascii="Bahnschrift SemiBold" w:hAnsi="Bahnschrift SemiBold"/>
+                                      <w:lang w:val="en-US"/>
+                                    </w:rPr>
+                                  </w:pPr>
+                                  <w:r>
+                                    <w:rPr>
+                                      <w:rFonts w:ascii="Bahnschrift SemiBold" w:hAnsi="Bahnschrift SemiBold"/>
+                                      <w:lang w:val="en-US"/>
+                                    </w:rPr>
+                                    <w:t xml:space="preserve">     Output</w:t>
+                                  </w:r>
+                                </w:p>
+                              </w:txbxContent>
+                            </wps:txbx>
+                            <wps:bodyPr rot="0" spcFirstLastPara="0" vert="horz" wrap="square" lIns="91440" tIns="45720" rIns="91440" bIns="45720" numCol="1" spcCol="0" rtlCol="0" fromWordArt="0" anchor="ctr" anchorCtr="0" forceAA="0" compatLnSpc="1">
+                              <a:prstTxWarp prst="textNoShape">
+                                <a:avLst/>
+                              </a:prstTxWarp>
+                              <a:noAutofit/>
+                            </wps:bodyPr>
+                          </wps:wsp>
+                          <pic:pic xmlns:pic="http://schemas.openxmlformats.org/drawingml/2006/picture">
+                            <pic:nvPicPr>
+                              <pic:cNvPr id="666046091" name="Picture 666046091"/>
+                              <pic:cNvPicPr>
+                                <a:picLocks noChangeAspect="1"/>
+                              </pic:cNvPicPr>
+                            </pic:nvPicPr>
+                            <pic:blipFill>
+                              <a:blip r:embed="rId8" cstate="print">
+                                <a:extLst>
+                                  <a:ext uri="{28A0092B-C50C-407E-A947-70E740481C1C}">
+                                    <a14:useLocalDpi xmlns:a14="http://schemas.microsoft.com/office/drawing/2010/main" val="0"/>
+                                  </a:ext>
+                                  <a:ext uri="{837473B0-CC2E-450A-ABE3-18F120FF3D39}">
+                                    <a1611:picAttrSrcUrl xmlns:a1611="http://schemas.microsoft.com/office/drawing/2016/11/main" r:id="rId9"/>
+                                  </a:ext>
+                                </a:extLst>
+                              </a:blip>
+                              <a:stretch>
+                                <a:fillRect/>
+                              </a:stretch>
+                            </pic:blipFill>
+                            <pic:spPr>
+                              <a:xfrm>
+                                <a:off x="-28574" y="0"/>
+                                <a:ext cx="438150" cy="427281"/>
+                              </a:xfrm>
+                              <a:prstGeom prst="rect">
+                                <a:avLst/>
+                              </a:prstGeom>
+                            </pic:spPr>
+                          </pic:pic>
+                        </wpg:grpSp>
+                      </wpg:grpSp>
+                      <pic:pic xmlns:pic="http://schemas.openxmlformats.org/drawingml/2006/picture">
+                        <pic:nvPicPr>
+                          <pic:cNvPr id="1074800698" name="Picture 1"/>
+                          <pic:cNvPicPr>
+                            <a:picLocks noChangeAspect="1"/>
+                          </pic:cNvPicPr>
+                        </pic:nvPicPr>
+                        <pic:blipFill>
+                          <a:blip r:embed="rId11">
+                            <a:extLst>
+                              <a:ext uri="{BEBA8EAE-BF5A-486C-A8C5-ECC9F3942E4B}">
+                                <a14:imgProps xmlns:a14="http://schemas.microsoft.com/office/drawing/2010/main">
+                                  <a14:imgLayer r:embed="rId12">
+                                    <a14:imgEffect>
+                                      <a14:colorTemperature colorTemp="4700"/>
+                                    </a14:imgEffect>
+                                  </a14:imgLayer>
+                                </a14:imgProps>
+                              </a:ext>
+                              <a:ext uri="{28A0092B-C50C-407E-A947-70E740481C1C}">
+                                <a14:useLocalDpi xmlns:a14="http://schemas.microsoft.com/office/drawing/2010/main" val="0"/>
+                              </a:ext>
+                            </a:extLst>
+                          </a:blip>
+                          <a:stretch>
+                            <a:fillRect/>
+                          </a:stretch>
+                        </pic:blipFill>
+                        <pic:spPr>
+                          <a:xfrm>
+                            <a:off x="981075" y="638175"/>
+                            <a:ext cx="3855720" cy="2116455"/>
+                          </a:xfrm>
+                          <a:prstGeom prst="rect">
+                            <a:avLst/>
+                          </a:prstGeom>
+                          <a:ln w="19050">
+                            <a:solidFill>
+                              <a:schemeClr val="tx1"/>
+                            </a:solidFill>
+                          </a:ln>
+                        </pic:spPr>
+                      </pic:pic>
+                    </wpg:wgp>
+                  </a:graphicData>
+                </a:graphic>
+                <wp14:sizeRelH relativeFrom="margin">
+                  <wp14:pctWidth>0</wp14:pctWidth>
+                </wp14:sizeRelH>
+                <wp14:sizeRelV relativeFrom="margin">
+                  <wp14:pctHeight>0</wp14:pctHeight>
+                </wp14:sizeRelV>
+              </wp:anchor>
+            </w:drawing>
+          </mc:Choice>
+          <mc:Fallback>
+            <w:pict>
+              <v:group w14:anchorId="6B3BD9B2" id="_x0000_s1115" style="position:absolute;left:0;text-align:left;margin-left:43.5pt;margin-top:291.3pt;width:434.25pt;height:246pt;z-index:251696128;mso-position-horizontal-relative:margin;mso-width-relative:margin;mso-height-relative:margin" coordsize="55149,31242" o:gfxdata="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">
+                <v:group id="Group 5" o:spid="_x0000_s1116" style="position:absolute;width:55149;height:31242" coordorigin="-285" coordsize="55155,31246" o:gfxdata="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">
+                  <v:shape id="Rectangle: Single Corner Snipped 999363804" o:spid="_x0000_s1117" style="position:absolute;left:1047;top:1047;width:53822;height:30199;visibility:visible;mso-wrap-style:square;v-text-anchor:middle" coordsize="5382233,3019905" o:spt="100" o:gfxdata="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" adj="-11796480,,5400" path="m,l4878905,r503328,503328l5382233,3019905,,3019905,,xe" fillcolor="white [3201]" strokecolor="black [3200]" strokeweight="1pt">
+                    <v:stroke joinstyle="miter"/>
+                    <v:formulas/>
+                    <v:path arrowok="t" o:connecttype="custom" o:connectlocs="0,0;4878905,0;5382233,503328;5382233,3019905;0,3019905;0,0" o:connectangles="0,0,0,0,0,0" textboxrect="0,0,5382233,3019905"/>
+                    <v:textbox>
+                      <w:txbxContent>
+                        <w:p>
+                          <w:pPr>
+                            <w:spacing w:after="0" w:line="240" w:lineRule="auto"/>
+                            <w:rPr>
+                              <w:sz w:val="20"/>
+                              <w:lang w:val="en-US"/>
+                            </w:rPr>
+                          </w:pPr>
+                        </w:p>
+                        <w:p>
+                          <w:pPr>
+                            <w:spacing w:after="0" w:line="240" w:lineRule="auto"/>
+                            <w:rPr>
+                              <w:sz w:val="20"/>
+                              <w:lang w:val="en-US"/>
+                            </w:rPr>
+                          </w:pPr>
+                        </w:p>
+                        <w:p>
+                          <w:pPr>
+                            <w:spacing w:after="0" w:line="240" w:lineRule="auto"/>
+                            <w:rPr>
+                              <w:sz w:val="20"/>
+                              <w:lang w:val="en-US"/>
+                            </w:rPr>
+                          </w:pPr>
+                        </w:p>
+                        <w:p>
+                          <w:pPr>
+                            <w:spacing w:after="0" w:line="240" w:lineRule="auto"/>
+                            <w:rPr>
+                              <w:sz w:val="20"/>
+                              <w:lang w:val="en-US"/>
+                            </w:rPr>
+                          </w:pPr>
+                        </w:p>
+                        <w:p>
+                          <w:pPr>
+                            <w:spacing w:after="0" w:line="240" w:lineRule="auto"/>
+                            <w:rPr>
+                              <w:sz w:val="20"/>
+                              <w:lang w:val="en-US"/>
+                            </w:rPr>
+                          </w:pPr>
+                        </w:p>
+                      </w:txbxContent>
+                    </v:textbox>
+                  </v:shape>
+                  <v:group id="Group 731720485" o:spid="_x0000_s1118" style="position:absolute;left:-285;width:14953;height:4272" coordorigin="-285" coordsize="14954,4272" o:gfxdata="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">
+                    <v:shape id="Rectangle: Diagonal Corners Rounded 955940263" o:spid="_x0000_s1119" style="position:absolute;left:857;top:476;width:13811;height:3143;visibility:visible;mso-wrap-style:square;v-text-anchor:middle" coordsize="1381125,314350" o:spt="100" o:gfxdata="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" adj="-11796480,,5400" path="m52393,l1381125,r,l1381125,261957v,28936,-23457,52393,-52393,52393l,314350r,l,52393c,23457,23457,,52393,xe" fillcolor="white [3201]" strokecolor="black [3200]" strokeweight="1pt">
+                      <v:stroke joinstyle="miter"/>
+                      <v:formulas/>
+                      <v:path arrowok="t" o:connecttype="custom" o:connectlocs="52393,0;1381125,0;1381125,0;1381125,261957;1328732,314350;0,314350;0,314350;0,52393;52393,0" o:connectangles="0,0,0,0,0,0,0,0,0" textboxrect="0,0,1381125,314350"/>
+                      <v:textbox>
+                        <w:txbxContent>
+                          <w:p>
+                            <w:pPr>
+                              <w:jc w:val="center"/>
+                              <w:rPr>
+                                <w:rFonts w:ascii="Bahnschrift SemiBold" w:hAnsi="Bahnschrift SemiBold"/>
+                                <w:lang w:val="en-US"/>
+                              </w:rPr>
+                            </w:pPr>
+                            <w:r>
+                              <w:rPr>
+                                <w:rFonts w:ascii="Bahnschrift SemiBold" w:hAnsi="Bahnschrift SemiBold"/>
+                                <w:lang w:val="en-US"/>
+                              </w:rPr>
+                              <w:t xml:space="preserve">     Output</w:t>
+                            </w:r>
+                          </w:p>
+                        </w:txbxContent>
+                      </v:textbox>
+                    </v:shape>
+                    <v:shape id="Picture 666046091" o:spid="_x0000_s1120" type="#_x0000_t75" style="position:absolute;left:-285;width:4380;height:4272;visibility:visible;mso-wrap-style:square" o:gfxdata="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">
+                      <v:imagedata r:id="rId10" o:title=""/>
+                    </v:shape>
+                  </v:group>
+                </v:group>
+                <v:shape id="Picture 1" o:spid="_x0000_s1121" type="#_x0000_t75" style="position:absolute;left:9810;top:6381;width:38557;height:21165;visibility:visible;mso-wrap-style:square" o:gfxdata="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" stroked="t" strokecolor="black [3213]" strokeweight="1.5pt">
+                  <v:imagedata r:id="rId13" o:title=""/>
+                  <v:path arrowok="t"/>
+                </v:shape>
+                <w10:wrap type="square" anchorx="margin"/>
+              </v:group>
+            </w:pict>
+          </mc:Fallback>
+        </mc:AlternateContent>
+      </w:r>
+    </w:p>
+    <w:p>
+      <w:pPr>
+        <w:pStyle w:val="ListParagraph"/>
+        <w:ind w:left="1134"/>
+        <w:rPr>
+          <w:rFonts w:ascii="Bahnschrift SemiBold" w:hAnsi="Bahnschrift SemiBold"/>
+          <w:sz w:val="28"/>
+          <w:szCs w:val="28"/>
+          <w:lang w:val="en-US"/>
+        </w:rPr>
+      </w:pPr>
+    </w:p>
+    <w:p>
+      <w:pPr>
+        <w:pStyle w:val="ListParagraph"/>
+        <w:ind w:left="1134"/>
+        <w:rPr>
+          <w:rFonts w:ascii="Bahnschrift SemiBold" w:hAnsi="Bahnschrift SemiBold"/>
+          <w:sz w:val="28"/>
+          <w:szCs w:val="28"/>
+          <w:lang w:val="en-US"/>
+        </w:rPr>
+      </w:pPr>
+    </w:p>
+    <w:p>
+      <w:pPr>
+        <w:pStyle w:val="ListParagraph"/>
+        <w:ind w:left="1134"/>
+        <w:rPr>
+          <w:rFonts w:ascii="Bahnschrift SemiBold" w:hAnsi="Bahnschrift SemiBold"/>
+          <w:sz w:val="28"/>
+          <w:szCs w:val="28"/>
+          <w:lang w:val="en-US"/>
+        </w:rPr>
+      </w:pPr>
+    </w:p>
+    <w:p>
+      <w:pPr>
+        <w:pStyle w:val="ListParagraph"/>
+        <w:ind w:left="1134"/>
+        <w:rPr>
+          <w:rFonts w:ascii="Bahnschrift SemiBold" w:hAnsi="Bahnschrift SemiBold"/>
+          <w:sz w:val="28"/>
+          <w:szCs w:val="28"/>
+          <w:lang w:val="en-US"/>
+        </w:rPr>
+      </w:pPr>
+    </w:p>
+    <w:p>
+      <w:pPr>
+        <w:pStyle w:val="ListParagraph"/>
+        <w:ind w:left="1134"/>
+        <w:rPr>
+          <w:rFonts w:ascii="Bahnschrift SemiBold" w:hAnsi="Bahnschrift SemiBold"/>
+          <w:sz w:val="28"/>
+          <w:szCs w:val="28"/>
+          <w:lang w:val="en-US"/>
+        </w:rPr>
+      </w:pPr>
+    </w:p>
+    <w:p>
+      <w:pPr>
+        <w:pStyle w:val="ListParagraph"/>
+        <w:ind w:left="1134"/>
+        <w:rPr>
+          <w:rFonts w:ascii="Bahnschrift SemiBold" w:hAnsi="Bahnschrift SemiBold"/>
+          <w:sz w:val="28"/>
+          <w:szCs w:val="28"/>
+          <w:lang w:val="en-US"/>
+        </w:rPr>
+      </w:pPr>
+    </w:p>
+    <w:p>
+      <w:pPr>
+        <w:pStyle w:val="ListParagraph"/>
+        <w:ind w:left="1134"/>
+        <w:rPr>
+          <w:rFonts w:ascii="Bahnschrift SemiBold" w:hAnsi="Bahnschrift SemiBold"/>
+          <w:sz w:val="28"/>
+          <w:szCs w:val="28"/>
+          <w:lang w:val="en-US"/>
+        </w:rPr>
+      </w:pPr>
+    </w:p>
+    <w:p>
+      <w:pPr>
+        <w:pStyle w:val="ListParagraph"/>
+        <w:ind w:left="1134"/>
+        <w:rPr>
+          <w:rFonts w:ascii="Bahnschrift SemiBold" w:hAnsi="Bahnschrift SemiBold"/>
+          <w:sz w:val="28"/>
+          <w:szCs w:val="28"/>
+          <w:lang w:val="en-US"/>
+        </w:rPr>
+      </w:pPr>
+    </w:p>
+    <w:p>
+      <w:pPr>
+        <w:pStyle w:val="ListParagraph"/>
+        <w:ind w:left="1134"/>
+        <w:rPr>
+          <w:rFonts w:ascii="Bahnschrift SemiBold" w:hAnsi="Bahnschrift SemiBold"/>
+          <w:sz w:val="28"/>
+          <w:szCs w:val="28"/>
+          <w:lang w:val="en-US"/>
+        </w:rPr>
+      </w:pPr>
+    </w:p>
+    <w:p>
+      <w:pPr>
+        <w:pStyle w:val="ListParagraph"/>
+        <w:ind w:left="1134"/>
+        <w:rPr>
+          <w:rFonts w:ascii="Bahnschrift SemiBold" w:hAnsi="Bahnschrift SemiBold"/>
+          <w:sz w:val="28"/>
+          <w:szCs w:val="28"/>
+          <w:lang w:val="en-US"/>
+        </w:rPr>
+      </w:pPr>
+    </w:p>
+    <w:p>
+      <w:pPr>
+        <w:pStyle w:val="ListParagraph"/>
+        <w:ind w:left="1134"/>
+        <w:rPr>
+          <w:rFonts w:ascii="Bahnschrift SemiBold" w:hAnsi="Bahnschrift SemiBold"/>
+          <w:sz w:val="28"/>
+          <w:szCs w:val="28"/>
+          <w:lang w:val="en-US"/>
+        </w:rPr>
+      </w:pPr>
+    </w:p>
+    <w:p>
+      <w:pPr>
+        <w:pStyle w:val="ListParagraph"/>
+        <w:ind w:left="1134"/>
+        <w:rPr>
+          <w:rFonts w:ascii="Bahnschrift SemiBold" w:hAnsi="Bahnschrift SemiBold"/>
+          <w:sz w:val="28"/>
+          <w:szCs w:val="28"/>
+          <w:lang w:val="en-US"/>
+        </w:rPr>
+      </w:pPr>
+    </w:p>
+    <w:p>
+      <w:pPr>
+        <w:pStyle w:val="ListParagraph"/>
+        <w:ind w:left="1134"/>
+        <w:rPr>
+          <w:rFonts w:ascii="Bahnschrift SemiBold" w:hAnsi="Bahnschrift SemiBold"/>
+          <w:sz w:val="28"/>
+          <w:szCs w:val="28"/>
+          <w:lang w:val="en-US"/>
+        </w:rPr>
+      </w:pPr>
+    </w:p>
+    <w:p>
+      <w:pPr>
+        <w:pStyle w:val="ListParagraph"/>
+        <w:ind w:left="1134"/>
+        <w:rPr>
+          <w:rFonts w:ascii="Bahnschrift SemiBold" w:hAnsi="Bahnschrift SemiBold"/>
+          <w:sz w:val="28"/>
+          <w:szCs w:val="28"/>
+          <w:lang w:val="en-US"/>
+        </w:rPr>
+      </w:pPr>
+    </w:p>
+    <w:p>
+      <w:pPr>
+        <w:pStyle w:val="ListParagraph"/>
+        <w:ind w:left="1134"/>
+        <w:rPr>
+          <w:rFonts w:ascii="Bahnschrift SemiBold" w:hAnsi="Bahnschrift SemiBold"/>
+          <w:sz w:val="28"/>
+          <w:szCs w:val="28"/>
+          <w:lang w:val="en-US"/>
+        </w:rPr>
+      </w:pPr>
+    </w:p>
+    <w:p>
+      <w:pPr>
+        <w:pStyle w:val="ListParagraph"/>
+        <w:ind w:left="1134"/>
+        <w:rPr>
+          <w:rFonts w:ascii="Bahnschrift SemiBold" w:hAnsi="Bahnschrift SemiBold"/>
+          <w:sz w:val="28"/>
+          <w:szCs w:val="28"/>
+          <w:lang w:val="en-US"/>
+        </w:rPr>
+      </w:pPr>
+    </w:p>
+    <w:p>
+      <w:pPr>
+        <w:pStyle w:val="ListParagraph"/>
+        <w:ind w:left="1134"/>
+        <w:rPr>
+          <w:rFonts w:ascii="Bahnschrift SemiBold" w:hAnsi="Bahnschrift SemiBold"/>
+          <w:sz w:val="28"/>
+          <w:szCs w:val="28"/>
+          <w:lang w:val="en-US"/>
+        </w:rPr>
+      </w:pPr>
+    </w:p>
+    <w:p>
+      <w:pPr>
+        <w:pStyle w:val="ListParagraph"/>
+        <w:ind w:left="1134"/>
+        <w:rPr>
+          <w:rFonts w:ascii="Bahnschrift SemiBold" w:hAnsi="Bahnschrift SemiBold"/>
+          <w:sz w:val="28"/>
+          <w:szCs w:val="28"/>
+          <w:lang w:val="en-US"/>
+        </w:rPr>
+      </w:pPr>
+    </w:p>
+    <w:p>
+      <w:pPr>
+        <w:pStyle w:val="ListParagraph"/>
+        <w:ind w:left="1134"/>
+        <w:rPr>
+          <w:rFonts w:ascii="Bahnschrift SemiBold" w:hAnsi="Bahnschrift SemiBold"/>
+          <w:sz w:val="28"/>
+          <w:szCs w:val="28"/>
+          <w:lang w:val="en-US"/>
+        </w:rPr>
+      </w:pPr>
+    </w:p>
+    <w:p>
+      <w:pPr>
+        <w:pStyle w:val="ListParagraph"/>
+        <w:ind w:left="1134"/>
+        <w:rPr>
+          <w:rFonts w:ascii="Bahnschrift SemiBold" w:hAnsi="Bahnschrift SemiBold"/>
+          <w:sz w:val="28"/>
+          <w:szCs w:val="28"/>
+          <w:lang w:val="en-US"/>
+        </w:rPr>
+      </w:pPr>
+    </w:p>
+    <w:p>
+      <w:pPr>
+        <w:pStyle w:val="ListParagraph"/>
+        <w:ind w:left="1134"/>
+        <w:rPr>
+          <w:rFonts w:ascii="Bahnschrift SemiBold" w:hAnsi="Bahnschrift SemiBold"/>
+          <w:sz w:val="28"/>
+          <w:szCs w:val="28"/>
+          <w:lang w:val="en-US"/>
+        </w:rPr>
+      </w:pPr>
+    </w:p>
+    <w:p>
+      <w:pPr>
+        <w:pStyle w:val="ListParagraph"/>
+        <w:ind w:left="1134"/>
+        <w:rPr>
+          <w:rFonts w:ascii="Bahnschrift SemiBold" w:hAnsi="Bahnschrift SemiBold"/>
+          <w:sz w:val="28"/>
+          <w:szCs w:val="28"/>
+          <w:lang w:val="en-US"/>
+        </w:rPr>
+      </w:pPr>
+    </w:p>
+    <w:p>
+      <w:pPr>
+        <w:pStyle w:val="ListParagraph"/>
+        <w:ind w:left="1134"/>
+        <w:rPr>
+          <w:rFonts w:ascii="Bahnschrift SemiBold" w:hAnsi="Bahnschrift SemiBold"/>
+          <w:sz w:val="28"/>
+          <w:szCs w:val="28"/>
+          <w:lang w:val="en-US"/>
+        </w:rPr>
+      </w:pPr>
+    </w:p>
+    <w:p>
+      <w:pPr>
+        <w:pStyle w:val="ListParagraph"/>
+        <w:ind w:left="1134"/>
+        <w:rPr>
+          <w:rFonts w:ascii="Bahnschrift SemiBold" w:hAnsi="Bahnschrift SemiBold"/>
+          <w:sz w:val="28"/>
+          <w:szCs w:val="28"/>
+          <w:lang w:val="en-US"/>
+        </w:rPr>
+      </w:pPr>
+    </w:p>
+    <w:p>
+      <w:pPr>
+        <w:pStyle w:val="ListParagraph"/>
+        <w:ind w:left="1134"/>
+        <w:rPr>
+          <w:rFonts w:ascii="Bahnschrift SemiBold" w:hAnsi="Bahnschrift SemiBold"/>
+          <w:sz w:val="28"/>
+          <w:szCs w:val="28"/>
+          <w:lang w:val="en-US"/>
+        </w:rPr>
+      </w:pPr>
+    </w:p>
+    <w:p>
+      <w:pPr>
+        <w:pStyle w:val="ListParagraph"/>
+        <w:ind w:left="1134"/>
+        <w:rPr>
+          <w:rFonts w:ascii="Bahnschrift SemiBold" w:hAnsi="Bahnschrift SemiBold"/>
+          <w:sz w:val="28"/>
+          <w:szCs w:val="28"/>
+          <w:lang w:val="en-US"/>
+        </w:rPr>
+      </w:pPr>
+    </w:p>
+    <w:p>
+      <w:pPr>
+        <w:pStyle w:val="ListParagraph"/>
+        <w:ind w:left="1134"/>
+        <w:rPr>
+          <w:rFonts w:ascii="Bahnschrift SemiBold" w:hAnsi="Bahnschrift SemiBold"/>
+          <w:sz w:val="28"/>
+          <w:szCs w:val="28"/>
+          <w:lang w:val="en-US"/>
+        </w:rPr>
+      </w:pPr>
+    </w:p>
+    <w:p>
+      <w:pPr>
+        <w:pStyle w:val="ListParagraph"/>
+        <w:ind w:left="1134"/>
+        <w:rPr>
+          <w:rFonts w:ascii="Bahnschrift SemiBold" w:hAnsi="Bahnschrift SemiBold"/>
+          <w:sz w:val="28"/>
+          <w:szCs w:val="28"/>
+          <w:lang w:val="en-US"/>
+        </w:rPr>
+      </w:pPr>
+    </w:p>
+    <w:p>
+      <w:pPr>
+        <w:pStyle w:val="ListParagraph"/>
+        <w:ind w:left="1134"/>
+        <w:rPr>
+          <w:rFonts w:ascii="Bahnschrift SemiBold" w:hAnsi="Bahnschrift SemiBold"/>
+          <w:sz w:val="28"/>
+          <w:szCs w:val="28"/>
+          <w:lang w:val="en-US"/>
+        </w:rPr>
+      </w:pPr>
+    </w:p>
+    <w:p>
+      <w:pPr>
+        <w:pStyle w:val="ListParagraph"/>
+        <w:ind w:left="1134"/>
+        <w:rPr>
+          <w:rFonts w:ascii="Bahnschrift SemiBold" w:hAnsi="Bahnschrift SemiBold"/>
+          <w:sz w:val="28"/>
+          <w:szCs w:val="28"/>
+          <w:lang w:val="en-US"/>
+        </w:rPr>
+      </w:pPr>
+    </w:p>
+    <w:p>
+      <w:pPr>
+        <w:pStyle w:val="ListParagraph"/>
+        <w:ind w:left="1134"/>
+        <w:rPr>
+          <w:rFonts w:ascii="Bahnschrift SemiBold" w:hAnsi="Bahnschrift SemiBold"/>
+          <w:sz w:val="28"/>
+          <w:szCs w:val="28"/>
+          <w:lang w:val="en-US"/>
+        </w:rPr>
+      </w:pPr>
+    </w:p>
+    <w:p>
+      <w:pPr>
+        <w:pStyle w:val="ListParagraph"/>
+        <w:ind w:left="1134"/>
+        <w:rPr>
+          <w:rFonts w:ascii="Bahnschrift SemiBold" w:hAnsi="Bahnschrift SemiBold"/>
+          <w:sz w:val="28"/>
+          <w:szCs w:val="28"/>
+          <w:lang w:val="en-US"/>
+        </w:rPr>
+      </w:pPr>
+    </w:p>
+    <w:p>
+      <w:pPr>
+        <w:pStyle w:val="ListParagraph"/>
+        <w:ind w:left="1134"/>
+        <w:rPr>
+          <w:rFonts w:ascii="Bahnschrift SemiBold" w:hAnsi="Bahnschrift SemiBold"/>
+          <w:sz w:val="28"/>
+          <w:szCs w:val="28"/>
+          <w:lang w:val="en-US"/>
+        </w:rPr>
+      </w:pPr>
+    </w:p>
+    <w:p>
+      <w:pPr>
+        <w:pStyle w:val="ListParagraph"/>
+        <w:ind w:left="1134"/>
+        <w:rPr>
+          <w:rFonts w:ascii="Bahnschrift SemiBold" w:hAnsi="Bahnschrift SemiBold"/>
+          <w:sz w:val="28"/>
+          <w:szCs w:val="28"/>
+          <w:lang w:val="en-US"/>
+        </w:rPr>
+      </w:pPr>
+    </w:p>
+    <w:p>
+      <w:pPr>
+        <w:pStyle w:val="ListParagraph"/>
+        <w:ind w:left="1134"/>
+        <w:rPr>
+          <w:rFonts w:ascii="Bahnschrift SemiBold" w:hAnsi="Bahnschrift SemiBold"/>
+          <w:sz w:val="28"/>
+          <w:szCs w:val="28"/>
+          <w:lang w:val="en-US"/>
+        </w:rPr>
+      </w:pPr>
+    </w:p>
+    <w:p>
+      <w:pPr>
+        <w:pStyle w:val="ListParagraph"/>
+        <w:ind w:left="1134"/>
+        <w:rPr>
+          <w:rFonts w:ascii="Bahnschrift SemiBold" w:hAnsi="Bahnschrift SemiBold"/>
+          <w:sz w:val="28"/>
+          <w:szCs w:val="28"/>
+          <w:lang w:val="en-US"/>
+        </w:rPr>
+      </w:pPr>
+    </w:p>
+    <w:p>
+      <w:pPr>
+        <w:pStyle w:val="ListParagraph"/>
+        <w:ind w:left="1134"/>
+        <w:rPr>
+          <w:rFonts w:ascii="Bahnschrift SemiBold" w:hAnsi="Bahnschrift SemiBold"/>
+          <w:sz w:val="28"/>
+          <w:szCs w:val="28"/>
+          <w:lang w:val="en-US"/>
+        </w:rPr>
+      </w:pPr>
+    </w:p>
+    <w:p>
+      <w:pPr>
+        <w:pStyle w:val="ListParagraph"/>
+        <w:ind w:left="567"/>
+        <w:rPr>
+          <w:rFonts w:ascii="Bahnschrift SemiBold" w:hAnsi="Bahnschrift SemiBold"/>
+          <w:sz w:val="8"/>
+          <w:szCs w:val="8"/>
+          <w:lang w:val="en-US"/>
+        </w:rPr>
+      </w:pPr>
+    </w:p>
+    <w:p>
+      <w:pPr>
+        <w:pStyle w:val="ListParagraph"/>
+        <w:ind w:left="567"/>
+        <w:rPr>
+          <w:rFonts w:ascii="Bahnschrift SemiBold" w:hAnsi="Bahnschrift SemiBold"/>
+          <w:sz w:val="8"/>
+          <w:szCs w:val="8"/>
+          <w:lang w:val="en-US"/>
+        </w:rPr>
+      </w:pPr>
+    </w:p>
+    <w:p>
+      <w:pPr>
+        <w:pStyle w:val="ListParagraph"/>
+        <w:numPr>
+          <w:ilvl w:val="0"/>
+          <w:numId w:val="1"/>
+        </w:numPr>
+        <w:ind w:left="1134"/>
+        <w:rPr>
+          <w:rFonts w:ascii="Bahnschrift SemiBold" w:hAnsi="Bahnschrift SemiBold"/>
+          <w:sz w:val="28"/>
+          <w:szCs w:val="28"/>
+          <w:lang w:val="en-US"/>
+        </w:rPr>
+      </w:pPr>
+      <w:r>
+        <w:rPr>
+          <w:rFonts w:ascii="Bahnschrift SemiBold" w:hAnsi="Bahnschrift SemiBold"/>
+          <w:sz w:val="28"/>
+          <w:szCs w:val="28"/>
+          <w:lang w:val="en-US"/>
+        </w:rPr>
+        <w:t>Write shell script to check the number is prime or not</w:t>
+      </w:r>
+      <w:r>
+        <w:rPr>
+          <w:rFonts w:ascii="Bahnschrift SemiBold" w:hAnsi="Bahnschrift SemiBold"/>
+          <w:sz w:val="28"/>
+          <w:szCs w:val="28"/>
+          <w:lang w:val="en-US"/>
+        </w:rPr>
+        <w:t>.</w:t>
+      </w:r>
+    </w:p>
+    <w:p>
+      <w:pPr>
+        <w:pStyle w:val="ListParagraph"/>
+        <w:ind w:left="1134"/>
+        <w:rPr>
+          <w:rFonts w:ascii="Bahnschrift SemiBold" w:hAnsi="Bahnschrift SemiBold"/>
+          <w:sz w:val="28"/>
+          <w:szCs w:val="28"/>
+          <w:lang w:val="en-US"/>
+        </w:rPr>
+      </w:pPr>
+    </w:p>
+    <w:p>
+      <w:pPr>
+        <w:pStyle w:val="ListParagraph"/>
+        <w:ind w:left="1134"/>
+        <w:rPr>
+          <w:rFonts w:ascii="Bahnschrift SemiBold" w:hAnsi="Bahnschrift SemiBold"/>
+          <w:sz w:val="28"/>
+          <w:szCs w:val="28"/>
+          <w:lang w:val="en-US"/>
+        </w:rPr>
+      </w:pPr>
+      <w:r>
+        <w:rPr>
+          <w:rFonts w:ascii="Bahnschrift SemiBold" w:hAnsi="Bahnschrift SemiBold"/>
+          <w:b/>
+          <w:bCs/>
+          <w:noProof/>
+          <w:sz w:val="28"/>
+          <w:szCs w:val="28"/>
+          <w:lang w:val="en-US"/>
+        </w:rPr>
+        <mc:AlternateContent>
+          <mc:Choice Requires="wpg">
+            <w:drawing>
+              <wp:anchor distT="0" distB="0" distL="114300" distR="114300" simplePos="0" relativeHeight="251698176" behindDoc="0" locked="0" layoutInCell="1" allowOverlap="1" wp14:anchorId="3B4CC57F" wp14:editId="6DEEACE7">
+                <wp:simplePos x="0" y="0"/>
+                <wp:positionH relativeFrom="margin">
+                  <wp:posOffset>782955</wp:posOffset>
+                </wp:positionH>
+                <wp:positionV relativeFrom="paragraph">
+                  <wp:posOffset>203200</wp:posOffset>
+                </wp:positionV>
+                <wp:extent cx="4933315" cy="3933825"/>
+                <wp:effectExtent l="0" t="0" r="19685" b="28575"/>
+                <wp:wrapNone/>
+                <wp:docPr id="1123169660" name="Group 9"/>
+                <wp:cNvGraphicFramePr/>
+                <a:graphic xmlns:a="http://schemas.openxmlformats.org/drawingml/2006/main">
+                  <a:graphicData uri="http://schemas.microsoft.com/office/word/2010/wordprocessingGroup">
+                    <wpg:wgp>
+                      <wpg:cNvGrpSpPr/>
+                      <wpg:grpSpPr>
+                        <a:xfrm>
+                          <a:off x="0" y="0"/>
+                          <a:ext cx="4933315" cy="3933825"/>
+                          <a:chOff x="-28575" y="-9525"/>
+                          <a:chExt cx="4933492" cy="3934727"/>
+                        </a:xfrm>
+                      </wpg:grpSpPr>
+                      <wps:wsp>
+                        <wps:cNvPr id="1714478678" name="Rectangle: Single Corner Snipped 1"/>
+                        <wps:cNvSpPr/>
+                        <wps:spPr>
+                          <a:xfrm>
+                            <a:off x="104643" y="103770"/>
+                            <a:ext cx="4800274" cy="3821432"/>
+                          </a:xfrm>
+                          <a:prstGeom prst="snip1Rect">
+                            <a:avLst/>
+                          </a:prstGeom>
+                          <a:ln w="9525"/>
+                        </wps:spPr>
+                        <wps:style>
+                          <a:lnRef idx="2">
+                            <a:schemeClr val="dk1"/>
+                          </a:lnRef>
+                          <a:fillRef idx="1">
+                            <a:schemeClr val="lt1"/>
+                          </a:fillRef>
+                          <a:effectRef idx="0">
+                            <a:schemeClr val="dk1"/>
+                          </a:effectRef>
+                          <a:fontRef idx="minor">
+                            <a:schemeClr val="dk1"/>
+                          </a:fontRef>
+                        </wps:style>
+                        <wps:txbx>
+                          <w:txbxContent>
+                            <w:p>
+                              <w:pPr>
+                                <w:spacing w:after="0" w:line="240" w:lineRule="auto"/>
+                                <w:ind w:left="851"/>
+                                <w:rPr>
+                                  <w:rFonts w:cstheme="minorHAnsi"/>
+                                  <w:sz w:val="24"/>
+                                  <w:szCs w:val="24"/>
+                                </w:rPr>
+                              </w:pPr>
+                              <w:r>
+                                <w:rPr>
+                                  <w:rFonts w:cstheme="minorHAnsi"/>
+                                  <w:sz w:val="24"/>
+                                  <w:szCs w:val="24"/>
+                                </w:rPr>
+                                <w:t>echo -n "Enter a number: "</w:t>
+                              </w:r>
+                            </w:p>
+                            <w:p>
+                              <w:pPr>
+                                <w:spacing w:after="0" w:line="240" w:lineRule="auto"/>
+                                <w:ind w:left="851"/>
+                                <w:rPr>
+                                  <w:rFonts w:cstheme="minorHAnsi"/>
+                                  <w:sz w:val="24"/>
+                                  <w:szCs w:val="24"/>
+                                </w:rPr>
+                              </w:pPr>
+                              <w:r>
+                                <w:rPr>
+                                  <w:rFonts w:cstheme="minorHAnsi"/>
+                                  <w:sz w:val="24"/>
+                                  <w:szCs w:val="24"/>
+                                </w:rPr>
+                                <w:t xml:space="preserve">read </w:t>
+                              </w:r>
+                              <w:proofErr w:type="spellStart"/>
+                              <w:r>
+                                <w:rPr>
+                                  <w:rFonts w:cstheme="minorHAnsi"/>
+                                  <w:sz w:val="24"/>
+                                  <w:szCs w:val="24"/>
+                                </w:rPr>
+                                <w:t>num</w:t>
+                              </w:r>
+                              <w:proofErr w:type="spellEnd"/>
+                            </w:p>
+                            <w:p>
+                              <w:pPr>
+                                <w:spacing w:after="0" w:line="240" w:lineRule="auto"/>
+                                <w:ind w:left="851"/>
+                                <w:rPr>
+                                  <w:rFonts w:cstheme="minorHAnsi"/>
+                                  <w:sz w:val="24"/>
+                                  <w:szCs w:val="24"/>
+                                </w:rPr>
+                              </w:pPr>
+                              <w:r>
+                                <w:rPr>
+                                  <w:rFonts w:cstheme="minorHAnsi"/>
+                                  <w:sz w:val="24"/>
+                                  <w:szCs w:val="24"/>
+                                </w:rPr>
+                                <w:t>if [ $</w:t>
+                              </w:r>
+                              <w:proofErr w:type="spellStart"/>
+                              <w:r>
+                                <w:rPr>
+                                  <w:rFonts w:cstheme="minorHAnsi"/>
+                                  <w:sz w:val="24"/>
+                                  <w:szCs w:val="24"/>
+                                </w:rPr>
+                                <w:t>num</w:t>
+                              </w:r>
+                              <w:proofErr w:type="spellEnd"/>
+                              <w:r>
+                                <w:rPr>
+                                  <w:rFonts w:cstheme="minorHAnsi"/>
+                                  <w:sz w:val="24"/>
+                                  <w:szCs w:val="24"/>
+                                </w:rPr>
+                                <w:t xml:space="preserve"> -</w:t>
+                              </w:r>
+                              <w:proofErr w:type="spellStart"/>
+                              <w:r>
+                                <w:rPr>
+                                  <w:rFonts w:cstheme="minorHAnsi"/>
+                                  <w:sz w:val="24"/>
+                                  <w:szCs w:val="24"/>
+                                </w:rPr>
+                                <w:t>lt</w:t>
+                              </w:r>
+                              <w:proofErr w:type="spellEnd"/>
+                              <w:r>
+                                <w:rPr>
+                                  <w:rFonts w:cstheme="minorHAnsi"/>
+                                  <w:sz w:val="24"/>
+                                  <w:szCs w:val="24"/>
+                                </w:rPr>
+                                <w:t xml:space="preserve"> </w:t>
+                              </w:r>
+                              <w:proofErr w:type="gramStart"/>
+                              <w:r>
+                                <w:rPr>
+                                  <w:rFonts w:cstheme="minorHAnsi"/>
+                                  <w:sz w:val="24"/>
+                                  <w:szCs w:val="24"/>
+                                </w:rPr>
+                                <w:t>2 ]</w:t>
+                              </w:r>
+                              <w:proofErr w:type="gramEnd"/>
+                              <w:r>
+                                <w:rPr>
+                                  <w:rFonts w:cstheme="minorHAnsi"/>
+                                  <w:sz w:val="24"/>
+                                  <w:szCs w:val="24"/>
+                                </w:rPr>
+                                <w:t>; then</w:t>
+                              </w:r>
+                            </w:p>
+                            <w:p>
+                              <w:pPr>
+                                <w:spacing w:after="0" w:line="240" w:lineRule="auto"/>
+                                <w:ind w:left="851"/>
+                                <w:rPr>
+                                  <w:rFonts w:cstheme="minorHAnsi"/>
+                                  <w:sz w:val="24"/>
+                                  <w:szCs w:val="24"/>
+                                </w:rPr>
+                              </w:pPr>
+                              <w:r>
+                                <w:rPr>
+                                  <w:rFonts w:cstheme="minorHAnsi"/>
+                                  <w:sz w:val="24"/>
+                                  <w:szCs w:val="24"/>
+                                </w:rPr>
+                                <w:t>    echo "$</w:t>
+                              </w:r>
+                              <w:proofErr w:type="spellStart"/>
+                              <w:r>
+                                <w:rPr>
+                                  <w:rFonts w:cstheme="minorHAnsi"/>
+                                  <w:sz w:val="24"/>
+                                  <w:szCs w:val="24"/>
+                                </w:rPr>
+                                <w:t>num</w:t>
+                              </w:r>
+                              <w:proofErr w:type="spellEnd"/>
+                              <w:r>
+                                <w:rPr>
+                                  <w:rFonts w:cstheme="minorHAnsi"/>
+                                  <w:sz w:val="24"/>
+                                  <w:szCs w:val="24"/>
+                                </w:rPr>
+                                <w:t xml:space="preserve"> is not a prime number."</w:t>
+                              </w:r>
+                            </w:p>
+                            <w:p>
+                              <w:pPr>
+                                <w:spacing w:after="0" w:line="240" w:lineRule="auto"/>
+                                <w:ind w:left="851"/>
+                                <w:rPr>
+                                  <w:rFonts w:cstheme="minorHAnsi"/>
+                                  <w:sz w:val="24"/>
+                                  <w:szCs w:val="24"/>
+                                </w:rPr>
+                              </w:pPr>
+                              <w:r>
+                                <w:rPr>
+                                  <w:rFonts w:cstheme="minorHAnsi"/>
+                                  <w:sz w:val="24"/>
+                                  <w:szCs w:val="24"/>
+                                </w:rPr>
+                                <w:t>    exit 0</w:t>
+                              </w:r>
+                            </w:p>
+                            <w:p>
+                              <w:pPr>
+                                <w:spacing w:after="0" w:line="240" w:lineRule="auto"/>
+                                <w:ind w:left="851"/>
+                                <w:rPr>
+                                  <w:rFonts w:cstheme="minorHAnsi"/>
+                                  <w:sz w:val="24"/>
+                                  <w:szCs w:val="24"/>
+                                </w:rPr>
+                              </w:pPr>
+                              <w:r>
+                                <w:rPr>
+                                  <w:rFonts w:cstheme="minorHAnsi"/>
+                                  <w:sz w:val="24"/>
+                                  <w:szCs w:val="24"/>
+                                </w:rPr>
+                                <w:t>fi</w:t>
+                              </w:r>
+                            </w:p>
+                            <w:p>
+                              <w:pPr>
+                                <w:spacing w:after="0" w:line="240" w:lineRule="auto"/>
+                                <w:ind w:left="851"/>
+                                <w:rPr>
+                                  <w:rFonts w:cstheme="minorHAnsi"/>
+                                  <w:sz w:val="24"/>
+                                  <w:szCs w:val="24"/>
+                                </w:rPr>
+                              </w:pPr>
+                              <w:proofErr w:type="spellStart"/>
+                              <w:r>
+                                <w:rPr>
+                                  <w:rFonts w:cstheme="minorHAnsi"/>
+                                  <w:sz w:val="24"/>
+                                  <w:szCs w:val="24"/>
+                                </w:rPr>
+                                <w:t>is_prime</w:t>
+                              </w:r>
+                              <w:proofErr w:type="spellEnd"/>
+                              <w:r>
+                                <w:rPr>
+                                  <w:rFonts w:cstheme="minorHAnsi"/>
+                                  <w:sz w:val="24"/>
+                                  <w:szCs w:val="24"/>
+                                </w:rPr>
+                                <w:t>=1</w:t>
+                              </w:r>
+                            </w:p>
+                            <w:p>
+                              <w:pPr>
+                                <w:spacing w:after="0" w:line="240" w:lineRule="auto"/>
+                                <w:ind w:left="851"/>
+                                <w:rPr>
+                                  <w:rFonts w:cstheme="minorHAnsi"/>
+                                  <w:sz w:val="24"/>
+                                  <w:szCs w:val="24"/>
+                                </w:rPr>
+                              </w:pPr>
+                              <w:r>
+                                <w:rPr>
+                                  <w:rFonts w:cstheme="minorHAnsi"/>
+                                  <w:sz w:val="24"/>
+                                  <w:szCs w:val="24"/>
+                                </w:rPr>
+                                <w:t>for ((</w:t>
+                              </w:r>
+                              <w:proofErr w:type="spellStart"/>
+                              <w:r>
+                                <w:rPr>
+                                  <w:rFonts w:cstheme="minorHAnsi"/>
+                                  <w:sz w:val="24"/>
+                                  <w:szCs w:val="24"/>
+                                </w:rPr>
+                                <w:t>i</w:t>
+                              </w:r>
+                              <w:proofErr w:type="spellEnd"/>
+                              <w:r>
+                                <w:rPr>
+                                  <w:rFonts w:cstheme="minorHAnsi"/>
+                                  <w:sz w:val="24"/>
+                                  <w:szCs w:val="24"/>
+                                </w:rPr>
+                                <w:t xml:space="preserve"> = 2; </w:t>
+                              </w:r>
+                              <w:proofErr w:type="spellStart"/>
+                              <w:r>
+                                <w:rPr>
+                                  <w:rFonts w:cstheme="minorHAnsi"/>
+                                  <w:sz w:val="24"/>
+                                  <w:szCs w:val="24"/>
+                                </w:rPr>
+                                <w:t>i</w:t>
+                              </w:r>
+                              <w:proofErr w:type="spellEnd"/>
+                              <w:r>
+                                <w:rPr>
+                                  <w:rFonts w:cstheme="minorHAnsi"/>
+                                  <w:sz w:val="24"/>
+                                  <w:szCs w:val="24"/>
+                                </w:rPr>
+                                <w:t xml:space="preserve"> &lt;= $</w:t>
+                              </w:r>
+                              <w:proofErr w:type="spellStart"/>
+                              <w:r>
+                                <w:rPr>
+                                  <w:rFonts w:cstheme="minorHAnsi"/>
+                                  <w:sz w:val="24"/>
+                                  <w:szCs w:val="24"/>
+                                </w:rPr>
+                                <w:t>num</w:t>
+                              </w:r>
+                              <w:proofErr w:type="spellEnd"/>
+                              <w:r>
+                                <w:rPr>
+                                  <w:rFonts w:cstheme="minorHAnsi"/>
+                                  <w:sz w:val="24"/>
+                                  <w:szCs w:val="24"/>
+                                </w:rPr>
+                                <w:t xml:space="preserve">; </w:t>
+                              </w:r>
+                              <w:proofErr w:type="spellStart"/>
+                              <w:r>
+                                <w:rPr>
+                                  <w:rFonts w:cstheme="minorHAnsi"/>
+                                  <w:sz w:val="24"/>
+                                  <w:szCs w:val="24"/>
+                                </w:rPr>
+                                <w:t>i</w:t>
+                              </w:r>
+                              <w:proofErr w:type="spellEnd"/>
+                              <w:r>
+                                <w:rPr>
+                                  <w:rFonts w:cstheme="minorHAnsi"/>
+                                  <w:sz w:val="24"/>
+                                  <w:szCs w:val="24"/>
+                                </w:rPr>
+                                <w:t>++)); do</w:t>
+                              </w:r>
+                            </w:p>
+                            <w:p>
+                              <w:pPr>
+                                <w:spacing w:after="0" w:line="240" w:lineRule="auto"/>
+                                <w:ind w:left="851"/>
+                                <w:rPr>
+                                  <w:rFonts w:cstheme="minorHAnsi"/>
+                                  <w:sz w:val="24"/>
+                                  <w:szCs w:val="24"/>
+                                </w:rPr>
+                              </w:pPr>
+                              <w:r>
+                                <w:rPr>
+                                  <w:rFonts w:cstheme="minorHAnsi"/>
+                                  <w:sz w:val="24"/>
+                                  <w:szCs w:val="24"/>
+                                </w:rPr>
+                                <w:t>    if [ $((</w:t>
+                              </w:r>
+                              <w:proofErr w:type="spellStart"/>
+                              <w:r>
+                                <w:rPr>
+                                  <w:rFonts w:cstheme="minorHAnsi"/>
+                                  <w:sz w:val="24"/>
+                                  <w:szCs w:val="24"/>
+                                </w:rPr>
+                                <w:t>num</w:t>
+                              </w:r>
+                              <w:proofErr w:type="spellEnd"/>
+                              <w:r>
+                                <w:rPr>
+                                  <w:rFonts w:cstheme="minorHAnsi"/>
+                                  <w:sz w:val="24"/>
+                                  <w:szCs w:val="24"/>
+                                </w:rPr>
+                                <w:t xml:space="preserve"> % </w:t>
+                              </w:r>
+                              <w:proofErr w:type="spellStart"/>
+                              <w:r>
+                                <w:rPr>
+                                  <w:rFonts w:cstheme="minorHAnsi"/>
+                                  <w:sz w:val="24"/>
+                                  <w:szCs w:val="24"/>
+                                </w:rPr>
+                                <w:t>i</w:t>
+                              </w:r>
+                              <w:proofErr w:type="spellEnd"/>
+                              <w:r>
+                                <w:rPr>
+                                  <w:rFonts w:cstheme="minorHAnsi"/>
+                                  <w:sz w:val="24"/>
+                                  <w:szCs w:val="24"/>
+                                </w:rPr>
+                                <w:t>)) -</w:t>
+                              </w:r>
+                              <w:proofErr w:type="spellStart"/>
+                              <w:r>
+                                <w:rPr>
+                                  <w:rFonts w:cstheme="minorHAnsi"/>
+                                  <w:sz w:val="24"/>
+                                  <w:szCs w:val="24"/>
+                                </w:rPr>
+                                <w:t>eq</w:t>
+                              </w:r>
+                              <w:proofErr w:type="spellEnd"/>
+                              <w:r>
+                                <w:rPr>
+                                  <w:rFonts w:cstheme="minorHAnsi"/>
+                                  <w:sz w:val="24"/>
+                                  <w:szCs w:val="24"/>
+                                </w:rPr>
+                                <w:t xml:space="preserve"> </w:t>
+                              </w:r>
+                              <w:proofErr w:type="gramStart"/>
+                              <w:r>
+                                <w:rPr>
+                                  <w:rFonts w:cstheme="minorHAnsi"/>
+                                  <w:sz w:val="24"/>
+                                  <w:szCs w:val="24"/>
+                                </w:rPr>
+                                <w:t>0 ]</w:t>
+                              </w:r>
+                              <w:proofErr w:type="gramEnd"/>
+                              <w:r>
+                                <w:rPr>
+                                  <w:rFonts w:cstheme="minorHAnsi"/>
+                                  <w:sz w:val="24"/>
+                                  <w:szCs w:val="24"/>
+                                </w:rPr>
+                                <w:t>; then</w:t>
+                              </w:r>
+                            </w:p>
+                            <w:p>
+                              <w:pPr>
+                                <w:spacing w:after="0" w:line="240" w:lineRule="auto"/>
+                                <w:ind w:left="851"/>
+                                <w:rPr>
+                                  <w:rFonts w:cstheme="minorHAnsi"/>
+                                  <w:sz w:val="24"/>
+                                  <w:szCs w:val="24"/>
+                                </w:rPr>
+                              </w:pPr>
+                              <w:r>
+                                <w:rPr>
+                                  <w:rFonts w:cstheme="minorHAnsi"/>
+                                  <w:sz w:val="24"/>
+                                  <w:szCs w:val="24"/>
+                                </w:rPr>
+                                <w:t xml:space="preserve">        </w:t>
+                              </w:r>
+                              <w:proofErr w:type="spellStart"/>
+                              <w:r>
+                                <w:rPr>
+                                  <w:rFonts w:cstheme="minorHAnsi"/>
+                                  <w:sz w:val="24"/>
+                                  <w:szCs w:val="24"/>
+                                </w:rPr>
+                                <w:t>is_prime</w:t>
+                              </w:r>
+                              <w:proofErr w:type="spellEnd"/>
+                              <w:r>
+                                <w:rPr>
+                                  <w:rFonts w:cstheme="minorHAnsi"/>
+                                  <w:sz w:val="24"/>
+                                  <w:szCs w:val="24"/>
+                                </w:rPr>
+                                <w:t>=0</w:t>
+                              </w:r>
+                            </w:p>
+                            <w:p>
+                              <w:pPr>
+                                <w:spacing w:after="0" w:line="240" w:lineRule="auto"/>
+                                <w:ind w:left="851"/>
+                                <w:rPr>
+                                  <w:rFonts w:cstheme="minorHAnsi"/>
+                                  <w:sz w:val="24"/>
+                                  <w:szCs w:val="24"/>
+                                </w:rPr>
+                              </w:pPr>
+                              <w:r>
+                                <w:rPr>
+                                  <w:rFonts w:cstheme="minorHAnsi"/>
+                                  <w:sz w:val="24"/>
+                                  <w:szCs w:val="24"/>
+                                </w:rPr>
+                                <w:t>        break</w:t>
+                              </w:r>
+                            </w:p>
+                            <w:p>
+                              <w:pPr>
+                                <w:spacing w:after="0" w:line="240" w:lineRule="auto"/>
+                                <w:ind w:left="851"/>
+                                <w:rPr>
+                                  <w:rFonts w:cstheme="minorHAnsi"/>
+                                  <w:sz w:val="24"/>
+                                  <w:szCs w:val="24"/>
+                                </w:rPr>
+                              </w:pPr>
+                              <w:r>
+                                <w:rPr>
+                                  <w:rFonts w:cstheme="minorHAnsi"/>
+                                  <w:sz w:val="24"/>
+                                  <w:szCs w:val="24"/>
+                                </w:rPr>
+                                <w:t>    fi</w:t>
+                              </w:r>
+                            </w:p>
+                            <w:p>
+                              <w:pPr>
+                                <w:spacing w:after="0" w:line="240" w:lineRule="auto"/>
+                                <w:ind w:left="851"/>
+                                <w:rPr>
+                                  <w:rFonts w:cstheme="minorHAnsi"/>
+                                  <w:sz w:val="24"/>
+                                  <w:szCs w:val="24"/>
+                                </w:rPr>
+                              </w:pPr>
+                              <w:r>
+                                <w:rPr>
+                                  <w:rFonts w:cstheme="minorHAnsi"/>
+                                  <w:sz w:val="24"/>
+                                  <w:szCs w:val="24"/>
+                                </w:rPr>
+                                <w:t>done</w:t>
+                              </w:r>
+                            </w:p>
+                            <w:p>
+                              <w:pPr>
+                                <w:spacing w:after="0" w:line="240" w:lineRule="auto"/>
+                                <w:ind w:left="851"/>
+                                <w:rPr>
+                                  <w:rFonts w:cstheme="minorHAnsi"/>
+                                  <w:sz w:val="24"/>
+                                  <w:szCs w:val="24"/>
+                                </w:rPr>
+                              </w:pPr>
+                              <w:r>
+                                <w:rPr>
+                                  <w:rFonts w:cstheme="minorHAnsi"/>
+                                  <w:sz w:val="24"/>
+                                  <w:szCs w:val="24"/>
+                                </w:rPr>
+                                <w:t>if [ $</w:t>
+                              </w:r>
+                              <w:proofErr w:type="spellStart"/>
+                              <w:r>
+                                <w:rPr>
+                                  <w:rFonts w:cstheme="minorHAnsi"/>
+                                  <w:sz w:val="24"/>
+                                  <w:szCs w:val="24"/>
+                                </w:rPr>
+                                <w:t>is_prime</w:t>
+                              </w:r>
+                              <w:proofErr w:type="spellEnd"/>
+                              <w:r>
+                                <w:rPr>
+                                  <w:rFonts w:cstheme="minorHAnsi"/>
+                                  <w:sz w:val="24"/>
+                                  <w:szCs w:val="24"/>
+                                </w:rPr>
+                                <w:t xml:space="preserve"> -</w:t>
+                              </w:r>
+                              <w:proofErr w:type="spellStart"/>
+                              <w:r>
+                                <w:rPr>
+                                  <w:rFonts w:cstheme="minorHAnsi"/>
+                                  <w:sz w:val="24"/>
+                                  <w:szCs w:val="24"/>
+                                </w:rPr>
+                                <w:t>eq</w:t>
+                              </w:r>
+                              <w:proofErr w:type="spellEnd"/>
+                              <w:r>
+                                <w:rPr>
+                                  <w:rFonts w:cstheme="minorHAnsi"/>
+                                  <w:sz w:val="24"/>
+                                  <w:szCs w:val="24"/>
+                                </w:rPr>
+                                <w:t xml:space="preserve"> </w:t>
+                              </w:r>
+                              <w:proofErr w:type="gramStart"/>
+                              <w:r>
+                                <w:rPr>
+                                  <w:rFonts w:cstheme="minorHAnsi"/>
+                                  <w:sz w:val="24"/>
+                                  <w:szCs w:val="24"/>
+                                </w:rPr>
+                                <w:t>1 ]</w:t>
+                              </w:r>
+                              <w:proofErr w:type="gramEnd"/>
+                              <w:r>
+                                <w:rPr>
+                                  <w:rFonts w:cstheme="minorHAnsi"/>
+                                  <w:sz w:val="24"/>
+                                  <w:szCs w:val="24"/>
+                                </w:rPr>
+                                <w:t>; then</w:t>
+                              </w:r>
+                            </w:p>
+                            <w:p>
+                              <w:pPr>
+                                <w:spacing w:after="0" w:line="240" w:lineRule="auto"/>
+                                <w:ind w:left="851"/>
+                                <w:rPr>
+                                  <w:rFonts w:cstheme="minorHAnsi"/>
+                                  <w:sz w:val="24"/>
+                                  <w:szCs w:val="24"/>
+                                </w:rPr>
+                              </w:pPr>
+                              <w:r>
+                                <w:rPr>
+                                  <w:rFonts w:cstheme="minorHAnsi"/>
+                                  <w:sz w:val="24"/>
+                                  <w:szCs w:val="24"/>
+                                </w:rPr>
+                                <w:t>    echo "$</w:t>
+                              </w:r>
+                              <w:proofErr w:type="spellStart"/>
+                              <w:r>
+                                <w:rPr>
+                                  <w:rFonts w:cstheme="minorHAnsi"/>
+                                  <w:sz w:val="24"/>
+                                  <w:szCs w:val="24"/>
+                                </w:rPr>
+                                <w:t>num</w:t>
+                              </w:r>
+                              <w:proofErr w:type="spellEnd"/>
+                              <w:r>
+                                <w:rPr>
+                                  <w:rFonts w:cstheme="minorHAnsi"/>
+                                  <w:sz w:val="24"/>
+                                  <w:szCs w:val="24"/>
+                                </w:rPr>
+                                <w:t xml:space="preserve"> is a prime number."</w:t>
+                              </w:r>
+                            </w:p>
+                            <w:p>
+                              <w:pPr>
+                                <w:spacing w:after="0" w:line="240" w:lineRule="auto"/>
+                                <w:ind w:left="851"/>
+                                <w:rPr>
+                                  <w:rFonts w:cstheme="minorHAnsi"/>
+                                  <w:sz w:val="24"/>
+                                  <w:szCs w:val="24"/>
+                                </w:rPr>
+                              </w:pPr>
+                              <w:r>
+                                <w:rPr>
+                                  <w:rFonts w:cstheme="minorHAnsi"/>
+                                  <w:sz w:val="24"/>
+                                  <w:szCs w:val="24"/>
+                                </w:rPr>
+                                <w:t>else</w:t>
+                              </w:r>
+                            </w:p>
+                            <w:p>
+                              <w:pPr>
+                                <w:spacing w:after="0" w:line="240" w:lineRule="auto"/>
+                                <w:ind w:left="851"/>
+                                <w:rPr>
+                                  <w:rFonts w:cstheme="minorHAnsi"/>
+                                  <w:sz w:val="24"/>
+                                  <w:szCs w:val="24"/>
+                                </w:rPr>
+                              </w:pPr>
+                              <w:r>
+                                <w:rPr>
+                                  <w:rFonts w:cstheme="minorHAnsi"/>
+                                  <w:sz w:val="24"/>
+                                  <w:szCs w:val="24"/>
+                                </w:rPr>
+                                <w:t>    echo "$</w:t>
+                              </w:r>
+                              <w:proofErr w:type="spellStart"/>
+                              <w:r>
+                                <w:rPr>
+                                  <w:rFonts w:cstheme="minorHAnsi"/>
+                                  <w:sz w:val="24"/>
+                                  <w:szCs w:val="24"/>
+                                </w:rPr>
+                                <w:t>num</w:t>
+                              </w:r>
+                              <w:proofErr w:type="spellEnd"/>
+                              <w:r>
+                                <w:rPr>
+                                  <w:rFonts w:cstheme="minorHAnsi"/>
+                                  <w:sz w:val="24"/>
+                                  <w:szCs w:val="24"/>
+                                </w:rPr>
+                                <w:t xml:space="preserve"> is not a prime number."</w:t>
+                              </w:r>
+                            </w:p>
+                            <w:p>
+                              <w:pPr>
+                                <w:spacing w:after="0" w:line="240" w:lineRule="auto"/>
+                                <w:ind w:left="851"/>
+                                <w:rPr>
+                                  <w:rFonts w:cstheme="minorHAnsi"/>
+                                  <w:sz w:val="24"/>
+                                  <w:szCs w:val="24"/>
+                                </w:rPr>
+                              </w:pPr>
+                              <w:r>
+                                <w:rPr>
+                                  <w:rFonts w:cstheme="minorHAnsi"/>
+                                  <w:sz w:val="24"/>
+                                  <w:szCs w:val="24"/>
+                                </w:rPr>
+                                <w:t>fi</w:t>
+                              </w:r>
+                            </w:p>
+                            <w:p>
+                              <w:pPr>
+                                <w:spacing w:after="0" w:line="240" w:lineRule="auto"/>
+                                <w:ind w:left="851"/>
+                                <w:rPr>
+                                  <w:rFonts w:cstheme="minorHAnsi"/>
+                                  <w:sz w:val="24"/>
+                                  <w:szCs w:val="24"/>
+                                </w:rPr>
+                              </w:pPr>
+                            </w:p>
+                            <w:p>
+                              <w:pPr>
+                                <w:spacing w:after="0" w:line="240" w:lineRule="auto"/>
+                                <w:ind w:left="851"/>
+                                <w:rPr>
+                                  <w:rFonts w:cstheme="minorHAnsi"/>
+                                  <w:sz w:val="24"/>
+                                  <w:szCs w:val="24"/>
+                                </w:rPr>
+                              </w:pPr>
+                            </w:p>
+                          </w:txbxContent>
+                        </wps:txbx>
+                        <wps:bodyPr rot="0" spcFirstLastPara="0" vertOverflow="overflow" horzOverflow="overflow" vert="horz" wrap="square" lIns="91440" tIns="45720" rIns="91440" bIns="45720" numCol="1" spcCol="0" rtlCol="0" fromWordArt="0" anchor="ctr" anchorCtr="0" forceAA="0" compatLnSpc="1">
+                          <a:prstTxWarp prst="textNoShape">
+                            <a:avLst/>
+                          </a:prstTxWarp>
+                          <a:noAutofit/>
+                        </wps:bodyPr>
+                      </wps:wsp>
+                      <wpg:grpSp>
+                        <wpg:cNvPr id="2093102783" name="Group 8"/>
+                        <wpg:cNvGrpSpPr/>
+                        <wpg:grpSpPr>
+                          <a:xfrm>
+                            <a:off x="-28575" y="-9525"/>
+                            <a:ext cx="1495425" cy="399415"/>
+                            <a:chOff x="-28575" y="-9525"/>
+                            <a:chExt cx="1495425" cy="399415"/>
+                          </a:xfrm>
+                        </wpg:grpSpPr>
+                        <wps:wsp>
+                          <wps:cNvPr id="25998438" name="Rectangle: Diagonal Corners Rounded 2"/>
+                          <wps:cNvSpPr/>
+                          <wps:spPr>
+                            <a:xfrm>
+                              <a:off x="85725" y="47625"/>
+                              <a:ext cx="1381125" cy="288254"/>
+                            </a:xfrm>
+                            <a:prstGeom prst="round2DiagRect">
+                              <a:avLst/>
+                            </a:prstGeom>
+                            <a:ln w="9525"/>
+                          </wps:spPr>
+                          <wps:style>
+                            <a:lnRef idx="2">
+                              <a:schemeClr val="dk1"/>
+                            </a:lnRef>
+                            <a:fillRef idx="1">
+                              <a:schemeClr val="lt1"/>
+                            </a:fillRef>
+                            <a:effectRef idx="0">
+                              <a:schemeClr val="dk1"/>
+                            </a:effectRef>
+                            <a:fontRef idx="minor">
+                              <a:schemeClr val="dk1"/>
+                            </a:fontRef>
+                          </wps:style>
+                          <wps:txbx>
+                            <w:txbxContent>
+                              <w:p>
+                                <w:pPr>
+                                  <w:jc w:val="center"/>
+                                  <w:rPr>
+                                    <w:rFonts w:ascii="Bahnschrift SemiBold" w:hAnsi="Bahnschrift SemiBold"/>
+                                    <w:lang w:val="en-US"/>
+                                  </w:rPr>
+                                </w:pPr>
+                                <w:r>
+                                  <w:rPr>
+                                    <w:rFonts w:ascii="Bahnschrift SemiBold" w:hAnsi="Bahnschrift SemiBold"/>
+                                    <w:lang w:val="en-US"/>
+                                  </w:rPr>
+                                  <w:t xml:space="preserve">     </w:t>
+                                </w:r>
+                                <w:r>
+                                  <w:rPr>
+                                    <w:rFonts w:ascii="Bahnschrift SemiBold" w:hAnsi="Bahnschrift SemiBold"/>
+                                    <w:lang w:val="en-US"/>
+                                  </w:rPr>
+                                  <w:t xml:space="preserve">Bash Script </w:t>
+                                </w:r>
+                              </w:p>
+                            </w:txbxContent>
+                          </wps:txbx>
+                          <wps:bodyPr rot="0" spcFirstLastPara="0" vertOverflow="overflow" horzOverflow="overflow" vert="horz" wrap="square" lIns="91440" tIns="45720" rIns="91440" bIns="45720" numCol="1" spcCol="0" rtlCol="0" fromWordArt="0" anchor="ctr" anchorCtr="0" forceAA="0" compatLnSpc="1">
+                            <a:prstTxWarp prst="textNoShape">
+                              <a:avLst/>
+                            </a:prstTxWarp>
+                            <a:noAutofit/>
+                          </wps:bodyPr>
+                        </wps:wsp>
+                        <pic:pic xmlns:pic="http://schemas.openxmlformats.org/drawingml/2006/picture">
+                          <pic:nvPicPr>
+                            <pic:cNvPr id="495993114" name="Picture 4"/>
+                            <pic:cNvPicPr>
+                              <a:picLocks noChangeAspect="1"/>
+                            </pic:cNvPicPr>
+                          </pic:nvPicPr>
+                          <pic:blipFill>
+                            <a:blip r:embed="rId8" cstate="print">
+                              <a:extLst>
+                                <a:ext uri="{28A0092B-C50C-407E-A947-70E740481C1C}">
+                                  <a14:useLocalDpi xmlns:a14="http://schemas.microsoft.com/office/drawing/2010/main" val="0"/>
+                                </a:ext>
+                                <a:ext uri="{837473B0-CC2E-450A-ABE3-18F120FF3D39}">
+                                  <a1611:picAttrSrcUrl xmlns:a1611="http://schemas.microsoft.com/office/drawing/2016/11/main" r:id="rId9"/>
+                                </a:ext>
+                              </a:extLst>
+                            </a:blip>
+                            <a:stretch>
+                              <a:fillRect/>
+                            </a:stretch>
+                          </pic:blipFill>
+                          <pic:spPr>
+                            <a:xfrm>
+                              <a:off x="-28575" y="-9525"/>
+                              <a:ext cx="409575" cy="399415"/>
+                            </a:xfrm>
+                            <a:prstGeom prst="rect">
+                              <a:avLst/>
+                            </a:prstGeom>
+                            <a:ln w="9525">
+                              <a:noFill/>
+                            </a:ln>
+                          </pic:spPr>
+                        </pic:pic>
+                      </wpg:grpSp>
+                    </wpg:wgp>
+                  </a:graphicData>
+                </a:graphic>
+                <wp14:sizeRelH relativeFrom="margin">
+                  <wp14:pctWidth>0</wp14:pctWidth>
+                </wp14:sizeRelH>
+                <wp14:sizeRelV relativeFrom="margin">
+                  <wp14:pctHeight>0</wp14:pctHeight>
+                </wp14:sizeRelV>
+              </wp:anchor>
+            </w:drawing>
+          </mc:Choice>
+          <mc:Fallback>
+            <w:pict>
+              <v:group w14:anchorId="3B4CC57F" id="_x0000_s1122" style="position:absolute;left:0;text-align:left;margin-left:61.65pt;margin-top:16pt;width:388.45pt;height:309.75pt;z-index:251698176;mso-position-horizontal-relative:margin;mso-width-relative:margin;mso-height-relative:margin" coordorigin="-285,-95" coordsize="49334,39347" o:gfxdata="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">
+                <v:shape id="Rectangle: Single Corner Snipped 1" o:spid="_x0000_s1123" style="position:absolute;left:1046;top:1037;width:48003;height:38215;visibility:visible;mso-wrap-style:square;v-text-anchor:middle" coordsize="4800274,3821432" o:spt="100" o:gfxdata="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" adj="-11796480,,5400" path="m,l4163356,r636918,636918l4800274,3821432,,3821432,,xe" fillcolor="white [3201]" strokecolor="black [3200]">
+                  <v:stroke joinstyle="miter"/>
+                  <v:formulas/>
+                  <v:path arrowok="t" o:connecttype="custom" o:connectlocs="0,0;4163356,0;4800274,636918;4800274,3821432;0,3821432;0,0" o:connectangles="0,0,0,0,0,0" textboxrect="0,0,4800274,3821432"/>
+                  <v:textbox>
+                    <w:txbxContent>
+                      <w:p>
+                        <w:pPr>
+                          <w:spacing w:after="0" w:line="240" w:lineRule="auto"/>
+                          <w:ind w:left="851"/>
+                          <w:rPr>
+                            <w:rFonts w:cstheme="minorHAnsi"/>
+                            <w:sz w:val="24"/>
+                            <w:szCs w:val="24"/>
+                          </w:rPr>
+                        </w:pPr>
+                        <w:r>
+                          <w:rPr>
+                            <w:rFonts w:cstheme="minorHAnsi"/>
+                            <w:sz w:val="24"/>
+                            <w:szCs w:val="24"/>
+                          </w:rPr>
+                          <w:t>echo -n "Enter a number: "</w:t>
+                        </w:r>
+                      </w:p>
+                      <w:p>
+                        <w:pPr>
+                          <w:spacing w:after="0" w:line="240" w:lineRule="auto"/>
+                          <w:ind w:left="851"/>
+                          <w:rPr>
+                            <w:rFonts w:cstheme="minorHAnsi"/>
+                            <w:sz w:val="24"/>
+                            <w:szCs w:val="24"/>
+                          </w:rPr>
+                        </w:pPr>
+                        <w:r>
+                          <w:rPr>
+                            <w:rFonts w:cstheme="minorHAnsi"/>
+                            <w:sz w:val="24"/>
+                            <w:szCs w:val="24"/>
+                          </w:rPr>
+                          <w:t xml:space="preserve">read </w:t>
+                        </w:r>
+                        <w:proofErr w:type="spellStart"/>
+                        <w:r>
+                          <w:rPr>
+                            <w:rFonts w:cstheme="minorHAnsi"/>
+                            <w:sz w:val="24"/>
+                            <w:szCs w:val="24"/>
+                          </w:rPr>
+                          <w:t>num</w:t>
+                        </w:r>
+                        <w:proofErr w:type="spellEnd"/>
+                      </w:p>
+                      <w:p>
+                        <w:pPr>
+                          <w:spacing w:after="0" w:line="240" w:lineRule="auto"/>
+                          <w:ind w:left="851"/>
+                          <w:rPr>
+                            <w:rFonts w:cstheme="minorHAnsi"/>
+                            <w:sz w:val="24"/>
+                            <w:szCs w:val="24"/>
+                          </w:rPr>
+                        </w:pPr>
+                        <w:r>
+                          <w:rPr>
+                            <w:rFonts w:cstheme="minorHAnsi"/>
+                            <w:sz w:val="24"/>
+                            <w:szCs w:val="24"/>
+                          </w:rPr>
+                          <w:t>if [ $</w:t>
+                        </w:r>
+                        <w:proofErr w:type="spellStart"/>
+                        <w:r>
+                          <w:rPr>
+                            <w:rFonts w:cstheme="minorHAnsi"/>
+                            <w:sz w:val="24"/>
+                            <w:szCs w:val="24"/>
+                          </w:rPr>
+                          <w:t>num</w:t>
+                        </w:r>
+                        <w:proofErr w:type="spellEnd"/>
+                        <w:r>
+                          <w:rPr>
+                            <w:rFonts w:cstheme="minorHAnsi"/>
+                            <w:sz w:val="24"/>
+                            <w:szCs w:val="24"/>
+                          </w:rPr>
+                          <w:t xml:space="preserve"> -</w:t>
+                        </w:r>
+                        <w:proofErr w:type="spellStart"/>
+                        <w:r>
+                          <w:rPr>
+                            <w:rFonts w:cstheme="minorHAnsi"/>
+                            <w:sz w:val="24"/>
+                            <w:szCs w:val="24"/>
+                          </w:rPr>
+                          <w:t>lt</w:t>
+                        </w:r>
+                        <w:proofErr w:type="spellEnd"/>
+                        <w:r>
+                          <w:rPr>
+                            <w:rFonts w:cstheme="minorHAnsi"/>
+                            <w:sz w:val="24"/>
+                            <w:szCs w:val="24"/>
+                          </w:rPr>
+                          <w:t xml:space="preserve"> </w:t>
+                        </w:r>
+                        <w:proofErr w:type="gramStart"/>
+                        <w:r>
+                          <w:rPr>
+                            <w:rFonts w:cstheme="minorHAnsi"/>
+                            <w:sz w:val="24"/>
+                            <w:szCs w:val="24"/>
+                          </w:rPr>
+                          <w:t>2 ]</w:t>
+                        </w:r>
+                        <w:proofErr w:type="gramEnd"/>
+                        <w:r>
+                          <w:rPr>
+                            <w:rFonts w:cstheme="minorHAnsi"/>
+                            <w:sz w:val="24"/>
+                            <w:szCs w:val="24"/>
+                          </w:rPr>
+                          <w:t>; then</w:t>
+                        </w:r>
+                      </w:p>
+                      <w:p>
+                        <w:pPr>
+                          <w:spacing w:after="0" w:line="240" w:lineRule="auto"/>
+                          <w:ind w:left="851"/>
+                          <w:rPr>
+                            <w:rFonts w:cstheme="minorHAnsi"/>
+                            <w:sz w:val="24"/>
+                            <w:szCs w:val="24"/>
+                          </w:rPr>
+                        </w:pPr>
+                        <w:r>
+                          <w:rPr>
+                            <w:rFonts w:cstheme="minorHAnsi"/>
+                            <w:sz w:val="24"/>
+                            <w:szCs w:val="24"/>
+                          </w:rPr>
+                          <w:t>    echo "$</w:t>
+                        </w:r>
+                        <w:proofErr w:type="spellStart"/>
+                        <w:r>
+                          <w:rPr>
+                            <w:rFonts w:cstheme="minorHAnsi"/>
+                            <w:sz w:val="24"/>
+                            <w:szCs w:val="24"/>
+                          </w:rPr>
+                          <w:t>num</w:t>
+                        </w:r>
+                        <w:proofErr w:type="spellEnd"/>
+                        <w:r>
+                          <w:rPr>
+                            <w:rFonts w:cstheme="minorHAnsi"/>
+                            <w:sz w:val="24"/>
+                            <w:szCs w:val="24"/>
+                          </w:rPr>
+                          <w:t xml:space="preserve"> is not a prime number."</w:t>
+                        </w:r>
+                      </w:p>
+                      <w:p>
+                        <w:pPr>
+                          <w:spacing w:after="0" w:line="240" w:lineRule="auto"/>
+                          <w:ind w:left="851"/>
+                          <w:rPr>
+                            <w:rFonts w:cstheme="minorHAnsi"/>
+                            <w:sz w:val="24"/>
+                            <w:szCs w:val="24"/>
+                          </w:rPr>
+                        </w:pPr>
+                        <w:r>
+                          <w:rPr>
+                            <w:rFonts w:cstheme="minorHAnsi"/>
+                            <w:sz w:val="24"/>
+                            <w:szCs w:val="24"/>
+                          </w:rPr>
+                          <w:t>    exit 0</w:t>
+                        </w:r>
+                      </w:p>
+                      <w:p>
+                        <w:pPr>
+                          <w:spacing w:after="0" w:line="240" w:lineRule="auto"/>
+                          <w:ind w:left="851"/>
+                          <w:rPr>
+                            <w:rFonts w:cstheme="minorHAnsi"/>
+                            <w:sz w:val="24"/>
+                            <w:szCs w:val="24"/>
+                          </w:rPr>
+                        </w:pPr>
+                        <w:r>
+                          <w:rPr>
+                            <w:rFonts w:cstheme="minorHAnsi"/>
+                            <w:sz w:val="24"/>
+                            <w:szCs w:val="24"/>
+                          </w:rPr>
+                          <w:t>fi</w:t>
+                        </w:r>
+                      </w:p>
+                      <w:p>
+                        <w:pPr>
+                          <w:spacing w:after="0" w:line="240" w:lineRule="auto"/>
+                          <w:ind w:left="851"/>
+                          <w:rPr>
+                            <w:rFonts w:cstheme="minorHAnsi"/>
+                            <w:sz w:val="24"/>
+                            <w:szCs w:val="24"/>
+                          </w:rPr>
+                        </w:pPr>
+                        <w:proofErr w:type="spellStart"/>
+                        <w:r>
+                          <w:rPr>
+                            <w:rFonts w:cstheme="minorHAnsi"/>
+                            <w:sz w:val="24"/>
+                            <w:szCs w:val="24"/>
+                          </w:rPr>
+                          <w:t>is_prime</w:t>
+                        </w:r>
+                        <w:proofErr w:type="spellEnd"/>
+                        <w:r>
+                          <w:rPr>
+                            <w:rFonts w:cstheme="minorHAnsi"/>
+                            <w:sz w:val="24"/>
+                            <w:szCs w:val="24"/>
+                          </w:rPr>
+                          <w:t>=1</w:t>
+                        </w:r>
+                      </w:p>
+                      <w:p>
+                        <w:pPr>
+                          <w:spacing w:after="0" w:line="240" w:lineRule="auto"/>
+                          <w:ind w:left="851"/>
+                          <w:rPr>
+                            <w:rFonts w:cstheme="minorHAnsi"/>
+                            <w:sz w:val="24"/>
+                            <w:szCs w:val="24"/>
+                          </w:rPr>
+                        </w:pPr>
+                        <w:r>
+                          <w:rPr>
+                            <w:rFonts w:cstheme="minorHAnsi"/>
+                            <w:sz w:val="24"/>
+                            <w:szCs w:val="24"/>
+                          </w:rPr>
+                          <w:t>for ((</w:t>
+                        </w:r>
+                        <w:proofErr w:type="spellStart"/>
+                        <w:r>
+                          <w:rPr>
+                            <w:rFonts w:cstheme="minorHAnsi"/>
+                            <w:sz w:val="24"/>
+                            <w:szCs w:val="24"/>
+                          </w:rPr>
+                          <w:t>i</w:t>
+                        </w:r>
+                        <w:proofErr w:type="spellEnd"/>
+                        <w:r>
+                          <w:rPr>
+                            <w:rFonts w:cstheme="minorHAnsi"/>
+                            <w:sz w:val="24"/>
+                            <w:szCs w:val="24"/>
+                          </w:rPr>
+                          <w:t xml:space="preserve"> = 2; </w:t>
+                        </w:r>
+                        <w:proofErr w:type="spellStart"/>
+                        <w:r>
+                          <w:rPr>
+                            <w:rFonts w:cstheme="minorHAnsi"/>
+                            <w:sz w:val="24"/>
+                            <w:szCs w:val="24"/>
+                          </w:rPr>
+                          <w:t>i</w:t>
+                        </w:r>
+                        <w:proofErr w:type="spellEnd"/>
+                        <w:r>
+                          <w:rPr>
+                            <w:rFonts w:cstheme="minorHAnsi"/>
+                            <w:sz w:val="24"/>
+                            <w:szCs w:val="24"/>
+                          </w:rPr>
+                          <w:t xml:space="preserve"> &lt;= $</w:t>
+                        </w:r>
+                        <w:proofErr w:type="spellStart"/>
+                        <w:r>
+                          <w:rPr>
+                            <w:rFonts w:cstheme="minorHAnsi"/>
+                            <w:sz w:val="24"/>
+                            <w:szCs w:val="24"/>
+                          </w:rPr>
+                          <w:t>num</w:t>
+                        </w:r>
+                        <w:proofErr w:type="spellEnd"/>
+                        <w:r>
+                          <w:rPr>
+                            <w:rFonts w:cstheme="minorHAnsi"/>
+                            <w:sz w:val="24"/>
+                            <w:szCs w:val="24"/>
+                          </w:rPr>
+                          <w:t xml:space="preserve">; </w:t>
+                        </w:r>
+                        <w:proofErr w:type="spellStart"/>
+                        <w:r>
+                          <w:rPr>
+                            <w:rFonts w:cstheme="minorHAnsi"/>
+                            <w:sz w:val="24"/>
+                            <w:szCs w:val="24"/>
+                          </w:rPr>
+                          <w:t>i</w:t>
+                        </w:r>
+                        <w:proofErr w:type="spellEnd"/>
+                        <w:r>
+                          <w:rPr>
+                            <w:rFonts w:cstheme="minorHAnsi"/>
+                            <w:sz w:val="24"/>
+                            <w:szCs w:val="24"/>
+                          </w:rPr>
+                          <w:t>++)); do</w:t>
+                        </w:r>
+                      </w:p>
+                      <w:p>
+                        <w:pPr>
+                          <w:spacing w:after="0" w:line="240" w:lineRule="auto"/>
+                          <w:ind w:left="851"/>
+                          <w:rPr>
+                            <w:rFonts w:cstheme="minorHAnsi"/>
+                            <w:sz w:val="24"/>
+                            <w:szCs w:val="24"/>
+                          </w:rPr>
+                        </w:pPr>
+                        <w:r>
+                          <w:rPr>
+                            <w:rFonts w:cstheme="minorHAnsi"/>
+                            <w:sz w:val="24"/>
+                            <w:szCs w:val="24"/>
+                          </w:rPr>
+                          <w:t>    if [ $((</w:t>
+                        </w:r>
+                        <w:proofErr w:type="spellStart"/>
+                        <w:r>
+                          <w:rPr>
+                            <w:rFonts w:cstheme="minorHAnsi"/>
+                            <w:sz w:val="24"/>
+                            <w:szCs w:val="24"/>
+                          </w:rPr>
+                          <w:t>num</w:t>
+                        </w:r>
+                        <w:proofErr w:type="spellEnd"/>
+                        <w:r>
+                          <w:rPr>
+                            <w:rFonts w:cstheme="minorHAnsi"/>
+                            <w:sz w:val="24"/>
+                            <w:szCs w:val="24"/>
+                          </w:rPr>
+                          <w:t xml:space="preserve"> % </w:t>
+                        </w:r>
+                        <w:proofErr w:type="spellStart"/>
+                        <w:r>
+                          <w:rPr>
+                            <w:rFonts w:cstheme="minorHAnsi"/>
+                            <w:sz w:val="24"/>
+                            <w:szCs w:val="24"/>
+                          </w:rPr>
+                          <w:t>i</w:t>
+                        </w:r>
+                        <w:proofErr w:type="spellEnd"/>
+                        <w:r>
+                          <w:rPr>
+                            <w:rFonts w:cstheme="minorHAnsi"/>
+                            <w:sz w:val="24"/>
+                            <w:szCs w:val="24"/>
+                          </w:rPr>
+                          <w:t>)) -</w:t>
+                        </w:r>
+                        <w:proofErr w:type="spellStart"/>
+                        <w:r>
+                          <w:rPr>
+                            <w:rFonts w:cstheme="minorHAnsi"/>
+                            <w:sz w:val="24"/>
+                            <w:szCs w:val="24"/>
+                          </w:rPr>
+                          <w:t>eq</w:t>
+                        </w:r>
+                        <w:proofErr w:type="spellEnd"/>
+                        <w:r>
+                          <w:rPr>
+                            <w:rFonts w:cstheme="minorHAnsi"/>
+                            <w:sz w:val="24"/>
+                            <w:szCs w:val="24"/>
+                          </w:rPr>
+                          <w:t xml:space="preserve"> </w:t>
+                        </w:r>
+                        <w:proofErr w:type="gramStart"/>
+                        <w:r>
+                          <w:rPr>
+                            <w:rFonts w:cstheme="minorHAnsi"/>
+                            <w:sz w:val="24"/>
+                            <w:szCs w:val="24"/>
+                          </w:rPr>
+                          <w:t>0 ]</w:t>
+                        </w:r>
+                        <w:proofErr w:type="gramEnd"/>
+                        <w:r>
+                          <w:rPr>
+                            <w:rFonts w:cstheme="minorHAnsi"/>
+                            <w:sz w:val="24"/>
+                            <w:szCs w:val="24"/>
+                          </w:rPr>
+                          <w:t>; then</w:t>
+                        </w:r>
+                      </w:p>
+                      <w:p>
+                        <w:pPr>
+                          <w:spacing w:after="0" w:line="240" w:lineRule="auto"/>
+                          <w:ind w:left="851"/>
+                          <w:rPr>
+                            <w:rFonts w:cstheme="minorHAnsi"/>
+                            <w:sz w:val="24"/>
+                            <w:szCs w:val="24"/>
+                          </w:rPr>
+                        </w:pPr>
+                        <w:r>
+                          <w:rPr>
+                            <w:rFonts w:cstheme="minorHAnsi"/>
+                            <w:sz w:val="24"/>
+                            <w:szCs w:val="24"/>
+                          </w:rPr>
+                          <w:t xml:space="preserve">        </w:t>
+                        </w:r>
+                        <w:proofErr w:type="spellStart"/>
+                        <w:r>
+                          <w:rPr>
+                            <w:rFonts w:cstheme="minorHAnsi"/>
+                            <w:sz w:val="24"/>
+                            <w:szCs w:val="24"/>
+                          </w:rPr>
+                          <w:t>is_prime</w:t>
+                        </w:r>
+                        <w:proofErr w:type="spellEnd"/>
+                        <w:r>
+                          <w:rPr>
+                            <w:rFonts w:cstheme="minorHAnsi"/>
+                            <w:sz w:val="24"/>
+                            <w:szCs w:val="24"/>
+                          </w:rPr>
+                          <w:t>=0</w:t>
+                        </w:r>
+                      </w:p>
+                      <w:p>
+                        <w:pPr>
+                          <w:spacing w:after="0" w:line="240" w:lineRule="auto"/>
+                          <w:ind w:left="851"/>
+                          <w:rPr>
+                            <w:rFonts w:cstheme="minorHAnsi"/>
+                            <w:sz w:val="24"/>
+                            <w:szCs w:val="24"/>
+                          </w:rPr>
+                        </w:pPr>
+                        <w:r>
+                          <w:rPr>
+                            <w:rFonts w:cstheme="minorHAnsi"/>
+                            <w:sz w:val="24"/>
+                            <w:szCs w:val="24"/>
+                          </w:rPr>
+                          <w:t>        break</w:t>
+                        </w:r>
+                      </w:p>
+                      <w:p>
+                        <w:pPr>
+                          <w:spacing w:after="0" w:line="240" w:lineRule="auto"/>
+                          <w:ind w:left="851"/>
+                          <w:rPr>
+                            <w:rFonts w:cstheme="minorHAnsi"/>
+                            <w:sz w:val="24"/>
+                            <w:szCs w:val="24"/>
+                          </w:rPr>
+                        </w:pPr>
+                        <w:r>
+                          <w:rPr>
+                            <w:rFonts w:cstheme="minorHAnsi"/>
+                            <w:sz w:val="24"/>
+                            <w:szCs w:val="24"/>
+                          </w:rPr>
+                          <w:t>    fi</w:t>
+                        </w:r>
+                      </w:p>
+                      <w:p>
+                        <w:pPr>
+                          <w:spacing w:after="0" w:line="240" w:lineRule="auto"/>
+                          <w:ind w:left="851"/>
+                          <w:rPr>
+                            <w:rFonts w:cstheme="minorHAnsi"/>
+                            <w:sz w:val="24"/>
+                            <w:szCs w:val="24"/>
+                          </w:rPr>
+                        </w:pPr>
+                        <w:r>
+                          <w:rPr>
+                            <w:rFonts w:cstheme="minorHAnsi"/>
+                            <w:sz w:val="24"/>
+                            <w:szCs w:val="24"/>
+                          </w:rPr>
+                          <w:t>done</w:t>
+                        </w:r>
+                      </w:p>
+                      <w:p>
+                        <w:pPr>
+                          <w:spacing w:after="0" w:line="240" w:lineRule="auto"/>
+                          <w:ind w:left="851"/>
+                          <w:rPr>
+                            <w:rFonts w:cstheme="minorHAnsi"/>
+                            <w:sz w:val="24"/>
+                            <w:szCs w:val="24"/>
+                          </w:rPr>
+                        </w:pPr>
+                        <w:r>
+                          <w:rPr>
+                            <w:rFonts w:cstheme="minorHAnsi"/>
+                            <w:sz w:val="24"/>
+                            <w:szCs w:val="24"/>
+                          </w:rPr>
+                          <w:t>if [ $</w:t>
+                        </w:r>
+                        <w:proofErr w:type="spellStart"/>
+                        <w:r>
+                          <w:rPr>
+                            <w:rFonts w:cstheme="minorHAnsi"/>
+                            <w:sz w:val="24"/>
+                            <w:szCs w:val="24"/>
+                          </w:rPr>
+                          <w:t>is_prime</w:t>
+                        </w:r>
+                        <w:proofErr w:type="spellEnd"/>
+                        <w:r>
+                          <w:rPr>
+                            <w:rFonts w:cstheme="minorHAnsi"/>
+                            <w:sz w:val="24"/>
+                            <w:szCs w:val="24"/>
+                          </w:rPr>
+                          <w:t xml:space="preserve"> -</w:t>
+                        </w:r>
+                        <w:proofErr w:type="spellStart"/>
+                        <w:r>
+                          <w:rPr>
+                            <w:rFonts w:cstheme="minorHAnsi"/>
+                            <w:sz w:val="24"/>
+                            <w:szCs w:val="24"/>
+                          </w:rPr>
+                          <w:t>eq</w:t>
+                        </w:r>
+                        <w:proofErr w:type="spellEnd"/>
+                        <w:r>
+                          <w:rPr>
+                            <w:rFonts w:cstheme="minorHAnsi"/>
+                            <w:sz w:val="24"/>
+                            <w:szCs w:val="24"/>
+                          </w:rPr>
+                          <w:t xml:space="preserve"> </w:t>
+                        </w:r>
+                        <w:proofErr w:type="gramStart"/>
+                        <w:r>
+                          <w:rPr>
+                            <w:rFonts w:cstheme="minorHAnsi"/>
+                            <w:sz w:val="24"/>
+                            <w:szCs w:val="24"/>
+                          </w:rPr>
+                          <w:t>1 ]</w:t>
+                        </w:r>
+                        <w:proofErr w:type="gramEnd"/>
+                        <w:r>
+                          <w:rPr>
+                            <w:rFonts w:cstheme="minorHAnsi"/>
+                            <w:sz w:val="24"/>
+                            <w:szCs w:val="24"/>
+                          </w:rPr>
+                          <w:t>; then</w:t>
+                        </w:r>
+                      </w:p>
+                      <w:p>
+                        <w:pPr>
+                          <w:spacing w:after="0" w:line="240" w:lineRule="auto"/>
+                          <w:ind w:left="851"/>
+                          <w:rPr>
+                            <w:rFonts w:cstheme="minorHAnsi"/>
+                            <w:sz w:val="24"/>
+                            <w:szCs w:val="24"/>
+                          </w:rPr>
+                        </w:pPr>
+                        <w:r>
+                          <w:rPr>
+                            <w:rFonts w:cstheme="minorHAnsi"/>
+                            <w:sz w:val="24"/>
+                            <w:szCs w:val="24"/>
+                          </w:rPr>
+                          <w:t>    echo "$</w:t>
+                        </w:r>
+                        <w:proofErr w:type="spellStart"/>
+                        <w:r>
+                          <w:rPr>
+                            <w:rFonts w:cstheme="minorHAnsi"/>
+                            <w:sz w:val="24"/>
+                            <w:szCs w:val="24"/>
+                          </w:rPr>
+                          <w:t>num</w:t>
+                        </w:r>
+                        <w:proofErr w:type="spellEnd"/>
+                        <w:r>
+                          <w:rPr>
+                            <w:rFonts w:cstheme="minorHAnsi"/>
+                            <w:sz w:val="24"/>
+                            <w:szCs w:val="24"/>
+                          </w:rPr>
+                          <w:t xml:space="preserve"> is a prime number."</w:t>
+                        </w:r>
+                      </w:p>
+                      <w:p>
+                        <w:pPr>
+                          <w:spacing w:after="0" w:line="240" w:lineRule="auto"/>
+                          <w:ind w:left="851"/>
+                          <w:rPr>
+                            <w:rFonts w:cstheme="minorHAnsi"/>
+                            <w:sz w:val="24"/>
+                            <w:szCs w:val="24"/>
+                          </w:rPr>
+                        </w:pPr>
+                        <w:r>
+                          <w:rPr>
+                            <w:rFonts w:cstheme="minorHAnsi"/>
+                            <w:sz w:val="24"/>
+                            <w:szCs w:val="24"/>
+                          </w:rPr>
+                          <w:t>else</w:t>
+                        </w:r>
+                      </w:p>
+                      <w:p>
+                        <w:pPr>
+                          <w:spacing w:after="0" w:line="240" w:lineRule="auto"/>
+                          <w:ind w:left="851"/>
+                          <w:rPr>
+                            <w:rFonts w:cstheme="minorHAnsi"/>
+                            <w:sz w:val="24"/>
+                            <w:szCs w:val="24"/>
+                          </w:rPr>
+                        </w:pPr>
+                        <w:r>
+                          <w:rPr>
+                            <w:rFonts w:cstheme="minorHAnsi"/>
+                            <w:sz w:val="24"/>
+                            <w:szCs w:val="24"/>
+                          </w:rPr>
+                          <w:t>    echo "$</w:t>
+                        </w:r>
+                        <w:proofErr w:type="spellStart"/>
+                        <w:r>
+                          <w:rPr>
+                            <w:rFonts w:cstheme="minorHAnsi"/>
+                            <w:sz w:val="24"/>
+                            <w:szCs w:val="24"/>
+                          </w:rPr>
+                          <w:t>num</w:t>
+                        </w:r>
+                        <w:proofErr w:type="spellEnd"/>
+                        <w:r>
+                          <w:rPr>
+                            <w:rFonts w:cstheme="minorHAnsi"/>
+                            <w:sz w:val="24"/>
+                            <w:szCs w:val="24"/>
+                          </w:rPr>
+                          <w:t xml:space="preserve"> is not a prime number."</w:t>
+                        </w:r>
+                      </w:p>
+                      <w:p>
+                        <w:pPr>
+                          <w:spacing w:after="0" w:line="240" w:lineRule="auto"/>
+                          <w:ind w:left="851"/>
+                          <w:rPr>
+                            <w:rFonts w:cstheme="minorHAnsi"/>
+                            <w:sz w:val="24"/>
+                            <w:szCs w:val="24"/>
+                          </w:rPr>
+                        </w:pPr>
+                        <w:r>
+                          <w:rPr>
+                            <w:rFonts w:cstheme="minorHAnsi"/>
+                            <w:sz w:val="24"/>
+                            <w:szCs w:val="24"/>
+                          </w:rPr>
+                          <w:t>fi</w:t>
+                        </w:r>
+                      </w:p>
+                      <w:p>
+                        <w:pPr>
+                          <w:spacing w:after="0" w:line="240" w:lineRule="auto"/>
+                          <w:ind w:left="851"/>
+                          <w:rPr>
+                            <w:rFonts w:cstheme="minorHAnsi"/>
+                            <w:sz w:val="24"/>
+                            <w:szCs w:val="24"/>
+                          </w:rPr>
+                        </w:pPr>
+                      </w:p>
+                      <w:p>
+                        <w:pPr>
+                          <w:spacing w:after="0" w:line="240" w:lineRule="auto"/>
+                          <w:ind w:left="851"/>
+                          <w:rPr>
+                            <w:rFonts w:cstheme="minorHAnsi"/>
+                            <w:sz w:val="24"/>
+                            <w:szCs w:val="24"/>
+                          </w:rPr>
+                        </w:pPr>
+                      </w:p>
+                    </w:txbxContent>
+                  </v:textbox>
+                </v:shape>
+                <v:group id="Group 8" o:spid="_x0000_s1124" style="position:absolute;left:-285;top:-95;width:14953;height:3993" coordorigin="-285,-95" coordsize="14954,3994" o:gfxdata="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">
+                  <v:shape id="Rectangle: Diagonal Corners Rounded 2" o:spid="_x0000_s1125" style="position:absolute;left:857;top:476;width:13811;height:2882;visibility:visible;mso-wrap-style:square;v-text-anchor:middle" coordsize="1381125,288254" o:spt="100" o:gfxdata="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" adj="-11796480,,5400" path="m48043,l1381125,r,l1381125,240211v,26533,-21510,48043,-48043,48043l,288254r,l,48043c,21510,21510,,48043,xe" fillcolor="white [3201]" strokecolor="black [3200]">
+                    <v:stroke joinstyle="miter"/>
+                    <v:formulas/>
+                    <v:path arrowok="t" o:connecttype="custom" o:connectlocs="48043,0;1381125,0;1381125,0;1381125,240211;1333082,288254;0,288254;0,288254;0,48043;48043,0" o:connectangles="0,0,0,0,0,0,0,0,0" textboxrect="0,0,1381125,288254"/>
+                    <v:textbox>
+                      <w:txbxContent>
+                        <w:p>
+                          <w:pPr>
+                            <w:jc w:val="center"/>
+                            <w:rPr>
+                              <w:rFonts w:ascii="Bahnschrift SemiBold" w:hAnsi="Bahnschrift SemiBold"/>
+                              <w:lang w:val="en-US"/>
+                            </w:rPr>
+                          </w:pPr>
+                          <w:r>
+                            <w:rPr>
+                              <w:rFonts w:ascii="Bahnschrift SemiBold" w:hAnsi="Bahnschrift SemiBold"/>
+                              <w:lang w:val="en-US"/>
+                            </w:rPr>
+                            <w:t xml:space="preserve">     </w:t>
+                          </w:r>
+                          <w:r>
+                            <w:rPr>
+                              <w:rFonts w:ascii="Bahnschrift SemiBold" w:hAnsi="Bahnschrift SemiBold"/>
+                              <w:lang w:val="en-US"/>
+                            </w:rPr>
+                            <w:t xml:space="preserve">Bash Script </w:t>
+                          </w:r>
+                        </w:p>
+                      </w:txbxContent>
+                    </v:textbox>
+                  </v:shape>
+                  <v:shape id="Picture 4" o:spid="_x0000_s1126" type="#_x0000_t75" style="position:absolute;left:-285;top:-95;width:4095;height:3993;visibility:visible;mso-wrap-style:square" o:gfxdata="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">
+                    <v:imagedata r:id="rId10" o:title=""/>
+                  </v:shape>
+                </v:group>
+                <w10:wrap anchorx="margin"/>
+              </v:group>
+            </w:pict>
+          </mc:Fallback>
+        </mc:AlternateContent>
+      </w:r>
+    </w:p>
+    <w:p>
+      <w:pPr>
+        <w:pStyle w:val="ListParagraph"/>
+        <w:ind w:left="1134"/>
+        <w:rPr>
+          <w:rFonts w:ascii="Bahnschrift SemiBold" w:hAnsi="Bahnschrift SemiBold"/>
+          <w:sz w:val="28"/>
+          <w:szCs w:val="28"/>
+          <w:lang w:val="en-US"/>
+        </w:rPr>
+      </w:pPr>
+    </w:p>
+    <w:p>
+      <w:pPr>
+        <w:pStyle w:val="ListParagraph"/>
+        <w:ind w:left="1134"/>
+        <w:rPr>
+          <w:rFonts w:ascii="Bahnschrift SemiBold" w:hAnsi="Bahnschrift SemiBold"/>
+          <w:sz w:val="28"/>
+          <w:szCs w:val="28"/>
+          <w:lang w:val="en-US"/>
+        </w:rPr>
+      </w:pPr>
+    </w:p>
+    <w:p>
+      <w:pPr>
+        <w:pStyle w:val="ListParagraph"/>
+        <w:ind w:left="1134"/>
+        <w:rPr>
+          <w:rFonts w:ascii="Bahnschrift SemiBold" w:hAnsi="Bahnschrift SemiBold"/>
+          <w:sz w:val="28"/>
+          <w:szCs w:val="28"/>
+          <w:lang w:val="en-US"/>
+        </w:rPr>
+      </w:pPr>
+    </w:p>
+    <w:p>
+      <w:pPr>
+        <w:pStyle w:val="ListParagraph"/>
+        <w:ind w:left="1134"/>
+        <w:rPr>
+          <w:rFonts w:ascii="Bahnschrift SemiBold" w:hAnsi="Bahnschrift SemiBold"/>
+          <w:sz w:val="28"/>
+          <w:szCs w:val="28"/>
+          <w:lang w:val="en-US"/>
+        </w:rPr>
+      </w:pPr>
+    </w:p>
+    <w:p>
+      <w:pPr>
+        <w:pStyle w:val="ListParagraph"/>
+        <w:ind w:left="1134"/>
+        <w:rPr>
+          <w:rFonts w:ascii="Bahnschrift SemiBold" w:hAnsi="Bahnschrift SemiBold"/>
+          <w:sz w:val="28"/>
+          <w:szCs w:val="28"/>
+          <w:lang w:val="en-US"/>
+        </w:rPr>
+      </w:pPr>
+    </w:p>
+    <w:p>
+      <w:pPr>
+        <w:pStyle w:val="ListParagraph"/>
+        <w:ind w:left="1134"/>
+        <w:rPr>
+          <w:rFonts w:ascii="Bahnschrift SemiBold" w:hAnsi="Bahnschrift SemiBold"/>
+          <w:sz w:val="28"/>
+          <w:szCs w:val="28"/>
+          <w:lang w:val="en-US"/>
+        </w:rPr>
+      </w:pPr>
+    </w:p>
+    <w:p>
+      <w:pPr>
+        <w:pStyle w:val="ListParagraph"/>
+        <w:ind w:left="1134"/>
+        <w:rPr>
+          <w:rFonts w:ascii="Bahnschrift SemiBold" w:hAnsi="Bahnschrift SemiBold"/>
+          <w:sz w:val="28"/>
+          <w:szCs w:val="28"/>
+          <w:lang w:val="en-US"/>
+        </w:rPr>
+      </w:pPr>
+    </w:p>
+    <w:p>
+      <w:pPr>
+        <w:pStyle w:val="ListParagraph"/>
+        <w:ind w:left="1134"/>
+        <w:rPr>
+          <w:rFonts w:ascii="Bahnschrift SemiBold" w:hAnsi="Bahnschrift SemiBold"/>
+          <w:sz w:val="28"/>
+          <w:szCs w:val="28"/>
+          <w:lang w:val="en-US"/>
+        </w:rPr>
+      </w:pPr>
+    </w:p>
+    <w:p>
+      <w:pPr>
+        <w:pStyle w:val="ListParagraph"/>
+        <w:ind w:left="1134"/>
+        <w:rPr>
+          <w:rFonts w:ascii="Bahnschrift SemiBold" w:hAnsi="Bahnschrift SemiBold"/>
+          <w:sz w:val="28"/>
+          <w:szCs w:val="28"/>
+          <w:lang w:val="en-US"/>
+        </w:rPr>
+      </w:pPr>
+    </w:p>
+    <w:p>
+      <w:pPr>
+        <w:pStyle w:val="ListParagraph"/>
+        <w:ind w:left="1134"/>
+        <w:rPr>
+          <w:rFonts w:ascii="Bahnschrift SemiBold" w:hAnsi="Bahnschrift SemiBold"/>
+          <w:sz w:val="28"/>
+          <w:szCs w:val="28"/>
+          <w:lang w:val="en-US"/>
+        </w:rPr>
+      </w:pPr>
+    </w:p>
+    <w:p>
+      <w:pPr>
+        <w:pStyle w:val="ListParagraph"/>
+        <w:ind w:left="1134"/>
+        <w:rPr>
+          <w:rFonts w:ascii="Bahnschrift SemiBold" w:hAnsi="Bahnschrift SemiBold"/>
+          <w:sz w:val="28"/>
+          <w:szCs w:val="28"/>
+          <w:lang w:val="en-US"/>
+        </w:rPr>
+      </w:pPr>
+    </w:p>
+    <w:p>
+      <w:pPr>
+        <w:pStyle w:val="ListParagraph"/>
+        <w:ind w:left="1134"/>
+        <w:rPr>
+          <w:rFonts w:ascii="Bahnschrift SemiBold" w:hAnsi="Bahnschrift SemiBold"/>
+          <w:sz w:val="28"/>
+          <w:szCs w:val="28"/>
+          <w:lang w:val="en-US"/>
+        </w:rPr>
+      </w:pPr>
+    </w:p>
+    <w:p>
+      <w:pPr>
+        <w:pStyle w:val="ListParagraph"/>
+        <w:ind w:left="1134"/>
+        <w:rPr>
+          <w:rFonts w:ascii="Bahnschrift SemiBold" w:hAnsi="Bahnschrift SemiBold"/>
+          <w:sz w:val="28"/>
+          <w:szCs w:val="28"/>
+          <w:lang w:val="en-US"/>
+        </w:rPr>
+      </w:pPr>
+    </w:p>
+    <w:p>
+      <w:pPr>
+        <w:pStyle w:val="ListParagraph"/>
+        <w:ind w:left="1134"/>
+        <w:rPr>
+          <w:rFonts w:ascii="Bahnschrift SemiBold" w:hAnsi="Bahnschrift SemiBold"/>
+          <w:sz w:val="28"/>
+          <w:szCs w:val="28"/>
+          <w:lang w:val="en-US"/>
+        </w:rPr>
+      </w:pPr>
+    </w:p>
+    <w:p>
+      <w:pPr>
+        <w:pStyle w:val="ListParagraph"/>
+        <w:ind w:left="1134"/>
+        <w:rPr>
+          <w:rFonts w:ascii="Bahnschrift SemiBold" w:hAnsi="Bahnschrift SemiBold"/>
+          <w:sz w:val="28"/>
+          <w:szCs w:val="28"/>
+          <w:lang w:val="en-US"/>
+        </w:rPr>
+      </w:pPr>
+    </w:p>
+    <w:p>
+      <w:pPr>
+        <w:pStyle w:val="ListParagraph"/>
+        <w:ind w:left="1134"/>
+        <w:rPr>
+          <w:rFonts w:ascii="Bahnschrift SemiBold" w:hAnsi="Bahnschrift SemiBold"/>
+          <w:sz w:val="28"/>
+          <w:szCs w:val="28"/>
+          <w:lang w:val="en-US"/>
+        </w:rPr>
+      </w:pPr>
+    </w:p>
+    <w:p>
+      <w:pPr>
+        <w:pStyle w:val="ListParagraph"/>
+        <w:ind w:left="1134"/>
+        <w:rPr>
+          <w:rFonts w:ascii="Bahnschrift SemiBold" w:hAnsi="Bahnschrift SemiBold"/>
+          <w:sz w:val="28"/>
+          <w:szCs w:val="28"/>
+          <w:lang w:val="en-US"/>
+        </w:rPr>
+      </w:pPr>
+    </w:p>
+    <w:p>
+      <w:pPr>
+        <w:pStyle w:val="ListParagraph"/>
+        <w:ind w:left="1134"/>
+        <w:rPr>
+          <w:rFonts w:ascii="Bahnschrift SemiBold" w:hAnsi="Bahnschrift SemiBold"/>
+          <w:sz w:val="28"/>
+          <w:szCs w:val="28"/>
+          <w:lang w:val="en-US"/>
+        </w:rPr>
+      </w:pPr>
+    </w:p>
+    <w:p>
+      <w:pPr>
+        <w:pStyle w:val="ListParagraph"/>
+        <w:ind w:left="1134"/>
+        <w:rPr>
+          <w:rFonts w:ascii="Bahnschrift SemiBold" w:hAnsi="Bahnschrift SemiBold"/>
+          <w:sz w:val="28"/>
+          <w:szCs w:val="28"/>
+          <w:lang w:val="en-US"/>
+        </w:rPr>
+      </w:pPr>
+    </w:p>
+    <w:p>
+      <w:pPr>
+        <w:pStyle w:val="ListParagraph"/>
+        <w:ind w:left="1134"/>
+        <w:rPr>
+          <w:rFonts w:ascii="Bahnschrift SemiBold" w:hAnsi="Bahnschrift SemiBold"/>
+          <w:sz w:val="28"/>
+          <w:szCs w:val="28"/>
+          <w:lang w:val="en-US"/>
+        </w:rPr>
+      </w:pPr>
+    </w:p>
+    <w:p>
+      <w:pPr>
+        <w:pStyle w:val="ListParagraph"/>
+        <w:ind w:left="1134"/>
+        <w:rPr>
+          <w:rFonts w:ascii="Bahnschrift SemiBold" w:hAnsi="Bahnschrift SemiBold"/>
+          <w:sz w:val="28"/>
+          <w:szCs w:val="28"/>
+          <w:lang w:val="en-US"/>
+        </w:rPr>
+      </w:pPr>
+      <w:r>
+        <w:rPr>
+          <w:rFonts w:ascii="Bahnschrift SemiBold" w:hAnsi="Bahnschrift SemiBold"/>
+          <w:noProof/>
+          <w:sz w:val="28"/>
+          <w:szCs w:val="28"/>
+          <w:lang w:val="en-US"/>
+        </w:rPr>
+        <mc:AlternateContent>
+          <mc:Choice Requires="wpg">
+            <w:drawing>
+              <wp:anchor distT="0" distB="0" distL="114300" distR="114300" simplePos="0" relativeHeight="251699200" behindDoc="0" locked="0" layoutInCell="1" allowOverlap="1" wp14:anchorId="687A5746" wp14:editId="212A9C37">
+                <wp:simplePos x="0" y="0"/>
+                <wp:positionH relativeFrom="margin">
+                  <wp:posOffset>552450</wp:posOffset>
+                </wp:positionH>
+                <wp:positionV relativeFrom="paragraph">
+                  <wp:posOffset>89580</wp:posOffset>
+                </wp:positionV>
+                <wp:extent cx="5514975" cy="3124200"/>
+                <wp:effectExtent l="0" t="0" r="28575" b="19050"/>
+                <wp:wrapSquare wrapText="bothSides"/>
+                <wp:docPr id="241427147" name="Group 7"/>
+                <wp:cNvGraphicFramePr/>
+                <a:graphic xmlns:a="http://schemas.openxmlformats.org/drawingml/2006/main">
+                  <a:graphicData uri="http://schemas.microsoft.com/office/word/2010/wordprocessingGroup">
+                    <wpg:wgp>
+                      <wpg:cNvGrpSpPr/>
+                      <wpg:grpSpPr>
+                        <a:xfrm>
+                          <a:off x="0" y="0"/>
+                          <a:ext cx="5514975" cy="3124200"/>
+                          <a:chOff x="0" y="0"/>
+                          <a:chExt cx="5514975" cy="3124201"/>
+                        </a:xfrm>
+                      </wpg:grpSpPr>
+                      <wpg:grpSp>
+                        <wpg:cNvPr id="1161959516" name="Group 5"/>
+                        <wpg:cNvGrpSpPr/>
+                        <wpg:grpSpPr>
+                          <a:xfrm>
+                            <a:off x="0" y="0"/>
+                            <a:ext cx="5514975" cy="3124201"/>
+                            <a:chOff x="-28574" y="0"/>
+                            <a:chExt cx="5515567" cy="3124643"/>
+                          </a:xfrm>
+                        </wpg:grpSpPr>
+                        <wps:wsp>
+                          <wps:cNvPr id="1557732053" name="Rectangle: Single Corner Snipped 1557732053"/>
+                          <wps:cNvSpPr/>
+                          <wps:spPr>
+                            <a:xfrm>
+                              <a:off x="104760" y="104738"/>
+                              <a:ext cx="5382233" cy="3019905"/>
+                            </a:xfrm>
+                            <a:prstGeom prst="snip1Rect">
+                              <a:avLst/>
+                            </a:prstGeom>
+                          </wps:spPr>
+                          <wps:style>
+                            <a:lnRef idx="2">
+                              <a:schemeClr val="dk1"/>
+                            </a:lnRef>
+                            <a:fillRef idx="1">
+                              <a:schemeClr val="lt1"/>
+                            </a:fillRef>
+                            <a:effectRef idx="0">
+                              <a:schemeClr val="dk1"/>
+                            </a:effectRef>
+                            <a:fontRef idx="minor">
+                              <a:schemeClr val="dk1"/>
+                            </a:fontRef>
+                          </wps:style>
+                          <wps:txbx>
+                            <w:txbxContent>
+                              <w:p>
+                                <w:pPr>
+                                  <w:spacing w:after="0" w:line="240" w:lineRule="auto"/>
+                                  <w:rPr>
+                                    <w:sz w:val="20"/>
+                                    <w:lang w:val="en-US"/>
+                                  </w:rPr>
+                                </w:pPr>
+                              </w:p>
+                              <w:p>
+                                <w:pPr>
+                                  <w:spacing w:after="0" w:line="240" w:lineRule="auto"/>
+                                  <w:rPr>
+                                    <w:sz w:val="20"/>
+                                    <w:lang w:val="en-US"/>
+                                  </w:rPr>
+                                </w:pPr>
+                              </w:p>
+                              <w:p>
+                                <w:pPr>
+                                  <w:spacing w:after="0" w:line="240" w:lineRule="auto"/>
+                                  <w:rPr>
+                                    <w:sz w:val="20"/>
+                                    <w:lang w:val="en-US"/>
+                                  </w:rPr>
+                                </w:pPr>
+                              </w:p>
+                              <w:p>
+                                <w:pPr>
+                                  <w:spacing w:after="0" w:line="240" w:lineRule="auto"/>
+                                  <w:rPr>
+                                    <w:sz w:val="20"/>
+                                    <w:lang w:val="en-US"/>
+                                  </w:rPr>
+                                </w:pPr>
+                              </w:p>
+                              <w:p>
+                                <w:pPr>
+                                  <w:spacing w:after="0" w:line="240" w:lineRule="auto"/>
+                                  <w:rPr>
+                                    <w:sz w:val="20"/>
+                                    <w:lang w:val="en-US"/>
+                                  </w:rPr>
+                                </w:pPr>
+                              </w:p>
+                            </w:txbxContent>
+                          </wps:txbx>
+                          <wps:bodyPr rot="0" spcFirstLastPara="0" vert="horz" wrap="square" lIns="91440" tIns="45720" rIns="91440" bIns="45720" numCol="1" spcCol="0" rtlCol="0" fromWordArt="0" anchor="ctr" anchorCtr="0" forceAA="0" compatLnSpc="1">
+                            <a:prstTxWarp prst="textNoShape">
+                              <a:avLst/>
+                            </a:prstTxWarp>
+                            <a:noAutofit/>
+                          </wps:bodyPr>
+                        </wps:wsp>
+                        <wpg:grpSp>
+                          <wpg:cNvPr id="1548798171" name="Group 1548798171"/>
+                          <wpg:cNvGrpSpPr/>
+                          <wpg:grpSpPr>
+                            <a:xfrm>
+                              <a:off x="-28574" y="0"/>
+                              <a:ext cx="1495424" cy="427281"/>
+                              <a:chOff x="-28574" y="0"/>
+                              <a:chExt cx="1495424" cy="427281"/>
+                            </a:xfrm>
+                          </wpg:grpSpPr>
+                          <wps:wsp>
+                            <wps:cNvPr id="497176059" name="Rectangle: Diagonal Corners Rounded 497176059"/>
+                            <wps:cNvSpPr/>
+                            <wps:spPr>
+                              <a:xfrm>
+                                <a:off x="85725" y="47625"/>
+                                <a:ext cx="1381125" cy="314350"/>
+                              </a:xfrm>
+                              <a:prstGeom prst="round2DiagRect">
+                                <a:avLst/>
+                              </a:prstGeom>
+                            </wps:spPr>
+                            <wps:style>
+                              <a:lnRef idx="2">
+                                <a:schemeClr val="dk1"/>
+                              </a:lnRef>
+                              <a:fillRef idx="1">
+                                <a:schemeClr val="lt1"/>
+                              </a:fillRef>
+                              <a:effectRef idx="0">
+                                <a:schemeClr val="dk1"/>
+                              </a:effectRef>
+                              <a:fontRef idx="minor">
+                                <a:schemeClr val="dk1"/>
+                              </a:fontRef>
+                            </wps:style>
+                            <wps:txbx>
+                              <w:txbxContent>
+                                <w:p>
+                                  <w:pPr>
+                                    <w:jc w:val="center"/>
+                                    <w:rPr>
+                                      <w:rFonts w:ascii="Bahnschrift SemiBold" w:hAnsi="Bahnschrift SemiBold"/>
+                                      <w:lang w:val="en-US"/>
+                                    </w:rPr>
+                                  </w:pPr>
+                                  <w:r>
+                                    <w:rPr>
+                                      <w:rFonts w:ascii="Bahnschrift SemiBold" w:hAnsi="Bahnschrift SemiBold"/>
+                                      <w:lang w:val="en-US"/>
+                                    </w:rPr>
+                                    <w:t xml:space="preserve">     Output</w:t>
+                                  </w:r>
+                                </w:p>
+                              </w:txbxContent>
+                            </wps:txbx>
+                            <wps:bodyPr rot="0" spcFirstLastPara="0" vert="horz" wrap="square" lIns="91440" tIns="45720" rIns="91440" bIns="45720" numCol="1" spcCol="0" rtlCol="0" fromWordArt="0" anchor="ctr" anchorCtr="0" forceAA="0" compatLnSpc="1">
+                              <a:prstTxWarp prst="textNoShape">
+                                <a:avLst/>
+                              </a:prstTxWarp>
+                              <a:noAutofit/>
+                            </wps:bodyPr>
+                          </wps:wsp>
+                          <pic:pic xmlns:pic="http://schemas.openxmlformats.org/drawingml/2006/picture">
+                            <pic:nvPicPr>
+                              <pic:cNvPr id="198040422" name="Picture 198040422"/>
+                              <pic:cNvPicPr>
+                                <a:picLocks noChangeAspect="1"/>
+                              </pic:cNvPicPr>
+                            </pic:nvPicPr>
+                            <pic:blipFill>
+                              <a:blip r:embed="rId8" cstate="print">
+                                <a:extLst>
+                                  <a:ext uri="{28A0092B-C50C-407E-A947-70E740481C1C}">
+                                    <a14:useLocalDpi xmlns:a14="http://schemas.microsoft.com/office/drawing/2010/main" val="0"/>
+                                  </a:ext>
+                                  <a:ext uri="{837473B0-CC2E-450A-ABE3-18F120FF3D39}">
+                                    <a1611:picAttrSrcUrl xmlns:a1611="http://schemas.microsoft.com/office/drawing/2016/11/main" r:id="rId9"/>
+                                  </a:ext>
+                                </a:extLst>
+                              </a:blip>
+                              <a:stretch>
+                                <a:fillRect/>
+                              </a:stretch>
+                            </pic:blipFill>
+                            <pic:spPr>
+                              <a:xfrm>
+                                <a:off x="-28574" y="0"/>
+                                <a:ext cx="438150" cy="427281"/>
+                              </a:xfrm>
+                              <a:prstGeom prst="rect">
+                                <a:avLst/>
+                              </a:prstGeom>
+                            </pic:spPr>
+                          </pic:pic>
+                        </wpg:grpSp>
+                      </wpg:grpSp>
+                      <pic:pic xmlns:pic="http://schemas.openxmlformats.org/drawingml/2006/picture">
+                        <pic:nvPicPr>
+                          <pic:cNvPr id="1050408408" name="Picture 1"/>
+                          <pic:cNvPicPr>
+                            <a:picLocks noChangeAspect="1"/>
+                          </pic:cNvPicPr>
+                        </pic:nvPicPr>
+                        <pic:blipFill>
+                          <a:blip r:embed="rId11">
+                            <a:extLst>
+                              <a:ext uri="{BEBA8EAE-BF5A-486C-A8C5-ECC9F3942E4B}">
+                                <a14:imgProps xmlns:a14="http://schemas.microsoft.com/office/drawing/2010/main">
+                                  <a14:imgLayer r:embed="rId12">
+                                    <a14:imgEffect>
+                                      <a14:colorTemperature colorTemp="4700"/>
+                                    </a14:imgEffect>
+                                  </a14:imgLayer>
+                                </a14:imgProps>
+                              </a:ext>
+                              <a:ext uri="{28A0092B-C50C-407E-A947-70E740481C1C}">
+                                <a14:useLocalDpi xmlns:a14="http://schemas.microsoft.com/office/drawing/2010/main" val="0"/>
+                              </a:ext>
+                            </a:extLst>
+                          </a:blip>
+                          <a:stretch>
+                            <a:fillRect/>
+                          </a:stretch>
+                        </pic:blipFill>
+                        <pic:spPr>
+                          <a:xfrm>
+                            <a:off x="981075" y="638175"/>
+                            <a:ext cx="3855720" cy="2116455"/>
+                          </a:xfrm>
+                          <a:prstGeom prst="rect">
+                            <a:avLst/>
+                          </a:prstGeom>
+                          <a:ln w="19050">
+                            <a:solidFill>
+                              <a:schemeClr val="tx1"/>
+                            </a:solidFill>
+                          </a:ln>
+                        </pic:spPr>
+                      </pic:pic>
+                    </wpg:wgp>
+                  </a:graphicData>
+                </a:graphic>
+                <wp14:sizeRelH relativeFrom="margin">
+                  <wp14:pctWidth>0</wp14:pctWidth>
+                </wp14:sizeRelH>
+                <wp14:sizeRelV relativeFrom="margin">
+                  <wp14:pctHeight>0</wp14:pctHeight>
+                </wp14:sizeRelV>
+              </wp:anchor>
+            </w:drawing>
+          </mc:Choice>
+          <mc:Fallback>
+            <w:pict>
+              <v:group w14:anchorId="687A5746" id="_x0000_s1127" style="position:absolute;left:0;text-align:left;margin-left:43.5pt;margin-top:7.05pt;width:434.25pt;height:246pt;z-index:251699200;mso-position-horizontal-relative:margin;mso-width-relative:margin;mso-height-relative:margin" coordsize="55149,31242" o:gfxdata="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">
+                <v:group id="Group 5" o:spid="_x0000_s1128" style="position:absolute;width:55149;height:31242" coordorigin="-285" coordsize="55155,31246" o:gfxdata="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">
+                  <v:shape id="Rectangle: Single Corner Snipped 1557732053" o:spid="_x0000_s1129" style="position:absolute;left:1047;top:1047;width:53822;height:30199;visibility:visible;mso-wrap-style:square;v-text-anchor:middle" coordsize="5382233,3019905" o:spt="100" o:gfxdata="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" adj="-11796480,,5400" path="m,l4878905,r503328,503328l5382233,3019905,,3019905,,xe" fillcolor="white [3201]" strokecolor="black [3200]" strokeweight="1pt">
+                    <v:stroke joinstyle="miter"/>
+                    <v:formulas/>
+                    <v:path arrowok="t" o:connecttype="custom" o:connectlocs="0,0;4878905,0;5382233,503328;5382233,3019905;0,3019905;0,0" o:connectangles="0,0,0,0,0,0" textboxrect="0,0,5382233,3019905"/>
+                    <v:textbox>
+                      <w:txbxContent>
+                        <w:p>
+                          <w:pPr>
+                            <w:spacing w:after="0" w:line="240" w:lineRule="auto"/>
+                            <w:rPr>
+                              <w:sz w:val="20"/>
+                              <w:lang w:val="en-US"/>
+                            </w:rPr>
+                          </w:pPr>
+                        </w:p>
+                        <w:p>
+                          <w:pPr>
+                            <w:spacing w:after="0" w:line="240" w:lineRule="auto"/>
+                            <w:rPr>
+                              <w:sz w:val="20"/>
+                              <w:lang w:val="en-US"/>
+                            </w:rPr>
+                          </w:pPr>
+                        </w:p>
+                        <w:p>
+                          <w:pPr>
+                            <w:spacing w:after="0" w:line="240" w:lineRule="auto"/>
+                            <w:rPr>
+                              <w:sz w:val="20"/>
+                              <w:lang w:val="en-US"/>
+                            </w:rPr>
+                          </w:pPr>
+                        </w:p>
+                        <w:p>
+                          <w:pPr>
+                            <w:spacing w:after="0" w:line="240" w:lineRule="auto"/>
+                            <w:rPr>
+                              <w:sz w:val="20"/>
+                              <w:lang w:val="en-US"/>
+                            </w:rPr>
+                          </w:pPr>
+                        </w:p>
+                        <w:p>
+                          <w:pPr>
+                            <w:spacing w:after="0" w:line="240" w:lineRule="auto"/>
+                            <w:rPr>
+                              <w:sz w:val="20"/>
+                              <w:lang w:val="en-US"/>
+                            </w:rPr>
+                          </w:pPr>
+                        </w:p>
+                      </w:txbxContent>
+                    </v:textbox>
+                  </v:shape>
+                  <v:group id="Group 1548798171" o:spid="_x0000_s1130" style="position:absolute;left:-285;width:14953;height:4272" coordorigin="-285" coordsize="14954,4272" o:gfxdata="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">
+                    <v:shape id="Rectangle: Diagonal Corners Rounded 497176059" o:spid="_x0000_s1131" style="position:absolute;left:857;top:476;width:13811;height:3143;visibility:visible;mso-wrap-style:square;v-text-anchor:middle" coordsize="1381125,314350" o:spt="100" o:gfxdata="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" adj="-11796480,,5400" path="m52393,l1381125,r,l1381125,261957v,28936,-23457,52393,-52393,52393l,314350r,l,52393c,23457,23457,,52393,xe" fillcolor="white [3201]" strokecolor="black [3200]" strokeweight="1pt">
+                      <v:stroke joinstyle="miter"/>
+                      <v:formulas/>
+                      <v:path arrowok="t" o:connecttype="custom" o:connectlocs="52393,0;1381125,0;1381125,0;1381125,261957;1328732,314350;0,314350;0,314350;0,52393;52393,0" o:connectangles="0,0,0,0,0,0,0,0,0" textboxrect="0,0,1381125,314350"/>
+                      <v:textbox>
+                        <w:txbxContent>
+                          <w:p>
+                            <w:pPr>
+                              <w:jc w:val="center"/>
+                              <w:rPr>
+                                <w:rFonts w:ascii="Bahnschrift SemiBold" w:hAnsi="Bahnschrift SemiBold"/>
+                                <w:lang w:val="en-US"/>
+                              </w:rPr>
+                            </w:pPr>
+                            <w:r>
+                              <w:rPr>
+                                <w:rFonts w:ascii="Bahnschrift SemiBold" w:hAnsi="Bahnschrift SemiBold"/>
+                                <w:lang w:val="en-US"/>
+                              </w:rPr>
+                              <w:t xml:space="preserve">     Output</w:t>
+                            </w:r>
+                          </w:p>
+                        </w:txbxContent>
+                      </v:textbox>
+                    </v:shape>
+                    <v:shape id="Picture 198040422" o:spid="_x0000_s1132" type="#_x0000_t75" style="position:absolute;left:-285;width:4380;height:4272;visibility:visible;mso-wrap-style:square" o:gfxdata="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">
+                      <v:imagedata r:id="rId10" o:title=""/>
+                    </v:shape>
+                  </v:group>
+                </v:group>
+                <v:shape id="Picture 1" o:spid="_x0000_s1133" type="#_x0000_t75" style="position:absolute;left:9810;top:6381;width:38557;height:21165;visibility:visible;mso-wrap-style:square" o:gfxdata="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" stroked="t" strokecolor="black [3213]" strokeweight="1.5pt">
+                  <v:imagedata r:id="rId13" o:title=""/>
+                  <v:path arrowok="t"/>
+                </v:shape>
+                <w10:wrap type="square" anchorx="margin"/>
+              </v:group>
+            </w:pict>
+          </mc:Fallback>
+        </mc:AlternateContent>
+      </w:r>
+    </w:p>
+    <w:p>
+      <w:pPr>
+        <w:pStyle w:val="ListParagraph"/>
+        <w:ind w:left="1134"/>
+        <w:rPr>
+          <w:rFonts w:ascii="Bahnschrift SemiBold" w:hAnsi="Bahnschrift SemiBold"/>
+          <w:sz w:val="28"/>
+          <w:szCs w:val="28"/>
+          <w:lang w:val="en-US"/>
+        </w:rPr>
+      </w:pPr>
+    </w:p>
+    <w:p>
+      <w:pPr>
+        <w:pStyle w:val="ListParagraph"/>
+        <w:ind w:left="1134"/>
+        <w:rPr>
+          <w:rFonts w:ascii="Bahnschrift SemiBold" w:hAnsi="Bahnschrift SemiBold"/>
+          <w:sz w:val="28"/>
+          <w:szCs w:val="28"/>
+          <w:lang w:val="en-US"/>
+        </w:rPr>
+      </w:pPr>
+    </w:p>
+    <w:p>
+      <w:pPr>
+        <w:pStyle w:val="ListParagraph"/>
+        <w:ind w:left="1134"/>
+        <w:rPr>
+          <w:rFonts w:ascii="Bahnschrift SemiBold" w:hAnsi="Bahnschrift SemiBold"/>
+          <w:sz w:val="28"/>
+          <w:szCs w:val="28"/>
+          <w:lang w:val="en-US"/>
+        </w:rPr>
+      </w:pPr>
+    </w:p>
+    <w:p>
+      <w:pPr>
+        <w:pStyle w:val="ListParagraph"/>
+        <w:ind w:left="1134"/>
+        <w:rPr>
+          <w:rFonts w:ascii="Bahnschrift SemiBold" w:hAnsi="Bahnschrift SemiBold"/>
+          <w:sz w:val="28"/>
+          <w:szCs w:val="28"/>
+          <w:lang w:val="en-US"/>
+        </w:rPr>
+      </w:pPr>
+    </w:p>
+    <w:p>
+      <w:pPr>
+        <w:pStyle w:val="ListParagraph"/>
+        <w:ind w:left="1134"/>
+        <w:rPr>
+          <w:rFonts w:ascii="Bahnschrift SemiBold" w:hAnsi="Bahnschrift SemiBold"/>
+          <w:sz w:val="28"/>
+          <w:szCs w:val="28"/>
+          <w:lang w:val="en-US"/>
+        </w:rPr>
+      </w:pPr>
+    </w:p>
+    <w:p>
+      <w:pPr>
+        <w:pStyle w:val="ListParagraph"/>
+        <w:ind w:left="1134"/>
+        <w:rPr>
+          <w:rFonts w:ascii="Bahnschrift SemiBold" w:hAnsi="Bahnschrift SemiBold"/>
+          <w:sz w:val="28"/>
+          <w:szCs w:val="28"/>
+          <w:lang w:val="en-US"/>
+        </w:rPr>
+      </w:pPr>
+    </w:p>
+    <w:p>
+      <w:pPr>
+        <w:pStyle w:val="ListParagraph"/>
+        <w:ind w:left="1134"/>
+        <w:rPr>
+          <w:rFonts w:ascii="Bahnschrift SemiBold" w:hAnsi="Bahnschrift SemiBold"/>
+          <w:sz w:val="28"/>
+          <w:szCs w:val="28"/>
+          <w:lang w:val="en-US"/>
+        </w:rPr>
+      </w:pPr>
+    </w:p>
+    <w:p>
+      <w:pPr>
+        <w:pStyle w:val="ListParagraph"/>
+        <w:ind w:left="1134"/>
+        <w:rPr>
+          <w:rFonts w:ascii="Bahnschrift SemiBold" w:hAnsi="Bahnschrift SemiBold"/>
+          <w:sz w:val="28"/>
+          <w:szCs w:val="28"/>
+          <w:lang w:val="en-US"/>
+        </w:rPr>
+      </w:pPr>
+    </w:p>
+    <w:p>
+      <w:pPr>
+        <w:pStyle w:val="ListParagraph"/>
+        <w:ind w:left="1134"/>
+        <w:rPr>
+          <w:rFonts w:ascii="Bahnschrift SemiBold" w:hAnsi="Bahnschrift SemiBold"/>
+          <w:sz w:val="28"/>
+          <w:szCs w:val="28"/>
+          <w:lang w:val="en-US"/>
+        </w:rPr>
+      </w:pPr>
+    </w:p>
+    <w:p>
+      <w:pPr>
+        <w:pStyle w:val="ListParagraph"/>
+        <w:ind w:left="1134"/>
+        <w:rPr>
+          <w:rFonts w:ascii="Bahnschrift SemiBold" w:hAnsi="Bahnschrift SemiBold"/>
+          <w:sz w:val="28"/>
+          <w:szCs w:val="28"/>
+        </w:rPr>
+      </w:pPr>
+    </w:p>
+    <w:p>
+      <w:pPr>
+        <w:pStyle w:val="ListParagraph"/>
+        <w:ind w:left="1134"/>
+        <w:rPr>
+          <w:rFonts w:ascii="Bahnschrift SemiBold" w:hAnsi="Bahnschrift SemiBold"/>
+          <w:sz w:val="28"/>
+          <w:szCs w:val="28"/>
+        </w:rPr>
+      </w:pPr>
+    </w:p>
+    <w:p>
+      <w:pPr>
+        <w:pStyle w:val="ListParagraph"/>
+        <w:ind w:left="1134"/>
+        <w:rPr>
+          <w:rFonts w:ascii="Bahnschrift SemiBold" w:hAnsi="Bahnschrift SemiBold"/>
+          <w:sz w:val="28"/>
+          <w:szCs w:val="28"/>
+        </w:rPr>
+      </w:pPr>
+    </w:p>
+    <w:p>
+      <w:pPr>
+        <w:pStyle w:val="ListParagraph"/>
+        <w:ind w:left="1134"/>
+        <w:rPr>
+          <w:rFonts w:ascii="Bahnschrift SemiBold" w:hAnsi="Bahnschrift SemiBold"/>
+          <w:sz w:val="28"/>
+          <w:szCs w:val="28"/>
+        </w:rPr>
+      </w:pPr>
+    </w:p>
+    <w:p>
+      <w:pPr>
+        <w:pStyle w:val="ListParagraph"/>
+        <w:ind w:left="1134"/>
+        <w:rPr>
+          <w:rFonts w:ascii="Bahnschrift SemiBold" w:hAnsi="Bahnschrift SemiBold"/>
+          <w:sz w:val="28"/>
+          <w:szCs w:val="28"/>
+        </w:rPr>
+      </w:pPr>
+    </w:p>
+    <w:p>
+      <w:pPr>
+        <w:pStyle w:val="ListParagraph"/>
+        <w:ind w:left="1134"/>
+        <w:rPr>
+          <w:rFonts w:ascii="Bahnschrift SemiBold" w:hAnsi="Bahnschrift SemiBold"/>
+          <w:sz w:val="28"/>
+          <w:szCs w:val="28"/>
+        </w:rPr>
+      </w:pPr>
+    </w:p>
+    <w:p>
+      <w:pPr>
+        <w:pStyle w:val="ListParagraph"/>
+        <w:ind w:left="1134"/>
+        <w:rPr>
+          <w:rFonts w:ascii="Bahnschrift SemiBold" w:hAnsi="Bahnschrift SemiBold"/>
+          <w:sz w:val="28"/>
+          <w:szCs w:val="28"/>
+        </w:rPr>
+      </w:pPr>
+    </w:p>
+    <w:p>
+      <w:pPr>
+        <w:pStyle w:val="ListParagraph"/>
+        <w:ind w:left="1134"/>
+        <w:rPr>
+          <w:rFonts w:ascii="Bahnschrift SemiBold" w:hAnsi="Bahnschrift SemiBold"/>
+          <w:sz w:val="28"/>
+          <w:szCs w:val="28"/>
+        </w:rPr>
+      </w:pPr>
+    </w:p>
+    <w:p>
+      <w:pPr>
+        <w:pStyle w:val="ListParagraph"/>
+        <w:ind w:left="1134"/>
+        <w:rPr>
+          <w:rFonts w:ascii="Bahnschrift SemiBold" w:hAnsi="Bahnschrift SemiBold"/>
+          <w:sz w:val="28"/>
+          <w:szCs w:val="28"/>
+        </w:rPr>
+      </w:pPr>
+    </w:p>
+    <w:p>
+      <w:pPr>
+        <w:pStyle w:val="ListParagraph"/>
+        <w:ind w:left="567"/>
+        <w:rPr>
+          <w:rFonts w:ascii="Bahnschrift SemiBold" w:hAnsi="Bahnschrift SemiBold"/>
+          <w:sz w:val="8"/>
+          <w:szCs w:val="8"/>
+          <w:lang w:val="en-US"/>
+        </w:rPr>
+      </w:pPr>
+    </w:p>
+    <w:p>
+      <w:pPr>
+        <w:pStyle w:val="ListParagraph"/>
+        <w:numPr>
+          <w:ilvl w:val="0"/>
+          <w:numId w:val="1"/>
+        </w:numPr>
+        <w:ind w:left="1134"/>
+        <w:rPr>
+          <w:rFonts w:ascii="Bahnschrift SemiBold" w:hAnsi="Bahnschrift SemiBold"/>
+          <w:sz w:val="28"/>
+          <w:szCs w:val="28"/>
+          <w:lang w:val="en-US"/>
+        </w:rPr>
+      </w:pPr>
+      <w:r>
+        <w:rPr>
+          <w:rFonts w:ascii="Bahnschrift SemiBold" w:hAnsi="Bahnschrift SemiBold"/>
+          <w:sz w:val="28"/>
+          <w:szCs w:val="28"/>
+          <w:lang w:val="en-US"/>
+        </w:rPr>
+        <w:t>Write a shell script to display all prime numbers from 1 to N.</w:t>
+      </w:r>
+    </w:p>
+    <w:p>
+      <w:pPr>
+        <w:pStyle w:val="ListParagraph"/>
+        <w:ind w:left="1134"/>
+        <w:rPr>
+          <w:rFonts w:ascii="Bahnschrift SemiBold" w:hAnsi="Bahnschrift SemiBold"/>
+          <w:sz w:val="28"/>
+          <w:szCs w:val="28"/>
+          <w:lang w:val="en-US"/>
+        </w:rPr>
+      </w:pPr>
+    </w:p>
+    <w:p>
+      <w:pPr>
+        <w:pStyle w:val="ListParagraph"/>
+        <w:ind w:left="1134"/>
+        <w:rPr>
+          <w:rFonts w:ascii="Bahnschrift SemiBold" w:hAnsi="Bahnschrift SemiBold"/>
+          <w:sz w:val="28"/>
+          <w:szCs w:val="28"/>
+          <w:lang w:val="en-US"/>
+        </w:rPr>
+      </w:pPr>
+      <w:r>
+        <w:rPr>
+          <w:rFonts w:ascii="Bahnschrift SemiBold" w:hAnsi="Bahnschrift SemiBold"/>
+          <w:b/>
+          <w:bCs/>
+          <w:noProof/>
+          <w:sz w:val="28"/>
+          <w:szCs w:val="28"/>
+          <w:lang w:val="en-US"/>
+        </w:rPr>
+        <mc:AlternateContent>
+          <mc:Choice Requires="wpg">
+            <w:drawing>
+              <wp:anchor distT="0" distB="0" distL="114300" distR="114300" simplePos="0" relativeHeight="251701248" behindDoc="0" locked="0" layoutInCell="1" allowOverlap="1" wp14:anchorId="3BCEC0C2" wp14:editId="05C5B05E">
+                <wp:simplePos x="0" y="0"/>
+                <wp:positionH relativeFrom="margin">
+                  <wp:posOffset>782955</wp:posOffset>
+                </wp:positionH>
+                <wp:positionV relativeFrom="paragraph">
+                  <wp:posOffset>203200</wp:posOffset>
+                </wp:positionV>
+                <wp:extent cx="4933315" cy="3933825"/>
+                <wp:effectExtent l="0" t="0" r="19685" b="28575"/>
+                <wp:wrapNone/>
+                <wp:docPr id="28232989" name="Group 9"/>
+                <wp:cNvGraphicFramePr/>
+                <a:graphic xmlns:a="http://schemas.openxmlformats.org/drawingml/2006/main">
+                  <a:graphicData uri="http://schemas.microsoft.com/office/word/2010/wordprocessingGroup">
+                    <wpg:wgp>
+                      <wpg:cNvGrpSpPr/>
+                      <wpg:grpSpPr>
+                        <a:xfrm>
+                          <a:off x="0" y="0"/>
+                          <a:ext cx="4933315" cy="3933825"/>
+                          <a:chOff x="-28575" y="-9525"/>
+                          <a:chExt cx="4933492" cy="3934727"/>
+                        </a:xfrm>
+                      </wpg:grpSpPr>
+                      <wps:wsp>
+                        <wps:cNvPr id="770368264" name="Rectangle: Single Corner Snipped 1"/>
+                        <wps:cNvSpPr/>
+                        <wps:spPr>
+                          <a:xfrm>
+                            <a:off x="104643" y="103770"/>
+                            <a:ext cx="4800274" cy="3821432"/>
+                          </a:xfrm>
+                          <a:prstGeom prst="snip1Rect">
+                            <a:avLst/>
+                          </a:prstGeom>
+                          <a:ln w="9525"/>
+                        </wps:spPr>
+                        <wps:style>
+                          <a:lnRef idx="2">
+                            <a:schemeClr val="dk1"/>
+                          </a:lnRef>
+                          <a:fillRef idx="1">
+                            <a:schemeClr val="lt1"/>
+                          </a:fillRef>
+                          <a:effectRef idx="0">
+                            <a:schemeClr val="dk1"/>
+                          </a:effectRef>
+                          <a:fontRef idx="minor">
+                            <a:schemeClr val="dk1"/>
+                          </a:fontRef>
+                        </wps:style>
+                        <wps:txbx>
+                          <w:txbxContent>
+                            <w:p>
+                              <w:pPr>
+                                <w:spacing w:after="0" w:line="240" w:lineRule="auto"/>
+                                <w:ind w:left="851"/>
+                                <w:rPr>
+                                  <w:rFonts w:cstheme="minorHAnsi"/>
+                                  <w:sz w:val="24"/>
+                                  <w:szCs w:val="24"/>
+                                </w:rPr>
+                              </w:pPr>
+                              <w:r>
+                                <w:rPr>
+                                  <w:rFonts w:cstheme="minorHAnsi"/>
+                                  <w:sz w:val="24"/>
+                                  <w:szCs w:val="24"/>
+                                </w:rPr>
+                                <w:t>read -p "Enter the limit: " limit</w:t>
+                              </w:r>
+                            </w:p>
+                            <w:p>
+                              <w:pPr>
+                                <w:spacing w:after="0" w:line="240" w:lineRule="auto"/>
+                                <w:ind w:left="851"/>
+                                <w:rPr>
+                                  <w:rFonts w:cstheme="minorHAnsi"/>
+                                  <w:sz w:val="24"/>
+                                  <w:szCs w:val="24"/>
+                                </w:rPr>
+                              </w:pPr>
+                              <w:r>
+                                <w:rPr>
+                                  <w:rFonts w:cstheme="minorHAnsi"/>
+                                  <w:sz w:val="24"/>
+                                  <w:szCs w:val="24"/>
+                                </w:rPr>
+                                <w:t>if ((limit &lt;= 0)); then</w:t>
+                              </w:r>
+                            </w:p>
+                            <w:p>
+                              <w:pPr>
+                                <w:spacing w:after="0" w:line="240" w:lineRule="auto"/>
+                                <w:ind w:left="851"/>
+                                <w:rPr>
+                                  <w:rFonts w:cstheme="minorHAnsi"/>
+                                  <w:sz w:val="24"/>
+                                  <w:szCs w:val="24"/>
+                                </w:rPr>
+                              </w:pPr>
+                              <w:r>
+                                <w:rPr>
+                                  <w:rFonts w:cstheme="minorHAnsi"/>
+                                  <w:sz w:val="24"/>
+                                  <w:szCs w:val="24"/>
+                                </w:rPr>
+                                <w:t>    echo -e "\n\</w:t>
+                              </w:r>
+                              <w:proofErr w:type="spellStart"/>
+                              <w:r>
+                                <w:rPr>
+                                  <w:rFonts w:cstheme="minorHAnsi"/>
+                                  <w:sz w:val="24"/>
+                                  <w:szCs w:val="24"/>
+                                </w:rPr>
+                                <w:t>tInvalid</w:t>
+                              </w:r>
+                              <w:proofErr w:type="spellEnd"/>
+                              <w:r>
+                                <w:rPr>
+                                  <w:rFonts w:cstheme="minorHAnsi"/>
+                                  <w:sz w:val="24"/>
+                                  <w:szCs w:val="24"/>
+                                </w:rPr>
+                                <w:t xml:space="preserve"> input\n"</w:t>
+                              </w:r>
+                            </w:p>
+                            <w:p>
+                              <w:pPr>
+                                <w:spacing w:after="0" w:line="240" w:lineRule="auto"/>
+                                <w:ind w:left="851"/>
+                                <w:rPr>
+                                  <w:rFonts w:cstheme="minorHAnsi"/>
+                                  <w:sz w:val="24"/>
+                                  <w:szCs w:val="24"/>
+                                </w:rPr>
+                              </w:pPr>
+                              <w:r>
+                                <w:rPr>
+                                  <w:rFonts w:cstheme="minorHAnsi"/>
+                                  <w:sz w:val="24"/>
+                                  <w:szCs w:val="24"/>
+                                </w:rPr>
+                                <w:t>    exit</w:t>
+                              </w:r>
+                            </w:p>
+                            <w:p>
+                              <w:pPr>
+                                <w:spacing w:after="0" w:line="240" w:lineRule="auto"/>
+                                <w:ind w:left="851"/>
+                                <w:rPr>
+                                  <w:rFonts w:cstheme="minorHAnsi"/>
+                                  <w:sz w:val="24"/>
+                                  <w:szCs w:val="24"/>
+                                </w:rPr>
+                              </w:pPr>
+                              <w:r>
+                                <w:rPr>
+                                  <w:rFonts w:cstheme="minorHAnsi"/>
+                                  <w:sz w:val="24"/>
+                                  <w:szCs w:val="24"/>
+                                </w:rPr>
+                                <w:t>fi</w:t>
+                              </w:r>
+                            </w:p>
+                            <w:p>
+                              <w:pPr>
+                                <w:spacing w:after="0" w:line="240" w:lineRule="auto"/>
+                                <w:ind w:left="851"/>
+                                <w:rPr>
+                                  <w:rFonts w:cstheme="minorHAnsi"/>
+                                  <w:sz w:val="24"/>
+                                  <w:szCs w:val="24"/>
+                                </w:rPr>
+                              </w:pPr>
+                              <w:r>
+                                <w:rPr>
+                                  <w:rFonts w:cstheme="minorHAnsi"/>
+                                  <w:sz w:val="24"/>
+                                  <w:szCs w:val="24"/>
+                                </w:rPr>
+                                <w:t>echo -n "The prime numbers up to $limit are: "</w:t>
+                              </w:r>
+                            </w:p>
+                            <w:p>
+                              <w:pPr>
+                                <w:spacing w:after="0" w:line="240" w:lineRule="auto"/>
+                                <w:ind w:left="851"/>
+                                <w:rPr>
+                                  <w:rFonts w:cstheme="minorHAnsi"/>
+                                  <w:sz w:val="24"/>
+                                  <w:szCs w:val="24"/>
+                                </w:rPr>
+                              </w:pPr>
+                              <w:r>
+                                <w:rPr>
+                                  <w:rFonts w:cstheme="minorHAnsi"/>
+                                  <w:sz w:val="24"/>
+                                  <w:szCs w:val="24"/>
+                                </w:rPr>
+                                <w:t>for ((</w:t>
+                              </w:r>
+                              <w:proofErr w:type="spellStart"/>
+                              <w:r>
+                                <w:rPr>
+                                  <w:rFonts w:cstheme="minorHAnsi"/>
+                                  <w:sz w:val="24"/>
+                                  <w:szCs w:val="24"/>
+                                </w:rPr>
+                                <w:t>i</w:t>
+                              </w:r>
+                              <w:proofErr w:type="spellEnd"/>
+                              <w:r>
+                                <w:rPr>
+                                  <w:rFonts w:cstheme="minorHAnsi"/>
+                                  <w:sz w:val="24"/>
+                                  <w:szCs w:val="24"/>
+                                </w:rPr>
+                                <w:t xml:space="preserve"> = 1; </w:t>
+                              </w:r>
+                              <w:proofErr w:type="spellStart"/>
+                              <w:r>
+                                <w:rPr>
+                                  <w:rFonts w:cstheme="minorHAnsi"/>
+                                  <w:sz w:val="24"/>
+                                  <w:szCs w:val="24"/>
+                                </w:rPr>
+                                <w:t>i</w:t>
+                              </w:r>
+                              <w:proofErr w:type="spellEnd"/>
+                              <w:r>
+                                <w:rPr>
+                                  <w:rFonts w:cstheme="minorHAnsi"/>
+                                  <w:sz w:val="24"/>
+                                  <w:szCs w:val="24"/>
+                                </w:rPr>
+                                <w:t xml:space="preserve"> &lt;= limit; </w:t>
+                              </w:r>
+                              <w:proofErr w:type="spellStart"/>
+                              <w:r>
+                                <w:rPr>
+                                  <w:rFonts w:cstheme="minorHAnsi"/>
+                                  <w:sz w:val="24"/>
+                                  <w:szCs w:val="24"/>
+                                </w:rPr>
+                                <w:t>i</w:t>
+                              </w:r>
+                              <w:proofErr w:type="spellEnd"/>
+                              <w:r>
+                                <w:rPr>
+                                  <w:rFonts w:cstheme="minorHAnsi"/>
+                                  <w:sz w:val="24"/>
+                                  <w:szCs w:val="24"/>
+                                </w:rPr>
+                                <w:t>++)); do</w:t>
+                              </w:r>
+                            </w:p>
+                            <w:p>
+                              <w:pPr>
+                                <w:spacing w:after="0" w:line="240" w:lineRule="auto"/>
+                                <w:ind w:left="851"/>
+                                <w:rPr>
+                                  <w:rFonts w:cstheme="minorHAnsi"/>
+                                  <w:sz w:val="24"/>
+                                  <w:szCs w:val="24"/>
+                                </w:rPr>
+                              </w:pPr>
+                              <w:r>
+                                <w:rPr>
+                                  <w:rFonts w:cstheme="minorHAnsi"/>
+                                  <w:sz w:val="24"/>
+                                  <w:szCs w:val="24"/>
+                                </w:rPr>
+                                <w:t>    count=0</w:t>
+                              </w:r>
+                            </w:p>
+                            <w:p>
+                              <w:pPr>
+                                <w:spacing w:after="0" w:line="240" w:lineRule="auto"/>
+                                <w:ind w:left="851"/>
+                                <w:rPr>
+                                  <w:rFonts w:cstheme="minorHAnsi"/>
+                                  <w:sz w:val="24"/>
+                                  <w:szCs w:val="24"/>
+                                </w:rPr>
+                              </w:pPr>
+                              <w:r>
+                                <w:rPr>
+                                  <w:rFonts w:cstheme="minorHAnsi"/>
+                                  <w:sz w:val="24"/>
+                                  <w:szCs w:val="24"/>
+                                </w:rPr>
+                                <w:t xml:space="preserve">    for ((j = 2; j &lt;= </w:t>
+                              </w:r>
+                              <w:proofErr w:type="spellStart"/>
+                              <w:r>
+                                <w:rPr>
+                                  <w:rFonts w:cstheme="minorHAnsi"/>
+                                  <w:sz w:val="24"/>
+                                  <w:szCs w:val="24"/>
+                                </w:rPr>
+                                <w:t>i</w:t>
+                              </w:r>
+                              <w:proofErr w:type="spellEnd"/>
+                              <w:r>
+                                <w:rPr>
+                                  <w:rFonts w:cstheme="minorHAnsi"/>
+                                  <w:sz w:val="24"/>
+                                  <w:szCs w:val="24"/>
+                                </w:rPr>
+                                <w:t xml:space="preserve"> / 2; </w:t>
+                              </w:r>
+                              <w:proofErr w:type="spellStart"/>
+                              <w:r>
+                                <w:rPr>
+                                  <w:rFonts w:cstheme="minorHAnsi"/>
+                                  <w:sz w:val="24"/>
+                                  <w:szCs w:val="24"/>
+                                </w:rPr>
+                                <w:t>j++</w:t>
+                              </w:r>
+                              <w:proofErr w:type="spellEnd"/>
+                              <w:r>
+                                <w:rPr>
+                                  <w:rFonts w:cstheme="minorHAnsi"/>
+                                  <w:sz w:val="24"/>
+                                  <w:szCs w:val="24"/>
+                                </w:rPr>
+                                <w:t>)); do</w:t>
+                              </w:r>
+                            </w:p>
+                            <w:p>
+                              <w:pPr>
+                                <w:spacing w:after="0" w:line="240" w:lineRule="auto"/>
+                                <w:ind w:left="851"/>
+                                <w:rPr>
+                                  <w:rFonts w:cstheme="minorHAnsi"/>
+                                  <w:sz w:val="24"/>
+                                  <w:szCs w:val="24"/>
+                                </w:rPr>
+                              </w:pPr>
+                              <w:r>
+                                <w:rPr>
+                                  <w:rFonts w:cstheme="minorHAnsi"/>
+                                  <w:sz w:val="24"/>
+                                  <w:szCs w:val="24"/>
+                                </w:rPr>
+                                <w:t>        if ((</w:t>
+                              </w:r>
+                              <w:proofErr w:type="spellStart"/>
+                              <w:r>
+                                <w:rPr>
+                                  <w:rFonts w:cstheme="minorHAnsi"/>
+                                  <w:sz w:val="24"/>
+                                  <w:szCs w:val="24"/>
+                                </w:rPr>
+                                <w:t>i</w:t>
+                              </w:r>
+                              <w:proofErr w:type="spellEnd"/>
+                              <w:r>
+                                <w:rPr>
+                                  <w:rFonts w:cstheme="minorHAnsi"/>
+                                  <w:sz w:val="24"/>
+                                  <w:szCs w:val="24"/>
+                                </w:rPr>
+                                <w:t xml:space="preserve"> % j == 0)); then</w:t>
+                              </w:r>
+                            </w:p>
+                            <w:p>
+                              <w:pPr>
+                                <w:spacing w:after="0" w:line="240" w:lineRule="auto"/>
+                                <w:ind w:left="851"/>
+                                <w:rPr>
+                                  <w:rFonts w:cstheme="minorHAnsi"/>
+                                  <w:sz w:val="24"/>
+                                  <w:szCs w:val="24"/>
+                                </w:rPr>
+                              </w:pPr>
+                              <w:r>
+                                <w:rPr>
+                                  <w:rFonts w:cstheme="minorHAnsi"/>
+                                  <w:sz w:val="24"/>
+                                  <w:szCs w:val="24"/>
+                                </w:rPr>
+                                <w:t>            ((count++))</w:t>
+                              </w:r>
+                            </w:p>
+                            <w:p>
+                              <w:pPr>
+                                <w:spacing w:after="0" w:line="240" w:lineRule="auto"/>
+                                <w:ind w:left="851"/>
+                                <w:rPr>
+                                  <w:rFonts w:cstheme="minorHAnsi"/>
+                                  <w:sz w:val="24"/>
+                                  <w:szCs w:val="24"/>
+                                </w:rPr>
+                              </w:pPr>
+                              <w:r>
+                                <w:rPr>
+                                  <w:rFonts w:cstheme="minorHAnsi"/>
+                                  <w:sz w:val="24"/>
+                                  <w:szCs w:val="24"/>
+                                </w:rPr>
+                                <w:t>        fi</w:t>
+                              </w:r>
+                            </w:p>
+                            <w:p>
+                              <w:pPr>
+                                <w:spacing w:after="0" w:line="240" w:lineRule="auto"/>
+                                <w:ind w:left="851"/>
+                                <w:rPr>
+                                  <w:rFonts w:cstheme="minorHAnsi"/>
+                                  <w:sz w:val="24"/>
+                                  <w:szCs w:val="24"/>
+                                </w:rPr>
+                              </w:pPr>
+                              <w:r>
+                                <w:rPr>
+                                  <w:rFonts w:cstheme="minorHAnsi"/>
+                                  <w:sz w:val="24"/>
+                                  <w:szCs w:val="24"/>
+                                </w:rPr>
+                                <w:t>    done</w:t>
+                              </w:r>
+                            </w:p>
+                            <w:p>
+                              <w:pPr>
+                                <w:spacing w:after="0" w:line="240" w:lineRule="auto"/>
+                                <w:ind w:left="851"/>
+                                <w:rPr>
+                                  <w:rFonts w:cstheme="minorHAnsi"/>
+                                  <w:sz w:val="24"/>
+                                  <w:szCs w:val="24"/>
+                                </w:rPr>
+                              </w:pPr>
+                              <w:r>
+                                <w:rPr>
+                                  <w:rFonts w:cstheme="minorHAnsi"/>
+                                  <w:sz w:val="24"/>
+                                  <w:szCs w:val="24"/>
+                                </w:rPr>
+                                <w:t>    if (</w:t>
+                              </w:r>
+                              <w:proofErr w:type="gramStart"/>
+                              <w:r>
+                                <w:rPr>
+                                  <w:rFonts w:cstheme="minorHAnsi"/>
+                                  <w:sz w:val="24"/>
+                                  <w:szCs w:val="24"/>
+                                </w:rPr>
+                                <w:t>(!count</w:t>
+                              </w:r>
+                              <w:proofErr w:type="gramEnd"/>
+                              <w:r>
+                                <w:rPr>
+                                  <w:rFonts w:cstheme="minorHAnsi"/>
+                                  <w:sz w:val="24"/>
+                                  <w:szCs w:val="24"/>
+                                </w:rPr>
+                                <w:t>)); then</w:t>
+                              </w:r>
+                            </w:p>
+                            <w:p>
+                              <w:pPr>
+                                <w:spacing w:after="0" w:line="240" w:lineRule="auto"/>
+                                <w:ind w:left="851"/>
+                                <w:rPr>
+                                  <w:rFonts w:cstheme="minorHAnsi"/>
+                                  <w:sz w:val="24"/>
+                                  <w:szCs w:val="24"/>
+                                </w:rPr>
+                              </w:pPr>
+                              <w:r>
+                                <w:rPr>
+                                  <w:rFonts w:cstheme="minorHAnsi"/>
+                                  <w:sz w:val="24"/>
+                                  <w:szCs w:val="24"/>
+                                </w:rPr>
+                                <w:t>        echo -n "$</w:t>
+                              </w:r>
+                              <w:proofErr w:type="spellStart"/>
+                              <w:r>
+                                <w:rPr>
+                                  <w:rFonts w:cstheme="minorHAnsi"/>
+                                  <w:sz w:val="24"/>
+                                  <w:szCs w:val="24"/>
+                                </w:rPr>
+                                <w:t>i</w:t>
+                              </w:r>
+                              <w:proofErr w:type="spellEnd"/>
+                              <w:r>
+                                <w:rPr>
+                                  <w:rFonts w:cstheme="minorHAnsi"/>
+                                  <w:sz w:val="24"/>
+                                  <w:szCs w:val="24"/>
+                                </w:rPr>
+                                <w:t xml:space="preserve"> "</w:t>
+                              </w:r>
+                            </w:p>
+                            <w:p>
+                              <w:pPr>
+                                <w:spacing w:after="0" w:line="240" w:lineRule="auto"/>
+                                <w:ind w:left="851"/>
+                                <w:rPr>
+                                  <w:rFonts w:cstheme="minorHAnsi"/>
+                                  <w:sz w:val="24"/>
+                                  <w:szCs w:val="24"/>
+                                </w:rPr>
+                              </w:pPr>
+                              <w:r>
+                                <w:rPr>
+                                  <w:rFonts w:cstheme="minorHAnsi"/>
+                                  <w:sz w:val="24"/>
+                                  <w:szCs w:val="24"/>
+                                </w:rPr>
+                                <w:t>    fi</w:t>
+                              </w:r>
+                            </w:p>
+                            <w:p>
+                              <w:pPr>
+                                <w:spacing w:after="0" w:line="240" w:lineRule="auto"/>
+                                <w:ind w:left="851"/>
+                                <w:rPr>
+                                  <w:rFonts w:cstheme="minorHAnsi"/>
+                                  <w:sz w:val="24"/>
+                                  <w:szCs w:val="24"/>
+                                </w:rPr>
+                              </w:pPr>
+                              <w:r>
+                                <w:rPr>
+                                  <w:rFonts w:cstheme="minorHAnsi"/>
+                                  <w:sz w:val="24"/>
+                                  <w:szCs w:val="24"/>
+                                </w:rPr>
+                                <w:t>done</w:t>
+                              </w:r>
+                            </w:p>
+                            <w:p>
+                              <w:pPr>
+                                <w:spacing w:after="0" w:line="240" w:lineRule="auto"/>
+                                <w:ind w:left="851"/>
+                                <w:rPr>
+                                  <w:rFonts w:cstheme="minorHAnsi"/>
+                                  <w:sz w:val="24"/>
+                                  <w:szCs w:val="24"/>
+                                </w:rPr>
+                              </w:pPr>
+                              <w:r>
+                                <w:rPr>
+                                  <w:rFonts w:cstheme="minorHAnsi"/>
+                                  <w:sz w:val="24"/>
+                                  <w:szCs w:val="24"/>
+                                </w:rPr>
+                                <w:t>echo</w:t>
+                              </w:r>
+                            </w:p>
+                            <w:p>
+                              <w:pPr>
+                                <w:spacing w:after="0" w:line="240" w:lineRule="auto"/>
+                                <w:ind w:left="851"/>
+                                <w:rPr>
+                                  <w:rFonts w:cstheme="minorHAnsi"/>
+                                  <w:sz w:val="24"/>
+                                  <w:szCs w:val="24"/>
+                                </w:rPr>
+                              </w:pPr>
+                            </w:p>
+                            <w:p>
+                              <w:pPr>
+                                <w:spacing w:after="0" w:line="240" w:lineRule="auto"/>
+                                <w:ind w:left="851"/>
+                                <w:rPr>
+                                  <w:rFonts w:cstheme="minorHAnsi"/>
+                                  <w:sz w:val="24"/>
+                                  <w:szCs w:val="24"/>
+                                </w:rPr>
+                              </w:pPr>
+                            </w:p>
+                          </w:txbxContent>
+                        </wps:txbx>
+                        <wps:bodyPr rot="0" spcFirstLastPara="0" vertOverflow="overflow" horzOverflow="overflow" vert="horz" wrap="square" lIns="91440" tIns="45720" rIns="91440" bIns="45720" numCol="1" spcCol="0" rtlCol="0" fromWordArt="0" anchor="ctr" anchorCtr="0" forceAA="0" compatLnSpc="1">
+                          <a:prstTxWarp prst="textNoShape">
+                            <a:avLst/>
+                          </a:prstTxWarp>
+                          <a:noAutofit/>
+                        </wps:bodyPr>
+                      </wps:wsp>
+                      <wpg:grpSp>
+                        <wpg:cNvPr id="702274660" name="Group 8"/>
+                        <wpg:cNvGrpSpPr/>
+                        <wpg:grpSpPr>
+                          <a:xfrm>
+                            <a:off x="-28575" y="-9525"/>
+                            <a:ext cx="1495425" cy="399415"/>
+                            <a:chOff x="-28575" y="-9525"/>
+                            <a:chExt cx="1495425" cy="399415"/>
+                          </a:xfrm>
+                        </wpg:grpSpPr>
+                        <wps:wsp>
+                          <wps:cNvPr id="874599853" name="Rectangle: Diagonal Corners Rounded 2"/>
+                          <wps:cNvSpPr/>
+                          <wps:spPr>
+                            <a:xfrm>
+                              <a:off x="85725" y="47625"/>
+                              <a:ext cx="1381125" cy="288254"/>
+                            </a:xfrm>
+                            <a:prstGeom prst="round2DiagRect">
+                              <a:avLst/>
+                            </a:prstGeom>
+                            <a:ln w="9525"/>
+                          </wps:spPr>
+                          <wps:style>
+                            <a:lnRef idx="2">
+                              <a:schemeClr val="dk1"/>
+                            </a:lnRef>
+                            <a:fillRef idx="1">
+                              <a:schemeClr val="lt1"/>
+                            </a:fillRef>
+                            <a:effectRef idx="0">
+                              <a:schemeClr val="dk1"/>
+                            </a:effectRef>
+                            <a:fontRef idx="minor">
+                              <a:schemeClr val="dk1"/>
+                            </a:fontRef>
+                          </wps:style>
+                          <wps:txbx>
+                            <w:txbxContent>
+                              <w:p>
+                                <w:pPr>
+                                  <w:jc w:val="center"/>
+                                  <w:rPr>
+                                    <w:rFonts w:ascii="Bahnschrift SemiBold" w:hAnsi="Bahnschrift SemiBold"/>
+                                    <w:lang w:val="en-US"/>
+                                  </w:rPr>
+                                </w:pPr>
+                                <w:r>
+                                  <w:rPr>
+                                    <w:rFonts w:ascii="Bahnschrift SemiBold" w:hAnsi="Bahnschrift SemiBold"/>
+                                    <w:lang w:val="en-US"/>
+                                  </w:rPr>
+                                  <w:t xml:space="preserve">     </w:t>
+                                </w:r>
+                                <w:r>
+                                  <w:rPr>
+                                    <w:rFonts w:ascii="Bahnschrift SemiBold" w:hAnsi="Bahnschrift SemiBold"/>
+                                    <w:lang w:val="en-US"/>
+                                  </w:rPr>
+                                  <w:t xml:space="preserve">Bash Script </w:t>
+                                </w:r>
+                              </w:p>
+                            </w:txbxContent>
+                          </wps:txbx>
+                          <wps:bodyPr rot="0" spcFirstLastPara="0" vertOverflow="overflow" horzOverflow="overflow" vert="horz" wrap="square" lIns="91440" tIns="45720" rIns="91440" bIns="45720" numCol="1" spcCol="0" rtlCol="0" fromWordArt="0" anchor="ctr" anchorCtr="0" forceAA="0" compatLnSpc="1">
+                            <a:prstTxWarp prst="textNoShape">
+                              <a:avLst/>
+                            </a:prstTxWarp>
+                            <a:noAutofit/>
+                          </wps:bodyPr>
+                        </wps:wsp>
+                        <pic:pic xmlns:pic="http://schemas.openxmlformats.org/drawingml/2006/picture">
+                          <pic:nvPicPr>
+                            <pic:cNvPr id="1646083029" name="Picture 4"/>
+                            <pic:cNvPicPr>
+                              <a:picLocks noChangeAspect="1"/>
+                            </pic:cNvPicPr>
+                          </pic:nvPicPr>
+                          <pic:blipFill>
+                            <a:blip r:embed="rId8" cstate="print">
+                              <a:extLst>
+                                <a:ext uri="{28A0092B-C50C-407E-A947-70E740481C1C}">
+                                  <a14:useLocalDpi xmlns:a14="http://schemas.microsoft.com/office/drawing/2010/main" val="0"/>
+                                </a:ext>
+                                <a:ext uri="{837473B0-CC2E-450A-ABE3-18F120FF3D39}">
+                                  <a1611:picAttrSrcUrl xmlns:a1611="http://schemas.microsoft.com/office/drawing/2016/11/main" r:id="rId9"/>
+                                </a:ext>
+                              </a:extLst>
+                            </a:blip>
+                            <a:stretch>
+                              <a:fillRect/>
+                            </a:stretch>
+                          </pic:blipFill>
+                          <pic:spPr>
+                            <a:xfrm>
+                              <a:off x="-28575" y="-9525"/>
+                              <a:ext cx="409575" cy="399415"/>
+                            </a:xfrm>
+                            <a:prstGeom prst="rect">
+                              <a:avLst/>
+                            </a:prstGeom>
+                            <a:ln w="9525">
+                              <a:noFill/>
+                            </a:ln>
+                          </pic:spPr>
+                        </pic:pic>
+                      </wpg:grpSp>
+                    </wpg:wgp>
+                  </a:graphicData>
+                </a:graphic>
+                <wp14:sizeRelH relativeFrom="margin">
+                  <wp14:pctWidth>0</wp14:pctWidth>
+                </wp14:sizeRelH>
+                <wp14:sizeRelV relativeFrom="margin">
+                  <wp14:pctHeight>0</wp14:pctHeight>
+                </wp14:sizeRelV>
+              </wp:anchor>
+            </w:drawing>
+          </mc:Choice>
+          <mc:Fallback>
+            <w:pict>
+              <v:group w14:anchorId="3BCEC0C2" id="_x0000_s1134" style="position:absolute;left:0;text-align:left;margin-left:61.65pt;margin-top:16pt;width:388.45pt;height:309.75pt;z-index:251701248;mso-position-horizontal-relative:margin;mso-width-relative:margin;mso-height-relative:margin" coordorigin="-285,-95" coordsize="49334,39347" o:gfxdata="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">
+                <v:shape id="Rectangle: Single Corner Snipped 1" o:spid="_x0000_s1135" style="position:absolute;left:1046;top:1037;width:48003;height:38215;visibility:visible;mso-wrap-style:square;v-text-anchor:middle" coordsize="4800274,3821432" o:spt="100" o:gfxdata="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" adj="-11796480,,5400" path="m,l4163356,r636918,636918l4800274,3821432,,3821432,,xe" fillcolor="white [3201]" strokecolor="black [3200]">
+                  <v:stroke joinstyle="miter"/>
+                  <v:formulas/>
+                  <v:path arrowok="t" o:connecttype="custom" o:connectlocs="0,0;4163356,0;4800274,636918;4800274,3821432;0,3821432;0,0" o:connectangles="0,0,0,0,0,0" textboxrect="0,0,4800274,3821432"/>
+                  <v:textbox>
+                    <w:txbxContent>
+                      <w:p>
+                        <w:pPr>
+                          <w:spacing w:after="0" w:line="240" w:lineRule="auto"/>
+                          <w:ind w:left="851"/>
+                          <w:rPr>
+                            <w:rFonts w:cstheme="minorHAnsi"/>
+                            <w:sz w:val="24"/>
+                            <w:szCs w:val="24"/>
+                          </w:rPr>
+                        </w:pPr>
+                        <w:r>
+                          <w:rPr>
+                            <w:rFonts w:cstheme="minorHAnsi"/>
+                            <w:sz w:val="24"/>
+                            <w:szCs w:val="24"/>
+                          </w:rPr>
+                          <w:t>read -p "Enter the limit: " limit</w:t>
+                        </w:r>
+                      </w:p>
+                      <w:p>
+                        <w:pPr>
+                          <w:spacing w:after="0" w:line="240" w:lineRule="auto"/>
+                          <w:ind w:left="851"/>
+                          <w:rPr>
+                            <w:rFonts w:cstheme="minorHAnsi"/>
+                            <w:sz w:val="24"/>
+                            <w:szCs w:val="24"/>
+                          </w:rPr>
+                        </w:pPr>
+                        <w:r>
+                          <w:rPr>
+                            <w:rFonts w:cstheme="minorHAnsi"/>
+                            <w:sz w:val="24"/>
+                            <w:szCs w:val="24"/>
+                          </w:rPr>
+                          <w:t>if ((limit &lt;= 0)); then</w:t>
+                        </w:r>
+                      </w:p>
+                      <w:p>
+                        <w:pPr>
+                          <w:spacing w:after="0" w:line="240" w:lineRule="auto"/>
+                          <w:ind w:left="851"/>
+                          <w:rPr>
+                            <w:rFonts w:cstheme="minorHAnsi"/>
+                            <w:sz w:val="24"/>
+                            <w:szCs w:val="24"/>
+                          </w:rPr>
+                        </w:pPr>
+                        <w:r>
+                          <w:rPr>
+                            <w:rFonts w:cstheme="minorHAnsi"/>
+                            <w:sz w:val="24"/>
+                            <w:szCs w:val="24"/>
+                          </w:rPr>
+                          <w:t>    echo -e "\n\</w:t>
+                        </w:r>
+                        <w:proofErr w:type="spellStart"/>
+                        <w:r>
+                          <w:rPr>
+                            <w:rFonts w:cstheme="minorHAnsi"/>
+                            <w:sz w:val="24"/>
+                            <w:szCs w:val="24"/>
+                          </w:rPr>
+                          <w:t>tInvalid</w:t>
+                        </w:r>
+                        <w:proofErr w:type="spellEnd"/>
+                        <w:r>
+                          <w:rPr>
+                            <w:rFonts w:cstheme="minorHAnsi"/>
+                            <w:sz w:val="24"/>
+                            <w:szCs w:val="24"/>
+                          </w:rPr>
+                          <w:t xml:space="preserve"> input\n"</w:t>
+                        </w:r>
+                      </w:p>
+                      <w:p>
+                        <w:pPr>
+                          <w:spacing w:after="0" w:line="240" w:lineRule="auto"/>
+                          <w:ind w:left="851"/>
+                          <w:rPr>
+                            <w:rFonts w:cstheme="minorHAnsi"/>
+                            <w:sz w:val="24"/>
+                            <w:szCs w:val="24"/>
+                          </w:rPr>
+                        </w:pPr>
+                        <w:r>
+                          <w:rPr>
+                            <w:rFonts w:cstheme="minorHAnsi"/>
+                            <w:sz w:val="24"/>
+                            <w:szCs w:val="24"/>
+                          </w:rPr>
+                          <w:t>    exit</w:t>
+                        </w:r>
+                      </w:p>
+                      <w:p>
+                        <w:pPr>
+                          <w:spacing w:after="0" w:line="240" w:lineRule="auto"/>
+                          <w:ind w:left="851"/>
+                          <w:rPr>
+                            <w:rFonts w:cstheme="minorHAnsi"/>
+                            <w:sz w:val="24"/>
+                            <w:szCs w:val="24"/>
+                          </w:rPr>
+                        </w:pPr>
+                        <w:r>
+                          <w:rPr>
+                            <w:rFonts w:cstheme="minorHAnsi"/>
+                            <w:sz w:val="24"/>
+                            <w:szCs w:val="24"/>
+                          </w:rPr>
+                          <w:t>fi</w:t>
+                        </w:r>
+                      </w:p>
+                      <w:p>
+                        <w:pPr>
+                          <w:spacing w:after="0" w:line="240" w:lineRule="auto"/>
+                          <w:ind w:left="851"/>
+                          <w:rPr>
+                            <w:rFonts w:cstheme="minorHAnsi"/>
+                            <w:sz w:val="24"/>
+                            <w:szCs w:val="24"/>
+                          </w:rPr>
+                        </w:pPr>
+                        <w:r>
+                          <w:rPr>
+                            <w:rFonts w:cstheme="minorHAnsi"/>
+                            <w:sz w:val="24"/>
+                            <w:szCs w:val="24"/>
+                          </w:rPr>
+                          <w:t>echo -n "The prime numbers up to $limit are: "</w:t>
+                        </w:r>
+                      </w:p>
+                      <w:p>
+                        <w:pPr>
+                          <w:spacing w:after="0" w:line="240" w:lineRule="auto"/>
+                          <w:ind w:left="851"/>
+                          <w:rPr>
+                            <w:rFonts w:cstheme="minorHAnsi"/>
+                            <w:sz w:val="24"/>
+                            <w:szCs w:val="24"/>
+                          </w:rPr>
+                        </w:pPr>
+                        <w:r>
+                          <w:rPr>
+                            <w:rFonts w:cstheme="minorHAnsi"/>
+                            <w:sz w:val="24"/>
+                            <w:szCs w:val="24"/>
+                          </w:rPr>
+                          <w:t>for ((</w:t>
+                        </w:r>
+                        <w:proofErr w:type="spellStart"/>
+                        <w:r>
+                          <w:rPr>
+                            <w:rFonts w:cstheme="minorHAnsi"/>
+                            <w:sz w:val="24"/>
+                            <w:szCs w:val="24"/>
+                          </w:rPr>
+                          <w:t>i</w:t>
+                        </w:r>
+                        <w:proofErr w:type="spellEnd"/>
+                        <w:r>
+                          <w:rPr>
+                            <w:rFonts w:cstheme="minorHAnsi"/>
+                            <w:sz w:val="24"/>
+                            <w:szCs w:val="24"/>
+                          </w:rPr>
+                          <w:t xml:space="preserve"> = 1; </w:t>
+                        </w:r>
+                        <w:proofErr w:type="spellStart"/>
+                        <w:r>
+                          <w:rPr>
+                            <w:rFonts w:cstheme="minorHAnsi"/>
+                            <w:sz w:val="24"/>
+                            <w:szCs w:val="24"/>
+                          </w:rPr>
+                          <w:t>i</w:t>
+                        </w:r>
+                        <w:proofErr w:type="spellEnd"/>
+                        <w:r>
+                          <w:rPr>
+                            <w:rFonts w:cstheme="minorHAnsi"/>
+                            <w:sz w:val="24"/>
+                            <w:szCs w:val="24"/>
+                          </w:rPr>
+                          <w:t xml:space="preserve"> &lt;= limit; </w:t>
+                        </w:r>
+                        <w:proofErr w:type="spellStart"/>
+                        <w:r>
+                          <w:rPr>
+                            <w:rFonts w:cstheme="minorHAnsi"/>
+                            <w:sz w:val="24"/>
+                            <w:szCs w:val="24"/>
+                          </w:rPr>
+                          <w:t>i</w:t>
+                        </w:r>
+                        <w:proofErr w:type="spellEnd"/>
+                        <w:r>
+                          <w:rPr>
+                            <w:rFonts w:cstheme="minorHAnsi"/>
+                            <w:sz w:val="24"/>
+                            <w:szCs w:val="24"/>
+                          </w:rPr>
+                          <w:t>++)); do</w:t>
+                        </w:r>
+                      </w:p>
+                      <w:p>
+                        <w:pPr>
+                          <w:spacing w:after="0" w:line="240" w:lineRule="auto"/>
+                          <w:ind w:left="851"/>
+                          <w:rPr>
+                            <w:rFonts w:cstheme="minorHAnsi"/>
+                            <w:sz w:val="24"/>
+                            <w:szCs w:val="24"/>
+                          </w:rPr>
+                        </w:pPr>
+                        <w:r>
+                          <w:rPr>
+                            <w:rFonts w:cstheme="minorHAnsi"/>
+                            <w:sz w:val="24"/>
+                            <w:szCs w:val="24"/>
+                          </w:rPr>
+                          <w:t>    count=0</w:t>
+                        </w:r>
+                      </w:p>
+                      <w:p>
+                        <w:pPr>
+                          <w:spacing w:after="0" w:line="240" w:lineRule="auto"/>
+                          <w:ind w:left="851"/>
+                          <w:rPr>
+                            <w:rFonts w:cstheme="minorHAnsi"/>
+                            <w:sz w:val="24"/>
+                            <w:szCs w:val="24"/>
+                          </w:rPr>
+                        </w:pPr>
+                        <w:r>
+                          <w:rPr>
+                            <w:rFonts w:cstheme="minorHAnsi"/>
+                            <w:sz w:val="24"/>
+                            <w:szCs w:val="24"/>
+                          </w:rPr>
+                          <w:t xml:space="preserve">    for ((j = 2; j &lt;= </w:t>
+                        </w:r>
+                        <w:proofErr w:type="spellStart"/>
+                        <w:r>
+                          <w:rPr>
+                            <w:rFonts w:cstheme="minorHAnsi"/>
+                            <w:sz w:val="24"/>
+                            <w:szCs w:val="24"/>
+                          </w:rPr>
+                          <w:t>i</w:t>
+                        </w:r>
+                        <w:proofErr w:type="spellEnd"/>
+                        <w:r>
+                          <w:rPr>
+                            <w:rFonts w:cstheme="minorHAnsi"/>
+                            <w:sz w:val="24"/>
+                            <w:szCs w:val="24"/>
+                          </w:rPr>
+                          <w:t xml:space="preserve"> / 2; </w:t>
+                        </w:r>
+                        <w:proofErr w:type="spellStart"/>
+                        <w:r>
+                          <w:rPr>
+                            <w:rFonts w:cstheme="minorHAnsi"/>
+                            <w:sz w:val="24"/>
+                            <w:szCs w:val="24"/>
+                          </w:rPr>
+                          <w:t>j++</w:t>
+                        </w:r>
+                        <w:proofErr w:type="spellEnd"/>
+                        <w:r>
+                          <w:rPr>
+                            <w:rFonts w:cstheme="minorHAnsi"/>
+                            <w:sz w:val="24"/>
+                            <w:szCs w:val="24"/>
+                          </w:rPr>
+                          <w:t>)); do</w:t>
+                        </w:r>
+                      </w:p>
+                      <w:p>
+                        <w:pPr>
+                          <w:spacing w:after="0" w:line="240" w:lineRule="auto"/>
+                          <w:ind w:left="851"/>
+                          <w:rPr>
+                            <w:rFonts w:cstheme="minorHAnsi"/>
+                            <w:sz w:val="24"/>
+                            <w:szCs w:val="24"/>
+                          </w:rPr>
+                        </w:pPr>
+                        <w:r>
+                          <w:rPr>
+                            <w:rFonts w:cstheme="minorHAnsi"/>
+                            <w:sz w:val="24"/>
+                            <w:szCs w:val="24"/>
+                          </w:rPr>
+                          <w:t>        if ((</w:t>
+                        </w:r>
+                        <w:proofErr w:type="spellStart"/>
+                        <w:r>
+                          <w:rPr>
+                            <w:rFonts w:cstheme="minorHAnsi"/>
+                            <w:sz w:val="24"/>
+                            <w:szCs w:val="24"/>
+                          </w:rPr>
+                          <w:t>i</w:t>
+                        </w:r>
+                        <w:proofErr w:type="spellEnd"/>
+                        <w:r>
+                          <w:rPr>
+                            <w:rFonts w:cstheme="minorHAnsi"/>
+                            <w:sz w:val="24"/>
+                            <w:szCs w:val="24"/>
+                          </w:rPr>
+                          <w:t xml:space="preserve"> % j == 0)); then</w:t>
+                        </w:r>
+                      </w:p>
+                      <w:p>
+                        <w:pPr>
+                          <w:spacing w:after="0" w:line="240" w:lineRule="auto"/>
+                          <w:ind w:left="851"/>
+                          <w:rPr>
+                            <w:rFonts w:cstheme="minorHAnsi"/>
+                            <w:sz w:val="24"/>
+                            <w:szCs w:val="24"/>
+                          </w:rPr>
+                        </w:pPr>
+                        <w:r>
+                          <w:rPr>
+                            <w:rFonts w:cstheme="minorHAnsi"/>
+                            <w:sz w:val="24"/>
+                            <w:szCs w:val="24"/>
+                          </w:rPr>
+                          <w:t>            ((count++))</w:t>
+                        </w:r>
+                      </w:p>
+                      <w:p>
+                        <w:pPr>
+                          <w:spacing w:after="0" w:line="240" w:lineRule="auto"/>
+                          <w:ind w:left="851"/>
+                          <w:rPr>
+                            <w:rFonts w:cstheme="minorHAnsi"/>
+                            <w:sz w:val="24"/>
+                            <w:szCs w:val="24"/>
+                          </w:rPr>
+                        </w:pPr>
+                        <w:r>
+                          <w:rPr>
+                            <w:rFonts w:cstheme="minorHAnsi"/>
+                            <w:sz w:val="24"/>
+                            <w:szCs w:val="24"/>
+                          </w:rPr>
+                          <w:t>        fi</w:t>
+                        </w:r>
+                      </w:p>
+                      <w:p>
+                        <w:pPr>
+                          <w:spacing w:after="0" w:line="240" w:lineRule="auto"/>
+                          <w:ind w:left="851"/>
+                          <w:rPr>
+                            <w:rFonts w:cstheme="minorHAnsi"/>
+                            <w:sz w:val="24"/>
+                            <w:szCs w:val="24"/>
+                          </w:rPr>
+                        </w:pPr>
+                        <w:r>
+                          <w:rPr>
+                            <w:rFonts w:cstheme="minorHAnsi"/>
+                            <w:sz w:val="24"/>
+                            <w:szCs w:val="24"/>
+                          </w:rPr>
+                          <w:t>    done</w:t>
+                        </w:r>
+                      </w:p>
+                      <w:p>
+                        <w:pPr>
+                          <w:spacing w:after="0" w:line="240" w:lineRule="auto"/>
+                          <w:ind w:left="851"/>
+                          <w:rPr>
+                            <w:rFonts w:cstheme="minorHAnsi"/>
+                            <w:sz w:val="24"/>
+                            <w:szCs w:val="24"/>
+                          </w:rPr>
+                        </w:pPr>
+                        <w:r>
+                          <w:rPr>
+                            <w:rFonts w:cstheme="minorHAnsi"/>
+                            <w:sz w:val="24"/>
+                            <w:szCs w:val="24"/>
+                          </w:rPr>
+                          <w:t>    if (</w:t>
+                        </w:r>
+                        <w:proofErr w:type="gramStart"/>
+                        <w:r>
+                          <w:rPr>
+                            <w:rFonts w:cstheme="minorHAnsi"/>
+                            <w:sz w:val="24"/>
+                            <w:szCs w:val="24"/>
+                          </w:rPr>
+                          <w:t>(!count</w:t>
+                        </w:r>
+                        <w:proofErr w:type="gramEnd"/>
+                        <w:r>
+                          <w:rPr>
+                            <w:rFonts w:cstheme="minorHAnsi"/>
+                            <w:sz w:val="24"/>
+                            <w:szCs w:val="24"/>
+                          </w:rPr>
+                          <w:t>)); then</w:t>
+                        </w:r>
+                      </w:p>
+                      <w:p>
+                        <w:pPr>
+                          <w:spacing w:after="0" w:line="240" w:lineRule="auto"/>
+                          <w:ind w:left="851"/>
+                          <w:rPr>
+                            <w:rFonts w:cstheme="minorHAnsi"/>
+                            <w:sz w:val="24"/>
+                            <w:szCs w:val="24"/>
+                          </w:rPr>
+                        </w:pPr>
+                        <w:r>
+                          <w:rPr>
+                            <w:rFonts w:cstheme="minorHAnsi"/>
+                            <w:sz w:val="24"/>
+                            <w:szCs w:val="24"/>
+                          </w:rPr>
+                          <w:t>        echo -n "$</w:t>
+                        </w:r>
+                        <w:proofErr w:type="spellStart"/>
+                        <w:r>
+                          <w:rPr>
+                            <w:rFonts w:cstheme="minorHAnsi"/>
+                            <w:sz w:val="24"/>
+                            <w:szCs w:val="24"/>
+                          </w:rPr>
+                          <w:t>i</w:t>
+                        </w:r>
+                        <w:proofErr w:type="spellEnd"/>
+                        <w:r>
+                          <w:rPr>
+                            <w:rFonts w:cstheme="minorHAnsi"/>
+                            <w:sz w:val="24"/>
+                            <w:szCs w:val="24"/>
+                          </w:rPr>
+                          <w:t xml:space="preserve"> "</w:t>
+                        </w:r>
+                      </w:p>
+                      <w:p>
+                        <w:pPr>
+                          <w:spacing w:after="0" w:line="240" w:lineRule="auto"/>
+                          <w:ind w:left="851"/>
+                          <w:rPr>
+                            <w:rFonts w:cstheme="minorHAnsi"/>
+                            <w:sz w:val="24"/>
+                            <w:szCs w:val="24"/>
+                          </w:rPr>
+                        </w:pPr>
+                        <w:r>
+                          <w:rPr>
+                            <w:rFonts w:cstheme="minorHAnsi"/>
+                            <w:sz w:val="24"/>
+                            <w:szCs w:val="24"/>
+                          </w:rPr>
+                          <w:t>    fi</w:t>
+                        </w:r>
+                      </w:p>
+                      <w:p>
+                        <w:pPr>
+                          <w:spacing w:after="0" w:line="240" w:lineRule="auto"/>
+                          <w:ind w:left="851"/>
+                          <w:rPr>
+                            <w:rFonts w:cstheme="minorHAnsi"/>
+                            <w:sz w:val="24"/>
+                            <w:szCs w:val="24"/>
+                          </w:rPr>
+                        </w:pPr>
+                        <w:r>
+                          <w:rPr>
+                            <w:rFonts w:cstheme="minorHAnsi"/>
+                            <w:sz w:val="24"/>
+                            <w:szCs w:val="24"/>
+                          </w:rPr>
+                          <w:t>done</w:t>
+                        </w:r>
+                      </w:p>
+                      <w:p>
+                        <w:pPr>
+                          <w:spacing w:after="0" w:line="240" w:lineRule="auto"/>
+                          <w:ind w:left="851"/>
+                          <w:rPr>
+                            <w:rFonts w:cstheme="minorHAnsi"/>
+                            <w:sz w:val="24"/>
+                            <w:szCs w:val="24"/>
+                          </w:rPr>
+                        </w:pPr>
+                        <w:r>
+                          <w:rPr>
+                            <w:rFonts w:cstheme="minorHAnsi"/>
+                            <w:sz w:val="24"/>
+                            <w:szCs w:val="24"/>
+                          </w:rPr>
+                          <w:t>echo</w:t>
+                        </w:r>
+                      </w:p>
+                      <w:p>
+                        <w:pPr>
+                          <w:spacing w:after="0" w:line="240" w:lineRule="auto"/>
+                          <w:ind w:left="851"/>
+                          <w:rPr>
+                            <w:rFonts w:cstheme="minorHAnsi"/>
+                            <w:sz w:val="24"/>
+                            <w:szCs w:val="24"/>
+                          </w:rPr>
+                        </w:pPr>
+                      </w:p>
+                      <w:p>
+                        <w:pPr>
+                          <w:spacing w:after="0" w:line="240" w:lineRule="auto"/>
+                          <w:ind w:left="851"/>
+                          <w:rPr>
+                            <w:rFonts w:cstheme="minorHAnsi"/>
+                            <w:sz w:val="24"/>
+                            <w:szCs w:val="24"/>
+                          </w:rPr>
+                        </w:pPr>
+                      </w:p>
+                    </w:txbxContent>
+                  </v:textbox>
+                </v:shape>
+                <v:group id="Group 8" o:spid="_x0000_s1136" style="position:absolute;left:-285;top:-95;width:14953;height:3993" coordorigin="-285,-95" coordsize="14954,3994" o:gfxdata="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">
+                  <v:shape id="Rectangle: Diagonal Corners Rounded 2" o:spid="_x0000_s1137" style="position:absolute;left:857;top:476;width:13811;height:2882;visibility:visible;mso-wrap-style:square;v-text-anchor:middle" coordsize="1381125,288254" o:spt="100" o:gfxdata="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" adj="-11796480,,5400" path="m48043,l1381125,r,l1381125,240211v,26533,-21510,48043,-48043,48043l,288254r,l,48043c,21510,21510,,48043,xe" fillcolor="white [3201]" strokecolor="black [3200]">
+                    <v:stroke joinstyle="miter"/>
+                    <v:formulas/>
+                    <v:path arrowok="t" o:connecttype="custom" o:connectlocs="48043,0;1381125,0;1381125,0;1381125,240211;1333082,288254;0,288254;0,288254;0,48043;48043,0" o:connectangles="0,0,0,0,0,0,0,0,0" textboxrect="0,0,1381125,288254"/>
+                    <v:textbox>
+                      <w:txbxContent>
+                        <w:p>
+                          <w:pPr>
+                            <w:jc w:val="center"/>
+                            <w:rPr>
+                              <w:rFonts w:ascii="Bahnschrift SemiBold" w:hAnsi="Bahnschrift SemiBold"/>
+                              <w:lang w:val="en-US"/>
+                            </w:rPr>
+                          </w:pPr>
+                          <w:r>
+                            <w:rPr>
+                              <w:rFonts w:ascii="Bahnschrift SemiBold" w:hAnsi="Bahnschrift SemiBold"/>
+                              <w:lang w:val="en-US"/>
+                            </w:rPr>
+                            <w:t xml:space="preserve">     </w:t>
+                          </w:r>
+                          <w:r>
+                            <w:rPr>
+                              <w:rFonts w:ascii="Bahnschrift SemiBold" w:hAnsi="Bahnschrift SemiBold"/>
+                              <w:lang w:val="en-US"/>
+                            </w:rPr>
+                            <w:t xml:space="preserve">Bash Script </w:t>
+                          </w:r>
+                        </w:p>
+                      </w:txbxContent>
+                    </v:textbox>
+                  </v:shape>
+                  <v:shape id="Picture 4" o:spid="_x0000_s1138" type="#_x0000_t75" style="position:absolute;left:-285;top:-95;width:4095;height:3993;visibility:visible;mso-wrap-style:square" o:gfxdata="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">
+                    <v:imagedata r:id="rId10" o:title=""/>
+                  </v:shape>
+                </v:group>
+                <w10:wrap anchorx="margin"/>
+              </v:group>
+            </w:pict>
+          </mc:Fallback>
+        </mc:AlternateContent>
+      </w:r>
+    </w:p>
+    <w:p>
+      <w:pPr>
+        <w:pStyle w:val="ListParagraph"/>
+        <w:ind w:left="1134"/>
+        <w:rPr>
+          <w:rFonts w:ascii="Bahnschrift SemiBold" w:hAnsi="Bahnschrift SemiBold"/>
+          <w:sz w:val="28"/>
+          <w:szCs w:val="28"/>
+          <w:lang w:val="en-US"/>
+        </w:rPr>
+      </w:pPr>
+    </w:p>
+    <w:p>
+      <w:pPr>
+        <w:pStyle w:val="ListParagraph"/>
+        <w:ind w:left="1134"/>
+        <w:rPr>
+          <w:rFonts w:ascii="Bahnschrift SemiBold" w:hAnsi="Bahnschrift SemiBold"/>
+          <w:sz w:val="28"/>
+          <w:szCs w:val="28"/>
+          <w:lang w:val="en-US"/>
+        </w:rPr>
+      </w:pPr>
+    </w:p>
+    <w:p>
+      <w:pPr>
+        <w:pStyle w:val="ListParagraph"/>
+        <w:ind w:left="1134"/>
+        <w:rPr>
+          <w:rFonts w:ascii="Bahnschrift SemiBold" w:hAnsi="Bahnschrift SemiBold"/>
+          <w:sz w:val="28"/>
+          <w:szCs w:val="28"/>
+          <w:lang w:val="en-US"/>
+        </w:rPr>
+      </w:pPr>
+    </w:p>
+    <w:p>
+      <w:pPr>
+        <w:pStyle w:val="ListParagraph"/>
+        <w:ind w:left="1134"/>
+        <w:rPr>
+          <w:rFonts w:ascii="Bahnschrift SemiBold" w:hAnsi="Bahnschrift SemiBold"/>
+          <w:sz w:val="28"/>
+          <w:szCs w:val="28"/>
+          <w:lang w:val="en-US"/>
+        </w:rPr>
+      </w:pPr>
+    </w:p>
+    <w:p>
+      <w:pPr>
+        <w:pStyle w:val="ListParagraph"/>
+        <w:ind w:left="1134"/>
+        <w:rPr>
+          <w:rFonts w:ascii="Bahnschrift SemiBold" w:hAnsi="Bahnschrift SemiBold"/>
+          <w:sz w:val="28"/>
+          <w:szCs w:val="28"/>
+          <w:lang w:val="en-US"/>
+        </w:rPr>
+      </w:pPr>
+    </w:p>
+    <w:p>
+      <w:pPr>
+        <w:pStyle w:val="ListParagraph"/>
+        <w:ind w:left="1134"/>
+        <w:rPr>
+          <w:rFonts w:ascii="Bahnschrift SemiBold" w:hAnsi="Bahnschrift SemiBold"/>
+          <w:sz w:val="28"/>
+          <w:szCs w:val="28"/>
+          <w:lang w:val="en-US"/>
+        </w:rPr>
+      </w:pPr>
+    </w:p>
+    <w:p>
+      <w:pPr>
+        <w:pStyle w:val="ListParagraph"/>
+        <w:ind w:left="1134"/>
+        <w:rPr>
+          <w:rFonts w:ascii="Bahnschrift SemiBold" w:hAnsi="Bahnschrift SemiBold"/>
+          <w:sz w:val="28"/>
+          <w:szCs w:val="28"/>
+          <w:lang w:val="en-US"/>
+        </w:rPr>
+      </w:pPr>
+    </w:p>
+    <w:p>
+      <w:pPr>
+        <w:pStyle w:val="ListParagraph"/>
+        <w:ind w:left="1134"/>
+        <w:rPr>
+          <w:rFonts w:ascii="Bahnschrift SemiBold" w:hAnsi="Bahnschrift SemiBold"/>
+          <w:sz w:val="28"/>
+          <w:szCs w:val="28"/>
+          <w:lang w:val="en-US"/>
+        </w:rPr>
+      </w:pPr>
+    </w:p>
+    <w:p>
+      <w:pPr>
+        <w:pStyle w:val="ListParagraph"/>
+        <w:ind w:left="1134"/>
+        <w:rPr>
+          <w:rFonts w:ascii="Bahnschrift SemiBold" w:hAnsi="Bahnschrift SemiBold"/>
+          <w:sz w:val="28"/>
+          <w:szCs w:val="28"/>
+          <w:lang w:val="en-US"/>
+        </w:rPr>
+      </w:pPr>
+    </w:p>
+    <w:p>
+      <w:pPr>
+        <w:pStyle w:val="ListParagraph"/>
+        <w:ind w:left="1134"/>
+        <w:rPr>
+          <w:rFonts w:ascii="Bahnschrift SemiBold" w:hAnsi="Bahnschrift SemiBold"/>
+          <w:sz w:val="28"/>
+          <w:szCs w:val="28"/>
+          <w:lang w:val="en-US"/>
+        </w:rPr>
+      </w:pPr>
+    </w:p>
+    <w:p>
+      <w:pPr>
+        <w:pStyle w:val="ListParagraph"/>
+        <w:ind w:left="1134"/>
+        <w:rPr>
+          <w:rFonts w:ascii="Bahnschrift SemiBold" w:hAnsi="Bahnschrift SemiBold"/>
+          <w:sz w:val="28"/>
+          <w:szCs w:val="28"/>
+          <w:lang w:val="en-US"/>
+        </w:rPr>
+      </w:pPr>
+    </w:p>
+    <w:p>
+      <w:pPr>
+        <w:pStyle w:val="ListParagraph"/>
+        <w:ind w:left="1134"/>
+        <w:rPr>
+          <w:rFonts w:ascii="Bahnschrift SemiBold" w:hAnsi="Bahnschrift SemiBold"/>
+          <w:sz w:val="28"/>
+          <w:szCs w:val="28"/>
+          <w:lang w:val="en-US"/>
+        </w:rPr>
+      </w:pPr>
+    </w:p>
+    <w:p>
+      <w:pPr>
+        <w:pStyle w:val="ListParagraph"/>
+        <w:ind w:left="1134"/>
+        <w:rPr>
+          <w:rFonts w:ascii="Bahnschrift SemiBold" w:hAnsi="Bahnschrift SemiBold"/>
+          <w:sz w:val="28"/>
+          <w:szCs w:val="28"/>
+          <w:lang w:val="en-US"/>
+        </w:rPr>
+      </w:pPr>
+    </w:p>
+    <w:p>
+      <w:pPr>
+        <w:pStyle w:val="ListParagraph"/>
+        <w:ind w:left="1134"/>
+        <w:rPr>
+          <w:rFonts w:ascii="Bahnschrift SemiBold" w:hAnsi="Bahnschrift SemiBold"/>
+          <w:sz w:val="28"/>
+          <w:szCs w:val="28"/>
+          <w:lang w:val="en-US"/>
+        </w:rPr>
+      </w:pPr>
+    </w:p>
+    <w:p>
+      <w:pPr>
+        <w:pStyle w:val="ListParagraph"/>
+        <w:ind w:left="1134"/>
+        <w:rPr>
+          <w:rFonts w:ascii="Bahnschrift SemiBold" w:hAnsi="Bahnschrift SemiBold"/>
+          <w:sz w:val="28"/>
+          <w:szCs w:val="28"/>
+          <w:lang w:val="en-US"/>
+        </w:rPr>
+      </w:pPr>
+    </w:p>
+    <w:p>
+      <w:pPr>
+        <w:pStyle w:val="ListParagraph"/>
+        <w:ind w:left="1134"/>
+        <w:rPr>
+          <w:rFonts w:ascii="Bahnschrift SemiBold" w:hAnsi="Bahnschrift SemiBold"/>
+          <w:sz w:val="28"/>
+          <w:szCs w:val="28"/>
+          <w:lang w:val="en-US"/>
+        </w:rPr>
+      </w:pPr>
+    </w:p>
+    <w:p>
+      <w:pPr>
+        <w:pStyle w:val="ListParagraph"/>
+        <w:ind w:left="1134"/>
+        <w:rPr>
+          <w:rFonts w:ascii="Bahnschrift SemiBold" w:hAnsi="Bahnschrift SemiBold"/>
+          <w:sz w:val="28"/>
+          <w:szCs w:val="28"/>
+          <w:lang w:val="en-US"/>
+        </w:rPr>
+      </w:pPr>
+    </w:p>
+    <w:p>
+      <w:pPr>
+        <w:pStyle w:val="ListParagraph"/>
+        <w:ind w:left="1134"/>
+        <w:rPr>
+          <w:rFonts w:ascii="Bahnschrift SemiBold" w:hAnsi="Bahnschrift SemiBold"/>
+          <w:sz w:val="28"/>
+          <w:szCs w:val="28"/>
+          <w:lang w:val="en-US"/>
+        </w:rPr>
+      </w:pPr>
+    </w:p>
+    <w:p>
+      <w:pPr>
+        <w:pStyle w:val="ListParagraph"/>
+        <w:ind w:left="1134"/>
+        <w:rPr>
+          <w:rFonts w:ascii="Bahnschrift SemiBold" w:hAnsi="Bahnschrift SemiBold"/>
+          <w:sz w:val="28"/>
+          <w:szCs w:val="28"/>
+          <w:lang w:val="en-US"/>
+        </w:rPr>
+      </w:pPr>
+    </w:p>
+    <w:p>
+      <w:pPr>
+        <w:pStyle w:val="ListParagraph"/>
+        <w:ind w:left="1134"/>
+        <w:rPr>
+          <w:rFonts w:ascii="Bahnschrift SemiBold" w:hAnsi="Bahnschrift SemiBold"/>
+          <w:sz w:val="28"/>
+          <w:szCs w:val="28"/>
+          <w:lang w:val="en-US"/>
+        </w:rPr>
+      </w:pPr>
+    </w:p>
+    <w:p>
+      <w:pPr>
+        <w:pStyle w:val="ListParagraph"/>
+        <w:ind w:left="1134"/>
+        <w:rPr>
+          <w:rFonts w:ascii="Bahnschrift SemiBold" w:hAnsi="Bahnschrift SemiBold"/>
+          <w:sz w:val="28"/>
+          <w:szCs w:val="28"/>
+          <w:lang w:val="en-US"/>
+        </w:rPr>
+      </w:pPr>
+      <w:r>
+        <w:rPr>
+          <w:rFonts w:ascii="Bahnschrift SemiBold" w:hAnsi="Bahnschrift SemiBold"/>
+          <w:noProof/>
+          <w:sz w:val="28"/>
+          <w:szCs w:val="28"/>
+          <w:lang w:val="en-US"/>
+        </w:rPr>
+        <mc:AlternateContent>
+          <mc:Choice Requires="wpg">
+            <w:drawing>
+              <wp:anchor distT="0" distB="0" distL="114300" distR="114300" simplePos="0" relativeHeight="251702272" behindDoc="0" locked="0" layoutInCell="1" allowOverlap="1" wp14:anchorId="0C0BAA1E" wp14:editId="3689FB91">
+                <wp:simplePos x="0" y="0"/>
+                <wp:positionH relativeFrom="margin">
+                  <wp:posOffset>552450</wp:posOffset>
+                </wp:positionH>
+                <wp:positionV relativeFrom="paragraph">
+                  <wp:posOffset>89580</wp:posOffset>
+                </wp:positionV>
+                <wp:extent cx="5514975" cy="3124200"/>
+                <wp:effectExtent l="0" t="0" r="28575" b="19050"/>
+                <wp:wrapSquare wrapText="bothSides"/>
+                <wp:docPr id="818281315" name="Group 7"/>
+                <wp:cNvGraphicFramePr/>
+                <a:graphic xmlns:a="http://schemas.openxmlformats.org/drawingml/2006/main">
+                  <a:graphicData uri="http://schemas.microsoft.com/office/word/2010/wordprocessingGroup">
+                    <wpg:wgp>
+                      <wpg:cNvGrpSpPr/>
+                      <wpg:grpSpPr>
+                        <a:xfrm>
+                          <a:off x="0" y="0"/>
+                          <a:ext cx="5514975" cy="3124200"/>
+                          <a:chOff x="0" y="0"/>
+                          <a:chExt cx="5514975" cy="3124201"/>
+                        </a:xfrm>
+                      </wpg:grpSpPr>
+                      <wpg:grpSp>
+                        <wpg:cNvPr id="1493502488" name="Group 5"/>
+                        <wpg:cNvGrpSpPr/>
+                        <wpg:grpSpPr>
+                          <a:xfrm>
+                            <a:off x="0" y="0"/>
+                            <a:ext cx="5514975" cy="3124201"/>
+                            <a:chOff x="-28574" y="0"/>
+                            <a:chExt cx="5515567" cy="3124643"/>
+                          </a:xfrm>
+                        </wpg:grpSpPr>
+                        <wps:wsp>
+                          <wps:cNvPr id="727795336" name="Rectangle: Single Corner Snipped 727795336"/>
+                          <wps:cNvSpPr/>
+                          <wps:spPr>
+                            <a:xfrm>
+                              <a:off x="104760" y="104738"/>
+                              <a:ext cx="5382233" cy="3019905"/>
+                            </a:xfrm>
+                            <a:prstGeom prst="snip1Rect">
+                              <a:avLst/>
+                            </a:prstGeom>
+                          </wps:spPr>
+                          <wps:style>
+                            <a:lnRef idx="2">
+                              <a:schemeClr val="dk1"/>
+                            </a:lnRef>
+                            <a:fillRef idx="1">
+                              <a:schemeClr val="lt1"/>
+                            </a:fillRef>
+                            <a:effectRef idx="0">
+                              <a:schemeClr val="dk1"/>
+                            </a:effectRef>
+                            <a:fontRef idx="minor">
+                              <a:schemeClr val="dk1"/>
+                            </a:fontRef>
+                          </wps:style>
+                          <wps:txbx>
+                            <w:txbxContent>
+                              <w:p>
+                                <w:pPr>
+                                  <w:spacing w:after="0" w:line="240" w:lineRule="auto"/>
+                                  <w:rPr>
+                                    <w:sz w:val="20"/>
+                                    <w:lang w:val="en-US"/>
+                                  </w:rPr>
+                                </w:pPr>
+                              </w:p>
+                              <w:p>
+                                <w:pPr>
+                                  <w:spacing w:after="0" w:line="240" w:lineRule="auto"/>
+                                  <w:rPr>
+                                    <w:sz w:val="20"/>
+                                    <w:lang w:val="en-US"/>
+                                  </w:rPr>
+                                </w:pPr>
+                              </w:p>
+                              <w:p>
+                                <w:pPr>
+                                  <w:spacing w:after="0" w:line="240" w:lineRule="auto"/>
+                                  <w:rPr>
+                                    <w:sz w:val="20"/>
+                                    <w:lang w:val="en-US"/>
+                                  </w:rPr>
+                                </w:pPr>
+                              </w:p>
+                              <w:p>
+                                <w:pPr>
+                                  <w:spacing w:after="0" w:line="240" w:lineRule="auto"/>
+                                  <w:rPr>
+                                    <w:sz w:val="20"/>
+                                    <w:lang w:val="en-US"/>
+                                  </w:rPr>
+                                </w:pPr>
+                              </w:p>
+                              <w:p>
+                                <w:pPr>
+                                  <w:spacing w:after="0" w:line="240" w:lineRule="auto"/>
+                                  <w:rPr>
+                                    <w:sz w:val="20"/>
+                                    <w:lang w:val="en-US"/>
+                                  </w:rPr>
+                                </w:pPr>
+                              </w:p>
+                            </w:txbxContent>
+                          </wps:txbx>
+                          <wps:bodyPr rot="0" spcFirstLastPara="0" vert="horz" wrap="square" lIns="91440" tIns="45720" rIns="91440" bIns="45720" numCol="1" spcCol="0" rtlCol="0" fromWordArt="0" anchor="ctr" anchorCtr="0" forceAA="0" compatLnSpc="1">
+                            <a:prstTxWarp prst="textNoShape">
+                              <a:avLst/>
+                            </a:prstTxWarp>
+                            <a:noAutofit/>
+                          </wps:bodyPr>
+                        </wps:wsp>
+                        <wpg:grpSp>
+                          <wpg:cNvPr id="1784802051" name="Group 1784802051"/>
+                          <wpg:cNvGrpSpPr/>
+                          <wpg:grpSpPr>
+                            <a:xfrm>
+                              <a:off x="-28574" y="0"/>
+                              <a:ext cx="1495424" cy="427281"/>
+                              <a:chOff x="-28574" y="0"/>
+                              <a:chExt cx="1495424" cy="427281"/>
+                            </a:xfrm>
+                          </wpg:grpSpPr>
+                          <wps:wsp>
+                            <wps:cNvPr id="1206269587" name="Rectangle: Diagonal Corners Rounded 1206269587"/>
+                            <wps:cNvSpPr/>
+                            <wps:spPr>
+                              <a:xfrm>
+                                <a:off x="85725" y="47625"/>
+                                <a:ext cx="1381125" cy="314350"/>
+                              </a:xfrm>
+                              <a:prstGeom prst="round2DiagRect">
+                                <a:avLst/>
+                              </a:prstGeom>
+                            </wps:spPr>
+                            <wps:style>
+                              <a:lnRef idx="2">
+                                <a:schemeClr val="dk1"/>
+                              </a:lnRef>
+                              <a:fillRef idx="1">
+                                <a:schemeClr val="lt1"/>
+                              </a:fillRef>
+                              <a:effectRef idx="0">
+                                <a:schemeClr val="dk1"/>
+                              </a:effectRef>
+                              <a:fontRef idx="minor">
+                                <a:schemeClr val="dk1"/>
+                              </a:fontRef>
+                            </wps:style>
+                            <wps:txbx>
+                              <w:txbxContent>
+                                <w:p>
+                                  <w:pPr>
+                                    <w:jc w:val="center"/>
+                                    <w:rPr>
+                                      <w:rFonts w:ascii="Bahnschrift SemiBold" w:hAnsi="Bahnschrift SemiBold"/>
+                                      <w:lang w:val="en-US"/>
+                                    </w:rPr>
+                                  </w:pPr>
+                                  <w:r>
+                                    <w:rPr>
+                                      <w:rFonts w:ascii="Bahnschrift SemiBold" w:hAnsi="Bahnschrift SemiBold"/>
+                                      <w:lang w:val="en-US"/>
+                                    </w:rPr>
+                                    <w:t xml:space="preserve">     Output</w:t>
+                                  </w:r>
+                                </w:p>
+                              </w:txbxContent>
+                            </wps:txbx>
+                            <wps:bodyPr rot="0" spcFirstLastPara="0" vert="horz" wrap="square" lIns="91440" tIns="45720" rIns="91440" bIns="45720" numCol="1" spcCol="0" rtlCol="0" fromWordArt="0" anchor="ctr" anchorCtr="0" forceAA="0" compatLnSpc="1">
+                              <a:prstTxWarp prst="textNoShape">
+                                <a:avLst/>
+                              </a:prstTxWarp>
+                              <a:noAutofit/>
+                            </wps:bodyPr>
+                          </wps:wsp>
+                          <pic:pic xmlns:pic="http://schemas.openxmlformats.org/drawingml/2006/picture">
+                            <pic:nvPicPr>
+                              <pic:cNvPr id="433435139" name="Picture 433435139"/>
+                              <pic:cNvPicPr>
+                                <a:picLocks noChangeAspect="1"/>
+                              </pic:cNvPicPr>
+                            </pic:nvPicPr>
+                            <pic:blipFill>
+                              <a:blip r:embed="rId8" cstate="print">
+                                <a:extLst>
+                                  <a:ext uri="{28A0092B-C50C-407E-A947-70E740481C1C}">
+                                    <a14:useLocalDpi xmlns:a14="http://schemas.microsoft.com/office/drawing/2010/main" val="0"/>
+                                  </a:ext>
+                                  <a:ext uri="{837473B0-CC2E-450A-ABE3-18F120FF3D39}">
+                                    <a1611:picAttrSrcUrl xmlns:a1611="http://schemas.microsoft.com/office/drawing/2016/11/main" r:id="rId9"/>
+                                  </a:ext>
+                                </a:extLst>
+                              </a:blip>
+                              <a:stretch>
+                                <a:fillRect/>
+                              </a:stretch>
+                            </pic:blipFill>
+                            <pic:spPr>
+                              <a:xfrm>
+                                <a:off x="-28574" y="0"/>
+                                <a:ext cx="438150" cy="427281"/>
+                              </a:xfrm>
+                              <a:prstGeom prst="rect">
+                                <a:avLst/>
+                              </a:prstGeom>
+                            </pic:spPr>
+                          </pic:pic>
+                        </wpg:grpSp>
+                      </wpg:grpSp>
+                      <pic:pic xmlns:pic="http://schemas.openxmlformats.org/drawingml/2006/picture">
+                        <pic:nvPicPr>
+                          <pic:cNvPr id="117378585" name="Picture 1"/>
+                          <pic:cNvPicPr>
+                            <a:picLocks noChangeAspect="1"/>
+                          </pic:cNvPicPr>
+                        </pic:nvPicPr>
+                        <pic:blipFill>
+                          <a:blip r:embed="rId11">
+                            <a:extLst>
+                              <a:ext uri="{BEBA8EAE-BF5A-486C-A8C5-ECC9F3942E4B}">
+                                <a14:imgProps xmlns:a14="http://schemas.microsoft.com/office/drawing/2010/main">
+                                  <a14:imgLayer r:embed="rId12">
+                                    <a14:imgEffect>
+                                      <a14:colorTemperature colorTemp="4700"/>
+                                    </a14:imgEffect>
+                                  </a14:imgLayer>
+                                </a14:imgProps>
+                              </a:ext>
+                              <a:ext uri="{28A0092B-C50C-407E-A947-70E740481C1C}">
+                                <a14:useLocalDpi xmlns:a14="http://schemas.microsoft.com/office/drawing/2010/main" val="0"/>
+                              </a:ext>
+                            </a:extLst>
+                          </a:blip>
+                          <a:stretch>
+                            <a:fillRect/>
+                          </a:stretch>
+                        </pic:blipFill>
+                        <pic:spPr>
+                          <a:xfrm>
+                            <a:off x="981075" y="638175"/>
+                            <a:ext cx="3855720" cy="2116455"/>
+                          </a:xfrm>
+                          <a:prstGeom prst="rect">
+                            <a:avLst/>
+                          </a:prstGeom>
+                          <a:ln w="19050">
+                            <a:solidFill>
+                              <a:schemeClr val="tx1"/>
+                            </a:solidFill>
+                          </a:ln>
+                        </pic:spPr>
+                      </pic:pic>
+                    </wpg:wgp>
+                  </a:graphicData>
+                </a:graphic>
+                <wp14:sizeRelH relativeFrom="margin">
+                  <wp14:pctWidth>0</wp14:pctWidth>
+                </wp14:sizeRelH>
+                <wp14:sizeRelV relativeFrom="margin">
+                  <wp14:pctHeight>0</wp14:pctHeight>
+                </wp14:sizeRelV>
+              </wp:anchor>
+            </w:drawing>
+          </mc:Choice>
+          <mc:Fallback>
+            <w:pict>
+              <v:group w14:anchorId="0C0BAA1E" id="_x0000_s1139" style="position:absolute;left:0;text-align:left;margin-left:43.5pt;margin-top:7.05pt;width:434.25pt;height:246pt;z-index:251702272;mso-position-horizontal-relative:margin;mso-width-relative:margin;mso-height-relative:margin" coordsize="55149,31242" o:gfxdata="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">
+                <v:group id="Group 5" o:spid="_x0000_s1140" style="position:absolute;width:55149;height:31242" coordorigin="-285" coordsize="55155,31246" o:gfxdata="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">
+                  <v:shape id="Rectangle: Single Corner Snipped 727795336" o:spid="_x0000_s1141" style="position:absolute;left:1047;top:1047;width:53822;height:30199;visibility:visible;mso-wrap-style:square;v-text-anchor:middle" coordsize="5382233,3019905" o:spt="100" o:gfxdata="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" adj="-11796480,,5400" path="m,l4878905,r503328,503328l5382233,3019905,,3019905,,xe" fillcolor="white [3201]" strokecolor="black [3200]" strokeweight="1pt">
+                    <v:stroke joinstyle="miter"/>
+                    <v:formulas/>
+                    <v:path arrowok="t" o:connecttype="custom" o:connectlocs="0,0;4878905,0;5382233,503328;5382233,3019905;0,3019905;0,0" o:connectangles="0,0,0,0,0,0" textboxrect="0,0,5382233,3019905"/>
+                    <v:textbox>
+                      <w:txbxContent>
+                        <w:p>
+                          <w:pPr>
+                            <w:spacing w:after="0" w:line="240" w:lineRule="auto"/>
+                            <w:rPr>
+                              <w:sz w:val="20"/>
+                              <w:lang w:val="en-US"/>
+                            </w:rPr>
+                          </w:pPr>
+                        </w:p>
+                        <w:p>
+                          <w:pPr>
+                            <w:spacing w:after="0" w:line="240" w:lineRule="auto"/>
+                            <w:rPr>
+                              <w:sz w:val="20"/>
+                              <w:lang w:val="en-US"/>
+                            </w:rPr>
+                          </w:pPr>
+                        </w:p>
+                        <w:p>
+                          <w:pPr>
+                            <w:spacing w:after="0" w:line="240" w:lineRule="auto"/>
+                            <w:rPr>
+                              <w:sz w:val="20"/>
+                              <w:lang w:val="en-US"/>
+                            </w:rPr>
+                          </w:pPr>
+                        </w:p>
+                        <w:p>
+                          <w:pPr>
+                            <w:spacing w:after="0" w:line="240" w:lineRule="auto"/>
+                            <w:rPr>
+                              <w:sz w:val="20"/>
+                              <w:lang w:val="en-US"/>
+                            </w:rPr>
+                          </w:pPr>
+                        </w:p>
+                        <w:p>
+                          <w:pPr>
+                            <w:spacing w:after="0" w:line="240" w:lineRule="auto"/>
+                            <w:rPr>
+                              <w:sz w:val="20"/>
+                              <w:lang w:val="en-US"/>
+                            </w:rPr>
+                          </w:pPr>
+                        </w:p>
+                      </w:txbxContent>
+                    </v:textbox>
+                  </v:shape>
+                  <v:group id="Group 1784802051" o:spid="_x0000_s1142" style="position:absolute;left:-285;width:14953;height:4272" coordorigin="-285" coordsize="14954,4272" o:gfxdata="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">
+                    <v:shape id="Rectangle: Diagonal Corners Rounded 1206269587" o:spid="_x0000_s1143" style="position:absolute;left:857;top:476;width:13811;height:3143;visibility:visible;mso-wrap-style:square;v-text-anchor:middle" coordsize="1381125,314350" o:spt="100" o:gfxdata="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" adj="-11796480,,5400" path="m52393,l1381125,r,l1381125,261957v,28936,-23457,52393,-52393,52393l,314350r,l,52393c,23457,23457,,52393,xe" fillcolor="white [3201]" strokecolor="black [3200]" strokeweight="1pt">
+                      <v:stroke joinstyle="miter"/>
+                      <v:formulas/>
+                      <v:path arrowok="t" o:connecttype="custom" o:connectlocs="52393,0;1381125,0;1381125,0;1381125,261957;1328732,314350;0,314350;0,314350;0,52393;52393,0" o:connectangles="0,0,0,0,0,0,0,0,0" textboxrect="0,0,1381125,314350"/>
+                      <v:textbox>
+                        <w:txbxContent>
+                          <w:p>
+                            <w:pPr>
+                              <w:jc w:val="center"/>
+                              <w:rPr>
+                                <w:rFonts w:ascii="Bahnschrift SemiBold" w:hAnsi="Bahnschrift SemiBold"/>
+                                <w:lang w:val="en-US"/>
+                              </w:rPr>
+                            </w:pPr>
+                            <w:r>
+                              <w:rPr>
+                                <w:rFonts w:ascii="Bahnschrift SemiBold" w:hAnsi="Bahnschrift SemiBold"/>
+                                <w:lang w:val="en-US"/>
+                              </w:rPr>
+                              <w:t xml:space="preserve">     Output</w:t>
+                            </w:r>
+                          </w:p>
+                        </w:txbxContent>
+                      </v:textbox>
+                    </v:shape>
+                    <v:shape id="Picture 433435139" o:spid="_x0000_s1144" type="#_x0000_t75" style="position:absolute;left:-285;width:4380;height:4272;visibility:visible;mso-wrap-style:square" o:gfxdata="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">
+                      <v:imagedata r:id="rId10" o:title=""/>
+                    </v:shape>
+                  </v:group>
+                </v:group>
+                <v:shape id="Picture 1" o:spid="_x0000_s1145" type="#_x0000_t75" style="position:absolute;left:9810;top:6381;width:38557;height:21165;visibility:visible;mso-wrap-style:square" o:gfxdata="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" stroked="t" strokecolor="black [3213]" strokeweight="1.5pt">
+                  <v:imagedata r:id="rId13" o:title=""/>
+                  <v:path arrowok="t"/>
+                </v:shape>
+                <w10:wrap type="square" anchorx="margin"/>
+              </v:group>
+            </w:pict>
+          </mc:Fallback>
+        </mc:AlternateContent>
+      </w:r>
+    </w:p>
+    <w:p>
+      <w:pPr>
+        <w:pStyle w:val="ListParagraph"/>
+        <w:ind w:left="1134"/>
+        <w:rPr>
+          <w:rFonts w:ascii="Bahnschrift SemiBold" w:hAnsi="Bahnschrift SemiBold"/>
+          <w:sz w:val="28"/>
+          <w:szCs w:val="28"/>
+          <w:lang w:val="en-US"/>
+        </w:rPr>
+      </w:pPr>
+    </w:p>
+    <w:p>
+      <w:pPr>
+        <w:pStyle w:val="ListParagraph"/>
+        <w:ind w:left="1134"/>
+        <w:rPr>
+          <w:rFonts w:ascii="Bahnschrift SemiBold" w:hAnsi="Bahnschrift SemiBold"/>
+          <w:sz w:val="28"/>
+          <w:szCs w:val="28"/>
+          <w:lang w:val="en-US"/>
+        </w:rPr>
+      </w:pPr>
+    </w:p>
+    <w:p>
+      <w:pPr>
+        <w:pStyle w:val="ListParagraph"/>
+        <w:ind w:left="1134"/>
+        <w:rPr>
+          <w:rFonts w:ascii="Bahnschrift SemiBold" w:hAnsi="Bahnschrift SemiBold"/>
+          <w:sz w:val="28"/>
+          <w:szCs w:val="28"/>
+          <w:lang w:val="en-US"/>
+        </w:rPr>
+      </w:pPr>
+    </w:p>
+    <w:p>
+      <w:pPr>
+        <w:pStyle w:val="ListParagraph"/>
+        <w:ind w:left="1134"/>
+        <w:rPr>
+          <w:rFonts w:ascii="Bahnschrift SemiBold" w:hAnsi="Bahnschrift SemiBold"/>
+          <w:sz w:val="28"/>
+          <w:szCs w:val="28"/>
+          <w:lang w:val="en-US"/>
+        </w:rPr>
+      </w:pPr>
+    </w:p>
+    <w:p>
+      <w:pPr>
+        <w:pStyle w:val="ListParagraph"/>
+        <w:ind w:left="1134"/>
+        <w:rPr>
+          <w:rFonts w:ascii="Bahnschrift SemiBold" w:hAnsi="Bahnschrift SemiBold"/>
+          <w:sz w:val="28"/>
+          <w:szCs w:val="28"/>
+          <w:lang w:val="en-US"/>
+        </w:rPr>
+      </w:pPr>
+    </w:p>
+    <w:p>
+      <w:pPr>
+        <w:pStyle w:val="ListParagraph"/>
+        <w:ind w:left="1134"/>
+        <w:rPr>
+          <w:rFonts w:ascii="Bahnschrift SemiBold" w:hAnsi="Bahnschrift SemiBold"/>
+          <w:sz w:val="28"/>
+          <w:szCs w:val="28"/>
+          <w:lang w:val="en-US"/>
+        </w:rPr>
+      </w:pPr>
+    </w:p>
+    <w:p>
+      <w:pPr>
+        <w:pStyle w:val="ListParagraph"/>
+        <w:ind w:left="1134"/>
+        <w:rPr>
+          <w:rFonts w:ascii="Bahnschrift SemiBold" w:hAnsi="Bahnschrift SemiBold"/>
+          <w:sz w:val="28"/>
+          <w:szCs w:val="28"/>
+          <w:lang w:val="en-US"/>
+        </w:rPr>
+      </w:pPr>
+    </w:p>
+    <w:p>
+      <w:pPr>
+        <w:pStyle w:val="ListParagraph"/>
+        <w:ind w:left="1134"/>
+        <w:rPr>
+          <w:rFonts w:ascii="Bahnschrift SemiBold" w:hAnsi="Bahnschrift SemiBold"/>
+          <w:sz w:val="28"/>
+          <w:szCs w:val="28"/>
+          <w:lang w:val="en-US"/>
+        </w:rPr>
+      </w:pPr>
+    </w:p>
+    <w:p>
+      <w:pPr>
+        <w:pStyle w:val="ListParagraph"/>
+        <w:ind w:left="1134"/>
+        <w:rPr>
+          <w:rFonts w:ascii="Bahnschrift SemiBold" w:hAnsi="Bahnschrift SemiBold"/>
+          <w:sz w:val="28"/>
+          <w:szCs w:val="28"/>
+          <w:lang w:val="en-US"/>
+        </w:rPr>
+      </w:pPr>
+    </w:p>
+    <w:p>
+      <w:pPr>
+        <w:pStyle w:val="ListParagraph"/>
+        <w:ind w:left="1134"/>
+        <w:rPr>
+          <w:rFonts w:ascii="Bahnschrift SemiBold" w:hAnsi="Bahnschrift SemiBold"/>
+          <w:sz w:val="28"/>
+          <w:szCs w:val="28"/>
+        </w:rPr>
+      </w:pPr>
+    </w:p>
+    <w:p>
+      <w:pPr>
+        <w:pStyle w:val="ListParagraph"/>
+        <w:ind w:left="1134"/>
+        <w:rPr>
+          <w:rFonts w:ascii="Bahnschrift SemiBold" w:hAnsi="Bahnschrift SemiBold"/>
+          <w:sz w:val="28"/>
+          <w:szCs w:val="28"/>
+        </w:rPr>
+      </w:pPr>
+    </w:p>
+    <w:p>
+      <w:pPr>
+        <w:pStyle w:val="ListParagraph"/>
+        <w:ind w:left="1134"/>
+        <w:rPr>
+          <w:rFonts w:ascii="Bahnschrift SemiBold" w:hAnsi="Bahnschrift SemiBold"/>
+          <w:sz w:val="28"/>
+          <w:szCs w:val="28"/>
+        </w:rPr>
+      </w:pPr>
+    </w:p>
+    <w:p>
+      <w:pPr>
+        <w:pStyle w:val="ListParagraph"/>
+        <w:ind w:left="1134"/>
+        <w:rPr>
+          <w:rFonts w:ascii="Bahnschrift SemiBold" w:hAnsi="Bahnschrift SemiBold"/>
+          <w:sz w:val="28"/>
+          <w:szCs w:val="28"/>
+        </w:rPr>
+      </w:pPr>
+    </w:p>
+    <w:p>
+      <w:pPr>
+        <w:pStyle w:val="ListParagraph"/>
+        <w:ind w:left="1134"/>
+        <w:rPr>
+          <w:rFonts w:ascii="Bahnschrift SemiBold" w:hAnsi="Bahnschrift SemiBold"/>
+          <w:sz w:val="28"/>
+          <w:szCs w:val="28"/>
+        </w:rPr>
+      </w:pPr>
+    </w:p>
+    <w:p>
+      <w:pPr>
+        <w:pStyle w:val="ListParagraph"/>
+        <w:ind w:left="1134"/>
+        <w:rPr>
+          <w:rFonts w:ascii="Bahnschrift SemiBold" w:hAnsi="Bahnschrift SemiBold"/>
+          <w:sz w:val="28"/>
+          <w:szCs w:val="28"/>
+        </w:rPr>
+      </w:pPr>
+    </w:p>
+    <w:p>
+      <w:pPr>
+        <w:pStyle w:val="ListParagraph"/>
+        <w:ind w:left="1134"/>
+        <w:rPr>
+          <w:rFonts w:ascii="Bahnschrift SemiBold" w:hAnsi="Bahnschrift SemiBold"/>
+          <w:sz w:val="28"/>
+          <w:szCs w:val="28"/>
+        </w:rPr>
+      </w:pPr>
+    </w:p>
+    <w:p>
+      <w:pPr>
+        <w:pStyle w:val="ListParagraph"/>
+        <w:ind w:left="1134"/>
+        <w:rPr>
+          <w:rFonts w:ascii="Bahnschrift SemiBold" w:hAnsi="Bahnschrift SemiBold"/>
+          <w:sz w:val="28"/>
+          <w:szCs w:val="28"/>
+        </w:rPr>
+      </w:pPr>
+    </w:p>
+    <w:p>
+      <w:pPr>
+        <w:pStyle w:val="ListParagraph"/>
+        <w:ind w:left="1134"/>
+        <w:rPr>
+          <w:rFonts w:ascii="Bahnschrift SemiBold" w:hAnsi="Bahnschrift SemiBold"/>
+          <w:sz w:val="28"/>
+          <w:szCs w:val="28"/>
+        </w:rPr>
+      </w:pPr>
+    </w:p>
+    <w:p>
+      <w:pPr>
+        <w:pStyle w:val="ListParagraph"/>
+        <w:ind w:left="1134"/>
+        <w:rPr>
+          <w:rFonts w:ascii="Bahnschrift SemiBold" w:hAnsi="Bahnschrift SemiBold"/>
+          <w:sz w:val="28"/>
+          <w:szCs w:val="28"/>
         </w:rPr>
       </w:pPr>
     </w:p>
     <w:sectPr>
+      <w:headerReference w:type="default" r:id="rId14"/>
+      <w:footerReference w:type="default" r:id="rId15"/>
       <w:pgSz w:w="11906" w:h="16838"/>
       <w:pgMar w:top="709" w:right="720" w:bottom="720" w:left="720" w:header="708" w:footer="708" w:gutter="0"/>
       <w:pgBorders w:offsetFrom="page">
@@ -11395,6 +18387,338 @@
     </w:sectPr>
   </w:body>
 </w:document>
+</file>
+
+<file path=word/endnotes.xml><?xml version="1.0" encoding="utf-8"?>
+<w:endnotes xmlns:wpc="http://schemas.microsoft.com/office/word/2010/wordprocessingCanvas" xmlns:cx="http://schemas.microsoft.com/office/drawing/2014/chartex" xmlns:cx1="http://schemas.microsoft.com/office/drawing/2015/9/8/chartex" xmlns:cx2="http://schemas.microsoft.com/office/drawing/2015/10/21/chartex" xmlns:cx3="http://schemas.microsoft.com/office/drawing/2016/5/9/chartex" xmlns:cx4="http://schemas.microsoft.com/office/drawing/2016/5/10/chartex" xmlns:cx5="http://schemas.microsoft.com/office/drawing/2016/5/11/chartex" xmlns:cx6="http://schemas.microsoft.com/office/drawing/2016/5/12/chartex" xmlns:cx7="http://schemas.microsoft.com/office/drawing/2016/5/13/chartex" xmlns:cx8="http://schemas.microsoft.com/office/drawing/2016/5/14/chartex" xmlns:mc="http://schemas.openxmlformats.org/markup-compatibility/2006" xmlns:aink="http://schemas.microsoft.com/office/drawing/2016/ink" xmlns:am3d="http://schemas.microsoft.com/office/drawing/2017/model3d" xmlns:o="urn:schemas-microsoft-com:office:office" xmlns:oel="http://schemas.microsoft.com/office/2019/extlst" xmlns:r="http://schemas.openxmlformats.org/officeDocument/2006/relationships" xmlns:m="http://schemas.openxmlformats.org/officeDocument/2006/math" xmlns:v="urn:schemas-microsoft-com:vml" xmlns:wp14="http://schemas.microsoft.com/office/word/2010/wordprocessingDrawing" xmlns:wp="http://schemas.openxmlformats.org/drawingml/2006/wordprocessingDrawing" xmlns:w10="urn:schemas-microsoft-com:office:word" xmlns:w="http://schemas.openxmlformats.org/wordprocessingml/2006/main" xmlns:w14="http://schemas.microsoft.com/office/word/2010/wordml" xmlns:w15="http://schemas.microsoft.com/office/word/2012/wordml" xmlns:w16cex="http://schemas.microsoft.com/office/word/2018/wordml/cex" xmlns:w16cid="http://schemas.microsoft.com/office/word/2016/wordml/cid" xmlns:w16="http://schemas.microsoft.com/office/word/2018/wordml" xmlns:w16du="http://schemas.microsoft.com/office/word/2023/wordml/word16du" xmlns:w16sdtdh="http://schemas.microsoft.com/office/word/2020/wordml/sdtdatahash" xmlns:w16sdtfl="http://schemas.microsoft.com/office/word/2024/wordml/sdtformatlock" xmlns:w16se="http://schemas.microsoft.com/office/word/2015/wordml/symex" xmlns:wpg="http://schemas.microsoft.com/office/word/2010/wordprocessingGroup" xmlns:wpi="http://schemas.microsoft.com/office/word/2010/wordprocessingInk" xmlns:wne="http://schemas.microsoft.com/office/word/2006/wordml" xmlns:wps="http://schemas.microsoft.com/office/word/2010/wordprocessingShape" mc:Ignorable="w14 w15 w16se w16cid w16 w16cex w16sdtdh w16sdtfl w16du wp14">
+  <w:endnote w:type="separator" w:id="-1">
+    <w:p>
+      <w:pPr>
+        <w:spacing w:after="0" w:line="240" w:lineRule="auto"/>
+      </w:pPr>
+      <w:r>
+        <w:separator/>
+      </w:r>
+    </w:p>
+  </w:endnote>
+  <w:endnote w:type="continuationSeparator" w:id="0">
+    <w:p>
+      <w:pPr>
+        <w:spacing w:after="0" w:line="240" w:lineRule="auto"/>
+      </w:pPr>
+      <w:r>
+        <w:continuationSeparator/>
+      </w:r>
+    </w:p>
+  </w:endnote>
+</w:endnotes>
+</file>
+
+<file path=word/footer1.xml><?xml version="1.0" encoding="utf-8"?>
+<w:ftr xmlns:wpc="http://schemas.microsoft.com/office/word/2010/wordprocessingCanvas" xmlns:cx="http://schemas.microsoft.com/office/drawing/2014/chartex" xmlns:cx1="http://schemas.microsoft.com/office/drawing/2015/9/8/chartex" xmlns:cx2="http://schemas.microsoft.com/office/drawing/2015/10/21/chartex" xmlns:cx3="http://schemas.microsoft.com/office/drawing/2016/5/9/chartex" xmlns:cx4="http://schemas.microsoft.com/office/drawing/2016/5/10/chartex" xmlns:cx5="http://schemas.microsoft.com/office/drawing/2016/5/11/chartex" xmlns:cx6="http://schemas.microsoft.com/office/drawing/2016/5/12/chartex" xmlns:cx7="http://schemas.microsoft.com/office/drawing/2016/5/13/chartex" xmlns:cx8="http://schemas.microsoft.com/office/drawing/2016/5/14/chartex" xmlns:mc="http://schemas.openxmlformats.org/markup-compatibility/2006" xmlns:aink="http://schemas.microsoft.com/office/drawing/2016/ink" xmlns:am3d="http://schemas.microsoft.com/office/drawing/2017/model3d" xmlns:o="urn:schemas-microsoft-com:office:office" xmlns:oel="http://schemas.microsoft.com/office/2019/extlst" xmlns:r="http://schemas.openxmlformats.org/officeDocument/2006/relationships" xmlns:m="http://schemas.openxmlformats.org/officeDocument/2006/math" xmlns:v="urn:schemas-microsoft-com:vml" xmlns:wp14="http://schemas.microsoft.com/office/word/2010/wordprocessingDrawing" xmlns:wp="http://schemas.openxmlformats.org/drawingml/2006/wordprocessingDrawing" xmlns:w10="urn:schemas-microsoft-com:office:word" xmlns:w="http://schemas.openxmlformats.org/wordprocessingml/2006/main" xmlns:w14="http://schemas.microsoft.com/office/word/2010/wordml" xmlns:w15="http://schemas.microsoft.com/office/word/2012/wordml" xmlns:w16cex="http://schemas.microsoft.com/office/word/2018/wordml/cex" xmlns:w16cid="http://schemas.microsoft.com/office/word/2016/wordml/cid" xmlns:w16="http://schemas.microsoft.com/office/word/2018/wordml" xmlns:w16du="http://schemas.microsoft.com/office/word/2023/wordml/word16du" xmlns:w16sdtdh="http://schemas.microsoft.com/office/word/2020/wordml/sdtdatahash" xmlns:w16sdtfl="http://schemas.microsoft.com/office/word/2024/wordml/sdtformatlock" xmlns:w16se="http://schemas.microsoft.com/office/word/2015/wordml/symex" xmlns:wpg="http://schemas.microsoft.com/office/word/2010/wordprocessingGroup" xmlns:wpi="http://schemas.microsoft.com/office/word/2010/wordprocessingInk" xmlns:wne="http://schemas.microsoft.com/office/word/2006/wordml" xmlns:wps="http://schemas.microsoft.com/office/word/2010/wordprocessingShape" mc:Ignorable="w14 w15 w16se w16cid w16 w16cex w16sdtdh w16sdtfl w16du wp14">
+  <w:sdt>
+    <w:sdtPr>
+      <w:id w:val="-813483218"/>
+      <w:docPartObj>
+        <w:docPartGallery w:val="Page Numbers (Bottom of Page)"/>
+        <w:docPartUnique/>
+      </w:docPartObj>
+    </w:sdtPr>
+    <w:sdtEndPr>
+      <w:rPr>
+        <w:color w:val="7F7F7F" w:themeColor="background1" w:themeShade="7F"/>
+        <w:spacing w:val="60"/>
+      </w:rPr>
+    </w:sdtEndPr>
+    <w:sdtContent>
+      <w:p>
+        <w:pPr>
+          <w:pStyle w:val="Footer"/>
+          <w:pBdr>
+            <w:top w:val="single" w:sz="4" w:space="1" w:color="D9D9D9" w:themeColor="background1" w:themeShade="D9"/>
+          </w:pBdr>
+          <w:jc w:val="right"/>
+        </w:pPr>
+        <w:r>
+          <w:fldChar w:fldCharType="begin"/>
+        </w:r>
+        <w:r>
+          <w:instrText xml:space="preserve"> PAGE   \* MERGEFORMAT </w:instrText>
+        </w:r>
+        <w:r>
+          <w:fldChar w:fldCharType="separate"/>
+        </w:r>
+        <w:r>
+          <w:rPr>
+            <w:noProof/>
+          </w:rPr>
+          <w:t>2</w:t>
+        </w:r>
+        <w:r>
+          <w:rPr>
+            <w:noProof/>
+          </w:rPr>
+          <w:fldChar w:fldCharType="end"/>
+        </w:r>
+        <w:r>
+          <w:t xml:space="preserve"> | </w:t>
+        </w:r>
+        <w:r>
+          <w:rPr>
+            <w:color w:val="7F7F7F" w:themeColor="background1" w:themeShade="7F"/>
+            <w:spacing w:val="60"/>
+          </w:rPr>
+          <w:t>Page</w:t>
+        </w:r>
+      </w:p>
+    </w:sdtContent>
+  </w:sdt>
+  <w:p>
+    <w:pPr>
+      <w:pStyle w:val="Footer"/>
+    </w:pPr>
+  </w:p>
+</w:ftr>
+</file>
+
+<file path=word/footnotes.xml><?xml version="1.0" encoding="utf-8"?>
+<w:footnotes xmlns:wpc="http://schemas.microsoft.com/office/word/2010/wordprocessingCanvas" xmlns:cx="http://schemas.microsoft.com/office/drawing/2014/chartex" xmlns:cx1="http://schemas.microsoft.com/office/drawing/2015/9/8/chartex" xmlns:cx2="http://schemas.microsoft.com/office/drawing/2015/10/21/chartex" xmlns:cx3="http://schemas.microsoft.com/office/drawing/2016/5/9/chartex" xmlns:cx4="http://schemas.microsoft.com/office/drawing/2016/5/10/chartex" xmlns:cx5="http://schemas.microsoft.com/office/drawing/2016/5/11/chartex" xmlns:cx6="http://schemas.microsoft.com/office/drawing/2016/5/12/chartex" xmlns:cx7="http://schemas.microsoft.com/office/drawing/2016/5/13/chartex" xmlns:cx8="http://schemas.microsoft.com/office/drawing/2016/5/14/chartex" xmlns:mc="http://schemas.openxmlformats.org/markup-compatibility/2006" xmlns:aink="http://schemas.microsoft.com/office/drawing/2016/ink" xmlns:am3d="http://schemas.microsoft.com/office/drawing/2017/model3d" xmlns:o="urn:schemas-microsoft-com:office:office" xmlns:oel="http://schemas.microsoft.com/office/2019/extlst" xmlns:r="http://schemas.openxmlformats.org/officeDocument/2006/relationships" xmlns:m="http://schemas.openxmlformats.org/officeDocument/2006/math" xmlns:v="urn:schemas-microsoft-com:vml" xmlns:wp14="http://schemas.microsoft.com/office/word/2010/wordprocessingDrawing" xmlns:wp="http://schemas.openxmlformats.org/drawingml/2006/wordprocessingDrawing" xmlns:w10="urn:schemas-microsoft-com:office:word" xmlns:w="http://schemas.openxmlformats.org/wordprocessingml/2006/main" xmlns:w14="http://schemas.microsoft.com/office/word/2010/wordml" xmlns:w15="http://schemas.microsoft.com/office/word/2012/wordml" xmlns:w16cex="http://schemas.microsoft.com/office/word/2018/wordml/cex" xmlns:w16cid="http://schemas.microsoft.com/office/word/2016/wordml/cid" xmlns:w16="http://schemas.microsoft.com/office/word/2018/wordml" xmlns:w16du="http://schemas.microsoft.com/office/word/2023/wordml/word16du" xmlns:w16sdtdh="http://schemas.microsoft.com/office/word/2020/wordml/sdtdatahash" xmlns:w16sdtfl="http://schemas.microsoft.com/office/word/2024/wordml/sdtformatlock" xmlns:w16se="http://schemas.microsoft.com/office/word/2015/wordml/symex" xmlns:wpg="http://schemas.microsoft.com/office/word/2010/wordprocessingGroup" xmlns:wpi="http://schemas.microsoft.com/office/word/2010/wordprocessingInk" xmlns:wne="http://schemas.microsoft.com/office/word/2006/wordml" xmlns:wps="http://schemas.microsoft.com/office/word/2010/wordprocessingShape" mc:Ignorable="w14 w15 w16se w16cid w16 w16cex w16sdtdh w16sdtfl w16du wp14">
+  <w:footnote w:type="separator" w:id="-1">
+    <w:p>
+      <w:pPr>
+        <w:spacing w:after="0" w:line="240" w:lineRule="auto"/>
+      </w:pPr>
+      <w:r>
+        <w:separator/>
+      </w:r>
+    </w:p>
+  </w:footnote>
+  <w:footnote w:type="continuationSeparator" w:id="0">
+    <w:p>
+      <w:pPr>
+        <w:spacing w:after="0" w:line="240" w:lineRule="auto"/>
+      </w:pPr>
+      <w:r>
+        <w:continuationSeparator/>
+      </w:r>
+    </w:p>
+  </w:footnote>
+</w:footnotes>
+</file>
+
+<file path=word/header1.xml><?xml version="1.0" encoding="utf-8"?>
+<w:hdr xmlns:wpc="http://schemas.microsoft.com/office/word/2010/wordprocessingCanvas" xmlns:cx="http://schemas.microsoft.com/office/drawing/2014/chartex" xmlns:cx1="http://schemas.microsoft.com/office/drawing/2015/9/8/chartex" xmlns:cx2="http://schemas.microsoft.com/office/drawing/2015/10/21/chartex" xmlns:cx3="http://schemas.microsoft.com/office/drawing/2016/5/9/chartex" xmlns:cx4="http://schemas.microsoft.com/office/drawing/2016/5/10/chartex" xmlns:cx5="http://schemas.microsoft.com/office/drawing/2016/5/11/chartex" xmlns:cx6="http://schemas.microsoft.com/office/drawing/2016/5/12/chartex" xmlns:cx7="http://schemas.microsoft.com/office/drawing/2016/5/13/chartex" xmlns:cx8="http://schemas.microsoft.com/office/drawing/2016/5/14/chartex" xmlns:mc="http://schemas.openxmlformats.org/markup-compatibility/2006" xmlns:aink="http://schemas.microsoft.com/office/drawing/2016/ink" xmlns:am3d="http://schemas.microsoft.com/office/drawing/2017/model3d" xmlns:o="urn:schemas-microsoft-com:office:office" xmlns:oel="http://schemas.microsoft.com/office/2019/extlst" xmlns:r="http://schemas.openxmlformats.org/officeDocument/2006/relationships" xmlns:m="http://schemas.openxmlformats.org/officeDocument/2006/math" xmlns:v="urn:schemas-microsoft-com:vml" xmlns:wp14="http://schemas.microsoft.com/office/word/2010/wordprocessingDrawing" xmlns:wp="http://schemas.openxmlformats.org/drawingml/2006/wordprocessingDrawing" xmlns:w10="urn:schemas-microsoft-com:office:word" xmlns:w="http://schemas.openxmlformats.org/wordprocessingml/2006/main" xmlns:w14="http://schemas.microsoft.com/office/word/2010/wordml" xmlns:w15="http://schemas.microsoft.com/office/word/2012/wordml" xmlns:w16cex="http://schemas.microsoft.com/office/word/2018/wordml/cex" xmlns:w16cid="http://schemas.microsoft.com/office/word/2016/wordml/cid" xmlns:w16="http://schemas.microsoft.com/office/word/2018/wordml" xmlns:w16du="http://schemas.microsoft.com/office/word/2023/wordml/word16du" xmlns:w16sdtdh="http://schemas.microsoft.com/office/word/2020/wordml/sdtdatahash" xmlns:w16sdtfl="http://schemas.microsoft.com/office/word/2024/wordml/sdtformatlock" xmlns:w16se="http://schemas.microsoft.com/office/word/2015/wordml/symex" xmlns:wpg="http://schemas.microsoft.com/office/word/2010/wordprocessingGroup" xmlns:wpi="http://schemas.microsoft.com/office/word/2010/wordprocessingInk" xmlns:wne="http://schemas.microsoft.com/office/word/2006/wordml" xmlns:wps="http://schemas.microsoft.com/office/word/2010/wordprocessingShape" mc:Ignorable="w14 w15 w16se w16cid w16 w16cex w16sdtdh w16sdtfl w16du wp14">
+  <w:sdt>
+    <w:sdtPr>
+      <w:id w:val="276997901"/>
+      <w:docPartObj>
+        <w:docPartGallery w:val="Page Numbers (Margins)"/>
+        <w:docPartUnique/>
+      </w:docPartObj>
+    </w:sdtPr>
+    <w:sdtContent>
+      <w:p>
+        <w:pPr>
+          <w:pStyle w:val="Header"/>
+        </w:pPr>
+        <w:r>
+          <w:rPr>
+            <w:noProof/>
+          </w:rPr>
+          <mc:AlternateContent>
+            <mc:Choice Requires="wps">
+              <w:drawing>
+                <wp:anchor distT="0" distB="0" distL="114300" distR="114300" simplePos="0" relativeHeight="251659264" behindDoc="0" locked="0" layoutInCell="0" allowOverlap="1" wp14:anchorId="7F9B50DF" wp14:editId="48424910">
+                  <wp:simplePos x="0" y="0"/>
+                  <wp:positionH relativeFrom="rightMargin">
+                    <wp:align>center</wp:align>
+                  </wp:positionH>
+                  <wp:positionV relativeFrom="margin">
+                    <wp:align>bottom</wp:align>
+                  </wp:positionV>
+                  <wp:extent cx="510540" cy="2183130"/>
+                  <wp:effectExtent l="0" t="0" r="3810" b="0"/>
+                  <wp:wrapNone/>
+                  <wp:docPr id="357346924" name="Rectangle 29"/>
+                  <wp:cNvGraphicFramePr>
+                    <a:graphicFrameLocks xmlns:a="http://schemas.openxmlformats.org/drawingml/2006/main"/>
+                  </wp:cNvGraphicFramePr>
+                  <a:graphic xmlns:a="http://schemas.openxmlformats.org/drawingml/2006/main">
+                    <a:graphicData uri="http://schemas.microsoft.com/office/word/2010/wordprocessingShape">
+                      <wps:wsp>
+                        <wps:cNvSpPr>
+                          <a:spLocks noChangeArrowheads="1"/>
+                        </wps:cNvSpPr>
+                        <wps:spPr bwMode="auto">
+                          <a:xfrm>
+                            <a:off x="0" y="0"/>
+                            <a:ext cx="510540" cy="2183130"/>
+                          </a:xfrm>
+                          <a:prstGeom prst="rect">
+                            <a:avLst/>
+                          </a:prstGeom>
+                          <a:noFill/>
+                          <a:ln>
+                            <a:noFill/>
+                          </a:ln>
+                          <a:extLst>
+                            <a:ext uri="{909E8E84-426E-40DD-AFC4-6F175D3DCCD1}">
+                              <a14:hiddenFill xmlns:a14="http://schemas.microsoft.com/office/drawing/2010/main">
+                                <a:solidFill>
+                                  <a:srgbClr val="FFFFFF"/>
+                                </a:solidFill>
+                              </a14:hiddenFill>
+                            </a:ext>
+                            <a:ext uri="{91240B29-F687-4F45-9708-019B960494DF}">
+                              <a14:hiddenLine xmlns:a14="http://schemas.microsoft.com/office/drawing/2010/main" w="9525">
+                                <a:solidFill>
+                                  <a:srgbClr val="000000"/>
+                                </a:solidFill>
+                                <a:miter lim="800000"/>
+                                <a:headEnd/>
+                                <a:tailEnd/>
+                              </a14:hiddenLine>
+                            </a:ext>
+                          </a:extLst>
+                        </wps:spPr>
+                        <wps:txbx>
+                          <w:txbxContent>
+                            <w:p>
+                              <w:pPr>
+                                <w:pStyle w:val="Footer"/>
+                                <w:rPr>
+                                  <w:rFonts w:asciiTheme="majorHAnsi" w:eastAsiaTheme="majorEastAsia" w:hAnsiTheme="majorHAnsi" w:cstheme="majorBidi"/>
+                                  <w:sz w:val="44"/>
+                                  <w:szCs w:val="44"/>
+                                </w:rPr>
+                              </w:pPr>
+                              <w:r>
+                                <w:rPr>
+                                  <w:rFonts w:asciiTheme="majorHAnsi" w:eastAsiaTheme="majorEastAsia" w:hAnsiTheme="majorHAnsi" w:cstheme="majorBidi"/>
+                                </w:rPr>
+                                <w:t>Page</w:t>
+                              </w:r>
+                              <w:r>
+                                <w:rPr>
+                                  <w:rFonts w:eastAsiaTheme="minorEastAsia" w:cs="Times New Roman"/>
+                                  <w:szCs w:val="22"/>
+                                </w:rPr>
+                                <w:fldChar w:fldCharType="begin"/>
+                              </w:r>
+                              <w:r>
+                                <w:instrText xml:space="preserve"> PAGE    \* MERGEFORMAT </w:instrText>
+                              </w:r>
+                              <w:r>
+                                <w:rPr>
+                                  <w:rFonts w:eastAsiaTheme="minorEastAsia" w:cs="Times New Roman"/>
+                                  <w:szCs w:val="22"/>
+                                </w:rPr>
+                                <w:fldChar w:fldCharType="separate"/>
+                              </w:r>
+                              <w:r>
+                                <w:rPr>
+                                  <w:rFonts w:asciiTheme="majorHAnsi" w:eastAsiaTheme="majorEastAsia" w:hAnsiTheme="majorHAnsi" w:cstheme="majorBidi"/>
+                                  <w:noProof/>
+                                  <w:sz w:val="44"/>
+                                  <w:szCs w:val="44"/>
+                                </w:rPr>
+                                <w:t>2</w:t>
+                              </w:r>
+                              <w:r>
+                                <w:rPr>
+                                  <w:rFonts w:asciiTheme="majorHAnsi" w:eastAsiaTheme="majorEastAsia" w:hAnsiTheme="majorHAnsi" w:cstheme="majorBidi"/>
+                                  <w:noProof/>
+                                  <w:sz w:val="44"/>
+                                  <w:szCs w:val="44"/>
+                                </w:rPr>
+                                <w:fldChar w:fldCharType="end"/>
+                              </w:r>
+                            </w:p>
+                          </w:txbxContent>
+                        </wps:txbx>
+                        <wps:bodyPr rot="0" vert="vert270" wrap="square" lIns="91440" tIns="45720" rIns="91440" bIns="45720" anchor="ctr" anchorCtr="0" upright="1">
+                          <a:spAutoFit/>
+                        </wps:bodyPr>
+                      </wps:wsp>
+                    </a:graphicData>
+                  </a:graphic>
+                  <wp14:sizeRelH relativeFrom="page">
+                    <wp14:pctWidth>0</wp14:pctWidth>
+                  </wp14:sizeRelH>
+                  <wp14:sizeRelV relativeFrom="page">
+                    <wp14:pctHeight>0</wp14:pctHeight>
+                  </wp14:sizeRelV>
+                </wp:anchor>
+              </w:drawing>
+            </mc:Choice>
+            <mc:Fallback>
+              <w:pict>
+                <v:rect w14:anchorId="7F9B50DF" id="Rectangle 29" o:spid="_x0000_s1146" style="position:absolute;margin-left:0;margin-top:0;width:40.2pt;height:171.9pt;z-index:251659264;visibility:visible;mso-wrap-style:square;mso-width-percent:0;mso-height-percent:0;mso-wrap-distance-left:9pt;mso-wrap-distance-top:0;mso-wrap-distance-right:9pt;mso-wrap-distance-bottom:0;mso-position-horizontal:center;mso-position-horizontal-relative:right-margin-area;mso-position-vertical:bottom;mso-position-vertical-relative:margin;mso-width-percent:0;mso-height-percent:0;mso-width-relative:page;mso-height-relative:page;v-text-anchor:middle" o:gfxdata="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" o:allowincell="f" filled="f" stroked="f">
+                  <v:textbox style="layout-flow:vertical;mso-layout-flow-alt:bottom-to-top;mso-fit-shape-to-text:t">
+                    <w:txbxContent>
+                      <w:p>
+                        <w:pPr>
+                          <w:pStyle w:val="Footer"/>
+                          <w:rPr>
+                            <w:rFonts w:asciiTheme="majorHAnsi" w:eastAsiaTheme="majorEastAsia" w:hAnsiTheme="majorHAnsi" w:cstheme="majorBidi"/>
+                            <w:sz w:val="44"/>
+                            <w:szCs w:val="44"/>
+                          </w:rPr>
+                        </w:pPr>
+                        <w:r>
+                          <w:rPr>
+                            <w:rFonts w:asciiTheme="majorHAnsi" w:eastAsiaTheme="majorEastAsia" w:hAnsiTheme="majorHAnsi" w:cstheme="majorBidi"/>
+                          </w:rPr>
+                          <w:t>Page</w:t>
+                        </w:r>
+                        <w:r>
+                          <w:rPr>
+                            <w:rFonts w:eastAsiaTheme="minorEastAsia" w:cs="Times New Roman"/>
+                            <w:szCs w:val="22"/>
+                          </w:rPr>
+                          <w:fldChar w:fldCharType="begin"/>
+                        </w:r>
+                        <w:r>
+                          <w:instrText xml:space="preserve"> PAGE    \* MERGEFORMAT </w:instrText>
+                        </w:r>
+                        <w:r>
+                          <w:rPr>
+                            <w:rFonts w:eastAsiaTheme="minorEastAsia" w:cs="Times New Roman"/>
+                            <w:szCs w:val="22"/>
+                          </w:rPr>
+                          <w:fldChar w:fldCharType="separate"/>
+                        </w:r>
+                        <w:r>
+                          <w:rPr>
+                            <w:rFonts w:asciiTheme="majorHAnsi" w:eastAsiaTheme="majorEastAsia" w:hAnsiTheme="majorHAnsi" w:cstheme="majorBidi"/>
+                            <w:noProof/>
+                            <w:sz w:val="44"/>
+                            <w:szCs w:val="44"/>
+                          </w:rPr>
+                          <w:t>2</w:t>
+                        </w:r>
+                        <w:r>
+                          <w:rPr>
+                            <w:rFonts w:asciiTheme="majorHAnsi" w:eastAsiaTheme="majorEastAsia" w:hAnsiTheme="majorHAnsi" w:cstheme="majorBidi"/>
+                            <w:noProof/>
+                            <w:sz w:val="44"/>
+                            <w:szCs w:val="44"/>
+                          </w:rPr>
+                          <w:fldChar w:fldCharType="end"/>
+                        </w:r>
+                      </w:p>
+                    </w:txbxContent>
+                  </v:textbox>
+                  <w10:wrap anchorx="margin" anchory="margin"/>
+                </v:rect>
+              </w:pict>
+            </mc:Fallback>
+          </mc:AlternateContent>
+        </w:r>
+      </w:p>
+    </w:sdtContent>
+  </w:sdt>
+</w:hdr>
 </file>
 
 <file path=word/numbering.xml><?xml version="1.0" encoding="utf-8"?>
@@ -11982,7 +19306,7 @@
   <w:style w:type="paragraph" w:default="1" w:styleId="Normal">
     <w:name w:val="Normal"/>
     <w:qFormat/>
-    <w:rsid w:val="003C065C"/>
+    <w:rsid w:val="00C758B5"/>
   </w:style>
   <w:style w:type="character" w:default="1" w:styleId="DefaultParagraphFont">
     <w:name w:val="Default Paragraph Font"/>
@@ -12043,6 +19367,50 @@
       <w:ind w:left="720"/>
       <w:contextualSpacing/>
     </w:pPr>
+  </w:style>
+  <w:style w:type="paragraph" w:styleId="Header">
+    <w:name w:val="header"/>
+    <w:basedOn w:val="Normal"/>
+    <w:link w:val="HeaderChar"/>
+    <w:uiPriority w:val="99"/>
+    <w:unhideWhenUsed/>
+    <w:rsid w:val="00474598"/>
+    <w:pPr>
+      <w:tabs>
+        <w:tab w:val="center" w:pos="4513"/>
+        <w:tab w:val="right" w:pos="9026"/>
+      </w:tabs>
+      <w:spacing w:after="0" w:line="240" w:lineRule="auto"/>
+    </w:pPr>
+  </w:style>
+  <w:style w:type="character" w:customStyle="1" w:styleId="HeaderChar">
+    <w:name w:val="Header Char"/>
+    <w:basedOn w:val="DefaultParagraphFont"/>
+    <w:link w:val="Header"/>
+    <w:uiPriority w:val="99"/>
+    <w:rsid w:val="00474598"/>
+  </w:style>
+  <w:style w:type="paragraph" w:styleId="Footer">
+    <w:name w:val="footer"/>
+    <w:basedOn w:val="Normal"/>
+    <w:link w:val="FooterChar"/>
+    <w:uiPriority w:val="99"/>
+    <w:unhideWhenUsed/>
+    <w:rsid w:val="00474598"/>
+    <w:pPr>
+      <w:tabs>
+        <w:tab w:val="center" w:pos="4513"/>
+        <w:tab w:val="right" w:pos="9026"/>
+      </w:tabs>
+      <w:spacing w:after="0" w:line="240" w:lineRule="auto"/>
+    </w:pPr>
+  </w:style>
+  <w:style w:type="character" w:customStyle="1" w:styleId="FooterChar">
+    <w:name w:val="Footer Char"/>
+    <w:basedOn w:val="DefaultParagraphFont"/>
+    <w:link w:val="Footer"/>
+    <w:uiPriority w:val="99"/>
+    <w:rsid w:val="00474598"/>
   </w:style>
 </w:styles>
 </file>

--- a/OS Lab/shell programm.docx
+++ b/OS Lab/shell programm.docx
@@ -2884,66 +2884,6 @@
         <w:ind w:left="993"/>
         <w:rPr>
           <w:rFonts w:ascii="Bahnschrift SemiBold" w:hAnsi="Bahnschrift SemiBold"/>
-          <w:sz w:val="28"/>
-          <w:szCs w:val="28"/>
-          <w:lang w:val="en-US"/>
-        </w:rPr>
-      </w:pPr>
-    </w:p>
-    <w:p>
-      <w:pPr>
-        <w:pStyle w:val="ListParagraph"/>
-        <w:ind w:left="993"/>
-        <w:rPr>
-          <w:rFonts w:ascii="Bahnschrift SemiBold" w:hAnsi="Bahnschrift SemiBold"/>
-          <w:sz w:val="28"/>
-          <w:szCs w:val="28"/>
-          <w:lang w:val="en-US"/>
-        </w:rPr>
-      </w:pPr>
-    </w:p>
-    <w:p>
-      <w:pPr>
-        <w:pStyle w:val="ListParagraph"/>
-        <w:ind w:left="993"/>
-        <w:rPr>
-          <w:rFonts w:ascii="Bahnschrift SemiBold" w:hAnsi="Bahnschrift SemiBold"/>
-          <w:sz w:val="28"/>
-          <w:szCs w:val="28"/>
-          <w:lang w:val="en-US"/>
-        </w:rPr>
-      </w:pPr>
-    </w:p>
-    <w:p>
-      <w:pPr>
-        <w:pStyle w:val="ListParagraph"/>
-        <w:ind w:left="993"/>
-        <w:rPr>
-          <w:rFonts w:ascii="Bahnschrift SemiBold" w:hAnsi="Bahnschrift SemiBold"/>
-          <w:sz w:val="28"/>
-          <w:szCs w:val="28"/>
-          <w:lang w:val="en-US"/>
-        </w:rPr>
-      </w:pPr>
-    </w:p>
-    <w:p>
-      <w:pPr>
-        <w:pStyle w:val="ListParagraph"/>
-        <w:ind w:left="993"/>
-        <w:rPr>
-          <w:rFonts w:ascii="Bahnschrift SemiBold" w:hAnsi="Bahnschrift SemiBold"/>
-          <w:sz w:val="28"/>
-          <w:szCs w:val="28"/>
-          <w:lang w:val="en-US"/>
-        </w:rPr>
-      </w:pPr>
-    </w:p>
-    <w:p>
-      <w:pPr>
-        <w:pStyle w:val="ListParagraph"/>
-        <w:ind w:left="993"/>
-        <w:rPr>
-          <w:rFonts w:ascii="Bahnschrift SemiBold" w:hAnsi="Bahnschrift SemiBold"/>
           <w:sz w:val="8"/>
           <w:szCs w:val="8"/>
           <w:lang w:val="en-US"/>
@@ -2996,6 +2936,7 @@
           <w:szCs w:val="28"/>
           <w:lang w:val="en-US"/>
         </w:rPr>
+        <w:lastRenderedPageBreak/>
         <w:t>Write a shell program to find the maximum number between two number</w:t>
       </w:r>
     </w:p>
@@ -4544,42 +4485,6 @@
         <w:ind w:left="851"/>
         <w:rPr>
           <w:rFonts w:ascii="Bahnschrift SemiBold" w:hAnsi="Bahnschrift SemiBold"/>
-          <w:sz w:val="28"/>
-          <w:szCs w:val="28"/>
-          <w:lang w:val="en-US"/>
-        </w:rPr>
-      </w:pPr>
-    </w:p>
-    <w:p>
-      <w:pPr>
-        <w:pStyle w:val="ListParagraph"/>
-        <w:ind w:left="851"/>
-        <w:rPr>
-          <w:rFonts w:ascii="Bahnschrift SemiBold" w:hAnsi="Bahnschrift SemiBold"/>
-          <w:sz w:val="28"/>
-          <w:szCs w:val="28"/>
-          <w:lang w:val="en-US"/>
-        </w:rPr>
-      </w:pPr>
-    </w:p>
-    <w:p>
-      <w:pPr>
-        <w:pStyle w:val="ListParagraph"/>
-        <w:ind w:left="851"/>
-        <w:rPr>
-          <w:rFonts w:ascii="Bahnschrift SemiBold" w:hAnsi="Bahnschrift SemiBold"/>
-          <w:sz w:val="28"/>
-          <w:szCs w:val="28"/>
-          <w:lang w:val="en-US"/>
-        </w:rPr>
-      </w:pPr>
-    </w:p>
-    <w:p>
-      <w:pPr>
-        <w:pStyle w:val="ListParagraph"/>
-        <w:ind w:left="851"/>
-        <w:rPr>
-          <w:rFonts w:ascii="Bahnschrift SemiBold" w:hAnsi="Bahnschrift SemiBold"/>
           <w:sz w:val="8"/>
           <w:szCs w:val="8"/>
           <w:lang w:val="en-US"/>
@@ -4608,6 +4513,7 @@
           <w:szCs w:val="28"/>
           <w:lang w:val="en-US"/>
         </w:rPr>
+        <w:lastRenderedPageBreak/>
         <w:t>Write a shell script program to calculate the what is the greater number between three number</w:t>
       </w:r>
       <w:r>
@@ -6320,7 +6226,6 @@
           <w:szCs w:val="28"/>
           <w:lang w:val="en-US"/>
         </w:rPr>
-        <w:lastRenderedPageBreak/>
         <mc:AlternateContent>
           <mc:Choice Requires="wpg">
             <w:drawing>
@@ -6845,42 +6750,6 @@
         <w:ind w:left="567"/>
         <w:rPr>
           <w:rFonts w:ascii="Bahnschrift SemiBold" w:hAnsi="Bahnschrift SemiBold"/>
-          <w:sz w:val="28"/>
-          <w:szCs w:val="28"/>
-          <w:lang w:val="en-US"/>
-        </w:rPr>
-      </w:pPr>
-    </w:p>
-    <w:p>
-      <w:pPr>
-        <w:pStyle w:val="ListParagraph"/>
-        <w:ind w:left="567"/>
-        <w:rPr>
-          <w:rFonts w:ascii="Bahnschrift SemiBold" w:hAnsi="Bahnschrift SemiBold"/>
-          <w:sz w:val="28"/>
-          <w:szCs w:val="28"/>
-          <w:lang w:val="en-US"/>
-        </w:rPr>
-      </w:pPr>
-    </w:p>
-    <w:p>
-      <w:pPr>
-        <w:pStyle w:val="ListParagraph"/>
-        <w:ind w:left="567"/>
-        <w:rPr>
-          <w:rFonts w:ascii="Bahnschrift SemiBold" w:hAnsi="Bahnschrift SemiBold"/>
-          <w:sz w:val="28"/>
-          <w:szCs w:val="28"/>
-          <w:lang w:val="en-US"/>
-        </w:rPr>
-      </w:pPr>
-    </w:p>
-    <w:p>
-      <w:pPr>
-        <w:pStyle w:val="ListParagraph"/>
-        <w:ind w:left="567"/>
-        <w:rPr>
-          <w:rFonts w:ascii="Bahnschrift SemiBold" w:hAnsi="Bahnschrift SemiBold"/>
           <w:sz w:val="8"/>
           <w:szCs w:val="8"/>
           <w:lang w:val="en-US"/>
@@ -6909,6 +6778,7 @@
           <w:szCs w:val="28"/>
           <w:lang w:val="en-US"/>
         </w:rPr>
+        <w:lastRenderedPageBreak/>
         <w:t>Write a shell script program to</w:t>
       </w:r>
       <w:r>
@@ -8435,42 +8305,6 @@
     <w:p>
       <w:pPr>
         <w:pStyle w:val="ListParagraph"/>
-        <w:ind w:left="1134"/>
-        <w:rPr>
-          <w:rFonts w:ascii="Bahnschrift SemiBold" w:hAnsi="Bahnschrift SemiBold"/>
-          <w:sz w:val="28"/>
-          <w:szCs w:val="28"/>
-          <w:lang w:val="en-US"/>
-        </w:rPr>
-      </w:pPr>
-    </w:p>
-    <w:p>
-      <w:pPr>
-        <w:pStyle w:val="ListParagraph"/>
-        <w:ind w:left="1134"/>
-        <w:rPr>
-          <w:rFonts w:ascii="Bahnschrift SemiBold" w:hAnsi="Bahnschrift SemiBold"/>
-          <w:sz w:val="28"/>
-          <w:szCs w:val="28"/>
-          <w:lang w:val="en-US"/>
-        </w:rPr>
-      </w:pPr>
-    </w:p>
-    <w:p>
-      <w:pPr>
-        <w:pStyle w:val="ListParagraph"/>
-        <w:ind w:left="1134"/>
-        <w:rPr>
-          <w:rFonts w:ascii="Bahnschrift SemiBold" w:hAnsi="Bahnschrift SemiBold"/>
-          <w:sz w:val="28"/>
-          <w:szCs w:val="28"/>
-          <w:lang w:val="en-US"/>
-        </w:rPr>
-      </w:pPr>
-    </w:p>
-    <w:p>
-      <w:pPr>
-        <w:pStyle w:val="ListParagraph"/>
         <w:ind w:left="567"/>
         <w:rPr>
           <w:rFonts w:ascii="Bahnschrift SemiBold" w:hAnsi="Bahnschrift SemiBold"/>
@@ -8514,6 +8348,7 @@
           <w:szCs w:val="28"/>
           <w:lang w:val="en-US"/>
         </w:rPr>
+        <w:lastRenderedPageBreak/>
         <w:t>Write a shell script to check whether a year is leapyear or not</w:t>
       </w:r>
       <w:r>
@@ -10031,42 +9866,6 @@
     <w:p>
       <w:pPr>
         <w:pStyle w:val="ListParagraph"/>
-        <w:ind w:left="1134"/>
-        <w:rPr>
-          <w:rFonts w:ascii="Bahnschrift SemiBold" w:hAnsi="Bahnschrift SemiBold"/>
-          <w:sz w:val="28"/>
-          <w:szCs w:val="28"/>
-          <w:lang w:val="en-US"/>
-        </w:rPr>
-      </w:pPr>
-    </w:p>
-    <w:p>
-      <w:pPr>
-        <w:pStyle w:val="ListParagraph"/>
-        <w:ind w:left="1134"/>
-        <w:rPr>
-          <w:rFonts w:ascii="Bahnschrift SemiBold" w:hAnsi="Bahnschrift SemiBold"/>
-          <w:sz w:val="28"/>
-          <w:szCs w:val="28"/>
-          <w:lang w:val="en-US"/>
-        </w:rPr>
-      </w:pPr>
-    </w:p>
-    <w:p>
-      <w:pPr>
-        <w:pStyle w:val="ListParagraph"/>
-        <w:ind w:left="567"/>
-        <w:rPr>
-          <w:rFonts w:ascii="Bahnschrift SemiBold" w:hAnsi="Bahnschrift SemiBold"/>
-          <w:sz w:val="8"/>
-          <w:szCs w:val="8"/>
-          <w:lang w:val="en-US"/>
-        </w:rPr>
-      </w:pPr>
-    </w:p>
-    <w:p>
-      <w:pPr>
-        <w:pStyle w:val="ListParagraph"/>
         <w:ind w:left="567"/>
         <w:rPr>
           <w:rFonts w:ascii="Bahnschrift SemiBold" w:hAnsi="Bahnschrift SemiBold"/>
@@ -10135,6 +9934,7 @@
           <w:szCs w:val="28"/>
           <w:lang w:val="en-US"/>
         </w:rPr>
+        <w:lastRenderedPageBreak/>
         <w:t>Write a shell script to print the factorial of a user given number</w:t>
       </w:r>
       <w:r>
@@ -11653,42 +11453,6 @@
     <w:p>
       <w:pPr>
         <w:pStyle w:val="ListParagraph"/>
-        <w:ind w:left="1134"/>
-        <w:rPr>
-          <w:rFonts w:ascii="Bahnschrift SemiBold" w:hAnsi="Bahnschrift SemiBold"/>
-          <w:sz w:val="28"/>
-          <w:szCs w:val="28"/>
-          <w:lang w:val="en-US"/>
-        </w:rPr>
-      </w:pPr>
-    </w:p>
-    <w:p>
-      <w:pPr>
-        <w:pStyle w:val="ListParagraph"/>
-        <w:ind w:left="1134"/>
-        <w:rPr>
-          <w:rFonts w:ascii="Bahnschrift SemiBold" w:hAnsi="Bahnschrift SemiBold"/>
-          <w:sz w:val="28"/>
-          <w:szCs w:val="28"/>
-          <w:lang w:val="en-US"/>
-        </w:rPr>
-      </w:pPr>
-    </w:p>
-    <w:p>
-      <w:pPr>
-        <w:pStyle w:val="ListParagraph"/>
-        <w:ind w:left="567"/>
-        <w:rPr>
-          <w:rFonts w:ascii="Bahnschrift SemiBold" w:hAnsi="Bahnschrift SemiBold"/>
-          <w:sz w:val="8"/>
-          <w:szCs w:val="8"/>
-          <w:lang w:val="en-US"/>
-        </w:rPr>
-      </w:pPr>
-    </w:p>
-    <w:p>
-      <w:pPr>
-        <w:pStyle w:val="ListParagraph"/>
         <w:ind w:left="567"/>
         <w:rPr>
           <w:rFonts w:ascii="Bahnschrift SemiBold" w:hAnsi="Bahnschrift SemiBold"/>
@@ -11744,25 +11508,8 @@
           <w:szCs w:val="28"/>
           <w:lang w:val="en-US"/>
         </w:rPr>
-        <w:t xml:space="preserve">Write a shell scrip to print the </w:t>
-      </w:r>
-      <w:r>
-        <w:rPr>
-          <w:rFonts w:ascii="Bahnschrift SemiBold" w:hAnsi="Bahnschrift SemiBold"/>
-          <w:sz w:val="28"/>
-          <w:szCs w:val="28"/>
-          <w:lang w:val="en-US"/>
-        </w:rPr>
-        <w:t>Fibonacci</w:t>
-      </w:r>
-      <w:r>
-        <w:rPr>
-          <w:rFonts w:ascii="Bahnschrift SemiBold" w:hAnsi="Bahnschrift SemiBold"/>
-          <w:sz w:val="28"/>
-          <w:szCs w:val="28"/>
-          <w:lang w:val="en-US"/>
-        </w:rPr>
-        <w:t xml:space="preserve"> series</w:t>
+        <w:lastRenderedPageBreak/>
+        <w:t>Write a shell scrip to print the Fibonacci series</w:t>
       </w:r>
       <w:r>
         <w:rPr>
@@ -11857,7 +11604,6 @@
           <w:szCs w:val="28"/>
           <w:lang w:val="en-US"/>
         </w:rPr>
-        <w:lastRenderedPageBreak/>
         <mc:AlternateContent>
           <mc:Choice Requires="wpg">
             <w:drawing>
@@ -12196,25 +11942,7 @@
                                   <w:sz w:val="24"/>
                                   <w:szCs w:val="24"/>
                                 </w:rPr>
-                                <w:t>=`expr $</w:t>
-                              </w:r>
-                              <w:proofErr w:type="spellStart"/>
-                              <w:r>
-                                <w:rPr>
-                                  <w:rFonts w:cstheme="minorHAnsi"/>
-                                  <w:sz w:val="24"/>
-                                  <w:szCs w:val="24"/>
-                                </w:rPr>
-                                <w:t>i</w:t>
-                              </w:r>
-                              <w:proofErr w:type="spellEnd"/>
-                              <w:r>
-                                <w:rPr>
-                                  <w:rFonts w:cstheme="minorHAnsi"/>
-                                  <w:sz w:val="24"/>
-                                  <w:szCs w:val="24"/>
-                                </w:rPr>
-                                <w:t xml:space="preserve"> + 1` </w:t>
+                                <w:t xml:space="preserve">=`expr $i + 1` </w:t>
                               </w:r>
                             </w:p>
                             <w:p>
@@ -12655,25 +12383,7 @@
                             <w:sz w:val="24"/>
                             <w:szCs w:val="24"/>
                           </w:rPr>
-                          <w:t>=`expr $</w:t>
-                        </w:r>
-                        <w:proofErr w:type="spellStart"/>
-                        <w:r>
-                          <w:rPr>
-                            <w:rFonts w:cstheme="minorHAnsi"/>
-                            <w:sz w:val="24"/>
-                            <w:szCs w:val="24"/>
-                          </w:rPr>
-                          <w:t>i</w:t>
-                        </w:r>
-                        <w:proofErr w:type="spellEnd"/>
-                        <w:r>
-                          <w:rPr>
-                            <w:rFonts w:cstheme="minorHAnsi"/>
-                            <w:sz w:val="24"/>
-                            <w:szCs w:val="24"/>
-                          </w:rPr>
-                          <w:t xml:space="preserve"> + 1` </w:t>
+                          <w:t xml:space="preserve">=`expr $i + 1` </w:t>
                         </w:r>
                       </w:p>
                       <w:p>
@@ -13534,42 +13244,6 @@
     <w:p>
       <w:pPr>
         <w:pStyle w:val="ListParagraph"/>
-        <w:ind w:left="1134"/>
-        <w:rPr>
-          <w:rFonts w:ascii="Bahnschrift SemiBold" w:hAnsi="Bahnschrift SemiBold"/>
-          <w:sz w:val="28"/>
-          <w:szCs w:val="28"/>
-          <w:lang w:val="en-US"/>
-        </w:rPr>
-      </w:pPr>
-    </w:p>
-    <w:p>
-      <w:pPr>
-        <w:pStyle w:val="ListParagraph"/>
-        <w:ind w:left="1134"/>
-        <w:rPr>
-          <w:rFonts w:ascii="Bahnschrift SemiBold" w:hAnsi="Bahnschrift SemiBold"/>
-          <w:sz w:val="28"/>
-          <w:szCs w:val="28"/>
-          <w:lang w:val="en-US"/>
-        </w:rPr>
-      </w:pPr>
-    </w:p>
-    <w:p>
-      <w:pPr>
-        <w:pStyle w:val="ListParagraph"/>
-        <w:ind w:left="1134"/>
-        <w:rPr>
-          <w:rFonts w:ascii="Bahnschrift SemiBold" w:hAnsi="Bahnschrift SemiBold"/>
-          <w:sz w:val="28"/>
-          <w:szCs w:val="28"/>
-          <w:lang w:val="en-US"/>
-        </w:rPr>
-      </w:pPr>
-    </w:p>
-    <w:p>
-      <w:pPr>
-        <w:pStyle w:val="ListParagraph"/>
         <w:ind w:left="567"/>
         <w:rPr>
           <w:rFonts w:ascii="Bahnschrift SemiBold" w:hAnsi="Bahnschrift SemiBold"/>
@@ -13613,6 +13287,7 @@
           <w:szCs w:val="28"/>
           <w:lang w:val="en-US"/>
         </w:rPr>
+        <w:lastRenderedPageBreak/>
         <w:t>Write shell script to check the number is prime or not</w:t>
       </w:r>
       <w:r>
@@ -16137,28 +15812,6 @@
     <w:p>
       <w:pPr>
         <w:pStyle w:val="ListParagraph"/>
-        <w:ind w:left="1134"/>
-        <w:rPr>
-          <w:rFonts w:ascii="Bahnschrift SemiBold" w:hAnsi="Bahnschrift SemiBold"/>
-          <w:sz w:val="28"/>
-          <w:szCs w:val="28"/>
-        </w:rPr>
-      </w:pPr>
-    </w:p>
-    <w:p>
-      <w:pPr>
-        <w:pStyle w:val="ListParagraph"/>
-        <w:ind w:left="1134"/>
-        <w:rPr>
-          <w:rFonts w:ascii="Bahnschrift SemiBold" w:hAnsi="Bahnschrift SemiBold"/>
-          <w:sz w:val="28"/>
-          <w:szCs w:val="28"/>
-        </w:rPr>
-      </w:pPr>
-    </w:p>
-    <w:p>
-      <w:pPr>
-        <w:pStyle w:val="ListParagraph"/>
         <w:ind w:left="567"/>
         <w:rPr>
           <w:rFonts w:ascii="Bahnschrift SemiBold" w:hAnsi="Bahnschrift SemiBold"/>
@@ -18377,10 +18030,10 @@
       <w:pgSz w:w="11906" w:h="16838"/>
       <w:pgMar w:top="709" w:right="720" w:bottom="720" w:left="720" w:header="708" w:footer="708" w:gutter="0"/>
       <w:pgBorders w:offsetFrom="page">
-        <w:top w:val="single" w:sz="18" w:space="24" w:color="auto"/>
-        <w:left w:val="single" w:sz="18" w:space="24" w:color="auto"/>
-        <w:bottom w:val="single" w:sz="18" w:space="24" w:color="auto"/>
-        <w:right w:val="single" w:sz="18" w:space="24" w:color="auto"/>
+        <w:top w:val="thinThickSmallGap" w:sz="24" w:space="24" w:color="auto"/>
+        <w:left w:val="thinThickSmallGap" w:sz="24" w:space="24" w:color="auto"/>
+        <w:bottom w:val="thickThinSmallGap" w:sz="24" w:space="24" w:color="auto"/>
+        <w:right w:val="thickThinSmallGap" w:sz="24" w:space="24" w:color="auto"/>
       </w:pgBorders>
       <w:cols w:space="708"/>
       <w:docGrid w:linePitch="360"/>
@@ -18508,216 +18161,11 @@
 
 <file path=word/header1.xml><?xml version="1.0" encoding="utf-8"?>
 <w:hdr xmlns:wpc="http://schemas.microsoft.com/office/word/2010/wordprocessingCanvas" xmlns:cx="http://schemas.microsoft.com/office/drawing/2014/chartex" xmlns:cx1="http://schemas.microsoft.com/office/drawing/2015/9/8/chartex" xmlns:cx2="http://schemas.microsoft.com/office/drawing/2015/10/21/chartex" xmlns:cx3="http://schemas.microsoft.com/office/drawing/2016/5/9/chartex" xmlns:cx4="http://schemas.microsoft.com/office/drawing/2016/5/10/chartex" xmlns:cx5="http://schemas.microsoft.com/office/drawing/2016/5/11/chartex" xmlns:cx6="http://schemas.microsoft.com/office/drawing/2016/5/12/chartex" xmlns:cx7="http://schemas.microsoft.com/office/drawing/2016/5/13/chartex" xmlns:cx8="http://schemas.microsoft.com/office/drawing/2016/5/14/chartex" xmlns:mc="http://schemas.openxmlformats.org/markup-compatibility/2006" xmlns:aink="http://schemas.microsoft.com/office/drawing/2016/ink" xmlns:am3d="http://schemas.microsoft.com/office/drawing/2017/model3d" xmlns:o="urn:schemas-microsoft-com:office:office" xmlns:oel="http://schemas.microsoft.com/office/2019/extlst" xmlns:r="http://schemas.openxmlformats.org/officeDocument/2006/relationships" xmlns:m="http://schemas.openxmlformats.org/officeDocument/2006/math" xmlns:v="urn:schemas-microsoft-com:vml" xmlns:wp14="http://schemas.microsoft.com/office/word/2010/wordprocessingDrawing" xmlns:wp="http://schemas.openxmlformats.org/drawingml/2006/wordprocessingDrawing" xmlns:w10="urn:schemas-microsoft-com:office:word" xmlns:w="http://schemas.openxmlformats.org/wordprocessingml/2006/main" xmlns:w14="http://schemas.microsoft.com/office/word/2010/wordml" xmlns:w15="http://schemas.microsoft.com/office/word/2012/wordml" xmlns:w16cex="http://schemas.microsoft.com/office/word/2018/wordml/cex" xmlns:w16cid="http://schemas.microsoft.com/office/word/2016/wordml/cid" xmlns:w16="http://schemas.microsoft.com/office/word/2018/wordml" xmlns:w16du="http://schemas.microsoft.com/office/word/2023/wordml/word16du" xmlns:w16sdtdh="http://schemas.microsoft.com/office/word/2020/wordml/sdtdatahash" xmlns:w16sdtfl="http://schemas.microsoft.com/office/word/2024/wordml/sdtformatlock" xmlns:w16se="http://schemas.microsoft.com/office/word/2015/wordml/symex" xmlns:wpg="http://schemas.microsoft.com/office/word/2010/wordprocessingGroup" xmlns:wpi="http://schemas.microsoft.com/office/word/2010/wordprocessingInk" xmlns:wne="http://schemas.microsoft.com/office/word/2006/wordml" xmlns:wps="http://schemas.microsoft.com/office/word/2010/wordprocessingShape" mc:Ignorable="w14 w15 w16se w16cid w16 w16cex w16sdtdh w16sdtfl w16du wp14">
-  <w:sdt>
-    <w:sdtPr>
-      <w:id w:val="276997901"/>
-      <w:docPartObj>
-        <w:docPartGallery w:val="Page Numbers (Margins)"/>
-        <w:docPartUnique/>
-      </w:docPartObj>
-    </w:sdtPr>
-    <w:sdtContent>
-      <w:p>
-        <w:pPr>
-          <w:pStyle w:val="Header"/>
-        </w:pPr>
-        <w:r>
-          <w:rPr>
-            <w:noProof/>
-          </w:rPr>
-          <mc:AlternateContent>
-            <mc:Choice Requires="wps">
-              <w:drawing>
-                <wp:anchor distT="0" distB="0" distL="114300" distR="114300" simplePos="0" relativeHeight="251659264" behindDoc="0" locked="0" layoutInCell="0" allowOverlap="1" wp14:anchorId="7F9B50DF" wp14:editId="48424910">
-                  <wp:simplePos x="0" y="0"/>
-                  <wp:positionH relativeFrom="rightMargin">
-                    <wp:align>center</wp:align>
-                  </wp:positionH>
-                  <wp:positionV relativeFrom="margin">
-                    <wp:align>bottom</wp:align>
-                  </wp:positionV>
-                  <wp:extent cx="510540" cy="2183130"/>
-                  <wp:effectExtent l="0" t="0" r="3810" b="0"/>
-                  <wp:wrapNone/>
-                  <wp:docPr id="357346924" name="Rectangle 29"/>
-                  <wp:cNvGraphicFramePr>
-                    <a:graphicFrameLocks xmlns:a="http://schemas.openxmlformats.org/drawingml/2006/main"/>
-                  </wp:cNvGraphicFramePr>
-                  <a:graphic xmlns:a="http://schemas.openxmlformats.org/drawingml/2006/main">
-                    <a:graphicData uri="http://schemas.microsoft.com/office/word/2010/wordprocessingShape">
-                      <wps:wsp>
-                        <wps:cNvSpPr>
-                          <a:spLocks noChangeArrowheads="1"/>
-                        </wps:cNvSpPr>
-                        <wps:spPr bwMode="auto">
-                          <a:xfrm>
-                            <a:off x="0" y="0"/>
-                            <a:ext cx="510540" cy="2183130"/>
-                          </a:xfrm>
-                          <a:prstGeom prst="rect">
-                            <a:avLst/>
-                          </a:prstGeom>
-                          <a:noFill/>
-                          <a:ln>
-                            <a:noFill/>
-                          </a:ln>
-                          <a:extLst>
-                            <a:ext uri="{909E8E84-426E-40DD-AFC4-6F175D3DCCD1}">
-                              <a14:hiddenFill xmlns:a14="http://schemas.microsoft.com/office/drawing/2010/main">
-                                <a:solidFill>
-                                  <a:srgbClr val="FFFFFF"/>
-                                </a:solidFill>
-                              </a14:hiddenFill>
-                            </a:ext>
-                            <a:ext uri="{91240B29-F687-4F45-9708-019B960494DF}">
-                              <a14:hiddenLine xmlns:a14="http://schemas.microsoft.com/office/drawing/2010/main" w="9525">
-                                <a:solidFill>
-                                  <a:srgbClr val="000000"/>
-                                </a:solidFill>
-                                <a:miter lim="800000"/>
-                                <a:headEnd/>
-                                <a:tailEnd/>
-                              </a14:hiddenLine>
-                            </a:ext>
-                          </a:extLst>
-                        </wps:spPr>
-                        <wps:txbx>
-                          <w:txbxContent>
-                            <w:p>
-                              <w:pPr>
-                                <w:pStyle w:val="Footer"/>
-                                <w:rPr>
-                                  <w:rFonts w:asciiTheme="majorHAnsi" w:eastAsiaTheme="majorEastAsia" w:hAnsiTheme="majorHAnsi" w:cstheme="majorBidi"/>
-                                  <w:sz w:val="44"/>
-                                  <w:szCs w:val="44"/>
-                                </w:rPr>
-                              </w:pPr>
-                              <w:r>
-                                <w:rPr>
-                                  <w:rFonts w:asciiTheme="majorHAnsi" w:eastAsiaTheme="majorEastAsia" w:hAnsiTheme="majorHAnsi" w:cstheme="majorBidi"/>
-                                </w:rPr>
-                                <w:t>Page</w:t>
-                              </w:r>
-                              <w:r>
-                                <w:rPr>
-                                  <w:rFonts w:eastAsiaTheme="minorEastAsia" w:cs="Times New Roman"/>
-                                  <w:szCs w:val="22"/>
-                                </w:rPr>
-                                <w:fldChar w:fldCharType="begin"/>
-                              </w:r>
-                              <w:r>
-                                <w:instrText xml:space="preserve"> PAGE    \* MERGEFORMAT </w:instrText>
-                              </w:r>
-                              <w:r>
-                                <w:rPr>
-                                  <w:rFonts w:eastAsiaTheme="minorEastAsia" w:cs="Times New Roman"/>
-                                  <w:szCs w:val="22"/>
-                                </w:rPr>
-                                <w:fldChar w:fldCharType="separate"/>
-                              </w:r>
-                              <w:r>
-                                <w:rPr>
-                                  <w:rFonts w:asciiTheme="majorHAnsi" w:eastAsiaTheme="majorEastAsia" w:hAnsiTheme="majorHAnsi" w:cstheme="majorBidi"/>
-                                  <w:noProof/>
-                                  <w:sz w:val="44"/>
-                                  <w:szCs w:val="44"/>
-                                </w:rPr>
-                                <w:t>2</w:t>
-                              </w:r>
-                              <w:r>
-                                <w:rPr>
-                                  <w:rFonts w:asciiTheme="majorHAnsi" w:eastAsiaTheme="majorEastAsia" w:hAnsiTheme="majorHAnsi" w:cstheme="majorBidi"/>
-                                  <w:noProof/>
-                                  <w:sz w:val="44"/>
-                                  <w:szCs w:val="44"/>
-                                </w:rPr>
-                                <w:fldChar w:fldCharType="end"/>
-                              </w:r>
-                            </w:p>
-                          </w:txbxContent>
-                        </wps:txbx>
-                        <wps:bodyPr rot="0" vert="vert270" wrap="square" lIns="91440" tIns="45720" rIns="91440" bIns="45720" anchor="ctr" anchorCtr="0" upright="1">
-                          <a:spAutoFit/>
-                        </wps:bodyPr>
-                      </wps:wsp>
-                    </a:graphicData>
-                  </a:graphic>
-                  <wp14:sizeRelH relativeFrom="page">
-                    <wp14:pctWidth>0</wp14:pctWidth>
-                  </wp14:sizeRelH>
-                  <wp14:sizeRelV relativeFrom="page">
-                    <wp14:pctHeight>0</wp14:pctHeight>
-                  </wp14:sizeRelV>
-                </wp:anchor>
-              </w:drawing>
-            </mc:Choice>
-            <mc:Fallback>
-              <w:pict>
-                <v:rect w14:anchorId="7F9B50DF" id="Rectangle 29" o:spid="_x0000_s1146" style="position:absolute;margin-left:0;margin-top:0;width:40.2pt;height:171.9pt;z-index:251659264;visibility:visible;mso-wrap-style:square;mso-width-percent:0;mso-height-percent:0;mso-wrap-distance-left:9pt;mso-wrap-distance-top:0;mso-wrap-distance-right:9pt;mso-wrap-distance-bottom:0;mso-position-horizontal:center;mso-position-horizontal-relative:right-margin-area;mso-position-vertical:bottom;mso-position-vertical-relative:margin;mso-width-percent:0;mso-height-percent:0;mso-width-relative:page;mso-height-relative:page;v-text-anchor:middle" o:gfxdata="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" o:allowincell="f" filled="f" stroked="f">
-                  <v:textbox style="layout-flow:vertical;mso-layout-flow-alt:bottom-to-top;mso-fit-shape-to-text:t">
-                    <w:txbxContent>
-                      <w:p>
-                        <w:pPr>
-                          <w:pStyle w:val="Footer"/>
-                          <w:rPr>
-                            <w:rFonts w:asciiTheme="majorHAnsi" w:eastAsiaTheme="majorEastAsia" w:hAnsiTheme="majorHAnsi" w:cstheme="majorBidi"/>
-                            <w:sz w:val="44"/>
-                            <w:szCs w:val="44"/>
-                          </w:rPr>
-                        </w:pPr>
-                        <w:r>
-                          <w:rPr>
-                            <w:rFonts w:asciiTheme="majorHAnsi" w:eastAsiaTheme="majorEastAsia" w:hAnsiTheme="majorHAnsi" w:cstheme="majorBidi"/>
-                          </w:rPr>
-                          <w:t>Page</w:t>
-                        </w:r>
-                        <w:r>
-                          <w:rPr>
-                            <w:rFonts w:eastAsiaTheme="minorEastAsia" w:cs="Times New Roman"/>
-                            <w:szCs w:val="22"/>
-                          </w:rPr>
-                          <w:fldChar w:fldCharType="begin"/>
-                        </w:r>
-                        <w:r>
-                          <w:instrText xml:space="preserve"> PAGE    \* MERGEFORMAT </w:instrText>
-                        </w:r>
-                        <w:r>
-                          <w:rPr>
-                            <w:rFonts w:eastAsiaTheme="minorEastAsia" w:cs="Times New Roman"/>
-                            <w:szCs w:val="22"/>
-                          </w:rPr>
-                          <w:fldChar w:fldCharType="separate"/>
-                        </w:r>
-                        <w:r>
-                          <w:rPr>
-                            <w:rFonts w:asciiTheme="majorHAnsi" w:eastAsiaTheme="majorEastAsia" w:hAnsiTheme="majorHAnsi" w:cstheme="majorBidi"/>
-                            <w:noProof/>
-                            <w:sz w:val="44"/>
-                            <w:szCs w:val="44"/>
-                          </w:rPr>
-                          <w:t>2</w:t>
-                        </w:r>
-                        <w:r>
-                          <w:rPr>
-                            <w:rFonts w:asciiTheme="majorHAnsi" w:eastAsiaTheme="majorEastAsia" w:hAnsiTheme="majorHAnsi" w:cstheme="majorBidi"/>
-                            <w:noProof/>
-                            <w:sz w:val="44"/>
-                            <w:szCs w:val="44"/>
-                          </w:rPr>
-                          <w:fldChar w:fldCharType="end"/>
-                        </w:r>
-                      </w:p>
-                    </w:txbxContent>
-                  </v:textbox>
-                  <w10:wrap anchorx="margin" anchory="margin"/>
-                </v:rect>
-              </w:pict>
-            </mc:Fallback>
-          </mc:AlternateContent>
-        </w:r>
-      </w:p>
-    </w:sdtContent>
-  </w:sdt>
+  <w:p>
+    <w:pPr>
+      <w:pStyle w:val="Header"/>
+    </w:pPr>
+  </w:p>
 </w:hdr>
 </file>
 
@@ -19311,6 +18759,7 @@
   <w:style w:type="character" w:default="1" w:styleId="DefaultParagraphFont">
     <w:name w:val="Default Paragraph Font"/>
     <w:uiPriority w:val="1"/>
+    <w:semiHidden/>
     <w:unhideWhenUsed/>
   </w:style>
   <w:style w:type="table" w:default="1" w:styleId="TableNormal">
